--- a/laporan progress/proposal thesis revisi 6.1.docx
+++ b/laporan progress/proposal thesis revisi 6.1.docx
@@ -1,6 +1,6 @@
 
 <file path=word/document.xml><?xml version="1.0" encoding="utf-8"?>
-<w:document xmlns:wpc="http://schemas.microsoft.com/office/word/2010/wordprocessingCanvas" xmlns:mc="http://schemas.openxmlformats.org/markup-compatibility/2006" xmlns:o="urn:schemas-microsoft-com:office:office" xmlns:r="http://schemas.openxmlformats.org/officeDocument/2006/relationships" xmlns:m="http://schemas.openxmlformats.org/officeDocument/2006/math" xmlns:v="urn:schemas-microsoft-com:vml" xmlns:wp14="http://schemas.microsoft.com/office/word/2010/wordprocessingDrawing" xmlns:wp="http://schemas.openxmlformats.org/drawingml/2006/wordprocessingDrawing" xmlns:w10="urn:schemas-microsoft-com:office:word" xmlns:w="http://schemas.openxmlformats.org/wordprocessingml/2006/main" xmlns:w14="http://schemas.microsoft.com/office/word/2010/wordml" xmlns:w15="http://schemas.microsoft.com/office/word/2012/wordml" xmlns:wpg="http://schemas.microsoft.com/office/word/2010/wordprocessingGroup" xmlns:wpi="http://schemas.microsoft.com/office/word/2010/wordprocessingInk" xmlns:wne="http://schemas.microsoft.com/office/word/2006/wordml" xmlns:wps="http://schemas.microsoft.com/office/word/2010/wordprocessingShape" mc:Ignorable="w14 w15 wp14">
+<w:document xmlns:wpc="http://schemas.microsoft.com/office/word/2010/wordprocessingCanvas" xmlns:mc="http://schemas.openxmlformats.org/markup-compatibility/2006" xmlns:o="urn:schemas-microsoft-com:office:office" xmlns:r="http://schemas.openxmlformats.org/officeDocument/2006/relationships" xmlns:m="http://schemas.openxmlformats.org/officeDocument/2006/math" xmlns:v="urn:schemas-microsoft-com:vml" xmlns:wp14="http://schemas.microsoft.com/office/word/2010/wordprocessingDrawing" xmlns:wp="http://schemas.openxmlformats.org/drawingml/2006/wordprocessingDrawing" xmlns:w10="urn:schemas-microsoft-com:office:word" xmlns:w="http://schemas.openxmlformats.org/wordprocessingml/2006/main" xmlns:w14="http://schemas.microsoft.com/office/word/2010/wordml" xmlns:wpg="http://schemas.microsoft.com/office/word/2010/wordprocessingGroup" xmlns:wpi="http://schemas.microsoft.com/office/word/2010/wordprocessingInk" xmlns:wne="http://schemas.microsoft.com/office/word/2006/wordml" xmlns:wps="http://schemas.microsoft.com/office/word/2010/wordprocessingShape" mc:Ignorable="w14 wp14">
   <w:body>
     <w:p>
       <w:pPr>
@@ -27,7 +27,7 @@
       <w:r>
         <w:rPr>
           <w:noProof/>
-          <w:lang w:val="en-GB" w:eastAsia="en-GB"/>
+          <w:lang w:val="id-ID" w:eastAsia="id-ID"/>
         </w:rPr>
         <w:drawing>
           <wp:inline distT="0" distB="0" distL="0" distR="0" wp14:anchorId="67F88BC4" wp14:editId="12FF9840">
@@ -47,7 +47,7 @@
                     </pic:cNvPicPr>
                   </pic:nvPicPr>
                   <pic:blipFill>
-                    <a:blip r:embed="rId8" cstate="print">
+                    <a:blip r:embed="rId9" cstate="print">
                       <a:extLst>
                         <a:ext uri="{28A0092B-C50C-407E-A947-70E740481C1C}">
                           <a14:useLocalDpi xmlns:a14="http://schemas.microsoft.com/office/drawing/2010/main" val="0"/>
@@ -789,8 +789,8 @@
           <w:szCs w:val="28"/>
         </w:rPr>
         <w:sectPr>
-          <w:footerReference w:type="default" r:id="rId9"/>
-          <w:footerReference w:type="first" r:id="rId10"/>
+          <w:footerReference w:type="default" r:id="rId10"/>
+          <w:footerReference w:type="first" r:id="rId11"/>
           <w:pgSz w:w="11907" w:h="16840" w:code="9"/>
           <w:pgMar w:top="1701" w:right="1701" w:bottom="1701" w:left="2268" w:header="720" w:footer="113" w:gutter="0"/>
           <w:pgNumType w:fmt="lowerRoman" w:start="1"/>
@@ -1072,6 +1072,7 @@
         </w:rPr>
         <w:t xml:space="preserve">Algoritma </w:t>
       </w:r>
+      <w:proofErr w:type="gramStart"/>
       <w:r>
         <w:rPr>
           <w:rFonts w:ascii="Times New Roman" w:hAnsi="Times New Roman" w:cs="Times New Roman"/>
@@ -1089,7 +1090,17 @@
           <w:szCs w:val="24"/>
           <w:lang w:val="en-GB"/>
         </w:rPr>
-        <w:t xml:space="preserve">  dan algoritma </w:t>
+        <w:t xml:space="preserve">  dan</w:t>
+      </w:r>
+      <w:proofErr w:type="gramEnd"/>
+      <w:r>
+        <w:rPr>
+          <w:rFonts w:ascii="Times New Roman" w:hAnsi="Times New Roman" w:cs="Times New Roman"/>
+          <w:sz w:val="24"/>
+          <w:szCs w:val="24"/>
+          <w:lang w:val="en-GB"/>
+        </w:rPr>
+        <w:t xml:space="preserve"> algoritma </w:t>
       </w:r>
       <w:r>
         <w:rPr>
@@ -1280,17 +1291,37 @@
           <w:szCs w:val="24"/>
           <w:lang w:val="en-GB"/>
         </w:rPr>
-        <w:t xml:space="preserve"> Seleksi fitur gen, berdasarkan ranking bobot yang dihasilkan oleh deep learning, diharapkan dapat memecahkan masalah seleksi fitur tersebut. Sedangkan</w:t>
-      </w:r>
-      <w:r>
-        <w:rPr>
-          <w:rFonts w:ascii="Times New Roman" w:hAnsi="Times New Roman" w:cs="Times New Roman"/>
-          <w:sz w:val="24"/>
-          <w:szCs w:val="24"/>
-          <w:lang w:val="en-GB"/>
-        </w:rPr>
         <w:t xml:space="preserve"> </w:t>
       </w:r>
+      <w:proofErr w:type="gramStart"/>
+      <w:r>
+        <w:rPr>
+          <w:rFonts w:ascii="Times New Roman" w:hAnsi="Times New Roman" w:cs="Times New Roman"/>
+          <w:sz w:val="24"/>
+          <w:szCs w:val="24"/>
+          <w:lang w:val="en-GB"/>
+        </w:rPr>
+        <w:t>Seleksi fitur gen, berdasarkan ranking bobot yang dihasilkan oleh deep learning, diharapkan dapat memecahkan masalah seleksi fitur tersebut.</w:t>
+      </w:r>
+      <w:proofErr w:type="gramEnd"/>
+      <w:r>
+        <w:rPr>
+          <w:rFonts w:ascii="Times New Roman" w:hAnsi="Times New Roman" w:cs="Times New Roman"/>
+          <w:sz w:val="24"/>
+          <w:szCs w:val="24"/>
+          <w:lang w:val="en-GB"/>
+        </w:rPr>
+        <w:t xml:space="preserve"> Sedangkan</w:t>
+      </w:r>
+      <w:r>
+        <w:rPr>
+          <w:rFonts w:ascii="Times New Roman" w:hAnsi="Times New Roman" w:cs="Times New Roman"/>
+          <w:sz w:val="24"/>
+          <w:szCs w:val="24"/>
+          <w:lang w:val="en-GB"/>
+        </w:rPr>
+        <w:t xml:space="preserve"> </w:t>
+      </w:r>
       <w:r>
         <w:rPr>
           <w:rFonts w:ascii="Times New Roman" w:hAnsi="Times New Roman" w:cs="Times New Roman"/>
@@ -1343,7 +1374,27 @@
           <w:szCs w:val="24"/>
           <w:lang w:val="en-GB"/>
         </w:rPr>
-        <w:t xml:space="preserve"> adalah : </w:t>
+        <w:t xml:space="preserve"> </w:t>
+      </w:r>
+      <w:proofErr w:type="gramStart"/>
+      <w:r>
+        <w:rPr>
+          <w:rFonts w:ascii="Times New Roman" w:hAnsi="Times New Roman" w:cs="Times New Roman"/>
+          <w:sz w:val="24"/>
+          <w:szCs w:val="24"/>
+          <w:lang w:val="en-GB"/>
+        </w:rPr>
+        <w:t>adalah :</w:t>
+      </w:r>
+      <w:proofErr w:type="gramEnd"/>
+      <w:r>
+        <w:rPr>
+          <w:rFonts w:ascii="Times New Roman" w:hAnsi="Times New Roman" w:cs="Times New Roman"/>
+          <w:sz w:val="24"/>
+          <w:szCs w:val="24"/>
+          <w:lang w:val="en-GB"/>
+        </w:rPr>
+        <w:t xml:space="preserve"> </w:t>
       </w:r>
       <w:r>
         <w:rPr>
@@ -2017,7 +2068,27 @@
           <w:szCs w:val="24"/>
           <w:lang w:val="en-GB"/>
         </w:rPr>
-        <w:t xml:space="preserve">. However, the number of sample usually small. </w:t>
+        <w:t xml:space="preserve">. </w:t>
+      </w:r>
+      <w:proofErr w:type="gramStart"/>
+      <w:r>
+        <w:rPr>
+          <w:rFonts w:ascii="Times New Roman" w:hAnsi="Times New Roman" w:cs="Times New Roman"/>
+          <w:sz w:val="24"/>
+          <w:szCs w:val="24"/>
+          <w:lang w:val="en-GB"/>
+        </w:rPr>
+        <w:t>However, the number of sample usually small.</w:t>
+      </w:r>
+      <w:proofErr w:type="gramEnd"/>
+      <w:r>
+        <w:rPr>
+          <w:rFonts w:ascii="Times New Roman" w:hAnsi="Times New Roman" w:cs="Times New Roman"/>
+          <w:sz w:val="24"/>
+          <w:szCs w:val="24"/>
+          <w:lang w:val="en-GB"/>
+        </w:rPr>
+        <w:t xml:space="preserve"> </w:t>
       </w:r>
       <w:r>
         <w:rPr>
@@ -2303,8 +2374,9 @@
           <w:szCs w:val="24"/>
           <w:lang w:val="en-GB"/>
         </w:rPr>
-        <w:t xml:space="preserve">Key Words </w:t>
-      </w:r>
+        <w:t xml:space="preserve">Key </w:t>
+      </w:r>
+      <w:proofErr w:type="gramStart"/>
       <w:r>
         <w:rPr>
           <w:rFonts w:ascii="Times New Roman" w:hAnsi="Times New Roman" w:cs="Times New Roman"/>
@@ -2313,8 +2385,19 @@
           <w:szCs w:val="24"/>
           <w:lang w:val="en-GB"/>
         </w:rPr>
+        <w:t xml:space="preserve">Words </w:t>
+      </w:r>
+      <w:r>
+        <w:rPr>
+          <w:rFonts w:ascii="Times New Roman" w:hAnsi="Times New Roman" w:cs="Times New Roman"/>
+          <w:b/>
+          <w:sz w:val="24"/>
+          <w:szCs w:val="24"/>
+          <w:lang w:val="en-GB"/>
+        </w:rPr>
         <w:t>:</w:t>
       </w:r>
+      <w:proofErr w:type="gramEnd"/>
       <w:r>
         <w:rPr>
           <w:rFonts w:ascii="Times New Roman" w:hAnsi="Times New Roman" w:cs="Times New Roman"/>
@@ -4482,6 +4565,12 @@
                 <w:noProof/>
                 <w:webHidden/>
               </w:rPr>
+            </w:r>
+            <w:r>
+              <w:rPr>
+                <w:noProof/>
+                <w:webHidden/>
+              </w:rPr>
               <w:fldChar w:fldCharType="separate"/>
             </w:r>
             <w:r>
@@ -4562,6 +4651,12 @@
                 <w:noProof/>
                 <w:webHidden/>
               </w:rPr>
+            </w:r>
+            <w:r>
+              <w:rPr>
+                <w:noProof/>
+                <w:webHidden/>
+              </w:rPr>
               <w:fldChar w:fldCharType="separate"/>
             </w:r>
             <w:r>
@@ -4636,6 +4731,12 @@
                 <w:webHidden/>
               </w:rPr>
               <w:instrText xml:space="preserve"> PAGEREF _Toc440349294 \h </w:instrText>
+            </w:r>
+            <w:r>
+              <w:rPr>
+                <w:noProof/>
+                <w:webHidden/>
+              </w:rPr>
             </w:r>
             <w:r>
               <w:rPr>
@@ -5326,6 +5427,7 @@
         </w:rPr>
         <w:t xml:space="preserve"> </w:t>
       </w:r>
+      <w:proofErr w:type="gramStart"/>
       <w:r>
         <w:rPr>
           <w:rFonts w:ascii="Times New Roman" w:hAnsi="Times New Roman" w:cs="Times New Roman"/>
@@ -5444,7 +5546,16 @@
           <w:sz w:val="24"/>
           <w:szCs w:val="24"/>
         </w:rPr>
-        <w:t>. E</w:t>
+        <w:t>.</w:t>
+      </w:r>
+      <w:proofErr w:type="gramEnd"/>
+      <w:r>
+        <w:rPr>
+          <w:rFonts w:ascii="Times New Roman" w:hAnsi="Times New Roman" w:cs="Times New Roman"/>
+          <w:sz w:val="24"/>
+          <w:szCs w:val="24"/>
+        </w:rPr>
+        <w:t xml:space="preserve"> E</w:t>
       </w:r>
       <w:r>
         <w:rPr>
@@ -5528,6 +5639,7 @@
         </w:rPr>
         <w:t xml:space="preserve"> </w:t>
       </w:r>
+      <w:proofErr w:type="gramStart"/>
       <w:r>
         <w:rPr>
           <w:rFonts w:ascii="Times New Roman" w:hAnsi="Times New Roman" w:cs="Times New Roman"/>
@@ -5584,6 +5696,7 @@
         </w:rPr>
         <w:t>.</w:t>
       </w:r>
+      <w:proofErr w:type="gramEnd"/>
       <w:r>
         <w:rPr>
           <w:rFonts w:ascii="Times New Roman" w:hAnsi="Times New Roman" w:cs="Times New Roman"/>
@@ -5628,6 +5741,7 @@
           <w:szCs w:val="24"/>
         </w:rPr>
       </w:pPr>
+      <w:proofErr w:type="gramStart"/>
       <w:r>
         <w:rPr>
           <w:rFonts w:ascii="Times New Roman" w:hAnsi="Times New Roman" w:cs="Times New Roman"/>
@@ -5651,7 +5765,17 @@
           <w:sz w:val="24"/>
           <w:szCs w:val="24"/>
         </w:rPr>
-        <w:t>unsupervised learning</w:t>
+        <w:t>unsupervised</w:t>
+      </w:r>
+      <w:proofErr w:type="gramEnd"/>
+      <w:r>
+        <w:rPr>
+          <w:rFonts w:ascii="Times New Roman" w:hAnsi="Times New Roman" w:cs="Times New Roman"/>
+          <w:i/>
+          <w:sz w:val="24"/>
+          <w:szCs w:val="24"/>
+        </w:rPr>
+        <w:t xml:space="preserve"> learning</w:t>
       </w:r>
       <w:r>
         <w:rPr>
@@ -5724,7 +5848,16 @@
           <w:sz w:val="24"/>
           <w:szCs w:val="24"/>
         </w:rPr>
-        <w:t xml:space="preserve"> (</w:t>
+        <w:t xml:space="preserve"> </w:t>
+      </w:r>
+      <w:proofErr w:type="gramStart"/>
+      <w:r>
+        <w:rPr>
+          <w:rFonts w:ascii="Times New Roman" w:hAnsi="Times New Roman" w:cs="Times New Roman"/>
+          <w:sz w:val="24"/>
+          <w:szCs w:val="24"/>
+        </w:rPr>
+        <w:t>(</w:t>
       </w:r>
       <w:r>
         <w:rPr>
@@ -5742,6 +5875,7 @@
         </w:rPr>
         <w:t>, 2014).</w:t>
       </w:r>
+      <w:proofErr w:type="gramEnd"/>
       <w:r>
         <w:rPr>
           <w:rFonts w:ascii="Times New Roman" w:hAnsi="Times New Roman" w:cs="Times New Roman"/>
@@ -5773,7 +5907,25 @@
           <w:sz w:val="24"/>
           <w:szCs w:val="24"/>
         </w:rPr>
-        <w:t xml:space="preserve"> yang akan dipilih pada penelitian ini.</w:t>
+        <w:t xml:space="preserve"> yang </w:t>
+      </w:r>
+      <w:proofErr w:type="gramStart"/>
+      <w:r>
+        <w:rPr>
+          <w:rFonts w:ascii="Times New Roman" w:hAnsi="Times New Roman" w:cs="Times New Roman"/>
+          <w:sz w:val="24"/>
+          <w:szCs w:val="24"/>
+        </w:rPr>
+        <w:t>akan</w:t>
+      </w:r>
+      <w:proofErr w:type="gramEnd"/>
+      <w:r>
+        <w:rPr>
+          <w:rFonts w:ascii="Times New Roman" w:hAnsi="Times New Roman" w:cs="Times New Roman"/>
+          <w:sz w:val="24"/>
+          <w:szCs w:val="24"/>
+        </w:rPr>
+        <w:t xml:space="preserve"> dipilih pada penelitian ini.</w:t>
       </w:r>
     </w:p>
     <w:p>
@@ -5794,13 +5946,23 @@
         </w:rPr>
         <w:t xml:space="preserve">Pada penelitian ini, </w:t>
       </w:r>
-      <w:r>
-        <w:rPr>
-          <w:rFonts w:ascii="Times New Roman" w:hAnsi="Times New Roman" w:cs="Times New Roman"/>
-          <w:sz w:val="24"/>
-          <w:szCs w:val="24"/>
-        </w:rPr>
-        <w:t xml:space="preserve">akan dilakukan </w:t>
+      <w:proofErr w:type="gramStart"/>
+      <w:r>
+        <w:rPr>
+          <w:rFonts w:ascii="Times New Roman" w:hAnsi="Times New Roman" w:cs="Times New Roman"/>
+          <w:sz w:val="24"/>
+          <w:szCs w:val="24"/>
+        </w:rPr>
+        <w:t>akan</w:t>
+      </w:r>
+      <w:proofErr w:type="gramEnd"/>
+      <w:r>
+        <w:rPr>
+          <w:rFonts w:ascii="Times New Roman" w:hAnsi="Times New Roman" w:cs="Times New Roman"/>
+          <w:sz w:val="24"/>
+          <w:szCs w:val="24"/>
+        </w:rPr>
+        <w:t xml:space="preserve"> dilakukan </w:t>
       </w:r>
       <w:r>
         <w:rPr>
@@ -5851,13 +6013,23 @@
         </w:rPr>
         <w:t xml:space="preserve"> </w:t>
       </w:r>
-      <w:r>
-        <w:rPr>
-          <w:rFonts w:ascii="Times New Roman" w:hAnsi="Times New Roman" w:cs="Times New Roman"/>
-          <w:sz w:val="24"/>
-          <w:szCs w:val="24"/>
-        </w:rPr>
-        <w:t xml:space="preserve">akan diterapkan </w:t>
+      <w:proofErr w:type="gramStart"/>
+      <w:r>
+        <w:rPr>
+          <w:rFonts w:ascii="Times New Roman" w:hAnsi="Times New Roman" w:cs="Times New Roman"/>
+          <w:sz w:val="24"/>
+          <w:szCs w:val="24"/>
+        </w:rPr>
+        <w:t>akan</w:t>
+      </w:r>
+      <w:proofErr w:type="gramEnd"/>
+      <w:r>
+        <w:rPr>
+          <w:rFonts w:ascii="Times New Roman" w:hAnsi="Times New Roman" w:cs="Times New Roman"/>
+          <w:sz w:val="24"/>
+          <w:szCs w:val="24"/>
+        </w:rPr>
+        <w:t xml:space="preserve"> diterapkan </w:t>
       </w:r>
       <w:r>
         <w:rPr>
@@ -5917,6 +6089,7 @@
         </w:rPr>
         <w:t xml:space="preserve">. </w:t>
       </w:r>
+      <w:proofErr w:type="gramStart"/>
       <w:r>
         <w:rPr>
           <w:rFonts w:ascii="Times New Roman" w:hAnsi="Times New Roman" w:cs="Times New Roman"/>
@@ -5931,17 +6104,7 @@
           <w:sz w:val="24"/>
           <w:szCs w:val="24"/>
         </w:rPr>
-        <w:t>ntuk seleksi fitur ter</w:t>
-      </w:r>
-      <w:bookmarkStart w:id="11" w:name="_GoBack"/>
-      <w:bookmarkEnd w:id="11"/>
-      <w:r>
-        <w:rPr>
-          <w:rFonts w:ascii="Times New Roman" w:hAnsi="Times New Roman" w:cs="Times New Roman"/>
-          <w:sz w:val="24"/>
-          <w:szCs w:val="24"/>
-        </w:rPr>
-        <w:t>sebut menggunakan pendekatan arsitektur deep learning</w:t>
+        <w:t>ntuk seleksi fitur tersebut menggunakan pendekatan arsitektur deep learning</w:t>
       </w:r>
       <w:r>
         <w:rPr>
@@ -5992,6 +6155,7 @@
         </w:rPr>
         <w:t>.</w:t>
       </w:r>
+      <w:proofErr w:type="gramEnd"/>
       <w:r>
         <w:rPr>
           <w:rFonts w:ascii="Times New Roman" w:hAnsi="Times New Roman" w:cs="Times New Roman"/>
@@ -6066,7 +6230,16 @@
           <w:sz w:val="24"/>
           <w:szCs w:val="24"/>
         </w:rPr>
-        <w:t xml:space="preserve"> dan memiliki karakteristik yang kompleks</w:t>
+        <w:t xml:space="preserve"> dan </w:t>
+      </w:r>
+      <w:r>
+        <w:rPr>
+          <w:rFonts w:ascii="Times New Roman" w:hAnsi="Times New Roman" w:cs="Times New Roman"/>
+          <w:sz w:val="24"/>
+          <w:szCs w:val="24"/>
+        </w:rPr>
+        <w:lastRenderedPageBreak/>
+        <w:t>memiliki karakteristik yang kompleks</w:t>
       </w:r>
       <w:r>
         <w:rPr>
@@ -6082,24 +6255,51 @@
           <w:sz w:val="24"/>
           <w:szCs w:val="24"/>
         </w:rPr>
-        <w:t xml:space="preserve"> Dan logistic regression memiliki masalah dalam  </w:t>
-      </w:r>
-      <w:r>
-        <w:rPr>
-          <w:rFonts w:ascii="Times New Roman" w:hAnsi="Times New Roman" w:cs="Times New Roman"/>
-          <w:sz w:val="24"/>
-          <w:szCs w:val="24"/>
-        </w:rPr>
-        <w:lastRenderedPageBreak/>
-        <w:t>mengeliminasi fitur, dikarenakan koefisien bobot ditempatkan disetiap fitur.</w:t>
-      </w:r>
-      <w:r>
-        <w:rPr>
-          <w:rFonts w:ascii="Times New Roman" w:hAnsi="Times New Roman" w:cs="Times New Roman"/>
-          <w:sz w:val="24"/>
-          <w:szCs w:val="24"/>
-        </w:rPr>
-        <w:t xml:space="preserve"> Oleh karena itu, disini akan diajukan arsitektur </w:t>
+        <w:t xml:space="preserve"> Dan logistic regression memiliki masalah </w:t>
+      </w:r>
+      <w:proofErr w:type="gramStart"/>
+      <w:r>
+        <w:rPr>
+          <w:rFonts w:ascii="Times New Roman" w:hAnsi="Times New Roman" w:cs="Times New Roman"/>
+          <w:sz w:val="24"/>
+          <w:szCs w:val="24"/>
+        </w:rPr>
+        <w:t>dalam  mengeliminasi</w:t>
+      </w:r>
+      <w:proofErr w:type="gramEnd"/>
+      <w:r>
+        <w:rPr>
+          <w:rFonts w:ascii="Times New Roman" w:hAnsi="Times New Roman" w:cs="Times New Roman"/>
+          <w:sz w:val="24"/>
+          <w:szCs w:val="24"/>
+        </w:rPr>
+        <w:t xml:space="preserve"> fitur, dikarenakan koefisien bobot ditempatkan disetiap fitur.</w:t>
+      </w:r>
+      <w:r>
+        <w:rPr>
+          <w:rFonts w:ascii="Times New Roman" w:hAnsi="Times New Roman" w:cs="Times New Roman"/>
+          <w:sz w:val="24"/>
+          <w:szCs w:val="24"/>
+        </w:rPr>
+        <w:t xml:space="preserve"> Oleh karena itu, disini </w:t>
+      </w:r>
+      <w:proofErr w:type="gramStart"/>
+      <w:r>
+        <w:rPr>
+          <w:rFonts w:ascii="Times New Roman" w:hAnsi="Times New Roman" w:cs="Times New Roman"/>
+          <w:sz w:val="24"/>
+          <w:szCs w:val="24"/>
+        </w:rPr>
+        <w:t>akan</w:t>
+      </w:r>
+      <w:proofErr w:type="gramEnd"/>
+      <w:r>
+        <w:rPr>
+          <w:rFonts w:ascii="Times New Roman" w:hAnsi="Times New Roman" w:cs="Times New Roman"/>
+          <w:sz w:val="24"/>
+          <w:szCs w:val="24"/>
+        </w:rPr>
+        <w:t xml:space="preserve"> diajukan arsitektur </w:t>
       </w:r>
       <w:r>
         <w:rPr>
@@ -6159,8 +6359,27 @@
           <w:sz w:val="24"/>
           <w:szCs w:val="24"/>
         </w:rPr>
-        <w:t xml:space="preserve"> yang akan digunakan pada penelitian ini adalah arsitektur Deep Belief Network (DBN). </w:t>
-      </w:r>
+        <w:t xml:space="preserve"> yang </w:t>
+      </w:r>
+      <w:proofErr w:type="gramStart"/>
+      <w:r>
+        <w:rPr>
+          <w:rFonts w:ascii="Times New Roman" w:hAnsi="Times New Roman" w:cs="Times New Roman"/>
+          <w:sz w:val="24"/>
+          <w:szCs w:val="24"/>
+        </w:rPr>
+        <w:t>akan</w:t>
+      </w:r>
+      <w:proofErr w:type="gramEnd"/>
+      <w:r>
+        <w:rPr>
+          <w:rFonts w:ascii="Times New Roman" w:hAnsi="Times New Roman" w:cs="Times New Roman"/>
+          <w:sz w:val="24"/>
+          <w:szCs w:val="24"/>
+        </w:rPr>
+        <w:t xml:space="preserve"> digunakan pada penelitian ini adalah arsitektur Deep Belief Network (DBN). </w:t>
+      </w:r>
+      <w:proofErr w:type="gramStart"/>
       <w:r>
         <w:rPr>
           <w:rFonts w:ascii="Times New Roman" w:hAnsi="Times New Roman" w:cs="Times New Roman"/>
@@ -6248,6 +6467,271 @@
           <w:sz w:val="24"/>
           <w:szCs w:val="24"/>
         </w:rPr>
+        <w:t>.</w:t>
+      </w:r>
+      <w:proofErr w:type="gramEnd"/>
+      <w:r>
+        <w:rPr>
+          <w:rFonts w:ascii="Times New Roman" w:hAnsi="Times New Roman" w:cs="Times New Roman"/>
+          <w:sz w:val="24"/>
+          <w:szCs w:val="24"/>
+        </w:rPr>
+        <w:t xml:space="preserve"> </w:t>
+      </w:r>
+      <w:r>
+        <w:rPr>
+          <w:rFonts w:ascii="Times New Roman" w:hAnsi="Times New Roman" w:cs="Times New Roman"/>
+          <w:sz w:val="24"/>
+          <w:szCs w:val="24"/>
+          <w:lang w:val="en-GB"/>
+        </w:rPr>
+        <w:t xml:space="preserve">Dimulai dengan memberikan bobot random diantara dua network, yang dapat di latih dengan </w:t>
+      </w:r>
+      <w:proofErr w:type="gramStart"/>
+      <w:r>
+        <w:rPr>
+          <w:rFonts w:ascii="Times New Roman" w:hAnsi="Times New Roman" w:cs="Times New Roman"/>
+          <w:sz w:val="24"/>
+          <w:szCs w:val="24"/>
+          <w:lang w:val="en-GB"/>
+        </w:rPr>
+        <w:t>cara</w:t>
+      </w:r>
+      <w:proofErr w:type="gramEnd"/>
+      <w:r>
+        <w:rPr>
+          <w:rFonts w:ascii="Times New Roman" w:hAnsi="Times New Roman" w:cs="Times New Roman"/>
+          <w:sz w:val="24"/>
+          <w:szCs w:val="24"/>
+          <w:lang w:val="en-GB"/>
+        </w:rPr>
+        <w:t xml:space="preserve"> meminimalkan perbedaan antara dat</w:t>
+      </w:r>
+      <w:r>
+        <w:rPr>
+          <w:rFonts w:ascii="Times New Roman" w:hAnsi="Times New Roman" w:cs="Times New Roman"/>
+          <w:sz w:val="24"/>
+          <w:szCs w:val="24"/>
+          <w:lang w:val="en-GB"/>
+        </w:rPr>
+        <w:t>a asli dengan data rekonstruksi</w:t>
+      </w:r>
+      <w:r>
+        <w:rPr>
+          <w:rFonts w:ascii="Times New Roman" w:hAnsi="Times New Roman" w:cs="Times New Roman"/>
+          <w:sz w:val="24"/>
+          <w:szCs w:val="24"/>
+          <w:lang w:val="en-GB"/>
+        </w:rPr>
+        <w:t xml:space="preserve">nya. Gradien didapatkan dengan </w:t>
+      </w:r>
+      <w:r>
+        <w:rPr>
+          <w:rFonts w:ascii="Times New Roman" w:hAnsi="Times New Roman" w:cs="Times New Roman"/>
+          <w:i/>
+          <w:sz w:val="24"/>
+          <w:szCs w:val="24"/>
+          <w:lang w:val="en-GB"/>
+        </w:rPr>
+        <w:t>chain rule</w:t>
+      </w:r>
+      <w:r>
+        <w:rPr>
+          <w:rFonts w:ascii="Times New Roman" w:hAnsi="Times New Roman" w:cs="Times New Roman"/>
+          <w:i/>
+          <w:sz w:val="24"/>
+          <w:szCs w:val="24"/>
+          <w:lang w:val="en-GB"/>
+        </w:rPr>
+        <w:t xml:space="preserve"> </w:t>
+      </w:r>
+      <w:r>
+        <w:rPr>
+          <w:rFonts w:ascii="Times New Roman" w:hAnsi="Times New Roman" w:cs="Times New Roman"/>
+          <w:sz w:val="24"/>
+          <w:szCs w:val="24"/>
+          <w:lang w:val="en-GB"/>
+        </w:rPr>
+        <w:t xml:space="preserve">untuk melakukan penurunan error dengan teknik </w:t>
+      </w:r>
+      <w:r>
+        <w:rPr>
+          <w:rFonts w:ascii="Times New Roman" w:hAnsi="Times New Roman" w:cs="Times New Roman"/>
+          <w:i/>
+          <w:sz w:val="24"/>
+          <w:szCs w:val="24"/>
+          <w:lang w:val="en-GB"/>
+        </w:rPr>
+        <w:t>Contrastive Divergence</w:t>
+      </w:r>
+      <w:r>
+        <w:rPr>
+          <w:rFonts w:ascii="Times New Roman" w:hAnsi="Times New Roman" w:cs="Times New Roman"/>
+          <w:sz w:val="24"/>
+          <w:szCs w:val="24"/>
+          <w:lang w:val="en-GB"/>
+        </w:rPr>
+        <w:t xml:space="preserve"> (CD). Untuk dicari bobot </w:t>
+      </w:r>
+      <w:r>
+        <w:rPr>
+          <w:rFonts w:ascii="Times New Roman" w:hAnsi="Times New Roman" w:cs="Times New Roman"/>
+          <w:sz w:val="24"/>
+          <w:szCs w:val="24"/>
+        </w:rPr>
+        <w:t>(</w:t>
+      </w:r>
+      <w:r>
+        <w:rPr>
+          <w:rFonts w:ascii="Times New Roman" w:hAnsi="Times New Roman" w:cs="Times New Roman"/>
+          <w:sz w:val="24"/>
+          <w:szCs w:val="24"/>
+        </w:rPr>
+        <w:t>W</w:t>
+      </w:r>
+      <w:r>
+        <w:rPr>
+          <w:rFonts w:ascii="Times New Roman" w:hAnsi="Times New Roman" w:cs="Times New Roman"/>
+          <w:sz w:val="24"/>
+          <w:szCs w:val="24"/>
+        </w:rPr>
+        <w:t xml:space="preserve">) </w:t>
+      </w:r>
+      <w:r>
+        <w:rPr>
+          <w:rFonts w:ascii="Times New Roman" w:hAnsi="Times New Roman" w:cs="Times New Roman"/>
+          <w:sz w:val="24"/>
+          <w:szCs w:val="24"/>
+        </w:rPr>
+        <w:t xml:space="preserve">dengan </w:t>
+      </w:r>
+      <w:r>
+        <w:rPr>
+          <w:rFonts w:ascii="Times New Roman" w:hAnsi="Times New Roman" w:cs="Times New Roman"/>
+          <w:i/>
+          <w:sz w:val="24"/>
+          <w:szCs w:val="24"/>
+        </w:rPr>
+        <w:t>maximum likelihood</w:t>
+      </w:r>
+      <w:r>
+        <w:rPr>
+          <w:rFonts w:ascii="Times New Roman" w:hAnsi="Times New Roman" w:cs="Times New Roman"/>
+          <w:sz w:val="24"/>
+          <w:szCs w:val="24"/>
+        </w:rPr>
+        <w:t xml:space="preserve"> </w:t>
+      </w:r>
+      <w:proofErr w:type="gramStart"/>
+      <w:r>
+        <w:rPr>
+          <w:rFonts w:ascii="Times New Roman" w:hAnsi="Times New Roman" w:cs="Times New Roman"/>
+          <w:i/>
+          <w:sz w:val="24"/>
+          <w:szCs w:val="24"/>
+        </w:rPr>
+        <w:t>learning</w:t>
+      </w:r>
+      <w:r>
+        <w:rPr>
+          <w:rFonts w:ascii="Times New Roman" w:hAnsi="Times New Roman" w:cs="Times New Roman"/>
+          <w:i/>
+          <w:sz w:val="24"/>
+          <w:szCs w:val="24"/>
+        </w:rPr>
+        <w:t xml:space="preserve"> </w:t>
+      </w:r>
+      <w:r>
+        <w:rPr>
+          <w:rFonts w:ascii="Times New Roman" w:hAnsi="Times New Roman" w:cs="Times New Roman"/>
+          <w:sz w:val="24"/>
+          <w:szCs w:val="24"/>
+        </w:rPr>
+        <w:t xml:space="preserve"> secara</w:t>
+      </w:r>
+      <w:proofErr w:type="gramEnd"/>
+      <w:r>
+        <w:rPr>
+          <w:rFonts w:ascii="Times New Roman" w:hAnsi="Times New Roman" w:cs="Times New Roman"/>
+          <w:sz w:val="24"/>
+          <w:szCs w:val="24"/>
+        </w:rPr>
+        <w:t xml:space="preserve"> </w:t>
+      </w:r>
+      <w:r>
+        <w:rPr>
+          <w:rFonts w:ascii="Times New Roman" w:hAnsi="Times New Roman" w:cs="Times New Roman"/>
+          <w:i/>
+          <w:sz w:val="24"/>
+          <w:szCs w:val="24"/>
+        </w:rPr>
+        <w:t>greedy</w:t>
+      </w:r>
+      <w:r>
+        <w:rPr>
+          <w:rFonts w:ascii="Times New Roman" w:hAnsi="Times New Roman" w:cs="Times New Roman"/>
+          <w:sz w:val="24"/>
+          <w:szCs w:val="24"/>
+        </w:rPr>
+        <w:t xml:space="preserve"> per </w:t>
+      </w:r>
+      <w:r>
+        <w:rPr>
+          <w:rFonts w:ascii="Times New Roman" w:hAnsi="Times New Roman" w:cs="Times New Roman"/>
+          <w:i/>
+          <w:sz w:val="24"/>
+          <w:szCs w:val="24"/>
+        </w:rPr>
+        <w:t>layer</w:t>
+      </w:r>
+      <w:r>
+        <w:rPr>
+          <w:rFonts w:ascii="Times New Roman" w:hAnsi="Times New Roman" w:cs="Times New Roman"/>
+          <w:i/>
+          <w:sz w:val="24"/>
+          <w:szCs w:val="24"/>
+        </w:rPr>
+        <w:t>-</w:t>
+      </w:r>
+      <w:r>
+        <w:rPr>
+          <w:rFonts w:ascii="Times New Roman" w:hAnsi="Times New Roman" w:cs="Times New Roman"/>
+          <w:sz w:val="24"/>
+          <w:szCs w:val="24"/>
+        </w:rPr>
+        <w:t>nya (</w:t>
+      </w:r>
+      <w:r>
+        <w:rPr>
+          <w:rFonts w:ascii="Times New Roman" w:hAnsi="Times New Roman" w:cs="Times New Roman"/>
+          <w:i/>
+          <w:sz w:val="24"/>
+          <w:szCs w:val="24"/>
+        </w:rPr>
+        <w:t>greedy layer wise training</w:t>
+      </w:r>
+      <w:r>
+        <w:rPr>
+          <w:rFonts w:ascii="Times New Roman" w:hAnsi="Times New Roman" w:cs="Times New Roman"/>
+          <w:sz w:val="24"/>
+          <w:szCs w:val="24"/>
+        </w:rPr>
+        <w:t xml:space="preserve">) </w:t>
+      </w:r>
+      <w:r>
+        <w:rPr>
+          <w:rFonts w:ascii="Times New Roman" w:hAnsi="Times New Roman" w:cs="Times New Roman"/>
+          <w:sz w:val="24"/>
+          <w:szCs w:val="24"/>
+        </w:rPr>
+        <w:t>(Hinton, 2006)</w:t>
+      </w:r>
+      <w:r>
+        <w:rPr>
+          <w:rFonts w:ascii="Times New Roman" w:hAnsi="Times New Roman" w:cs="Times New Roman"/>
+          <w:sz w:val="24"/>
+          <w:szCs w:val="24"/>
+        </w:rPr>
         <w:t xml:space="preserve">. </w:t>
       </w:r>
       <w:r>
@@ -6255,27 +6739,90 @@
           <w:rFonts w:ascii="Times New Roman" w:hAnsi="Times New Roman" w:cs="Times New Roman"/>
           <w:sz w:val="24"/>
           <w:szCs w:val="24"/>
-          <w:lang w:val="en-GB"/>
-        </w:rPr>
-        <w:t>Dimulai dengan memberikan bobot random diantara dua network, yang dapat di latih dengan cara meminimalkan perbedaan antara dat</w:t>
-      </w:r>
-      <w:r>
-        <w:rPr>
-          <w:rFonts w:ascii="Times New Roman" w:hAnsi="Times New Roman" w:cs="Times New Roman"/>
-          <w:sz w:val="24"/>
-          <w:szCs w:val="24"/>
-          <w:lang w:val="en-GB"/>
-        </w:rPr>
-        <w:t>a asli dengan data rekonstruksi</w:t>
-      </w:r>
-      <w:r>
-        <w:rPr>
-          <w:rFonts w:ascii="Times New Roman" w:hAnsi="Times New Roman" w:cs="Times New Roman"/>
-          <w:sz w:val="24"/>
-          <w:szCs w:val="24"/>
-          <w:lang w:val="en-GB"/>
-        </w:rPr>
-        <w:t xml:space="preserve">nya. Gradien didapatkan dengan </w:t>
+        </w:rPr>
+        <w:t xml:space="preserve">Pada penelitian </w:t>
+      </w:r>
+      <w:r>
+        <w:rPr>
+          <w:rFonts w:ascii="Times New Roman" w:hAnsi="Times New Roman" w:cs="Times New Roman"/>
+          <w:sz w:val="24"/>
+          <w:szCs w:val="24"/>
+        </w:rPr>
+        <w:t xml:space="preserve">ini, </w:t>
+      </w:r>
+      <w:r>
+        <w:rPr>
+          <w:rFonts w:ascii="Times New Roman" w:hAnsi="Times New Roman" w:cs="Times New Roman"/>
+          <w:sz w:val="24"/>
+          <w:szCs w:val="24"/>
+        </w:rPr>
+        <w:t xml:space="preserve">untuk mencari perangkingan bobotnya, menggunakan modifikasi dari </w:t>
+      </w:r>
+      <w:proofErr w:type="gramStart"/>
+      <w:r>
+        <w:rPr>
+          <w:rFonts w:ascii="Times New Roman" w:hAnsi="Times New Roman" w:cs="Times New Roman"/>
+          <w:sz w:val="24"/>
+          <w:szCs w:val="24"/>
+        </w:rPr>
+        <w:t>cara</w:t>
+      </w:r>
+      <w:proofErr w:type="gramEnd"/>
+      <w:r>
+        <w:rPr>
+          <w:rFonts w:ascii="Times New Roman" w:hAnsi="Times New Roman" w:cs="Times New Roman"/>
+          <w:sz w:val="24"/>
+          <w:szCs w:val="24"/>
+        </w:rPr>
+        <w:t xml:space="preserve"> yang digunakan oleh Shevade (</w:t>
+      </w:r>
+      <w:r>
+        <w:rPr>
+          <w:rFonts w:ascii="Times New Roman" w:hAnsi="Times New Roman" w:cs="Times New Roman"/>
+          <w:sz w:val="24"/>
+          <w:szCs w:val="24"/>
+        </w:rPr>
+        <w:t>Shevade</w:t>
+      </w:r>
+      <w:r>
+        <w:rPr>
+          <w:rFonts w:ascii="Times New Roman" w:hAnsi="Times New Roman" w:cs="Times New Roman"/>
+          <w:sz w:val="24"/>
+          <w:szCs w:val="24"/>
+        </w:rPr>
+        <w:t xml:space="preserve">, 2003) </w:t>
+      </w:r>
+      <w:r>
+        <w:rPr>
+          <w:rFonts w:ascii="Times New Roman" w:hAnsi="Times New Roman" w:cs="Times New Roman"/>
+          <w:sz w:val="24"/>
+          <w:szCs w:val="24"/>
+        </w:rPr>
+        <w:t>dalam teknik</w:t>
+      </w:r>
+      <w:r>
+        <w:rPr>
+          <w:rFonts w:ascii="Times New Roman" w:hAnsi="Times New Roman" w:cs="Times New Roman"/>
+          <w:sz w:val="24"/>
+          <w:szCs w:val="24"/>
+        </w:rPr>
+        <w:t xml:space="preserve"> seleksi fitur berbasis weight </w:t>
+      </w:r>
+      <w:r>
+        <w:rPr>
+          <w:rFonts w:ascii="Times New Roman" w:hAnsi="Times New Roman" w:cs="Times New Roman"/>
+          <w:sz w:val="24"/>
+          <w:szCs w:val="24"/>
+        </w:rPr>
+        <w:t>menggunakan</w:t>
+      </w:r>
+      <w:r>
+        <w:rPr>
+          <w:rFonts w:ascii="Times New Roman" w:hAnsi="Times New Roman" w:cs="Times New Roman"/>
+          <w:sz w:val="24"/>
+          <w:szCs w:val="24"/>
+        </w:rPr>
+        <w:t xml:space="preserve"> </w:t>
       </w:r>
       <w:r>
         <w:rPr>
@@ -6283,222 +6830,16 @@
           <w:i/>
           <w:sz w:val="24"/>
           <w:szCs w:val="24"/>
-          <w:lang w:val="en-GB"/>
-        </w:rPr>
-        <w:t>chain rule</w:t>
-      </w:r>
-      <w:r>
-        <w:rPr>
-          <w:rFonts w:ascii="Times New Roman" w:hAnsi="Times New Roman" w:cs="Times New Roman"/>
-          <w:i/>
-          <w:sz w:val="24"/>
-          <w:szCs w:val="24"/>
-          <w:lang w:val="en-GB"/>
-        </w:rPr>
-        <w:t xml:space="preserve"> </w:t>
-      </w:r>
-      <w:r>
-        <w:rPr>
-          <w:rFonts w:ascii="Times New Roman" w:hAnsi="Times New Roman" w:cs="Times New Roman"/>
-          <w:sz w:val="24"/>
-          <w:szCs w:val="24"/>
-          <w:lang w:val="en-GB"/>
-        </w:rPr>
-        <w:t xml:space="preserve">untuk melakukan penurunan error dengan teknik </w:t>
-      </w:r>
-      <w:r>
-        <w:rPr>
-          <w:rFonts w:ascii="Times New Roman" w:hAnsi="Times New Roman" w:cs="Times New Roman"/>
-          <w:i/>
-          <w:sz w:val="24"/>
-          <w:szCs w:val="24"/>
-          <w:lang w:val="en-GB"/>
-        </w:rPr>
-        <w:t>Contrastive Divergence</w:t>
-      </w:r>
-      <w:r>
-        <w:rPr>
-          <w:rFonts w:ascii="Times New Roman" w:hAnsi="Times New Roman" w:cs="Times New Roman"/>
-          <w:sz w:val="24"/>
-          <w:szCs w:val="24"/>
-          <w:lang w:val="en-GB"/>
-        </w:rPr>
-        <w:t xml:space="preserve"> (CD). Untuk dicari bobot </w:t>
-      </w:r>
-      <w:r>
-        <w:rPr>
-          <w:rFonts w:ascii="Times New Roman" w:hAnsi="Times New Roman" w:cs="Times New Roman"/>
-          <w:sz w:val="24"/>
-          <w:szCs w:val="24"/>
-        </w:rPr>
-        <w:t>(</w:t>
-      </w:r>
-      <w:r>
-        <w:rPr>
-          <w:rFonts w:ascii="Times New Roman" w:hAnsi="Times New Roman" w:cs="Times New Roman"/>
-          <w:sz w:val="24"/>
-          <w:szCs w:val="24"/>
-        </w:rPr>
-        <w:t>W</w:t>
-      </w:r>
-      <w:r>
-        <w:rPr>
-          <w:rFonts w:ascii="Times New Roman" w:hAnsi="Times New Roman" w:cs="Times New Roman"/>
-          <w:sz w:val="24"/>
-          <w:szCs w:val="24"/>
-        </w:rPr>
-        <w:t xml:space="preserve">) </w:t>
-      </w:r>
-      <w:r>
-        <w:rPr>
-          <w:rFonts w:ascii="Times New Roman" w:hAnsi="Times New Roman" w:cs="Times New Roman"/>
-          <w:sz w:val="24"/>
-          <w:szCs w:val="24"/>
-        </w:rPr>
-        <w:t xml:space="preserve">dengan </w:t>
-      </w:r>
-      <w:r>
-        <w:rPr>
-          <w:rFonts w:ascii="Times New Roman" w:hAnsi="Times New Roman" w:cs="Times New Roman"/>
-          <w:i/>
-          <w:sz w:val="24"/>
-          <w:szCs w:val="24"/>
-        </w:rPr>
-        <w:t>maximum likelihood</w:t>
-      </w:r>
-      <w:r>
-        <w:rPr>
-          <w:rFonts w:ascii="Times New Roman" w:hAnsi="Times New Roman" w:cs="Times New Roman"/>
-          <w:sz w:val="24"/>
-          <w:szCs w:val="24"/>
-        </w:rPr>
-        <w:t xml:space="preserve"> </w:t>
-      </w:r>
-      <w:r>
-        <w:rPr>
-          <w:rFonts w:ascii="Times New Roman" w:hAnsi="Times New Roman" w:cs="Times New Roman"/>
-          <w:i/>
-          <w:sz w:val="24"/>
-          <w:szCs w:val="24"/>
-        </w:rPr>
-        <w:t>learning</w:t>
-      </w:r>
-      <w:r>
-        <w:rPr>
-          <w:rFonts w:ascii="Times New Roman" w:hAnsi="Times New Roman" w:cs="Times New Roman"/>
-          <w:i/>
-          <w:sz w:val="24"/>
-          <w:szCs w:val="24"/>
-        </w:rPr>
-        <w:t xml:space="preserve"> </w:t>
-      </w:r>
-      <w:r>
-        <w:rPr>
-          <w:rFonts w:ascii="Times New Roman" w:hAnsi="Times New Roman" w:cs="Times New Roman"/>
-          <w:sz w:val="24"/>
-          <w:szCs w:val="24"/>
-        </w:rPr>
-        <w:t xml:space="preserve"> secara </w:t>
-      </w:r>
-      <w:r>
-        <w:rPr>
-          <w:rFonts w:ascii="Times New Roman" w:hAnsi="Times New Roman" w:cs="Times New Roman"/>
-          <w:i/>
-          <w:sz w:val="24"/>
-          <w:szCs w:val="24"/>
-        </w:rPr>
-        <w:t>greedy</w:t>
-      </w:r>
-      <w:r>
-        <w:rPr>
-          <w:rFonts w:ascii="Times New Roman" w:hAnsi="Times New Roman" w:cs="Times New Roman"/>
-          <w:sz w:val="24"/>
-          <w:szCs w:val="24"/>
-        </w:rPr>
-        <w:t xml:space="preserve"> per </w:t>
-      </w:r>
-      <w:r>
-        <w:rPr>
-          <w:rFonts w:ascii="Times New Roman" w:hAnsi="Times New Roman" w:cs="Times New Roman"/>
-          <w:i/>
-          <w:sz w:val="24"/>
-          <w:szCs w:val="24"/>
-        </w:rPr>
-        <w:t>layer</w:t>
-      </w:r>
-      <w:r>
-        <w:rPr>
-          <w:rFonts w:ascii="Times New Roman" w:hAnsi="Times New Roman" w:cs="Times New Roman"/>
-          <w:i/>
-          <w:sz w:val="24"/>
-          <w:szCs w:val="24"/>
-        </w:rPr>
-        <w:t>-</w:t>
-      </w:r>
-      <w:r>
-        <w:rPr>
-          <w:rFonts w:ascii="Times New Roman" w:hAnsi="Times New Roman" w:cs="Times New Roman"/>
-          <w:sz w:val="24"/>
-          <w:szCs w:val="24"/>
-        </w:rPr>
-        <w:t>nya (</w:t>
-      </w:r>
-      <w:r>
-        <w:rPr>
-          <w:rFonts w:ascii="Times New Roman" w:hAnsi="Times New Roman" w:cs="Times New Roman"/>
-          <w:i/>
-          <w:sz w:val="24"/>
-          <w:szCs w:val="24"/>
-        </w:rPr>
-        <w:t>greedy layer wise training</w:t>
-      </w:r>
-      <w:r>
-        <w:rPr>
-          <w:rFonts w:ascii="Times New Roman" w:hAnsi="Times New Roman" w:cs="Times New Roman"/>
-          <w:sz w:val="24"/>
-          <w:szCs w:val="24"/>
-        </w:rPr>
-        <w:t xml:space="preserve">) </w:t>
-      </w:r>
-      <w:r>
-        <w:rPr>
-          <w:rFonts w:ascii="Times New Roman" w:hAnsi="Times New Roman" w:cs="Times New Roman"/>
-          <w:sz w:val="24"/>
-          <w:szCs w:val="24"/>
-        </w:rPr>
-        <w:t>(Hinton, 2006)</w:t>
-      </w:r>
-      <w:r>
-        <w:rPr>
-          <w:rFonts w:ascii="Times New Roman" w:hAnsi="Times New Roman" w:cs="Times New Roman"/>
-          <w:sz w:val="24"/>
-          <w:szCs w:val="24"/>
-        </w:rPr>
-        <w:t xml:space="preserve">. </w:t>
-      </w:r>
-      <w:r>
-        <w:rPr>
-          <w:rFonts w:ascii="Times New Roman" w:hAnsi="Times New Roman" w:cs="Times New Roman"/>
-          <w:sz w:val="24"/>
-          <w:szCs w:val="24"/>
-        </w:rPr>
-        <w:t xml:space="preserve">Pada penelitian </w:t>
-      </w:r>
-      <w:r>
-        <w:rPr>
-          <w:rFonts w:ascii="Times New Roman" w:hAnsi="Times New Roman" w:cs="Times New Roman"/>
-          <w:sz w:val="24"/>
-          <w:szCs w:val="24"/>
-        </w:rPr>
-        <w:t xml:space="preserve">ini, </w:t>
-      </w:r>
-      <w:r>
-        <w:rPr>
-          <w:rFonts w:ascii="Times New Roman" w:hAnsi="Times New Roman" w:cs="Times New Roman"/>
-          <w:sz w:val="24"/>
-          <w:szCs w:val="24"/>
-        </w:rPr>
-        <w:t>untuk mencari perangkingan bobotnya, menggunakan modifikasi dari cara yang digunakan oleh Shevade (</w:t>
+        </w:rPr>
+        <w:t>Sparse logistic regression</w:t>
+      </w:r>
+      <w:r>
+        <w:rPr>
+          <w:rFonts w:ascii="Times New Roman" w:hAnsi="Times New Roman" w:cs="Times New Roman"/>
+          <w:sz w:val="24"/>
+          <w:szCs w:val="24"/>
+        </w:rPr>
+        <w:t xml:space="preserve"> (</w:t>
       </w:r>
       <w:r>
         <w:rPr>
@@ -6514,71 +6855,6 @@
           <w:sz w:val="24"/>
           <w:szCs w:val="24"/>
         </w:rPr>
-        <w:t xml:space="preserve">, 2003) </w:t>
-      </w:r>
-      <w:r>
-        <w:rPr>
-          <w:rFonts w:ascii="Times New Roman" w:hAnsi="Times New Roman" w:cs="Times New Roman"/>
-          <w:sz w:val="24"/>
-          <w:szCs w:val="24"/>
-        </w:rPr>
-        <w:t>dalam teknik</w:t>
-      </w:r>
-      <w:r>
-        <w:rPr>
-          <w:rFonts w:ascii="Times New Roman" w:hAnsi="Times New Roman" w:cs="Times New Roman"/>
-          <w:sz w:val="24"/>
-          <w:szCs w:val="24"/>
-        </w:rPr>
-        <w:t xml:space="preserve"> seleksi fitur berbasis weight </w:t>
-      </w:r>
-      <w:r>
-        <w:rPr>
-          <w:rFonts w:ascii="Times New Roman" w:hAnsi="Times New Roman" w:cs="Times New Roman"/>
-          <w:sz w:val="24"/>
-          <w:szCs w:val="24"/>
-        </w:rPr>
-        <w:t>menggunakan</w:t>
-      </w:r>
-      <w:r>
-        <w:rPr>
-          <w:rFonts w:ascii="Times New Roman" w:hAnsi="Times New Roman" w:cs="Times New Roman"/>
-          <w:sz w:val="24"/>
-          <w:szCs w:val="24"/>
-        </w:rPr>
-        <w:t xml:space="preserve"> </w:t>
-      </w:r>
-      <w:r>
-        <w:rPr>
-          <w:rFonts w:ascii="Times New Roman" w:hAnsi="Times New Roman" w:cs="Times New Roman"/>
-          <w:i/>
-          <w:sz w:val="24"/>
-          <w:szCs w:val="24"/>
-        </w:rPr>
-        <w:t>Sparse logistic regression</w:t>
-      </w:r>
-      <w:r>
-        <w:rPr>
-          <w:rFonts w:ascii="Times New Roman" w:hAnsi="Times New Roman" w:cs="Times New Roman"/>
-          <w:sz w:val="24"/>
-          <w:szCs w:val="24"/>
-        </w:rPr>
-        <w:t xml:space="preserve"> (</w:t>
-      </w:r>
-      <w:r>
-        <w:rPr>
-          <w:rFonts w:ascii="Times New Roman" w:hAnsi="Times New Roman" w:cs="Times New Roman"/>
-          <w:sz w:val="24"/>
-          <w:szCs w:val="24"/>
-        </w:rPr>
-        <w:t>Shevade</w:t>
-      </w:r>
-      <w:r>
-        <w:rPr>
-          <w:rFonts w:ascii="Times New Roman" w:hAnsi="Times New Roman" w:cs="Times New Roman"/>
-          <w:sz w:val="24"/>
-          <w:szCs w:val="24"/>
-        </w:rPr>
         <w:t>, 2003)</w:t>
       </w:r>
       <w:r>
@@ -6627,7 +6903,25 @@
           <w:sz w:val="24"/>
           <w:szCs w:val="24"/>
         </w:rPr>
-        <w:t>akan untuk  meranking fiturnya secara multi step</w:t>
+        <w:t xml:space="preserve">akan </w:t>
+      </w:r>
+      <w:proofErr w:type="gramStart"/>
+      <w:r>
+        <w:rPr>
+          <w:rFonts w:ascii="Times New Roman" w:hAnsi="Times New Roman" w:cs="Times New Roman"/>
+          <w:sz w:val="24"/>
+          <w:szCs w:val="24"/>
+        </w:rPr>
+        <w:t>untuk  meranking</w:t>
+      </w:r>
+      <w:proofErr w:type="gramEnd"/>
+      <w:r>
+        <w:rPr>
+          <w:rFonts w:ascii="Times New Roman" w:hAnsi="Times New Roman" w:cs="Times New Roman"/>
+          <w:sz w:val="24"/>
+          <w:szCs w:val="24"/>
+        </w:rPr>
+        <w:t xml:space="preserve"> fiturnya secara multi step</w:t>
       </w:r>
       <w:r>
         <w:rPr>
@@ -6704,13 +6998,23 @@
         </w:rPr>
         <w:t xml:space="preserve">pada tahap seleksi fitur, </w:t>
       </w:r>
-      <w:r>
-        <w:rPr>
-          <w:rFonts w:ascii="Times New Roman" w:hAnsi="Times New Roman" w:cs="Times New Roman"/>
-          <w:sz w:val="24"/>
-          <w:szCs w:val="24"/>
-        </w:rPr>
-        <w:t xml:space="preserve">akan digunakan sebagai data </w:t>
+      <w:proofErr w:type="gramStart"/>
+      <w:r>
+        <w:rPr>
+          <w:rFonts w:ascii="Times New Roman" w:hAnsi="Times New Roman" w:cs="Times New Roman"/>
+          <w:sz w:val="24"/>
+          <w:szCs w:val="24"/>
+        </w:rPr>
+        <w:t>akan</w:t>
+      </w:r>
+      <w:proofErr w:type="gramEnd"/>
+      <w:r>
+        <w:rPr>
+          <w:rFonts w:ascii="Times New Roman" w:hAnsi="Times New Roman" w:cs="Times New Roman"/>
+          <w:sz w:val="24"/>
+          <w:szCs w:val="24"/>
+        </w:rPr>
+        <w:t xml:space="preserve"> digunakan sebagai data </w:t>
       </w:r>
       <w:r>
         <w:rPr>
@@ -6753,13 +7057,23 @@
         </w:rPr>
         <w:t xml:space="preserve">yang akan dipakai </w:t>
       </w:r>
-      <w:r>
-        <w:rPr>
-          <w:rFonts w:ascii="Times New Roman" w:hAnsi="Times New Roman" w:cs="Times New Roman"/>
-          <w:sz w:val="24"/>
-          <w:szCs w:val="24"/>
-        </w:rPr>
-        <w:t xml:space="preserve">adalah : </w:t>
+      <w:proofErr w:type="gramStart"/>
+      <w:r>
+        <w:rPr>
+          <w:rFonts w:ascii="Times New Roman" w:hAnsi="Times New Roman" w:cs="Times New Roman"/>
+          <w:sz w:val="24"/>
+          <w:szCs w:val="24"/>
+        </w:rPr>
+        <w:t>adalah :</w:t>
+      </w:r>
+      <w:proofErr w:type="gramEnd"/>
+      <w:r>
+        <w:rPr>
+          <w:rFonts w:ascii="Times New Roman" w:hAnsi="Times New Roman" w:cs="Times New Roman"/>
+          <w:sz w:val="24"/>
+          <w:szCs w:val="24"/>
+        </w:rPr>
+        <w:t xml:space="preserve"> </w:t>
       </w:r>
       <w:r>
         <w:rPr>
@@ -6818,6 +7132,7 @@
         </w:rPr>
         <w:t xml:space="preserve"> </w:t>
       </w:r>
+      <w:proofErr w:type="gramStart"/>
       <w:r>
         <w:rPr>
           <w:rFonts w:ascii="Times New Roman" w:hAnsi="Times New Roman" w:cs="Times New Roman"/>
@@ -6924,7 +7239,16 @@
           <w:sz w:val="24"/>
           <w:szCs w:val="24"/>
         </w:rPr>
-        <w:t>. ARI ini digunakan untuk mengukur</w:t>
+        <w:t>.</w:t>
+      </w:r>
+      <w:proofErr w:type="gramEnd"/>
+      <w:r>
+        <w:rPr>
+          <w:rFonts w:ascii="Times New Roman" w:hAnsi="Times New Roman" w:cs="Times New Roman"/>
+          <w:sz w:val="24"/>
+          <w:szCs w:val="24"/>
+        </w:rPr>
+        <w:t xml:space="preserve"> ARI ini digunakan untuk mengukur</w:t>
       </w:r>
       <w:r>
         <w:rPr>
@@ -6976,6 +7300,7 @@
         </w:rPr>
         <w:t xml:space="preserve"> </w:t>
       </w:r>
+      <w:proofErr w:type="gramStart"/>
       <w:r>
         <w:rPr>
           <w:rFonts w:ascii="Times New Roman" w:hAnsi="Times New Roman" w:cs="Times New Roman"/>
@@ -7006,7 +7331,25 @@
           <w:sz w:val="24"/>
           <w:szCs w:val="24"/>
         </w:rPr>
-        <w:t xml:space="preserve">aitu menghitung cluster yang dihasilkan, dibandingkan dengan kriteria eksternal. Nilai ARI berada </w:t>
+        <w:t>aitu menghitung cluster yang dihasilkan, dibandingkan dengan kriteria eksternal.</w:t>
+      </w:r>
+      <w:proofErr w:type="gramEnd"/>
+      <w:r>
+        <w:rPr>
+          <w:rFonts w:ascii="Times New Roman" w:hAnsi="Times New Roman" w:cs="Times New Roman"/>
+          <w:sz w:val="24"/>
+          <w:szCs w:val="24"/>
+        </w:rPr>
+        <w:t xml:space="preserve"> </w:t>
+      </w:r>
+      <w:proofErr w:type="gramStart"/>
+      <w:r>
+        <w:rPr>
+          <w:rFonts w:ascii="Times New Roman" w:hAnsi="Times New Roman" w:cs="Times New Roman"/>
+          <w:sz w:val="24"/>
+          <w:szCs w:val="24"/>
+        </w:rPr>
+        <w:t xml:space="preserve">Nilai ARI berada </w:t>
       </w:r>
       <w:r>
         <w:rPr>
@@ -7022,7 +7365,16 @@
           <w:sz w:val="24"/>
           <w:szCs w:val="24"/>
         </w:rPr>
-        <w:t xml:space="preserve">antara 0 dan 1. Jika mutu cluster yang dihasilkan </w:t>
+        <w:t>antara 0 dan 1.</w:t>
+      </w:r>
+      <w:proofErr w:type="gramEnd"/>
+      <w:r>
+        <w:rPr>
+          <w:rFonts w:ascii="Times New Roman" w:hAnsi="Times New Roman" w:cs="Times New Roman"/>
+          <w:sz w:val="24"/>
+          <w:szCs w:val="24"/>
+        </w:rPr>
+        <w:t xml:space="preserve"> Jika mutu cluster yang dihasilkan </w:t>
       </w:r>
       <w:r>
         <w:rPr>
@@ -7046,8 +7398,18 @@
           <w:sz w:val="24"/>
           <w:szCs w:val="24"/>
         </w:rPr>
-        <w:t xml:space="preserve"> Jika sebaliknya, nilai ARI mendekati 0.</w:t>
-      </w:r>
+        <w:t xml:space="preserve"> </w:t>
+      </w:r>
+      <w:proofErr w:type="gramStart"/>
+      <w:r>
+        <w:rPr>
+          <w:rFonts w:ascii="Times New Roman" w:hAnsi="Times New Roman" w:cs="Times New Roman"/>
+          <w:sz w:val="24"/>
+          <w:szCs w:val="24"/>
+        </w:rPr>
+        <w:t>Jika sebaliknya, nilai ARI mendekati 0.</w:t>
+      </w:r>
+      <w:proofErr w:type="gramEnd"/>
       <w:r>
         <w:rPr>
           <w:rFonts w:ascii="Times New Roman" w:hAnsi="Times New Roman" w:cs="Times New Roman"/>
@@ -7069,11 +7431,11 @@
       <w:pPr>
         <w:pStyle w:val="Heading2"/>
       </w:pPr>
-      <w:bookmarkStart w:id="12" w:name="_Toc440349275"/>
+      <w:bookmarkStart w:id="11" w:name="_Toc440349275"/>
       <w:r>
         <w:t>Perumusan Masalah</w:t>
       </w:r>
-      <w:bookmarkEnd w:id="12"/>
+      <w:bookmarkEnd w:id="11"/>
       <w:r>
         <w:t xml:space="preserve"> </w:t>
       </w:r>
@@ -7088,6 +7450,7 @@
           <w:szCs w:val="24"/>
         </w:rPr>
       </w:pPr>
+      <w:proofErr w:type="gramStart"/>
       <w:r>
         <w:rPr>
           <w:rFonts w:ascii="Times New Roman" w:hAnsi="Times New Roman" w:cs="Times New Roman"/>
@@ -7102,7 +7465,16 @@
           <w:sz w:val="24"/>
           <w:szCs w:val="24"/>
         </w:rPr>
-        <w:t xml:space="preserve">karakteristik sedikitnya sampel dan besarnya fitur. Serta tidak lengkapnya informasi terhadap gen. Apakah pendekatan </w:t>
+        <w:t>karakteristik sedikitnya sampel dan besarnya fitur.</w:t>
+      </w:r>
+      <w:proofErr w:type="gramEnd"/>
+      <w:r>
+        <w:rPr>
+          <w:rFonts w:ascii="Times New Roman" w:hAnsi="Times New Roman" w:cs="Times New Roman"/>
+          <w:sz w:val="24"/>
+          <w:szCs w:val="24"/>
+        </w:rPr>
+        <w:t xml:space="preserve"> Serta tidak lengkapnya informasi terhadap gen. Apakah pendekatan </w:t>
       </w:r>
       <w:r>
         <w:rPr>
@@ -7178,11 +7550,11 @@
       <w:pPr>
         <w:pStyle w:val="Heading2"/>
       </w:pPr>
-      <w:bookmarkStart w:id="13" w:name="_Toc440349276"/>
+      <w:bookmarkStart w:id="12" w:name="_Toc440349276"/>
       <w:r>
         <w:t>Tujuan Penelitian</w:t>
       </w:r>
-      <w:bookmarkEnd w:id="13"/>
+      <w:bookmarkEnd w:id="12"/>
       <w:r>
         <w:t xml:space="preserve"> </w:t>
       </w:r>
@@ -7197,6 +7569,7 @@
           <w:szCs w:val="24"/>
         </w:rPr>
       </w:pPr>
+      <w:proofErr w:type="gramStart"/>
       <w:r>
         <w:rPr>
           <w:rFonts w:ascii="Times New Roman" w:hAnsi="Times New Roman" w:cs="Times New Roman"/>
@@ -7245,18 +7618,37 @@
           <w:sz w:val="24"/>
           <w:szCs w:val="24"/>
         </w:rPr>
-        <w:t>. Dengan menghitung bobot ranking gen secara multi step.</w:t>
-      </w:r>
+        <w:t>.</w:t>
+      </w:r>
+      <w:proofErr w:type="gramEnd"/>
+      <w:r>
+        <w:rPr>
+          <w:rFonts w:ascii="Times New Roman" w:hAnsi="Times New Roman" w:cs="Times New Roman"/>
+          <w:sz w:val="24"/>
+          <w:szCs w:val="24"/>
+        </w:rPr>
+        <w:t xml:space="preserve"> </w:t>
+      </w:r>
+      <w:proofErr w:type="gramStart"/>
+      <w:r>
+        <w:rPr>
+          <w:rFonts w:ascii="Times New Roman" w:hAnsi="Times New Roman" w:cs="Times New Roman"/>
+          <w:sz w:val="24"/>
+          <w:szCs w:val="24"/>
+        </w:rPr>
+        <w:t>Dengan menghitung bobot ranking gen secara multi step.</w:t>
+      </w:r>
+      <w:proofErr w:type="gramEnd"/>
     </w:p>
     <w:p>
       <w:pPr>
         <w:pStyle w:val="Heading2"/>
       </w:pPr>
-      <w:bookmarkStart w:id="14" w:name="_Toc440349277"/>
+      <w:bookmarkStart w:id="13" w:name="_Toc440349277"/>
       <w:r>
         <w:t>Manfaat Penelitian</w:t>
       </w:r>
-      <w:bookmarkEnd w:id="14"/>
+      <w:bookmarkEnd w:id="13"/>
     </w:p>
     <w:p>
       <w:pPr>
@@ -7302,7 +7694,25 @@
           <w:sz w:val="24"/>
           <w:szCs w:val="24"/>
         </w:rPr>
-        <w:t xml:space="preserve"> cara perankingan data ekspresi gen menggunakan arsitektur </w:t>
+        <w:t xml:space="preserve"> </w:t>
+      </w:r>
+      <w:proofErr w:type="gramStart"/>
+      <w:r>
+        <w:rPr>
+          <w:rFonts w:ascii="Times New Roman" w:hAnsi="Times New Roman" w:cs="Times New Roman"/>
+          <w:sz w:val="24"/>
+          <w:szCs w:val="24"/>
+        </w:rPr>
+        <w:t>cara</w:t>
+      </w:r>
+      <w:proofErr w:type="gramEnd"/>
+      <w:r>
+        <w:rPr>
+          <w:rFonts w:ascii="Times New Roman" w:hAnsi="Times New Roman" w:cs="Times New Roman"/>
+          <w:sz w:val="24"/>
+          <w:szCs w:val="24"/>
+        </w:rPr>
+        <w:t xml:space="preserve"> perankingan data ekspresi gen menggunakan arsitektur </w:t>
       </w:r>
       <w:r>
         <w:rPr>
@@ -7327,7 +7737,16 @@
           <w:sz w:val="24"/>
           <w:szCs w:val="24"/>
         </w:rPr>
-        <w:t xml:space="preserve"> Sehingga membantu dalam pencarian </w:t>
+        <w:t xml:space="preserve"> </w:t>
+      </w:r>
+      <w:proofErr w:type="gramStart"/>
+      <w:r>
+        <w:rPr>
+          <w:rFonts w:ascii="Times New Roman" w:hAnsi="Times New Roman" w:cs="Times New Roman"/>
+          <w:sz w:val="24"/>
+          <w:szCs w:val="24"/>
+        </w:rPr>
+        <w:t xml:space="preserve">Sehingga membantu dalam pencarian </w:t>
       </w:r>
       <w:r>
         <w:rPr>
@@ -7363,16 +7782,17 @@
         </w:rPr>
         <w:t>.</w:t>
       </w:r>
+      <w:proofErr w:type="gramEnd"/>
     </w:p>
     <w:p>
       <w:pPr>
         <w:pStyle w:val="Heading2"/>
       </w:pPr>
-      <w:bookmarkStart w:id="15" w:name="_Toc440349278"/>
+      <w:bookmarkStart w:id="14" w:name="_Toc440349278"/>
       <w:r>
         <w:t>Batasan Penelitian</w:t>
       </w:r>
-      <w:bookmarkEnd w:id="15"/>
+      <w:bookmarkEnd w:id="14"/>
       <w:r>
         <w:t xml:space="preserve"> </w:t>
       </w:r>
@@ -7465,592 +7885,643 @@
           <w:lang w:val="en-GB"/>
         </w:rPr>
       </w:pPr>
-      <w:bookmarkStart w:id="16" w:name="_Toc440349279"/>
+      <w:bookmarkStart w:id="15" w:name="_Toc440349279"/>
       <w:r>
         <w:rPr>
           <w:lang w:val="en-GB"/>
         </w:rPr>
         <w:lastRenderedPageBreak/>
         <w:t>BAB 2</w:t>
+      </w:r>
+      <w:bookmarkEnd w:id="15"/>
+    </w:p>
+    <w:p>
+      <w:pPr>
+        <w:pStyle w:val="h1"/>
+        <w:rPr>
+          <w:lang w:val="en-GB"/>
+        </w:rPr>
+      </w:pPr>
+      <w:r>
+        <w:rPr>
+          <w:lang w:val="en-GB"/>
+        </w:rPr>
+        <w:t xml:space="preserve"> </w:t>
+      </w:r>
+      <w:bookmarkStart w:id="16" w:name="_Toc440349280"/>
+      <w:r>
+        <w:rPr>
+          <w:lang w:val="en-GB"/>
+        </w:rPr>
+        <w:t xml:space="preserve">LANDASAN </w:t>
+      </w:r>
+      <w:r>
+        <w:rPr>
+          <w:lang w:val="en-GB"/>
+        </w:rPr>
+        <w:t>TEORI</w:t>
       </w:r>
       <w:bookmarkEnd w:id="16"/>
     </w:p>
     <w:p>
       <w:pPr>
-        <w:pStyle w:val="h1"/>
-        <w:rPr>
-          <w:lang w:val="en-GB"/>
-        </w:rPr>
-      </w:pPr>
-      <w:r>
-        <w:rPr>
-          <w:lang w:val="en-GB"/>
-        </w:rPr>
-        <w:t xml:space="preserve"> </w:t>
-      </w:r>
-      <w:bookmarkStart w:id="17" w:name="_Toc440349280"/>
-      <w:r>
-        <w:rPr>
-          <w:lang w:val="en-GB"/>
-        </w:rPr>
-        <w:t xml:space="preserve">LANDASAN </w:t>
-      </w:r>
-      <w:r>
-        <w:rPr>
-          <w:lang w:val="en-GB"/>
-        </w:rPr>
-        <w:t>TEORI</w:t>
-      </w:r>
+        <w:pStyle w:val="Heading1"/>
+        <w:rPr>
+          <w:lang w:val="en-GB"/>
+        </w:rPr>
+      </w:pPr>
+      <w:bookmarkStart w:id="17" w:name="_Toc438199914"/>
+      <w:bookmarkStart w:id="18" w:name="_Toc438199982"/>
+      <w:bookmarkStart w:id="19" w:name="_Toc438200007"/>
+      <w:bookmarkStart w:id="20" w:name="_Toc440305149"/>
+      <w:bookmarkStart w:id="21" w:name="_Toc440349281"/>
       <w:bookmarkEnd w:id="17"/>
-    </w:p>
-    <w:p>
-      <w:pPr>
-        <w:pStyle w:val="Heading1"/>
-        <w:rPr>
-          <w:lang w:val="en-GB"/>
-        </w:rPr>
-      </w:pPr>
-      <w:bookmarkStart w:id="18" w:name="_Toc438199914"/>
-      <w:bookmarkStart w:id="19" w:name="_Toc438199982"/>
-      <w:bookmarkStart w:id="20" w:name="_Toc438200007"/>
-      <w:bookmarkStart w:id="21" w:name="_Toc440305149"/>
-      <w:bookmarkStart w:id="22" w:name="_Toc440349281"/>
       <w:bookmarkEnd w:id="18"/>
       <w:bookmarkEnd w:id="19"/>
       <w:bookmarkEnd w:id="20"/>
       <w:bookmarkEnd w:id="21"/>
+    </w:p>
+    <w:p>
+      <w:pPr>
+        <w:pStyle w:val="Heading2"/>
+      </w:pPr>
+      <w:r>
+        <w:t xml:space="preserve"> </w:t>
+      </w:r>
+      <w:bookmarkStart w:id="22" w:name="_Toc440349282"/>
+      <w:r>
+        <w:t>Ekspresi Gen</w:t>
+      </w:r>
       <w:bookmarkEnd w:id="22"/>
     </w:p>
     <w:p>
       <w:pPr>
-        <w:pStyle w:val="Heading2"/>
-      </w:pPr>
-      <w:r>
+        <w:spacing w:line="360" w:lineRule="auto"/>
+        <w:jc w:val="both"/>
+        <w:rPr>
+          <w:rFonts w:ascii="Times New Roman" w:hAnsi="Times New Roman" w:cs="Times New Roman"/>
+          <w:sz w:val="24"/>
+          <w:szCs w:val="24"/>
+          <w:lang w:val="en-GB"/>
+        </w:rPr>
+      </w:pPr>
+      <w:r>
+        <w:rPr>
+          <w:rFonts w:ascii="Times New Roman" w:hAnsi="Times New Roman" w:cs="Times New Roman"/>
+          <w:sz w:val="24"/>
+          <w:szCs w:val="24"/>
+          <w:lang w:val="en-GB"/>
+        </w:rPr>
+        <w:t>Percobaan mic</w:t>
+      </w:r>
+      <w:r>
+        <w:rPr>
+          <w:rFonts w:ascii="Times New Roman" w:hAnsi="Times New Roman" w:cs="Times New Roman"/>
+          <w:sz w:val="24"/>
+          <w:szCs w:val="24"/>
+          <w:lang w:val="en-GB"/>
+        </w:rPr>
+        <w:t>roarray</w:t>
+      </w:r>
+      <w:r>
+        <w:rPr>
+          <w:rFonts w:ascii="Times New Roman" w:hAnsi="Times New Roman" w:cs="Times New Roman"/>
+          <w:sz w:val="24"/>
+          <w:szCs w:val="24"/>
+          <w:lang w:val="en-GB"/>
+        </w:rPr>
+        <w:t>,</w:t>
+      </w:r>
+      <w:r>
+        <w:rPr>
+          <w:rFonts w:ascii="Times New Roman" w:hAnsi="Times New Roman" w:cs="Times New Roman"/>
+          <w:sz w:val="24"/>
+          <w:szCs w:val="24"/>
+          <w:lang w:val="en-GB"/>
+        </w:rPr>
+        <w:t xml:space="preserve"> mengukur tingkat </w:t>
+      </w:r>
+      <w:r>
+        <w:rPr>
+          <w:rFonts w:ascii="Times New Roman" w:hAnsi="Times New Roman" w:cs="Times New Roman"/>
+          <w:sz w:val="24"/>
+          <w:szCs w:val="24"/>
+          <w:lang w:val="en-GB"/>
+        </w:rPr>
+        <w:t>aktivitas</w:t>
+      </w:r>
+      <w:r>
+        <w:rPr>
+          <w:rFonts w:ascii="Times New Roman" w:hAnsi="Times New Roman" w:cs="Times New Roman"/>
+          <w:sz w:val="24"/>
+          <w:szCs w:val="24"/>
+          <w:lang w:val="en-GB"/>
+        </w:rPr>
+        <w:t xml:space="preserve"> gen </w:t>
+      </w:r>
+      <w:r>
+        <w:rPr>
+          <w:rFonts w:ascii="Times New Roman" w:hAnsi="Times New Roman" w:cs="Times New Roman"/>
+          <w:sz w:val="24"/>
+          <w:szCs w:val="24"/>
+          <w:lang w:val="en-GB"/>
+        </w:rPr>
+        <w:t>di dalam</w:t>
+      </w:r>
+      <w:r>
+        <w:rPr>
+          <w:rFonts w:ascii="Times New Roman" w:hAnsi="Times New Roman" w:cs="Times New Roman"/>
+          <w:sz w:val="24"/>
+          <w:szCs w:val="24"/>
+          <w:lang w:val="en-GB"/>
+        </w:rPr>
+        <w:t xml:space="preserve"> sebuah jaringan</w:t>
+      </w:r>
+      <w:r>
+        <w:rPr>
+          <w:rFonts w:ascii="Times New Roman" w:hAnsi="Times New Roman" w:cs="Times New Roman"/>
+          <w:sz w:val="24"/>
+          <w:szCs w:val="24"/>
+          <w:lang w:val="en-GB"/>
+        </w:rPr>
+        <w:t xml:space="preserve"> sel. S</w:t>
+      </w:r>
+      <w:r>
+        <w:rPr>
+          <w:rFonts w:ascii="Times New Roman" w:hAnsi="Times New Roman" w:cs="Times New Roman"/>
+          <w:sz w:val="24"/>
+          <w:szCs w:val="24"/>
+          <w:lang w:val="en-GB"/>
+        </w:rPr>
+        <w:t>ehingga dapat</w:t>
+      </w:r>
+      <w:r>
+        <w:rPr>
+          <w:rFonts w:ascii="Times New Roman" w:hAnsi="Times New Roman" w:cs="Times New Roman"/>
+          <w:sz w:val="24"/>
+          <w:szCs w:val="24"/>
+          <w:lang w:val="en-GB"/>
+        </w:rPr>
+        <w:t xml:space="preserve"> memberikan informasi </w:t>
+      </w:r>
+      <w:r>
+        <w:rPr>
+          <w:rFonts w:ascii="Times New Roman" w:hAnsi="Times New Roman" w:cs="Times New Roman"/>
+          <w:sz w:val="24"/>
+          <w:szCs w:val="24"/>
+          <w:lang w:val="id-ID"/>
+        </w:rPr>
+        <w:t>berdasarkan</w:t>
+      </w:r>
+      <w:r>
+        <w:rPr>
+          <w:rFonts w:ascii="Times New Roman" w:hAnsi="Times New Roman" w:cs="Times New Roman"/>
+          <w:sz w:val="24"/>
+          <w:szCs w:val="24"/>
+          <w:lang w:val="en-GB"/>
+        </w:rPr>
         <w:t xml:space="preserve"> </w:t>
       </w:r>
-      <w:bookmarkStart w:id="23" w:name="_Toc440349282"/>
-      <w:r>
-        <w:t>Ekspresi Gen</w:t>
-      </w:r>
-      <w:bookmarkEnd w:id="23"/>
+      <w:r>
+        <w:rPr>
+          <w:rFonts w:ascii="Times New Roman" w:hAnsi="Times New Roman" w:cs="Times New Roman"/>
+          <w:sz w:val="24"/>
+          <w:szCs w:val="24"/>
+          <w:lang w:val="en-GB"/>
+        </w:rPr>
+        <w:t>aktivitas</w:t>
+      </w:r>
+      <w:r>
+        <w:rPr>
+          <w:rFonts w:ascii="Times New Roman" w:hAnsi="Times New Roman" w:cs="Times New Roman"/>
+          <w:sz w:val="24"/>
+          <w:szCs w:val="24"/>
+          <w:lang w:val="en-GB"/>
+        </w:rPr>
+        <w:t xml:space="preserve"> </w:t>
+      </w:r>
+      <w:r>
+        <w:rPr>
+          <w:rFonts w:ascii="Times New Roman" w:hAnsi="Times New Roman" w:cs="Times New Roman"/>
+          <w:sz w:val="24"/>
+          <w:szCs w:val="24"/>
+          <w:lang w:val="en-GB"/>
+        </w:rPr>
+        <w:t>di dalam</w:t>
+      </w:r>
+      <w:r>
+        <w:rPr>
+          <w:rFonts w:ascii="Times New Roman" w:hAnsi="Times New Roman" w:cs="Times New Roman"/>
+          <w:sz w:val="24"/>
+          <w:szCs w:val="24"/>
+          <w:lang w:val="en-GB"/>
+        </w:rPr>
+        <w:t xml:space="preserve"> </w:t>
+      </w:r>
+      <w:r>
+        <w:rPr>
+          <w:rFonts w:ascii="Times New Roman" w:hAnsi="Times New Roman" w:cs="Times New Roman"/>
+          <w:sz w:val="24"/>
+          <w:szCs w:val="24"/>
+          <w:lang w:val="en-GB"/>
+        </w:rPr>
+        <w:t>jaringan</w:t>
+      </w:r>
+      <w:r>
+        <w:rPr>
+          <w:rFonts w:ascii="Times New Roman" w:hAnsi="Times New Roman" w:cs="Times New Roman"/>
+          <w:sz w:val="24"/>
+          <w:szCs w:val="24"/>
+          <w:lang w:val="en-GB"/>
+        </w:rPr>
+        <w:t xml:space="preserve"> yang bersangkutan. Data ini didapatkan dengan </w:t>
+      </w:r>
+      <w:proofErr w:type="gramStart"/>
+      <w:r>
+        <w:rPr>
+          <w:rFonts w:ascii="Times New Roman" w:hAnsi="Times New Roman" w:cs="Times New Roman"/>
+          <w:sz w:val="24"/>
+          <w:szCs w:val="24"/>
+          <w:lang w:val="en-GB"/>
+        </w:rPr>
+        <w:t>cara</w:t>
+      </w:r>
+      <w:proofErr w:type="gramEnd"/>
+      <w:r>
+        <w:rPr>
+          <w:rFonts w:ascii="Times New Roman" w:hAnsi="Times New Roman" w:cs="Times New Roman"/>
+          <w:sz w:val="24"/>
+          <w:szCs w:val="24"/>
+          <w:lang w:val="en-GB"/>
+        </w:rPr>
+        <w:t xml:space="preserve"> mengukur banyaknya mRNA yang diproduksi pada saat proses </w:t>
+      </w:r>
+      <w:r>
+        <w:rPr>
+          <w:rFonts w:ascii="Times New Roman" w:hAnsi="Times New Roman" w:cs="Times New Roman"/>
+          <w:sz w:val="24"/>
+          <w:szCs w:val="24"/>
+          <w:lang w:val="en-GB"/>
+        </w:rPr>
+        <w:t>transkripsi</w:t>
+      </w:r>
+      <w:r>
+        <w:rPr>
+          <w:rFonts w:ascii="Times New Roman" w:hAnsi="Times New Roman" w:cs="Times New Roman"/>
+          <w:sz w:val="24"/>
+          <w:szCs w:val="24"/>
+          <w:lang w:val="en-GB"/>
+        </w:rPr>
+        <w:t xml:space="preserve"> DNA</w:t>
+      </w:r>
+      <w:r>
+        <w:rPr>
+          <w:rFonts w:ascii="Times New Roman" w:hAnsi="Times New Roman" w:cs="Times New Roman"/>
+          <w:sz w:val="24"/>
+          <w:szCs w:val="24"/>
+          <w:lang w:val="en-GB"/>
+        </w:rPr>
+        <w:t xml:space="preserve">, dimana </w:t>
+      </w:r>
+      <w:r>
+        <w:rPr>
+          <w:rFonts w:ascii="Times New Roman" w:hAnsi="Times New Roman" w:cs="Times New Roman"/>
+          <w:sz w:val="24"/>
+          <w:szCs w:val="24"/>
+          <w:lang w:val="en-GB"/>
+        </w:rPr>
+        <w:t>dapat</w:t>
+      </w:r>
+      <w:r>
+        <w:rPr>
+          <w:rFonts w:ascii="Times New Roman" w:hAnsi="Times New Roman" w:cs="Times New Roman"/>
+          <w:sz w:val="24"/>
+          <w:szCs w:val="24"/>
+          <w:lang w:val="en-GB"/>
+        </w:rPr>
+        <w:t xml:space="preserve"> diukur</w:t>
+      </w:r>
+      <w:r>
+        <w:rPr>
+          <w:rFonts w:ascii="Times New Roman" w:hAnsi="Times New Roman" w:cs="Times New Roman"/>
+          <w:sz w:val="24"/>
+          <w:szCs w:val="24"/>
+          <w:lang w:val="en-GB"/>
+        </w:rPr>
+        <w:t xml:space="preserve"> seberapa aktif atau seberapa berfungsinya gen tersebut</w:t>
+      </w:r>
+      <w:r>
+        <w:rPr>
+          <w:rFonts w:ascii="Times New Roman" w:hAnsi="Times New Roman" w:cs="Times New Roman"/>
+          <w:sz w:val="24"/>
+          <w:szCs w:val="24"/>
+          <w:lang w:val="en-GB"/>
+        </w:rPr>
+        <w:t xml:space="preserve"> dalam sebuah jaringan</w:t>
+      </w:r>
+      <w:r>
+        <w:rPr>
+          <w:rFonts w:ascii="Times New Roman" w:hAnsi="Times New Roman" w:cs="Times New Roman"/>
+          <w:sz w:val="24"/>
+          <w:szCs w:val="24"/>
+          <w:lang w:val="en-GB"/>
+        </w:rPr>
+        <w:t xml:space="preserve"> </w:t>
+      </w:r>
+      <w:r>
+        <w:rPr>
+          <w:rFonts w:ascii="Times New Roman" w:hAnsi="Times New Roman" w:cs="Times New Roman"/>
+          <w:sz w:val="24"/>
+          <w:szCs w:val="24"/>
+          <w:lang w:val="en-GB"/>
+        </w:rPr>
+        <w:t>[</w:t>
+      </w:r>
+      <w:r>
+        <w:rPr>
+          <w:rFonts w:ascii="Times New Roman" w:hAnsi="Times New Roman" w:cs="Times New Roman"/>
+          <w:sz w:val="24"/>
+          <w:szCs w:val="24"/>
+        </w:rPr>
+        <w:t>Elloumi</w:t>
+      </w:r>
+      <w:r>
+        <w:rPr>
+          <w:rFonts w:ascii="Times New Roman" w:hAnsi="Times New Roman" w:cs="Times New Roman"/>
+          <w:sz w:val="24"/>
+          <w:szCs w:val="24"/>
+        </w:rPr>
+        <w:t>, 2011</w:t>
+      </w:r>
+      <w:r>
+        <w:rPr>
+          <w:rFonts w:ascii="Times New Roman" w:hAnsi="Times New Roman" w:cs="Times New Roman"/>
+          <w:sz w:val="24"/>
+          <w:szCs w:val="24"/>
+          <w:lang w:val="en-GB"/>
+        </w:rPr>
+        <w:t>]</w:t>
+      </w:r>
+      <w:r>
+        <w:rPr>
+          <w:rFonts w:ascii="Times New Roman" w:hAnsi="Times New Roman" w:cs="Times New Roman"/>
+          <w:sz w:val="24"/>
+          <w:szCs w:val="24"/>
+          <w:lang w:val="en-GB"/>
+        </w:rPr>
+        <w:t>.</w:t>
+      </w:r>
+      <w:r>
+        <w:rPr>
+          <w:rFonts w:ascii="Times New Roman" w:hAnsi="Times New Roman" w:cs="Times New Roman"/>
+          <w:sz w:val="24"/>
+          <w:szCs w:val="24"/>
+          <w:lang w:val="en-GB"/>
+        </w:rPr>
+        <w:t xml:space="preserve"> </w:t>
+      </w:r>
+      <w:proofErr w:type="gramStart"/>
+      <w:r>
+        <w:rPr>
+          <w:rFonts w:ascii="Times New Roman" w:hAnsi="Times New Roman" w:cs="Times New Roman"/>
+          <w:sz w:val="24"/>
+          <w:szCs w:val="24"/>
+          <w:lang w:val="en-GB"/>
+        </w:rPr>
+        <w:t xml:space="preserve">Karena kanker berhubungan dengan </w:t>
+      </w:r>
+      <w:r>
+        <w:rPr>
+          <w:rFonts w:ascii="Times New Roman" w:hAnsi="Times New Roman" w:cs="Times New Roman"/>
+          <w:sz w:val="24"/>
+          <w:szCs w:val="24"/>
+          <w:lang w:val="en-GB"/>
+        </w:rPr>
+        <w:t xml:space="preserve">berbagai </w:t>
+      </w:r>
+      <w:r>
+        <w:rPr>
+          <w:rFonts w:ascii="Times New Roman" w:hAnsi="Times New Roman" w:cs="Times New Roman"/>
+          <w:sz w:val="24"/>
+          <w:szCs w:val="24"/>
+          <w:lang w:val="en-GB"/>
+        </w:rPr>
+        <w:t>macam</w:t>
+      </w:r>
+      <w:r>
+        <w:rPr>
+          <w:rFonts w:ascii="Times New Roman" w:hAnsi="Times New Roman" w:cs="Times New Roman"/>
+          <w:sz w:val="24"/>
+          <w:szCs w:val="24"/>
+          <w:lang w:val="en-GB"/>
+        </w:rPr>
+        <w:t xml:space="preserve"> </w:t>
+      </w:r>
+      <w:r>
+        <w:rPr>
+          <w:rFonts w:ascii="Times New Roman" w:hAnsi="Times New Roman" w:cs="Times New Roman"/>
+          <w:sz w:val="24"/>
+          <w:szCs w:val="24"/>
+          <w:lang w:val="en-GB"/>
+        </w:rPr>
+        <w:t>aktivitas</w:t>
+      </w:r>
+      <w:r>
+        <w:rPr>
+          <w:rFonts w:ascii="Times New Roman" w:hAnsi="Times New Roman" w:cs="Times New Roman"/>
+          <w:sz w:val="24"/>
+          <w:szCs w:val="24"/>
+          <w:lang w:val="en-GB"/>
+        </w:rPr>
+        <w:t xml:space="preserve"> </w:t>
+      </w:r>
+      <w:r>
+        <w:rPr>
+          <w:rFonts w:ascii="Times New Roman" w:hAnsi="Times New Roman" w:cs="Times New Roman"/>
+          <w:sz w:val="24"/>
+          <w:szCs w:val="24"/>
+          <w:lang w:val="en-GB"/>
+        </w:rPr>
+        <w:t xml:space="preserve">penyimpangan regulasi </w:t>
+      </w:r>
+      <w:r>
+        <w:rPr>
+          <w:rFonts w:ascii="Times New Roman" w:hAnsi="Times New Roman" w:cs="Times New Roman"/>
+          <w:sz w:val="24"/>
+          <w:szCs w:val="24"/>
+          <w:lang w:val="en-GB"/>
+        </w:rPr>
+        <w:t xml:space="preserve">pada sel, </w:t>
+      </w:r>
+      <w:r>
+        <w:rPr>
+          <w:rFonts w:ascii="Times New Roman" w:hAnsi="Times New Roman" w:cs="Times New Roman"/>
+          <w:sz w:val="24"/>
+          <w:szCs w:val="24"/>
+          <w:lang w:val="en-GB"/>
+        </w:rPr>
+        <w:t>maka data ekspresi gen pada kanker</w:t>
+      </w:r>
+      <w:r>
+        <w:rPr>
+          <w:rFonts w:ascii="Times New Roman" w:hAnsi="Times New Roman" w:cs="Times New Roman"/>
+          <w:sz w:val="24"/>
+          <w:szCs w:val="24"/>
+          <w:lang w:val="en-GB"/>
+        </w:rPr>
+        <w:t xml:space="preserve"> merefleksikan </w:t>
+      </w:r>
+      <w:r>
+        <w:rPr>
+          <w:rFonts w:ascii="Times New Roman" w:hAnsi="Times New Roman" w:cs="Times New Roman"/>
+          <w:sz w:val="24"/>
+          <w:szCs w:val="24"/>
+          <w:lang w:val="en-GB"/>
+        </w:rPr>
+        <w:t>penyimpangan regulasi tersebut.</w:t>
+      </w:r>
+      <w:proofErr w:type="gramEnd"/>
+      <w:r>
+        <w:rPr>
+          <w:rFonts w:ascii="Times New Roman" w:hAnsi="Times New Roman" w:cs="Times New Roman"/>
+          <w:sz w:val="24"/>
+          <w:szCs w:val="24"/>
+          <w:lang w:val="en-GB"/>
+        </w:rPr>
+        <w:t xml:space="preserve"> Untuk menangkap ke</w:t>
+      </w:r>
+      <w:r>
+        <w:rPr>
+          <w:rFonts w:ascii="Times New Roman" w:hAnsi="Times New Roman" w:cs="Times New Roman"/>
+          <w:sz w:val="24"/>
+          <w:szCs w:val="24"/>
+          <w:lang w:val="en-GB"/>
+        </w:rPr>
+        <w:t xml:space="preserve">abnormalan ini, </w:t>
+      </w:r>
+      <w:r>
+        <w:rPr>
+          <w:rFonts w:ascii="Times New Roman" w:hAnsi="Times New Roman" w:cs="Times New Roman"/>
+          <w:sz w:val="24"/>
+          <w:szCs w:val="24"/>
+          <w:lang w:val="en-GB"/>
+        </w:rPr>
+        <w:t xml:space="preserve">data </w:t>
+      </w:r>
+      <w:r>
+        <w:rPr>
+          <w:rFonts w:ascii="Times New Roman" w:hAnsi="Times New Roman" w:cs="Times New Roman"/>
+          <w:sz w:val="24"/>
+          <w:szCs w:val="24"/>
+          <w:lang w:val="en-GB"/>
+        </w:rPr>
+        <w:t xml:space="preserve">microarray, dimana </w:t>
+      </w:r>
+      <w:r>
+        <w:rPr>
+          <w:rFonts w:ascii="Times New Roman" w:hAnsi="Times New Roman" w:cs="Times New Roman"/>
+          <w:sz w:val="24"/>
+          <w:szCs w:val="24"/>
+          <w:lang w:val="en-GB"/>
+        </w:rPr>
+        <w:t>d</w:t>
+      </w:r>
+      <w:r>
+        <w:rPr>
+          <w:rFonts w:ascii="Times New Roman" w:hAnsi="Times New Roman" w:cs="Times New Roman"/>
+          <w:sz w:val="24"/>
+          <w:szCs w:val="24"/>
+          <w:lang w:val="en-GB"/>
+        </w:rPr>
+        <w:t>apat</w:t>
+      </w:r>
+      <w:r>
+        <w:rPr>
+          <w:rFonts w:ascii="Times New Roman" w:hAnsi="Times New Roman" w:cs="Times New Roman"/>
+          <w:sz w:val="24"/>
+          <w:szCs w:val="24"/>
+          <w:lang w:val="en-GB"/>
+        </w:rPr>
+        <w:t xml:space="preserve"> mengukur secara simultan dari level ekspresi ratusan bahkan ribuan ekspresi </w:t>
+      </w:r>
+      <w:r>
+        <w:rPr>
+          <w:rFonts w:ascii="Times New Roman" w:hAnsi="Times New Roman" w:cs="Times New Roman"/>
+          <w:sz w:val="24"/>
+          <w:szCs w:val="24"/>
+          <w:lang w:val="en-GB"/>
+        </w:rPr>
+        <w:t>gen</w:t>
+      </w:r>
+      <w:r>
+        <w:rPr>
+          <w:rFonts w:ascii="Times New Roman" w:hAnsi="Times New Roman" w:cs="Times New Roman"/>
+          <w:sz w:val="24"/>
+          <w:szCs w:val="24"/>
+          <w:lang w:val="en-GB"/>
+        </w:rPr>
+        <w:t xml:space="preserve"> </w:t>
+      </w:r>
+      <w:r>
+        <w:rPr>
+          <w:rFonts w:ascii="Times New Roman" w:hAnsi="Times New Roman" w:cs="Times New Roman"/>
+          <w:sz w:val="24"/>
+          <w:szCs w:val="24"/>
+          <w:lang w:val="en-GB"/>
+        </w:rPr>
+        <w:t>d</w:t>
+      </w:r>
+      <w:r>
+        <w:rPr>
+          <w:rFonts w:ascii="Times New Roman" w:hAnsi="Times New Roman" w:cs="Times New Roman"/>
+          <w:sz w:val="24"/>
+          <w:szCs w:val="24"/>
+          <w:lang w:val="en-GB"/>
+        </w:rPr>
+        <w:t>apat</w:t>
+      </w:r>
+      <w:r>
+        <w:rPr>
+          <w:rFonts w:ascii="Times New Roman" w:hAnsi="Times New Roman" w:cs="Times New Roman"/>
+          <w:sz w:val="24"/>
+          <w:szCs w:val="24"/>
+          <w:lang w:val="en-GB"/>
+        </w:rPr>
+        <w:t xml:space="preserve"> digunakan untuk mengidentifikasi kanker</w:t>
+      </w:r>
+      <w:r>
+        <w:rPr>
+          <w:rFonts w:ascii="Times New Roman" w:hAnsi="Times New Roman" w:cs="Times New Roman"/>
+          <w:sz w:val="24"/>
+          <w:szCs w:val="24"/>
+          <w:lang w:val="en-GB"/>
+        </w:rPr>
+        <w:t xml:space="preserve">. Percobaan microarray sering dipakai untuk membandingkan profil ekspresi gen pada sel yang terkena kanker, dibandingkan dengan </w:t>
+      </w:r>
+      <w:r>
+        <w:rPr>
+          <w:rFonts w:ascii="Times New Roman" w:hAnsi="Times New Roman" w:cs="Times New Roman"/>
+          <w:sz w:val="24"/>
+          <w:szCs w:val="24"/>
+          <w:lang w:val="en-GB"/>
+        </w:rPr>
+        <w:t xml:space="preserve">sel yang normal pada berbagai macam percobaan. </w:t>
+      </w:r>
+      <w:proofErr w:type="gramStart"/>
+      <w:r>
+        <w:rPr>
+          <w:rFonts w:ascii="Times New Roman" w:hAnsi="Times New Roman" w:cs="Times New Roman"/>
+          <w:sz w:val="24"/>
+          <w:szCs w:val="24"/>
+          <w:lang w:val="en-GB"/>
+        </w:rPr>
+        <w:t>Percobaan microarray digunakan untuk mengidentifikasikan ekspresi yang berbeda pada dua percobaan, yang biasanya berupa data tes dan data kontrol.</w:t>
+      </w:r>
+      <w:proofErr w:type="gramEnd"/>
     </w:p>
     <w:p>
       <w:pPr>
         <w:spacing w:line="360" w:lineRule="auto"/>
-        <w:jc w:val="both"/>
-        <w:rPr>
-          <w:rFonts w:ascii="Times New Roman" w:hAnsi="Times New Roman" w:cs="Times New Roman"/>
-          <w:sz w:val="24"/>
-          <w:szCs w:val="24"/>
-          <w:lang w:val="en-GB"/>
-        </w:rPr>
-      </w:pPr>
-      <w:r>
-        <w:rPr>
-          <w:rFonts w:ascii="Times New Roman" w:hAnsi="Times New Roman" w:cs="Times New Roman"/>
-          <w:sz w:val="24"/>
-          <w:szCs w:val="24"/>
-          <w:lang w:val="en-GB"/>
-        </w:rPr>
-        <w:t>Percobaan mic</w:t>
-      </w:r>
-      <w:r>
-        <w:rPr>
-          <w:rFonts w:ascii="Times New Roman" w:hAnsi="Times New Roman" w:cs="Times New Roman"/>
-          <w:sz w:val="24"/>
-          <w:szCs w:val="24"/>
-          <w:lang w:val="en-GB"/>
-        </w:rPr>
-        <w:t>roarray</w:t>
-      </w:r>
-      <w:r>
-        <w:rPr>
-          <w:rFonts w:ascii="Times New Roman" w:hAnsi="Times New Roman" w:cs="Times New Roman"/>
-          <w:sz w:val="24"/>
-          <w:szCs w:val="24"/>
-          <w:lang w:val="en-GB"/>
-        </w:rPr>
-        <w:t>,</w:t>
-      </w:r>
-      <w:r>
-        <w:rPr>
-          <w:rFonts w:ascii="Times New Roman" w:hAnsi="Times New Roman" w:cs="Times New Roman"/>
-          <w:sz w:val="24"/>
-          <w:szCs w:val="24"/>
-          <w:lang w:val="en-GB"/>
-        </w:rPr>
-        <w:t xml:space="preserve"> mengukur tingkat </w:t>
-      </w:r>
-      <w:r>
-        <w:rPr>
-          <w:rFonts w:ascii="Times New Roman" w:hAnsi="Times New Roman" w:cs="Times New Roman"/>
-          <w:sz w:val="24"/>
-          <w:szCs w:val="24"/>
-          <w:lang w:val="en-GB"/>
-        </w:rPr>
-        <w:t>aktivitas</w:t>
-      </w:r>
-      <w:r>
-        <w:rPr>
-          <w:rFonts w:ascii="Times New Roman" w:hAnsi="Times New Roman" w:cs="Times New Roman"/>
-          <w:sz w:val="24"/>
-          <w:szCs w:val="24"/>
-          <w:lang w:val="en-GB"/>
-        </w:rPr>
-        <w:t xml:space="preserve"> gen </w:t>
-      </w:r>
-      <w:r>
-        <w:rPr>
-          <w:rFonts w:ascii="Times New Roman" w:hAnsi="Times New Roman" w:cs="Times New Roman"/>
-          <w:sz w:val="24"/>
-          <w:szCs w:val="24"/>
-          <w:lang w:val="en-GB"/>
-        </w:rPr>
-        <w:t>di dalam</w:t>
-      </w:r>
-      <w:r>
-        <w:rPr>
-          <w:rFonts w:ascii="Times New Roman" w:hAnsi="Times New Roman" w:cs="Times New Roman"/>
-          <w:sz w:val="24"/>
-          <w:szCs w:val="24"/>
-          <w:lang w:val="en-GB"/>
-        </w:rPr>
-        <w:t xml:space="preserve"> sebuah jaringan</w:t>
-      </w:r>
-      <w:r>
-        <w:rPr>
-          <w:rFonts w:ascii="Times New Roman" w:hAnsi="Times New Roman" w:cs="Times New Roman"/>
-          <w:sz w:val="24"/>
-          <w:szCs w:val="24"/>
-          <w:lang w:val="en-GB"/>
-        </w:rPr>
-        <w:t xml:space="preserve"> sel. S</w:t>
-      </w:r>
-      <w:r>
-        <w:rPr>
-          <w:rFonts w:ascii="Times New Roman" w:hAnsi="Times New Roman" w:cs="Times New Roman"/>
-          <w:sz w:val="24"/>
-          <w:szCs w:val="24"/>
-          <w:lang w:val="en-GB"/>
-        </w:rPr>
-        <w:t>ehingga dapat</w:t>
-      </w:r>
-      <w:r>
-        <w:rPr>
-          <w:rFonts w:ascii="Times New Roman" w:hAnsi="Times New Roman" w:cs="Times New Roman"/>
-          <w:sz w:val="24"/>
-          <w:szCs w:val="24"/>
-          <w:lang w:val="en-GB"/>
-        </w:rPr>
-        <w:t xml:space="preserve"> memberikan informasi </w:t>
-      </w:r>
-      <w:r>
-        <w:rPr>
-          <w:rFonts w:ascii="Times New Roman" w:hAnsi="Times New Roman" w:cs="Times New Roman"/>
-          <w:sz w:val="24"/>
-          <w:szCs w:val="24"/>
-          <w:lang w:val="id-ID"/>
-        </w:rPr>
-        <w:t>berdasarkan</w:t>
-      </w:r>
-      <w:r>
-        <w:rPr>
-          <w:rFonts w:ascii="Times New Roman" w:hAnsi="Times New Roman" w:cs="Times New Roman"/>
-          <w:sz w:val="24"/>
-          <w:szCs w:val="24"/>
-          <w:lang w:val="en-GB"/>
-        </w:rPr>
-        <w:t xml:space="preserve"> </w:t>
-      </w:r>
-      <w:r>
-        <w:rPr>
-          <w:rFonts w:ascii="Times New Roman" w:hAnsi="Times New Roman" w:cs="Times New Roman"/>
-          <w:sz w:val="24"/>
-          <w:szCs w:val="24"/>
-          <w:lang w:val="en-GB"/>
-        </w:rPr>
-        <w:t>aktivitas</w:t>
-      </w:r>
-      <w:r>
-        <w:rPr>
-          <w:rFonts w:ascii="Times New Roman" w:hAnsi="Times New Roman" w:cs="Times New Roman"/>
-          <w:sz w:val="24"/>
-          <w:szCs w:val="24"/>
-          <w:lang w:val="en-GB"/>
-        </w:rPr>
-        <w:t xml:space="preserve"> </w:t>
-      </w:r>
-      <w:r>
-        <w:rPr>
-          <w:rFonts w:ascii="Times New Roman" w:hAnsi="Times New Roman" w:cs="Times New Roman"/>
-          <w:sz w:val="24"/>
-          <w:szCs w:val="24"/>
-          <w:lang w:val="en-GB"/>
-        </w:rPr>
-        <w:t>di dalam</w:t>
-      </w:r>
-      <w:r>
-        <w:rPr>
-          <w:rFonts w:ascii="Times New Roman" w:hAnsi="Times New Roman" w:cs="Times New Roman"/>
-          <w:sz w:val="24"/>
-          <w:szCs w:val="24"/>
-          <w:lang w:val="en-GB"/>
-        </w:rPr>
-        <w:t xml:space="preserve"> </w:t>
-      </w:r>
-      <w:r>
-        <w:rPr>
-          <w:rFonts w:ascii="Times New Roman" w:hAnsi="Times New Roman" w:cs="Times New Roman"/>
-          <w:sz w:val="24"/>
-          <w:szCs w:val="24"/>
-          <w:lang w:val="en-GB"/>
-        </w:rPr>
-        <w:t>jaringan</w:t>
-      </w:r>
-      <w:r>
-        <w:rPr>
-          <w:rFonts w:ascii="Times New Roman" w:hAnsi="Times New Roman" w:cs="Times New Roman"/>
-          <w:sz w:val="24"/>
-          <w:szCs w:val="24"/>
-          <w:lang w:val="en-GB"/>
-        </w:rPr>
-        <w:t xml:space="preserve"> yang bersangkutan. Data ini didapatkan dengan cara mengukur banyaknya mRNA yang diproduksi pada saat proses </w:t>
-      </w:r>
-      <w:r>
-        <w:rPr>
-          <w:rFonts w:ascii="Times New Roman" w:hAnsi="Times New Roman" w:cs="Times New Roman"/>
-          <w:sz w:val="24"/>
-          <w:szCs w:val="24"/>
-          <w:lang w:val="en-GB"/>
-        </w:rPr>
-        <w:t>transkripsi</w:t>
-      </w:r>
-      <w:r>
-        <w:rPr>
-          <w:rFonts w:ascii="Times New Roman" w:hAnsi="Times New Roman" w:cs="Times New Roman"/>
-          <w:sz w:val="24"/>
-          <w:szCs w:val="24"/>
-          <w:lang w:val="en-GB"/>
-        </w:rPr>
-        <w:t xml:space="preserve"> DNA</w:t>
-      </w:r>
-      <w:r>
-        <w:rPr>
-          <w:rFonts w:ascii="Times New Roman" w:hAnsi="Times New Roman" w:cs="Times New Roman"/>
-          <w:sz w:val="24"/>
-          <w:szCs w:val="24"/>
-          <w:lang w:val="en-GB"/>
-        </w:rPr>
-        <w:t xml:space="preserve">, dimana </w:t>
-      </w:r>
-      <w:r>
-        <w:rPr>
-          <w:rFonts w:ascii="Times New Roman" w:hAnsi="Times New Roman" w:cs="Times New Roman"/>
-          <w:sz w:val="24"/>
-          <w:szCs w:val="24"/>
-          <w:lang w:val="en-GB"/>
-        </w:rPr>
-        <w:t>dapat</w:t>
-      </w:r>
-      <w:r>
-        <w:rPr>
-          <w:rFonts w:ascii="Times New Roman" w:hAnsi="Times New Roman" w:cs="Times New Roman"/>
-          <w:sz w:val="24"/>
-          <w:szCs w:val="24"/>
-          <w:lang w:val="en-GB"/>
-        </w:rPr>
-        <w:t xml:space="preserve"> diukur</w:t>
-      </w:r>
-      <w:r>
-        <w:rPr>
-          <w:rFonts w:ascii="Times New Roman" w:hAnsi="Times New Roman" w:cs="Times New Roman"/>
-          <w:sz w:val="24"/>
-          <w:szCs w:val="24"/>
-          <w:lang w:val="en-GB"/>
-        </w:rPr>
-        <w:t xml:space="preserve"> seberapa aktif atau seberapa berfungsinya gen tersebut</w:t>
-      </w:r>
-      <w:r>
-        <w:rPr>
-          <w:rFonts w:ascii="Times New Roman" w:hAnsi="Times New Roman" w:cs="Times New Roman"/>
-          <w:sz w:val="24"/>
-          <w:szCs w:val="24"/>
-          <w:lang w:val="en-GB"/>
-        </w:rPr>
-        <w:t xml:space="preserve"> dalam sebuah jaringan</w:t>
-      </w:r>
-      <w:r>
-        <w:rPr>
-          <w:rFonts w:ascii="Times New Roman" w:hAnsi="Times New Roman" w:cs="Times New Roman"/>
-          <w:sz w:val="24"/>
-          <w:szCs w:val="24"/>
-          <w:lang w:val="en-GB"/>
-        </w:rPr>
-        <w:t xml:space="preserve"> </w:t>
-      </w:r>
-      <w:r>
-        <w:rPr>
-          <w:rFonts w:ascii="Times New Roman" w:hAnsi="Times New Roman" w:cs="Times New Roman"/>
-          <w:sz w:val="24"/>
-          <w:szCs w:val="24"/>
-          <w:lang w:val="en-GB"/>
-        </w:rPr>
-        <w:t>[</w:t>
-      </w:r>
-      <w:r>
-        <w:rPr>
-          <w:rFonts w:ascii="Times New Roman" w:hAnsi="Times New Roman" w:cs="Times New Roman"/>
-          <w:sz w:val="24"/>
-          <w:szCs w:val="24"/>
-        </w:rPr>
-        <w:t>Elloumi</w:t>
-      </w:r>
-      <w:r>
-        <w:rPr>
-          <w:rFonts w:ascii="Times New Roman" w:hAnsi="Times New Roman" w:cs="Times New Roman"/>
-          <w:sz w:val="24"/>
-          <w:szCs w:val="24"/>
-        </w:rPr>
-        <w:t>, 2011</w:t>
-      </w:r>
-      <w:r>
-        <w:rPr>
-          <w:rFonts w:ascii="Times New Roman" w:hAnsi="Times New Roman" w:cs="Times New Roman"/>
-          <w:sz w:val="24"/>
-          <w:szCs w:val="24"/>
-          <w:lang w:val="en-GB"/>
-        </w:rPr>
-        <w:t>]</w:t>
-      </w:r>
-      <w:r>
-        <w:rPr>
-          <w:rFonts w:ascii="Times New Roman" w:hAnsi="Times New Roman" w:cs="Times New Roman"/>
-          <w:sz w:val="24"/>
-          <w:szCs w:val="24"/>
-          <w:lang w:val="en-GB"/>
-        </w:rPr>
-        <w:t>.</w:t>
-      </w:r>
-      <w:r>
-        <w:rPr>
-          <w:rFonts w:ascii="Times New Roman" w:hAnsi="Times New Roman" w:cs="Times New Roman"/>
-          <w:sz w:val="24"/>
-          <w:szCs w:val="24"/>
-          <w:lang w:val="en-GB"/>
-        </w:rPr>
-        <w:t xml:space="preserve"> Karena kanker berhubungan dengan </w:t>
-      </w:r>
-      <w:r>
-        <w:rPr>
-          <w:rFonts w:ascii="Times New Roman" w:hAnsi="Times New Roman" w:cs="Times New Roman"/>
-          <w:sz w:val="24"/>
-          <w:szCs w:val="24"/>
-          <w:lang w:val="en-GB"/>
-        </w:rPr>
-        <w:t xml:space="preserve">berbagai </w:t>
-      </w:r>
-      <w:r>
-        <w:rPr>
-          <w:rFonts w:ascii="Times New Roman" w:hAnsi="Times New Roman" w:cs="Times New Roman"/>
-          <w:sz w:val="24"/>
-          <w:szCs w:val="24"/>
-          <w:lang w:val="en-GB"/>
-        </w:rPr>
-        <w:t>macam</w:t>
-      </w:r>
-      <w:r>
-        <w:rPr>
-          <w:rFonts w:ascii="Times New Roman" w:hAnsi="Times New Roman" w:cs="Times New Roman"/>
-          <w:sz w:val="24"/>
-          <w:szCs w:val="24"/>
-          <w:lang w:val="en-GB"/>
-        </w:rPr>
-        <w:t xml:space="preserve"> </w:t>
-      </w:r>
-      <w:r>
-        <w:rPr>
-          <w:rFonts w:ascii="Times New Roman" w:hAnsi="Times New Roman" w:cs="Times New Roman"/>
-          <w:sz w:val="24"/>
-          <w:szCs w:val="24"/>
-          <w:lang w:val="en-GB"/>
-        </w:rPr>
-        <w:t>aktivitas</w:t>
-      </w:r>
-      <w:r>
-        <w:rPr>
-          <w:rFonts w:ascii="Times New Roman" w:hAnsi="Times New Roman" w:cs="Times New Roman"/>
-          <w:sz w:val="24"/>
-          <w:szCs w:val="24"/>
-          <w:lang w:val="en-GB"/>
-        </w:rPr>
-        <w:t xml:space="preserve"> </w:t>
-      </w:r>
-      <w:r>
-        <w:rPr>
-          <w:rFonts w:ascii="Times New Roman" w:hAnsi="Times New Roman" w:cs="Times New Roman"/>
-          <w:sz w:val="24"/>
-          <w:szCs w:val="24"/>
-          <w:lang w:val="en-GB"/>
-        </w:rPr>
-        <w:t xml:space="preserve">penyimpangan regulasi </w:t>
-      </w:r>
-      <w:r>
-        <w:rPr>
-          <w:rFonts w:ascii="Times New Roman" w:hAnsi="Times New Roman" w:cs="Times New Roman"/>
-          <w:sz w:val="24"/>
-          <w:szCs w:val="24"/>
-          <w:lang w:val="en-GB"/>
-        </w:rPr>
-        <w:t xml:space="preserve">pada sel, </w:t>
-      </w:r>
-      <w:r>
-        <w:rPr>
-          <w:rFonts w:ascii="Times New Roman" w:hAnsi="Times New Roman" w:cs="Times New Roman"/>
-          <w:sz w:val="24"/>
-          <w:szCs w:val="24"/>
-          <w:lang w:val="en-GB"/>
-        </w:rPr>
-        <w:t>maka data ekspresi gen pada kanker</w:t>
-      </w:r>
-      <w:r>
-        <w:rPr>
-          <w:rFonts w:ascii="Times New Roman" w:hAnsi="Times New Roman" w:cs="Times New Roman"/>
-          <w:sz w:val="24"/>
-          <w:szCs w:val="24"/>
-          <w:lang w:val="en-GB"/>
-        </w:rPr>
-        <w:t xml:space="preserve"> merefleksikan </w:t>
-      </w:r>
-      <w:r>
-        <w:rPr>
-          <w:rFonts w:ascii="Times New Roman" w:hAnsi="Times New Roman" w:cs="Times New Roman"/>
-          <w:sz w:val="24"/>
-          <w:szCs w:val="24"/>
-          <w:lang w:val="en-GB"/>
-        </w:rPr>
-        <w:t>penyimpangan regulasi tersebut. Untuk menangkap ke</w:t>
-      </w:r>
-      <w:r>
-        <w:rPr>
-          <w:rFonts w:ascii="Times New Roman" w:hAnsi="Times New Roman" w:cs="Times New Roman"/>
-          <w:sz w:val="24"/>
-          <w:szCs w:val="24"/>
-          <w:lang w:val="en-GB"/>
-        </w:rPr>
-        <w:t xml:space="preserve">abnormalan ini, </w:t>
-      </w:r>
-      <w:r>
-        <w:rPr>
-          <w:rFonts w:ascii="Times New Roman" w:hAnsi="Times New Roman" w:cs="Times New Roman"/>
-          <w:sz w:val="24"/>
-          <w:szCs w:val="24"/>
-          <w:lang w:val="en-GB"/>
-        </w:rPr>
-        <w:t xml:space="preserve">data </w:t>
-      </w:r>
-      <w:r>
-        <w:rPr>
-          <w:rFonts w:ascii="Times New Roman" w:hAnsi="Times New Roman" w:cs="Times New Roman"/>
-          <w:sz w:val="24"/>
-          <w:szCs w:val="24"/>
-          <w:lang w:val="en-GB"/>
-        </w:rPr>
-        <w:t xml:space="preserve">microarray, dimana </w:t>
-      </w:r>
-      <w:r>
-        <w:rPr>
-          <w:rFonts w:ascii="Times New Roman" w:hAnsi="Times New Roman" w:cs="Times New Roman"/>
-          <w:sz w:val="24"/>
-          <w:szCs w:val="24"/>
-          <w:lang w:val="en-GB"/>
-        </w:rPr>
-        <w:t>d</w:t>
-      </w:r>
-      <w:r>
-        <w:rPr>
-          <w:rFonts w:ascii="Times New Roman" w:hAnsi="Times New Roman" w:cs="Times New Roman"/>
-          <w:sz w:val="24"/>
-          <w:szCs w:val="24"/>
-          <w:lang w:val="en-GB"/>
-        </w:rPr>
-        <w:t>apat</w:t>
-      </w:r>
-      <w:r>
-        <w:rPr>
-          <w:rFonts w:ascii="Times New Roman" w:hAnsi="Times New Roman" w:cs="Times New Roman"/>
-          <w:sz w:val="24"/>
-          <w:szCs w:val="24"/>
-          <w:lang w:val="en-GB"/>
-        </w:rPr>
-        <w:t xml:space="preserve"> mengukur secara simultan dari level ekspresi ratusan bahkan ribuan ekspresi </w:t>
-      </w:r>
-      <w:r>
-        <w:rPr>
-          <w:rFonts w:ascii="Times New Roman" w:hAnsi="Times New Roman" w:cs="Times New Roman"/>
-          <w:sz w:val="24"/>
-          <w:szCs w:val="24"/>
-          <w:lang w:val="en-GB"/>
-        </w:rPr>
-        <w:t>gen</w:t>
-      </w:r>
-      <w:r>
-        <w:rPr>
-          <w:rFonts w:ascii="Times New Roman" w:hAnsi="Times New Roman" w:cs="Times New Roman"/>
-          <w:sz w:val="24"/>
-          <w:szCs w:val="24"/>
-          <w:lang w:val="en-GB"/>
-        </w:rPr>
-        <w:t xml:space="preserve"> </w:t>
-      </w:r>
-      <w:r>
-        <w:rPr>
-          <w:rFonts w:ascii="Times New Roman" w:hAnsi="Times New Roman" w:cs="Times New Roman"/>
-          <w:sz w:val="24"/>
-          <w:szCs w:val="24"/>
-          <w:lang w:val="en-GB"/>
-        </w:rPr>
-        <w:t>d</w:t>
-      </w:r>
-      <w:r>
-        <w:rPr>
-          <w:rFonts w:ascii="Times New Roman" w:hAnsi="Times New Roman" w:cs="Times New Roman"/>
-          <w:sz w:val="24"/>
-          <w:szCs w:val="24"/>
-          <w:lang w:val="en-GB"/>
-        </w:rPr>
-        <w:t>apat</w:t>
-      </w:r>
-      <w:r>
-        <w:rPr>
-          <w:rFonts w:ascii="Times New Roman" w:hAnsi="Times New Roman" w:cs="Times New Roman"/>
-          <w:sz w:val="24"/>
-          <w:szCs w:val="24"/>
-          <w:lang w:val="en-GB"/>
-        </w:rPr>
-        <w:t xml:space="preserve"> digunakan untuk mengidentifikasi kanker</w:t>
-      </w:r>
-      <w:r>
-        <w:rPr>
-          <w:rFonts w:ascii="Times New Roman" w:hAnsi="Times New Roman" w:cs="Times New Roman"/>
-          <w:sz w:val="24"/>
-          <w:szCs w:val="24"/>
-          <w:lang w:val="en-GB"/>
-        </w:rPr>
-        <w:t xml:space="preserve">. Percobaan microarray sering dipakai untuk membandingkan profil ekspresi gen pada sel yang terkena kanker, dibandingkan dengan </w:t>
-      </w:r>
-      <w:r>
-        <w:rPr>
-          <w:rFonts w:ascii="Times New Roman" w:hAnsi="Times New Roman" w:cs="Times New Roman"/>
-          <w:sz w:val="24"/>
-          <w:szCs w:val="24"/>
-          <w:lang w:val="en-GB"/>
-        </w:rPr>
-        <w:t>sel yang normal pada berbagai macam percobaan. Percobaan microarray digunakan untuk mengidentifikasikan ekspresi yang berbeda pada dua percobaan, yang biasanya berupa data tes dan data kontrol.</w:t>
-      </w:r>
-    </w:p>
-    <w:p>
-      <w:pPr>
-        <w:spacing w:line="360" w:lineRule="auto"/>
         <w:jc w:val="center"/>
         <w:rPr>
           <w:rFonts w:ascii="Times New Roman" w:hAnsi="Times New Roman" w:cs="Times New Roman"/>
@@ -8064,7 +8535,7 @@
           <w:noProof/>
           <w:sz w:val="24"/>
           <w:szCs w:val="24"/>
-          <w:lang w:val="en-GB" w:eastAsia="en-GB"/>
+          <w:lang w:val="id-ID" w:eastAsia="id-ID"/>
         </w:rPr>
         <w:drawing>
           <wp:inline distT="0" distB="0" distL="0" distR="0" wp14:anchorId="3DFA8125" wp14:editId="4E3941E8">
@@ -8084,7 +8555,7 @@
                     </pic:cNvPicPr>
                   </pic:nvPicPr>
                   <pic:blipFill>
-                    <a:blip r:embed="rId11" cstate="print">
+                    <a:blip r:embed="rId12" cstate="print">
                       <a:extLst>
                         <a:ext uri="{28A0092B-C50C-407E-A947-70E740481C1C}">
                           <a14:useLocalDpi xmlns:a14="http://schemas.microsoft.com/office/drawing/2010/main" val="0"/>
@@ -8126,6 +8597,7 @@
           <w:szCs w:val="24"/>
         </w:rPr>
       </w:pPr>
+      <w:proofErr w:type="gramStart"/>
       <w:r>
         <w:rPr>
           <w:rFonts w:ascii="Times New Roman" w:hAnsi="Times New Roman" w:cs="Times New Roman"/>
@@ -8148,7 +8620,34 @@
           <w:sz w:val="24"/>
           <w:szCs w:val="24"/>
         </w:rPr>
-        <w:t>1. Ada 23,6% dari keseluruhan fungsi gen yang belum diketahui, sehingga pengetahuan tentang fungsi gen masih belum lengkap.</w:t>
+        <w:t>1.</w:t>
+      </w:r>
+      <w:proofErr w:type="gramEnd"/>
+      <w:r>
+        <w:rPr>
+          <w:rFonts w:ascii="Times New Roman" w:hAnsi="Times New Roman" w:cs="Times New Roman"/>
+          <w:sz w:val="24"/>
+          <w:szCs w:val="24"/>
+        </w:rPr>
+        <w:t xml:space="preserve"> Ada 23</w:t>
+      </w:r>
+      <w:proofErr w:type="gramStart"/>
+      <w:r>
+        <w:rPr>
+          <w:rFonts w:ascii="Times New Roman" w:hAnsi="Times New Roman" w:cs="Times New Roman"/>
+          <w:sz w:val="24"/>
+          <w:szCs w:val="24"/>
+        </w:rPr>
+        <w:t>,6</w:t>
+      </w:r>
+      <w:proofErr w:type="gramEnd"/>
+      <w:r>
+        <w:rPr>
+          <w:rFonts w:ascii="Times New Roman" w:hAnsi="Times New Roman" w:cs="Times New Roman"/>
+          <w:sz w:val="24"/>
+          <w:szCs w:val="24"/>
+        </w:rPr>
+        <w:t>% dari keseluruhan fungsi gen yang belum diketahui, sehingga pengetahuan tentang fungsi gen masih belum lengkap.</w:t>
       </w:r>
       <w:r>
         <w:rPr>
@@ -8220,7 +8719,7 @@
           <w:noProof/>
           <w:sz w:val="24"/>
           <w:szCs w:val="24"/>
-          <w:lang w:val="en-GB" w:eastAsia="en-GB"/>
+          <w:lang w:val="id-ID" w:eastAsia="id-ID"/>
         </w:rPr>
         <w:drawing>
           <wp:inline distT="0" distB="0" distL="0" distR="0" wp14:anchorId="1FE8A795" wp14:editId="44B8E213">
@@ -8240,7 +8739,7 @@
                     </pic:cNvPicPr>
                   </pic:nvPicPr>
                   <pic:blipFill>
-                    <a:blip r:embed="rId12">
+                    <a:blip r:embed="rId13">
                       <a:extLst>
                         <a:ext uri="{28A0092B-C50C-407E-A947-70E740481C1C}">
                           <a14:useLocalDpi xmlns:a14="http://schemas.microsoft.com/office/drawing/2010/main" val="0"/>
@@ -8283,6 +8782,7 @@
           <w:lang w:val="en-GB"/>
         </w:rPr>
       </w:pPr>
+      <w:proofErr w:type="gramStart"/>
       <w:r>
         <w:rPr>
           <w:rFonts w:ascii="Times New Roman" w:hAnsi="Times New Roman" w:cs="Times New Roman"/>
@@ -8308,7 +8808,17 @@
           <w:szCs w:val="24"/>
           <w:lang w:val="en-GB"/>
         </w:rPr>
-        <w:t>. Proses Keseluruhan Percobaan Microarray</w:t>
+        <w:t>.</w:t>
+      </w:r>
+      <w:proofErr w:type="gramEnd"/>
+      <w:r>
+        <w:rPr>
+          <w:rFonts w:ascii="Times New Roman" w:hAnsi="Times New Roman" w:cs="Times New Roman"/>
+          <w:sz w:val="24"/>
+          <w:szCs w:val="24"/>
+          <w:lang w:val="en-GB"/>
+        </w:rPr>
+        <w:t xml:space="preserve"> Proses Keseluruhan Percobaan Microarray</w:t>
       </w:r>
       <w:r>
         <w:rPr>
@@ -8439,7 +8949,7 @@
           <w:noProof/>
           <w:sz w:val="24"/>
           <w:szCs w:val="24"/>
-          <w:lang w:val="en-GB" w:eastAsia="en-GB"/>
+          <w:lang w:val="id-ID" w:eastAsia="id-ID"/>
         </w:rPr>
         <w:drawing>
           <wp:inline distT="0" distB="0" distL="0" distR="0" wp14:anchorId="7C8364D5" wp14:editId="49129A10">
@@ -8459,7 +8969,7 @@
                     </pic:cNvPicPr>
                   </pic:nvPicPr>
                   <pic:blipFill>
-                    <a:blip r:embed="rId13">
+                    <a:blip r:embed="rId14">
                       <a:extLst>
                         <a:ext uri="{28A0092B-C50C-407E-A947-70E740481C1C}">
                           <a14:useLocalDpi xmlns:a14="http://schemas.microsoft.com/office/drawing/2010/main" val="0"/>
@@ -8508,7 +9018,7 @@
           <w:noProof/>
           <w:sz w:val="24"/>
           <w:szCs w:val="24"/>
-          <w:lang w:val="en-GB" w:eastAsia="en-GB"/>
+          <w:lang w:val="id-ID" w:eastAsia="id-ID"/>
         </w:rPr>
         <w:lastRenderedPageBreak/>
         <w:drawing>
@@ -8529,7 +9039,7 @@
                     </pic:cNvPicPr>
                   </pic:nvPicPr>
                   <pic:blipFill>
-                    <a:blip r:embed="rId14">
+                    <a:blip r:embed="rId15">
                       <a:extLst>
                         <a:ext uri="{28A0092B-C50C-407E-A947-70E740481C1C}">
                           <a14:useLocalDpi xmlns:a14="http://schemas.microsoft.com/office/drawing/2010/main" val="0"/>
@@ -8602,7 +9112,16 @@
           <w:sz w:val="24"/>
           <w:szCs w:val="24"/>
         </w:rPr>
-        <w:t xml:space="preserve"> Perbandingan Ekspresi gen</w:t>
+        <w:t xml:space="preserve"> </w:t>
+      </w:r>
+      <w:bookmarkStart w:id="23" w:name="_GoBack"/>
+      <w:r>
+        <w:rPr>
+          <w:rFonts w:ascii="Times New Roman" w:hAnsi="Times New Roman" w:cs="Times New Roman"/>
+          <w:sz w:val="24"/>
+          <w:szCs w:val="24"/>
+        </w:rPr>
+        <w:t>Perbandingan Ekspresi gen</w:t>
       </w:r>
       <w:r>
         <w:rPr>
@@ -8628,6 +9147,7 @@
         </w:rPr>
         <w:t xml:space="preserve"> dibandingkan dengan gen yang tidak relevan</w:t>
       </w:r>
+      <w:bookmarkEnd w:id="23"/>
     </w:p>
     <w:p>
       <w:pPr>
@@ -8640,6 +9160,7 @@
           <w:lang w:val="en-GB"/>
         </w:rPr>
       </w:pPr>
+      <w:proofErr w:type="gramStart"/>
       <w:r>
         <w:rPr>
           <w:rFonts w:ascii="Times New Roman" w:hAnsi="Times New Roman" w:cs="Times New Roman"/>
@@ -8701,16 +9222,37 @@
           <w:szCs w:val="24"/>
           <w:lang w:val="en-GB"/>
         </w:rPr>
-        <w:t xml:space="preserve"> sangat membantu dalam mengidentifikasi penyakit. Akan tetapi, hasil yang didapat dengan menganalisa beberapa data microarray yang dilakukan oleh dua percobaan yang berbeda tetapi dengan tujuan yang </w:t>
-      </w:r>
-      <w:r>
-        <w:rPr>
-          <w:rFonts w:ascii="Times New Roman" w:hAnsi="Times New Roman" w:cs="Times New Roman"/>
-          <w:sz w:val="24"/>
-          <w:szCs w:val="24"/>
-          <w:lang w:val="en-GB"/>
-        </w:rPr>
-        <w:t>sama,</w:t>
+        <w:t xml:space="preserve"> sangat membantu dalam mengidentifikasi penyakit.</w:t>
+      </w:r>
+      <w:proofErr w:type="gramEnd"/>
+      <w:r>
+        <w:rPr>
+          <w:rFonts w:ascii="Times New Roman" w:hAnsi="Times New Roman" w:cs="Times New Roman"/>
+          <w:sz w:val="24"/>
+          <w:szCs w:val="24"/>
+          <w:lang w:val="en-GB"/>
+        </w:rPr>
+        <w:t xml:space="preserve"> Akan tetapi, hasil yang didapat dengan menganalisa beberapa data microarray yang dilakukan oleh dua percobaan yang berbeda tetapi dengan tujuan yang </w:t>
+      </w:r>
+      <w:proofErr w:type="gramStart"/>
+      <w:r>
+        <w:rPr>
+          <w:rFonts w:ascii="Times New Roman" w:hAnsi="Times New Roman" w:cs="Times New Roman"/>
+          <w:sz w:val="24"/>
+          <w:szCs w:val="24"/>
+          <w:lang w:val="en-GB"/>
+        </w:rPr>
+        <w:t>sama</w:t>
+      </w:r>
+      <w:proofErr w:type="gramEnd"/>
+      <w:r>
+        <w:rPr>
+          <w:rFonts w:ascii="Times New Roman" w:hAnsi="Times New Roman" w:cs="Times New Roman"/>
+          <w:sz w:val="24"/>
+          <w:szCs w:val="24"/>
+          <w:lang w:val="en-GB"/>
+        </w:rPr>
+        <w:t>,</w:t>
       </w:r>
       <w:r>
         <w:rPr>
@@ -8850,6 +9392,7 @@
           <w:lang w:val="en-GB"/>
         </w:rPr>
       </w:pPr>
+      <w:proofErr w:type="gramStart"/>
       <w:r>
         <w:rPr>
           <w:rFonts w:ascii="Times New Roman" w:hAnsi="Times New Roman" w:cs="Times New Roman"/>
@@ -8866,7 +9409,17 @@
           <w:szCs w:val="24"/>
           <w:lang w:val="en-GB"/>
         </w:rPr>
-        <w:t xml:space="preserve"> yang dihasilkan dari alat microarray ini berupa citra yang perlu diproses lebih lanjut. Sebelum data ekspresi gen </w:t>
+        <w:t xml:space="preserve"> yang dihasilkan dari alat microarray ini berupa citra yang perlu diproses lebih lanjut.</w:t>
+      </w:r>
+      <w:proofErr w:type="gramEnd"/>
+      <w:r>
+        <w:rPr>
+          <w:rFonts w:ascii="Times New Roman" w:hAnsi="Times New Roman" w:cs="Times New Roman"/>
+          <w:sz w:val="24"/>
+          <w:szCs w:val="24"/>
+          <w:lang w:val="en-GB"/>
+        </w:rPr>
+        <w:t xml:space="preserve"> Sebelum data ekspresi gen </w:t>
       </w:r>
       <w:r>
         <w:rPr>
@@ -8911,16 +9464,36 @@
           <w:szCs w:val="24"/>
           <w:lang w:val="en-GB"/>
         </w:rPr>
-        <w:t>, (ii) normalisasi data</w:t>
-      </w:r>
-      <w:r>
-        <w:rPr>
-          <w:rFonts w:ascii="Times New Roman" w:hAnsi="Times New Roman" w:cs="Times New Roman"/>
-          <w:sz w:val="24"/>
-          <w:szCs w:val="24"/>
-          <w:lang w:val="en-GB"/>
-        </w:rPr>
-        <w:t xml:space="preserve"> dan kemudian (iii) penyaringan data.</w:t>
+        <w:t xml:space="preserve">, </w:t>
+      </w:r>
+      <w:proofErr w:type="gramStart"/>
+      <w:r>
+        <w:rPr>
+          <w:rFonts w:ascii="Times New Roman" w:hAnsi="Times New Roman" w:cs="Times New Roman"/>
+          <w:sz w:val="24"/>
+          <w:szCs w:val="24"/>
+          <w:lang w:val="en-GB"/>
+        </w:rPr>
+        <w:t>(ii) normalisasi data</w:t>
+      </w:r>
+      <w:r>
+        <w:rPr>
+          <w:rFonts w:ascii="Times New Roman" w:hAnsi="Times New Roman" w:cs="Times New Roman"/>
+          <w:sz w:val="24"/>
+          <w:szCs w:val="24"/>
+          <w:lang w:val="en-GB"/>
+        </w:rPr>
+        <w:t xml:space="preserve"> dan kemudian (iii) penyaringan data</w:t>
+      </w:r>
+      <w:proofErr w:type="gramEnd"/>
+      <w:r>
+        <w:rPr>
+          <w:rFonts w:ascii="Times New Roman" w:hAnsi="Times New Roman" w:cs="Times New Roman"/>
+          <w:sz w:val="24"/>
+          <w:szCs w:val="24"/>
+          <w:lang w:val="en-GB"/>
+        </w:rPr>
+        <w:t>.</w:t>
       </w:r>
     </w:p>
     <w:p>
@@ -8969,7 +9542,27 @@
           <w:szCs w:val="24"/>
           <w:lang w:val="en-GB"/>
         </w:rPr>
-        <w:t>Perbiakan background ini ditujukan untuk menghilangkan titik-titik noise yang tidak berasal dari proses hibridisasi. Metode untuk perbaikan background ini banyak diajukan dalam penelitian. [15]</w:t>
+        <w:t xml:space="preserve">Perbiakan background ini ditujukan untuk menghilangkan titik-titik noise yang tidak berasal dari proses hibridisasi. </w:t>
+      </w:r>
+      <w:proofErr w:type="gramStart"/>
+      <w:r>
+        <w:rPr>
+          <w:rFonts w:ascii="Times New Roman" w:hAnsi="Times New Roman" w:cs="Times New Roman"/>
+          <w:sz w:val="24"/>
+          <w:szCs w:val="24"/>
+          <w:lang w:val="en-GB"/>
+        </w:rPr>
+        <w:t>Metode untuk perbaikan background ini banyak diajukan dalam penelitian.</w:t>
+      </w:r>
+      <w:proofErr w:type="gramEnd"/>
+      <w:r>
+        <w:rPr>
+          <w:rFonts w:ascii="Times New Roman" w:hAnsi="Times New Roman" w:cs="Times New Roman"/>
+          <w:sz w:val="24"/>
+          <w:szCs w:val="24"/>
+          <w:lang w:val="en-GB"/>
+        </w:rPr>
+        <w:t xml:space="preserve"> [15]</w:t>
       </w:r>
     </w:p>
     <w:p>
@@ -9018,7 +9611,27 @@
           <w:szCs w:val="24"/>
           <w:lang w:val="en-GB"/>
         </w:rPr>
-        <w:t>Tujuan dari normalisasi adalah untuk mengatur bias yang dihasilkan oleh variasi proses percobaan microarray. Metode normalisasi data microarray ada banyak, dan pada penelitian ini akan digunakan normalisasi standar untuk data microarray.</w:t>
+        <w:t xml:space="preserve">Tujuan dari normalisasi adalah untuk mengatur bias yang dihasilkan oleh variasi proses percobaan microarray. Metode normalisasi data microarray ada banyak, dan pada penelitian ini </w:t>
+      </w:r>
+      <w:proofErr w:type="gramStart"/>
+      <w:r>
+        <w:rPr>
+          <w:rFonts w:ascii="Times New Roman" w:hAnsi="Times New Roman" w:cs="Times New Roman"/>
+          <w:sz w:val="24"/>
+          <w:szCs w:val="24"/>
+          <w:lang w:val="en-GB"/>
+        </w:rPr>
+        <w:t>akan</w:t>
+      </w:r>
+      <w:proofErr w:type="gramEnd"/>
+      <w:r>
+        <w:rPr>
+          <w:rFonts w:ascii="Times New Roman" w:hAnsi="Times New Roman" w:cs="Times New Roman"/>
+          <w:sz w:val="24"/>
+          <w:szCs w:val="24"/>
+          <w:lang w:val="en-GB"/>
+        </w:rPr>
+        <w:t xml:space="preserve"> digunakan normalisasi standar untuk data microarray.</w:t>
       </w:r>
     </w:p>
     <w:p>
@@ -9212,7 +9825,17 @@
           <w:szCs w:val="24"/>
           <w:lang w:val="en-GB"/>
         </w:rPr>
-        <w:t xml:space="preserve"> pada data microarray. Ada banyak metode yang</w:t>
+        <w:t xml:space="preserve"> pada data microarray. </w:t>
+      </w:r>
+      <w:proofErr w:type="gramStart"/>
+      <w:r>
+        <w:rPr>
+          <w:rFonts w:ascii="Times New Roman" w:hAnsi="Times New Roman" w:cs="Times New Roman"/>
+          <w:sz w:val="24"/>
+          <w:szCs w:val="24"/>
+          <w:lang w:val="en-GB"/>
+        </w:rPr>
+        <w:t>Ada banyak metode yang</w:t>
       </w:r>
       <w:r>
         <w:rPr>
@@ -9248,8 +9871,49 @@
           <w:szCs w:val="24"/>
           <w:lang w:val="en-GB"/>
         </w:rPr>
-        <w:t xml:space="preserve"> peneliti. Seperti pada table 1 dibawah. Dan pada titik inilah penelitian ini dijalankan. Diharapkan penelitian ini menghasilkan metode reduksi dimensi untuk data microarray.</w:t>
-      </w:r>
+        <w:t xml:space="preserve"> peneliti.</w:t>
+      </w:r>
+      <w:proofErr w:type="gramEnd"/>
+      <w:r>
+        <w:rPr>
+          <w:rFonts w:ascii="Times New Roman" w:hAnsi="Times New Roman" w:cs="Times New Roman"/>
+          <w:sz w:val="24"/>
+          <w:szCs w:val="24"/>
+          <w:lang w:val="en-GB"/>
+        </w:rPr>
+        <w:t xml:space="preserve"> Seperti pada table 1 dibawah. </w:t>
+      </w:r>
+      <w:proofErr w:type="gramStart"/>
+      <w:r>
+        <w:rPr>
+          <w:rFonts w:ascii="Times New Roman" w:hAnsi="Times New Roman" w:cs="Times New Roman"/>
+          <w:sz w:val="24"/>
+          <w:szCs w:val="24"/>
+          <w:lang w:val="en-GB"/>
+        </w:rPr>
+        <w:t>Dan pada titik inilah penelitian ini dijalankan.</w:t>
+      </w:r>
+      <w:proofErr w:type="gramEnd"/>
+      <w:r>
+        <w:rPr>
+          <w:rFonts w:ascii="Times New Roman" w:hAnsi="Times New Roman" w:cs="Times New Roman"/>
+          <w:sz w:val="24"/>
+          <w:szCs w:val="24"/>
+          <w:lang w:val="en-GB"/>
+        </w:rPr>
+        <w:t xml:space="preserve"> </w:t>
+      </w:r>
+      <w:proofErr w:type="gramStart"/>
+      <w:r>
+        <w:rPr>
+          <w:rFonts w:ascii="Times New Roman" w:hAnsi="Times New Roman" w:cs="Times New Roman"/>
+          <w:sz w:val="24"/>
+          <w:szCs w:val="24"/>
+          <w:lang w:val="en-GB"/>
+        </w:rPr>
+        <w:t>Diharapkan penelitian ini menghasilkan metode reduksi dimensi untuk data microarray.</w:t>
+      </w:r>
+      <w:proofErr w:type="gramEnd"/>
     </w:p>
     <w:p>
       <w:pPr>
@@ -9319,6 +9983,7 @@
           <w:lang w:val="en-GB"/>
         </w:rPr>
       </w:pPr>
+      <w:proofErr w:type="gramStart"/>
       <w:r>
         <w:rPr>
           <w:rFonts w:ascii="Times New Roman" w:hAnsi="Times New Roman" w:cs="Times New Roman"/>
@@ -9335,7 +10000,57 @@
           <w:szCs w:val="24"/>
           <w:lang w:val="en-GB"/>
         </w:rPr>
-        <w:t xml:space="preserve">proses pengelompokan data berdasarkan kesamaan sifat. Hal ini digunakan untuk membantu peneliti untuk mendapatkan gambaran struktur dari data yang diolah. Ada banyak metode clustering, pada penelitian ini akan digunakan tiga metode clustering yang paling sering dipakai untuk menganalisa data microarray, yaitu : </w:t>
+        <w:t>proses pengelompokan data berdasarkan kesamaan sifat.</w:t>
+      </w:r>
+      <w:proofErr w:type="gramEnd"/>
+      <w:r>
+        <w:rPr>
+          <w:rFonts w:ascii="Times New Roman" w:hAnsi="Times New Roman" w:cs="Times New Roman"/>
+          <w:sz w:val="24"/>
+          <w:szCs w:val="24"/>
+          <w:lang w:val="en-GB"/>
+        </w:rPr>
+        <w:t xml:space="preserve"> </w:t>
+      </w:r>
+      <w:proofErr w:type="gramStart"/>
+      <w:r>
+        <w:rPr>
+          <w:rFonts w:ascii="Times New Roman" w:hAnsi="Times New Roman" w:cs="Times New Roman"/>
+          <w:sz w:val="24"/>
+          <w:szCs w:val="24"/>
+          <w:lang w:val="en-GB"/>
+        </w:rPr>
+        <w:t>Hal ini digunakan untuk membantu peneliti untuk mendapatkan gambaran struktur dari data yang diolah.</w:t>
+      </w:r>
+      <w:proofErr w:type="gramEnd"/>
+      <w:r>
+        <w:rPr>
+          <w:rFonts w:ascii="Times New Roman" w:hAnsi="Times New Roman" w:cs="Times New Roman"/>
+          <w:sz w:val="24"/>
+          <w:szCs w:val="24"/>
+          <w:lang w:val="en-GB"/>
+        </w:rPr>
+        <w:t xml:space="preserve"> Ada banyak metode clustering, pada penelitian ini akan digunakan tiga metode clustering yang paling sering dipakai untuk menganalisa data microarray, </w:t>
+      </w:r>
+      <w:proofErr w:type="gramStart"/>
+      <w:r>
+        <w:rPr>
+          <w:rFonts w:ascii="Times New Roman" w:hAnsi="Times New Roman" w:cs="Times New Roman"/>
+          <w:sz w:val="24"/>
+          <w:szCs w:val="24"/>
+          <w:lang w:val="en-GB"/>
+        </w:rPr>
+        <w:t>yaitu :</w:t>
+      </w:r>
+      <w:proofErr w:type="gramEnd"/>
+      <w:r>
+        <w:rPr>
+          <w:rFonts w:ascii="Times New Roman" w:hAnsi="Times New Roman" w:cs="Times New Roman"/>
+          <w:sz w:val="24"/>
+          <w:szCs w:val="24"/>
+          <w:lang w:val="en-GB"/>
+        </w:rPr>
+        <w:t xml:space="preserve"> </w:t>
       </w:r>
       <w:r>
         <w:rPr>
@@ -9483,7 +10198,27 @@
           <w:szCs w:val="24"/>
           <w:lang w:val="en-GB"/>
         </w:rPr>
-        <w:t xml:space="preserve">CAST adalah algoritma yang di ajukan oleh Ben-dor (Ben-dor,1999) untuk melakukan clustering data ekspresi gen. </w:t>
+        <w:t>CAST adalah algoritma yang di ajukan oleh Ben-dor (Ben-dor</w:t>
+      </w:r>
+      <w:proofErr w:type="gramStart"/>
+      <w:r>
+        <w:rPr>
+          <w:rFonts w:ascii="Times New Roman" w:hAnsi="Times New Roman" w:cs="Times New Roman"/>
+          <w:sz w:val="24"/>
+          <w:szCs w:val="24"/>
+          <w:lang w:val="en-GB"/>
+        </w:rPr>
+        <w:t>,1999</w:t>
+      </w:r>
+      <w:proofErr w:type="gramEnd"/>
+      <w:r>
+        <w:rPr>
+          <w:rFonts w:ascii="Times New Roman" w:hAnsi="Times New Roman" w:cs="Times New Roman"/>
+          <w:sz w:val="24"/>
+          <w:szCs w:val="24"/>
+          <w:lang w:val="en-GB"/>
+        </w:rPr>
+        <w:t xml:space="preserve">) untuk melakukan clustering data ekspresi gen. </w:t>
       </w:r>
       <w:r>
         <w:rPr>
@@ -9511,8 +10246,19 @@
           <w:szCs w:val="24"/>
           <w:lang w:val="en-GB"/>
         </w:rPr>
-        <w:t xml:space="preserve"> t (yang merupakan nilai real antar 0 sampai 1). Cluster dikonstruksi satu-satu.  Cluster yang sedang direkonstruksi dinamakan dengan </w:t>
-      </w:r>
+        <w:t xml:space="preserve"> t (yang merupakan nilai real antar 0 sampai 1). Cluster dikonstruksi satu-satu.  Cluster yang sedang direkonstruksi dinamakan </w:t>
+      </w:r>
+      <w:proofErr w:type="gramStart"/>
+      <w:r>
+        <w:rPr>
+          <w:rFonts w:ascii="Times New Roman" w:hAnsi="Times New Roman" w:cs="Times New Roman"/>
+          <w:sz w:val="24"/>
+          <w:szCs w:val="24"/>
+          <w:lang w:val="en-GB"/>
+        </w:rPr>
+        <w:t xml:space="preserve">dengan </w:t>
+      </w:r>
+      <w:proofErr w:type="gramEnd"/>
       <m:oMath>
         <m:sSub>
           <m:sSubPr>
@@ -9567,7 +10313,27 @@
           <w:szCs w:val="24"/>
           <w:lang w:val="en-GB"/>
         </w:rPr>
-        <w:t xml:space="preserve">Affinity dari gen g, yaitu a(g) didifinisikan sebagai jumlah dari nilai </w:t>
+        <w:t xml:space="preserve">Affinity dari gen g, yaitu </w:t>
+      </w:r>
+      <w:proofErr w:type="gramStart"/>
+      <w:r>
+        <w:rPr>
+          <w:rFonts w:ascii="Times New Roman" w:eastAsiaTheme="minorEastAsia" w:hAnsi="Times New Roman" w:cs="Times New Roman"/>
+          <w:sz w:val="24"/>
+          <w:szCs w:val="24"/>
+          <w:lang w:val="en-GB"/>
+        </w:rPr>
+        <w:t>a(</w:t>
+      </w:r>
+      <w:proofErr w:type="gramEnd"/>
+      <w:r>
+        <w:rPr>
+          <w:rFonts w:ascii="Times New Roman" w:eastAsiaTheme="minorEastAsia" w:hAnsi="Times New Roman" w:cs="Times New Roman"/>
+          <w:sz w:val="24"/>
+          <w:szCs w:val="24"/>
+          <w:lang w:val="en-GB"/>
+        </w:rPr>
+        <w:t xml:space="preserve">g) didifinisikan sebagai jumlah dari nilai </w:t>
       </w:r>
       <w:r>
         <w:rPr>
@@ -9652,8 +10418,19 @@
           <w:szCs w:val="24"/>
           <w:lang w:val="en-GB"/>
         </w:rPr>
-        <w:t xml:space="preserve">Sebuah gen g dikatakan memiliki affinity yang tinggi jika </w:t>
-      </w:r>
+        <w:t xml:space="preserve">Sebuah gen g dikatakan memiliki affinity yang tinggi </w:t>
+      </w:r>
+      <w:proofErr w:type="gramStart"/>
+      <w:r>
+        <w:rPr>
+          <w:rFonts w:ascii="Times New Roman" w:eastAsiaTheme="minorEastAsia" w:hAnsi="Times New Roman" w:cs="Times New Roman"/>
+          <w:sz w:val="24"/>
+          <w:szCs w:val="24"/>
+          <w:lang w:val="en-GB"/>
+        </w:rPr>
+        <w:t xml:space="preserve">jika </w:t>
+      </w:r>
+      <w:proofErr w:type="gramEnd"/>
       <m:oMath>
         <m:r>
           <w:rPr>
@@ -9760,6 +10537,7 @@
         </w:rPr>
         <w:t xml:space="preserve">. </w:t>
       </w:r>
+      <w:proofErr w:type="gramStart"/>
       <w:r>
         <w:rPr>
           <w:rFonts w:ascii="Times New Roman" w:eastAsiaTheme="minorEastAsia" w:hAnsi="Times New Roman" w:cs="Times New Roman"/>
@@ -9769,6 +10547,7 @@
         </w:rPr>
         <w:t>Jika sebaliknya, maka gen dinamakan memiliki affinity yang rendah.</w:t>
       </w:r>
+      <w:proofErr w:type="gramEnd"/>
     </w:p>
     <w:p>
       <w:pPr>
@@ -9825,6 +10604,7 @@
           <w:lang w:val="en-GB"/>
         </w:rPr>
       </w:pPr>
+      <w:proofErr w:type="gramStart"/>
       <w:r>
         <w:rPr>
           <w:rFonts w:ascii="Times New Roman" w:hAnsi="Times New Roman" w:cs="Times New Roman"/>
@@ -9851,7 +10631,37 @@
           <w:szCs w:val="24"/>
           <w:lang w:val="en-GB"/>
         </w:rPr>
-        <w:t>. Awalnya, setiap obyek adalah memiliki cluster dirinya sendiri. Pada setiap langkah, j</w:t>
+        <w:t>.</w:t>
+      </w:r>
+      <w:proofErr w:type="gramEnd"/>
+      <w:r>
+        <w:rPr>
+          <w:rFonts w:ascii="Times New Roman" w:hAnsi="Times New Roman" w:cs="Times New Roman"/>
+          <w:sz w:val="24"/>
+          <w:szCs w:val="24"/>
+          <w:lang w:val="en-GB"/>
+        </w:rPr>
+        <w:t xml:space="preserve"> </w:t>
+      </w:r>
+      <w:proofErr w:type="gramStart"/>
+      <w:r>
+        <w:rPr>
+          <w:rFonts w:ascii="Times New Roman" w:hAnsi="Times New Roman" w:cs="Times New Roman"/>
+          <w:sz w:val="24"/>
+          <w:szCs w:val="24"/>
+          <w:lang w:val="en-GB"/>
+        </w:rPr>
+        <w:t>Awalnya, setiap obyek adalah memiliki cluster dirinya sendiri.</w:t>
+      </w:r>
+      <w:proofErr w:type="gramEnd"/>
+      <w:r>
+        <w:rPr>
+          <w:rFonts w:ascii="Times New Roman" w:hAnsi="Times New Roman" w:cs="Times New Roman"/>
+          <w:sz w:val="24"/>
+          <w:szCs w:val="24"/>
+          <w:lang w:val="en-GB"/>
+        </w:rPr>
+        <w:t xml:space="preserve"> Pada setiap langkah, j</w:t>
       </w:r>
       <w:r>
         <w:rPr>
@@ -9869,7 +10679,27 @@
           <w:szCs w:val="24"/>
           <w:lang w:val="en-GB"/>
         </w:rPr>
-        <w:t xml:space="preserve">ka ada dua cluster dengan kemiripan yang tinggi, akan disatukan. Proses ini terus dilakukan sampai didapatkan </w:t>
+        <w:t xml:space="preserve">ka ada dua cluster dengan kemiripan yang tinggi, </w:t>
+      </w:r>
+      <w:proofErr w:type="gramStart"/>
+      <w:r>
+        <w:rPr>
+          <w:rFonts w:ascii="Times New Roman" w:hAnsi="Times New Roman" w:cs="Times New Roman"/>
+          <w:sz w:val="24"/>
+          <w:szCs w:val="24"/>
+          <w:lang w:val="en-GB"/>
+        </w:rPr>
+        <w:t>akan</w:t>
+      </w:r>
+      <w:proofErr w:type="gramEnd"/>
+      <w:r>
+        <w:rPr>
+          <w:rFonts w:ascii="Times New Roman" w:hAnsi="Times New Roman" w:cs="Times New Roman"/>
+          <w:sz w:val="24"/>
+          <w:szCs w:val="24"/>
+          <w:lang w:val="en-GB"/>
+        </w:rPr>
+        <w:t xml:space="preserve"> disatukan. Proses ini terus dilakukan sampai didapatkan </w:t>
       </w:r>
       <w:r>
         <w:rPr>
@@ -9888,7 +10718,47 @@
           <w:szCs w:val="24"/>
           <w:lang w:val="en-GB"/>
         </w:rPr>
-        <w:t xml:space="preserve"> yang diinginkan. Pada average-link, kriteria kesamaan cluster adalah merupakan rata-rata kesamaan pasangan antar obyek pada dua cluster. (jain, 1988), (Anderberg, 1973)</w:t>
+        <w:t xml:space="preserve"> yang diinginkan. </w:t>
+      </w:r>
+      <w:proofErr w:type="gramStart"/>
+      <w:r>
+        <w:rPr>
+          <w:rFonts w:ascii="Times New Roman" w:hAnsi="Times New Roman" w:cs="Times New Roman"/>
+          <w:sz w:val="24"/>
+          <w:szCs w:val="24"/>
+          <w:lang w:val="en-GB"/>
+        </w:rPr>
+        <w:t>Pada average-link, kriteria kesamaan cluster adalah merupakan rata-rata kesamaan pasangan antar obyek pada dua cluster.</w:t>
+      </w:r>
+      <w:proofErr w:type="gramEnd"/>
+      <w:r>
+        <w:rPr>
+          <w:rFonts w:ascii="Times New Roman" w:hAnsi="Times New Roman" w:cs="Times New Roman"/>
+          <w:sz w:val="24"/>
+          <w:szCs w:val="24"/>
+          <w:lang w:val="en-GB"/>
+        </w:rPr>
+        <w:t xml:space="preserve"> (</w:t>
+      </w:r>
+      <w:proofErr w:type="gramStart"/>
+      <w:r>
+        <w:rPr>
+          <w:rFonts w:ascii="Times New Roman" w:hAnsi="Times New Roman" w:cs="Times New Roman"/>
+          <w:sz w:val="24"/>
+          <w:szCs w:val="24"/>
+          <w:lang w:val="en-GB"/>
+        </w:rPr>
+        <w:t>jain</w:t>
+      </w:r>
+      <w:proofErr w:type="gramEnd"/>
+      <w:r>
+        <w:rPr>
+          <w:rFonts w:ascii="Times New Roman" w:hAnsi="Times New Roman" w:cs="Times New Roman"/>
+          <w:sz w:val="24"/>
+          <w:szCs w:val="24"/>
+          <w:lang w:val="en-GB"/>
+        </w:rPr>
+        <w:t>, 1988), (Anderberg, 1973)</w:t>
       </w:r>
     </w:p>
     <w:p>
@@ -9945,6 +10815,7 @@
         </w:rPr>
         <w:t xml:space="preserve">Jumlah cluster k merupakan input dari algoritma k-means clustering. Cluster dideskripsikan oleh sebuah centroid, dimana merupakan titik tengah cluster. </w:t>
       </w:r>
+      <w:proofErr w:type="gramStart"/>
       <w:r>
         <w:rPr>
           <w:rFonts w:ascii="Times New Roman" w:hAnsi="Times New Roman" w:cs="Times New Roman"/>
@@ -9988,7 +10859,27 @@
           <w:szCs w:val="24"/>
           <w:lang w:val="en-GB"/>
         </w:rPr>
-        <w:t xml:space="preserve"> centroid awal yang merupakan hasil dari average-link. Setiap obyek di berikan nilai centroid (yang </w:t>
+        <w:t xml:space="preserve"> centroid awal yang merupakan hasil dari average-link.</w:t>
+      </w:r>
+      <w:proofErr w:type="gramEnd"/>
+      <w:r>
+        <w:rPr>
+          <w:rFonts w:ascii="Times New Roman" w:hAnsi="Times New Roman" w:cs="Times New Roman"/>
+          <w:sz w:val="24"/>
+          <w:szCs w:val="24"/>
+          <w:lang w:val="en-GB"/>
+        </w:rPr>
+        <w:t xml:space="preserve"> </w:t>
+      </w:r>
+      <w:proofErr w:type="gramStart"/>
+      <w:r>
+        <w:rPr>
+          <w:rFonts w:ascii="Times New Roman" w:hAnsi="Times New Roman" w:cs="Times New Roman"/>
+          <w:sz w:val="24"/>
+          <w:szCs w:val="24"/>
+          <w:lang w:val="en-GB"/>
+        </w:rPr>
+        <w:t xml:space="preserve">Setiap obyek di berikan nilai centroid </w:t>
       </w:r>
       <w:r>
         <w:rPr>
@@ -9998,8 +10889,49 @@
           <w:lang w:val="en-GB"/>
         </w:rPr>
         <w:lastRenderedPageBreak/>
-        <w:t>merupakan anggota cluster dengan centroid tersebut) dengan jarak Eucledian yang terdekat. Kemudian, centroid baru dihitung setelah semua obyek mendapatkan anggota cluster. Langkah pemberian anggota obyek terhadap centroidnya berhenti setelah tidak ada obyek yang berpindah cluster.</w:t>
-      </w:r>
+        <w:t>(yang merupakan anggota cluster dengan centroid tersebut) dengan jarak Eucledian yang terdekat.</w:t>
+      </w:r>
+      <w:proofErr w:type="gramEnd"/>
+      <w:r>
+        <w:rPr>
+          <w:rFonts w:ascii="Times New Roman" w:hAnsi="Times New Roman" w:cs="Times New Roman"/>
+          <w:sz w:val="24"/>
+          <w:szCs w:val="24"/>
+          <w:lang w:val="en-GB"/>
+        </w:rPr>
+        <w:t xml:space="preserve"> </w:t>
+      </w:r>
+      <w:proofErr w:type="gramStart"/>
+      <w:r>
+        <w:rPr>
+          <w:rFonts w:ascii="Times New Roman" w:hAnsi="Times New Roman" w:cs="Times New Roman"/>
+          <w:sz w:val="24"/>
+          <w:szCs w:val="24"/>
+          <w:lang w:val="en-GB"/>
+        </w:rPr>
+        <w:t>Kemudian, centroid baru dihitung setelah semua obyek mendapatkan anggota cluster.</w:t>
+      </w:r>
+      <w:proofErr w:type="gramEnd"/>
+      <w:r>
+        <w:rPr>
+          <w:rFonts w:ascii="Times New Roman" w:hAnsi="Times New Roman" w:cs="Times New Roman"/>
+          <w:sz w:val="24"/>
+          <w:szCs w:val="24"/>
+          <w:lang w:val="en-GB"/>
+        </w:rPr>
+        <w:t xml:space="preserve"> </w:t>
+      </w:r>
+      <w:proofErr w:type="gramStart"/>
+      <w:r>
+        <w:rPr>
+          <w:rFonts w:ascii="Times New Roman" w:hAnsi="Times New Roman" w:cs="Times New Roman"/>
+          <w:sz w:val="24"/>
+          <w:szCs w:val="24"/>
+          <w:lang w:val="en-GB"/>
+        </w:rPr>
+        <w:t>Langkah pemberian anggota obyek terhadap centroidnya berhenti setelah tidak ada obyek yang berpindah cluster.</w:t>
+      </w:r>
+      <w:proofErr w:type="gramEnd"/>
     </w:p>
     <w:p>
       <w:pPr>
@@ -10022,6 +10954,7 @@
           <w:lang w:val="en-GB"/>
         </w:rPr>
       </w:pPr>
+      <w:proofErr w:type="gramStart"/>
       <w:r>
         <w:rPr>
           <w:rFonts w:ascii="Times New Roman" w:hAnsi="Times New Roman" w:cs="Times New Roman"/>
@@ -10047,7 +10980,17 @@
           <w:szCs w:val="24"/>
           <w:lang w:val="en-GB"/>
         </w:rPr>
-        <w:t xml:space="preserve"> fitur pada data microarray sudah sering dipakai pada penelitian sebelumnya. Tabel 1 dibawah </w:t>
+        <w:t xml:space="preserve"> fitur pada data microarray sudah sering dipakai pada penelitian sebelumnya.</w:t>
+      </w:r>
+      <w:proofErr w:type="gramEnd"/>
+      <w:r>
+        <w:rPr>
+          <w:rFonts w:ascii="Times New Roman" w:hAnsi="Times New Roman" w:cs="Times New Roman"/>
+          <w:sz w:val="24"/>
+          <w:szCs w:val="24"/>
+          <w:lang w:val="en-GB"/>
+        </w:rPr>
+        <w:t xml:space="preserve"> Tabel 1 dibawah </w:t>
       </w:r>
       <w:r>
         <w:rPr>
@@ -10092,17 +11035,27 @@
           <w:szCs w:val="24"/>
           <w:lang w:val="en-GB"/>
         </w:rPr>
-        <w:t xml:space="preserve"> dimensi</w:t>
-      </w:r>
-      <w:r>
-        <w:rPr>
-          <w:rFonts w:ascii="Times New Roman" w:hAnsi="Times New Roman" w:cs="Times New Roman"/>
-          <w:sz w:val="24"/>
-          <w:szCs w:val="24"/>
-          <w:lang w:val="en-GB"/>
-        </w:rPr>
         <w:t xml:space="preserve"> </w:t>
       </w:r>
+      <w:proofErr w:type="gramStart"/>
+      <w:r>
+        <w:rPr>
+          <w:rFonts w:ascii="Times New Roman" w:hAnsi="Times New Roman" w:cs="Times New Roman"/>
+          <w:sz w:val="24"/>
+          <w:szCs w:val="24"/>
+          <w:lang w:val="en-GB"/>
+        </w:rPr>
+        <w:t>dimensi</w:t>
+      </w:r>
+      <w:r>
+        <w:rPr>
+          <w:rFonts w:ascii="Times New Roman" w:hAnsi="Times New Roman" w:cs="Times New Roman"/>
+          <w:sz w:val="24"/>
+          <w:szCs w:val="24"/>
+          <w:lang w:val="en-GB"/>
+        </w:rPr>
+        <w:t xml:space="preserve"> </w:t>
+      </w:r>
       <w:r>
         <w:rPr>
           <w:rFonts w:ascii="Times New Roman" w:hAnsi="Times New Roman" w:cs="Times New Roman"/>
@@ -10112,6 +11065,7 @@
         </w:rPr>
         <w:t>:</w:t>
       </w:r>
+      <w:proofErr w:type="gramEnd"/>
     </w:p>
     <w:tbl>
       <w:tblPr>
@@ -10126,7 +11080,7 @@
         <w:gridCol w:w="1573"/>
         <w:gridCol w:w="2528"/>
         <w:gridCol w:w="2372"/>
-        <w:gridCol w:w="1445"/>
+        <w:gridCol w:w="1753"/>
       </w:tblGrid>
       <w:tr>
         <w:trPr>
@@ -11076,8 +12030,9 @@
           <w:szCs w:val="24"/>
           <w:lang w:val="en-GB"/>
         </w:rPr>
-        <w:t xml:space="preserve">Belief Network </w:t>
-      </w:r>
+        <w:t xml:space="preserve">Belief </w:t>
+      </w:r>
+      <w:proofErr w:type="gramStart"/>
       <w:r>
         <w:rPr>
           <w:rFonts w:ascii="Times New Roman" w:hAnsi="Times New Roman" w:cs="Times New Roman"/>
@@ -11086,8 +12041,19 @@
           <w:szCs w:val="24"/>
           <w:lang w:val="en-GB"/>
         </w:rPr>
+        <w:t xml:space="preserve">Network </w:t>
+      </w:r>
+      <w:r>
+        <w:rPr>
+          <w:rFonts w:ascii="Times New Roman" w:hAnsi="Times New Roman" w:cs="Times New Roman"/>
+          <w:b/>
+          <w:sz w:val="24"/>
+          <w:szCs w:val="24"/>
+          <w:lang w:val="en-GB"/>
+        </w:rPr>
         <w:t xml:space="preserve"> (</w:t>
       </w:r>
+      <w:proofErr w:type="gramEnd"/>
       <w:r>
         <w:rPr>
           <w:rFonts w:ascii="Times New Roman" w:hAnsi="Times New Roman" w:cs="Times New Roman"/>
@@ -11164,7 +12130,27 @@
           <w:szCs w:val="24"/>
           <w:lang w:val="en-GB"/>
         </w:rPr>
-        <w:t xml:space="preserve"> dikonversi menjadi suatu kode yang berdimensi rendah dengan cara melakukan pelatihan neural network </w:t>
+        <w:t xml:space="preserve"> dikonversi menjadi suatu kode yang berdimensi rendah dengan </w:t>
+      </w:r>
+      <w:proofErr w:type="gramStart"/>
+      <w:r>
+        <w:rPr>
+          <w:rFonts w:ascii="Times New Roman" w:hAnsi="Times New Roman" w:cs="Times New Roman"/>
+          <w:sz w:val="24"/>
+          <w:szCs w:val="24"/>
+          <w:lang w:val="en-GB"/>
+        </w:rPr>
+        <w:t>cara</w:t>
+      </w:r>
+      <w:proofErr w:type="gramEnd"/>
+      <w:r>
+        <w:rPr>
+          <w:rFonts w:ascii="Times New Roman" w:hAnsi="Times New Roman" w:cs="Times New Roman"/>
+          <w:sz w:val="24"/>
+          <w:szCs w:val="24"/>
+          <w:lang w:val="en-GB"/>
+        </w:rPr>
+        <w:t xml:space="preserve"> melakukan pelatihan neural network </w:t>
       </w:r>
       <w:r>
         <w:rPr>
@@ -11200,16 +12186,47 @@
           <w:szCs w:val="24"/>
           <w:lang w:val="en-GB"/>
         </w:rPr>
-        <w:t xml:space="preserve"> digunakan untuk melakukan fine-tune. Dan metode ini bekerja dengan baik jika bobot awal dekat dengan solusi yang baik. </w:t>
-      </w:r>
-      <w:r>
-        <w:rPr>
-          <w:rFonts w:ascii="Times New Roman" w:hAnsi="Times New Roman" w:cs="Times New Roman"/>
-          <w:sz w:val="24"/>
-          <w:szCs w:val="24"/>
-          <w:lang w:val="en-GB"/>
-        </w:rPr>
-        <w:t>Hinton[11]</w:t>
+        <w:t xml:space="preserve"> digunakan untuk melakukan fine-tune. </w:t>
+      </w:r>
+      <w:proofErr w:type="gramStart"/>
+      <w:r>
+        <w:rPr>
+          <w:rFonts w:ascii="Times New Roman" w:hAnsi="Times New Roman" w:cs="Times New Roman"/>
+          <w:sz w:val="24"/>
+          <w:szCs w:val="24"/>
+          <w:lang w:val="en-GB"/>
+        </w:rPr>
+        <w:t>Dan metode ini bekerja dengan baik jika bobot awal dekat dengan solusi yang baik.</w:t>
+      </w:r>
+      <w:proofErr w:type="gramEnd"/>
+      <w:r>
+        <w:rPr>
+          <w:rFonts w:ascii="Times New Roman" w:hAnsi="Times New Roman" w:cs="Times New Roman"/>
+          <w:sz w:val="24"/>
+          <w:szCs w:val="24"/>
+          <w:lang w:val="en-GB"/>
+        </w:rPr>
+        <w:t xml:space="preserve"> </w:t>
+      </w:r>
+      <w:proofErr w:type="gramStart"/>
+      <w:r>
+        <w:rPr>
+          <w:rFonts w:ascii="Times New Roman" w:hAnsi="Times New Roman" w:cs="Times New Roman"/>
+          <w:sz w:val="24"/>
+          <w:szCs w:val="24"/>
+          <w:lang w:val="en-GB"/>
+        </w:rPr>
+        <w:t>Hinton[</w:t>
+      </w:r>
+      <w:proofErr w:type="gramEnd"/>
+      <w:r>
+        <w:rPr>
+          <w:rFonts w:ascii="Times New Roman" w:hAnsi="Times New Roman" w:cs="Times New Roman"/>
+          <w:sz w:val="24"/>
+          <w:szCs w:val="24"/>
+          <w:lang w:val="en-GB"/>
+        </w:rPr>
+        <w:t>11]</w:t>
       </w:r>
       <w:r>
         <w:rPr>
@@ -11365,7 +12382,27 @@
           <w:szCs w:val="24"/>
           <w:lang w:val="en-GB"/>
         </w:rPr>
-        <w:t xml:space="preserve"> di latih dengan cara meminimalkan</w:t>
+        <w:t xml:space="preserve"> di latih dengan </w:t>
+      </w:r>
+      <w:proofErr w:type="gramStart"/>
+      <w:r>
+        <w:rPr>
+          <w:rFonts w:ascii="Times New Roman" w:hAnsi="Times New Roman" w:cs="Times New Roman"/>
+          <w:sz w:val="24"/>
+          <w:szCs w:val="24"/>
+          <w:lang w:val="en-GB"/>
+        </w:rPr>
+        <w:t>cara</w:t>
+      </w:r>
+      <w:proofErr w:type="gramEnd"/>
+      <w:r>
+        <w:rPr>
+          <w:rFonts w:ascii="Times New Roman" w:hAnsi="Times New Roman" w:cs="Times New Roman"/>
+          <w:sz w:val="24"/>
+          <w:szCs w:val="24"/>
+          <w:lang w:val="en-GB"/>
+        </w:rPr>
+        <w:t xml:space="preserve"> meminimalkan</w:t>
       </w:r>
       <w:r>
         <w:rPr>
@@ -11448,7 +12485,17 @@
           <w:szCs w:val="24"/>
           <w:lang w:val="en-GB"/>
         </w:rPr>
-        <w:t>untuk melakukan penurunan error back propagation melalui network decoder dan kemudian network encoder (gambar 1.) Sistem keseluruhan ini dinamakan dengan “auto</w:t>
+        <w:t xml:space="preserve">untuk melakukan penurunan error back propagation melalui network decoder dan kemudian network encoder (gambar 1.) </w:t>
+      </w:r>
+      <w:proofErr w:type="gramStart"/>
+      <w:r>
+        <w:rPr>
+          <w:rFonts w:ascii="Times New Roman" w:hAnsi="Times New Roman" w:cs="Times New Roman"/>
+          <w:sz w:val="24"/>
+          <w:szCs w:val="24"/>
+          <w:lang w:val="en-GB"/>
+        </w:rPr>
+        <w:t>Sistem keseluruhan ini dinamakan dengan “auto</w:t>
       </w:r>
       <w:r>
         <w:rPr>
@@ -11477,6 +12524,7 @@
         </w:rPr>
         <w:t xml:space="preserve"> yang digambarkan pada gambar 2.5.</w:t>
       </w:r>
+      <w:proofErr w:type="gramEnd"/>
     </w:p>
     <w:p>
       <w:pPr>
@@ -11513,7 +12561,7 @@
           <w:noProof/>
           <w:sz w:val="24"/>
           <w:szCs w:val="24"/>
-          <w:lang w:val="en-GB" w:eastAsia="en-GB"/>
+          <w:lang w:val="id-ID" w:eastAsia="id-ID"/>
         </w:rPr>
         <w:lastRenderedPageBreak/>
         <w:drawing>
@@ -11534,7 +12582,7 @@
                     </pic:cNvPicPr>
                   </pic:nvPicPr>
                   <pic:blipFill>
-                    <a:blip r:embed="rId15">
+                    <a:blip r:embed="rId16">
                       <a:extLst>
                         <a:ext uri="{28A0092B-C50C-407E-A947-70E740481C1C}">
                           <a14:useLocalDpi xmlns:a14="http://schemas.microsoft.com/office/drawing/2010/main" val="0"/>
@@ -11613,6 +12661,7 @@
           <w:lang w:val="en-GB"/>
         </w:rPr>
       </w:pPr>
+      <w:proofErr w:type="gramStart"/>
       <w:r>
         <w:rPr>
           <w:rFonts w:ascii="Times New Roman" w:hAnsi="Times New Roman" w:cs="Times New Roman"/>
@@ -11656,7 +12705,17 @@
           <w:szCs w:val="24"/>
           <w:lang w:val="en-GB"/>
         </w:rPr>
-        <w:t xml:space="preserve">. </w:t>
+        <w:t>.</w:t>
+      </w:r>
+      <w:proofErr w:type="gramEnd"/>
+      <w:r>
+        <w:rPr>
+          <w:rFonts w:ascii="Times New Roman" w:hAnsi="Times New Roman" w:cs="Times New Roman"/>
+          <w:sz w:val="24"/>
+          <w:szCs w:val="24"/>
+          <w:lang w:val="en-GB"/>
+        </w:rPr>
+        <w:t xml:space="preserve"> </w:t>
       </w:r>
       <w:r>
         <w:rPr>
@@ -11728,7 +12787,17 @@
           <w:szCs w:val="24"/>
           <w:lang w:val="en-GB"/>
         </w:rPr>
-        <w:t>encoder dengan hidden layer yang banyak sangat sulit. Oleh karena itu dikenalkan</w:t>
+        <w:t xml:space="preserve">encoder dengan hidden layer yang banyak sangat sulit. </w:t>
+      </w:r>
+      <w:proofErr w:type="gramStart"/>
+      <w:r>
+        <w:rPr>
+          <w:rFonts w:ascii="Times New Roman" w:hAnsi="Times New Roman" w:cs="Times New Roman"/>
+          <w:sz w:val="24"/>
+          <w:szCs w:val="24"/>
+          <w:lang w:val="en-GB"/>
+        </w:rPr>
+        <w:t>Oleh karena itu dikenalkan</w:t>
       </w:r>
       <w:r>
         <w:rPr>
@@ -11765,8 +12834,9 @@
           <w:szCs w:val="24"/>
           <w:lang w:val="en-GB"/>
         </w:rPr>
-        <w:t>”, yaitu prosedur untuk data biner yang menggeneralisir data asli. Yang telah dibuktikan oleh Hinton, sangat bagus untuk</w:t>
-      </w:r>
+        <w:t>”, yaitu prosedur untuk data biner yang menggeneralisir data asli.</w:t>
+      </w:r>
+      <w:proofErr w:type="gramEnd"/>
       <w:r>
         <w:rPr>
           <w:rFonts w:ascii="Times New Roman" w:hAnsi="Times New Roman" w:cs="Times New Roman"/>
@@ -11776,6 +12846,25 @@
         </w:rPr>
         <w:t xml:space="preserve"> </w:t>
       </w:r>
+      <w:proofErr w:type="gramStart"/>
+      <w:r>
+        <w:rPr>
+          <w:rFonts w:ascii="Times New Roman" w:hAnsi="Times New Roman" w:cs="Times New Roman"/>
+          <w:sz w:val="24"/>
+          <w:szCs w:val="24"/>
+          <w:lang w:val="en-GB"/>
+        </w:rPr>
+        <w:t>Yang telah dibuktikan oleh Hinton, sangat bagus untuk</w:t>
+      </w:r>
+      <w:r>
+        <w:rPr>
+          <w:rFonts w:ascii="Times New Roman" w:hAnsi="Times New Roman" w:cs="Times New Roman"/>
+          <w:sz w:val="24"/>
+          <w:szCs w:val="24"/>
+          <w:lang w:val="en-GB"/>
+        </w:rPr>
+        <w:t xml:space="preserve"> </w:t>
+      </w:r>
       <w:r>
         <w:rPr>
           <w:rFonts w:ascii="Times New Roman" w:hAnsi="Times New Roman" w:cs="Times New Roman"/>
@@ -11794,6 +12883,7 @@
         </w:rPr>
         <w:t>berbagai macam dataset.</w:t>
       </w:r>
+      <w:proofErr w:type="gramEnd"/>
     </w:p>
     <w:p>
       <w:pPr>
@@ -11822,7 +12912,17 @@
           <w:szCs w:val="24"/>
           <w:lang w:val="en-GB"/>
         </w:rPr>
-        <w:t xml:space="preserve"> fungsi energy </w:t>
+        <w:t xml:space="preserve"> fungsi </w:t>
+      </w:r>
+      <w:proofErr w:type="gramStart"/>
+      <w:r>
+        <w:rPr>
+          <w:rFonts w:ascii="Times New Roman" w:hAnsi="Times New Roman" w:cs="Times New Roman"/>
+          <w:sz w:val="24"/>
+          <w:szCs w:val="24"/>
+          <w:lang w:val="en-GB"/>
+        </w:rPr>
+        <w:t xml:space="preserve">energy </w:t>
       </w:r>
       <w:r>
         <w:rPr>
@@ -11833,6 +12933,7 @@
         </w:rPr>
         <w:t>:</w:t>
       </w:r>
+      <w:proofErr w:type="gramEnd"/>
     </w:p>
     <w:p>
       <w:pPr>
@@ -11851,7 +12952,7 @@
           <w:noProof/>
           <w:sz w:val="24"/>
           <w:szCs w:val="24"/>
-          <w:lang w:val="en-GB" w:eastAsia="en-GB"/>
+          <w:lang w:val="id-ID" w:eastAsia="id-ID"/>
         </w:rPr>
         <w:lastRenderedPageBreak/>
         <w:drawing>
@@ -11872,7 +12973,7 @@
                     </pic:cNvPicPr>
                   </pic:nvPicPr>
                   <pic:blipFill>
-                    <a:blip r:embed="rId16">
+                    <a:blip r:embed="rId17">
                       <a:extLst>
                         <a:ext uri="{28A0092B-C50C-407E-A947-70E740481C1C}">
                           <a14:useLocalDpi xmlns:a14="http://schemas.microsoft.com/office/drawing/2010/main" val="0"/>
@@ -11951,7 +13052,7 @@
           <w:noProof/>
           <w:sz w:val="24"/>
           <w:szCs w:val="24"/>
-          <w:lang w:val="en-GB" w:eastAsia="en-GB"/>
+          <w:lang w:val="id-ID" w:eastAsia="id-ID"/>
         </w:rPr>
         <w:drawing>
           <wp:inline distT="0" distB="0" distL="0" distR="0" wp14:anchorId="1E3A28BA" wp14:editId="6BC1ED05">
@@ -11971,7 +13072,7 @@
                     </pic:cNvPicPr>
                   </pic:nvPicPr>
                   <pic:blipFill>
-                    <a:blip r:embed="rId17">
+                    <a:blip r:embed="rId18">
                       <a:extLst>
                         <a:ext uri="{28A0092B-C50C-407E-A947-70E740481C1C}">
                           <a14:useLocalDpi xmlns:a14="http://schemas.microsoft.com/office/drawing/2010/main" val="0"/>
@@ -12030,8 +13131,19 @@
           <w:szCs w:val="24"/>
           <w:lang w:val="en-GB"/>
         </w:rPr>
-        <w:t>Change of Weight :</w:t>
-      </w:r>
+        <w:t xml:space="preserve">Change of </w:t>
+      </w:r>
+      <w:proofErr w:type="gramStart"/>
+      <w:r>
+        <w:rPr>
+          <w:rFonts w:ascii="Times New Roman" w:hAnsi="Times New Roman" w:cs="Times New Roman"/>
+          <w:sz w:val="24"/>
+          <w:szCs w:val="24"/>
+          <w:lang w:val="en-GB"/>
+        </w:rPr>
+        <w:t>Weight :</w:t>
+      </w:r>
+      <w:proofErr w:type="gramEnd"/>
     </w:p>
     <w:p>
       <w:pPr>
@@ -12050,7 +13162,7 @@
           <w:noProof/>
           <w:sz w:val="24"/>
           <w:szCs w:val="24"/>
-          <w:lang w:val="en-GB" w:eastAsia="en-GB"/>
+          <w:lang w:val="id-ID" w:eastAsia="id-ID"/>
         </w:rPr>
         <w:drawing>
           <wp:inline distT="0" distB="0" distL="0" distR="0" wp14:anchorId="33A2BAAD" wp14:editId="6D6E246D">
@@ -12070,7 +13182,7 @@
                     </pic:cNvPicPr>
                   </pic:nvPicPr>
                   <pic:blipFill>
-                    <a:blip r:embed="rId18">
+                    <a:blip r:embed="rId19">
                       <a:extLst>
                         <a:ext uri="{28A0092B-C50C-407E-A947-70E740481C1C}">
                           <a14:useLocalDpi xmlns:a14="http://schemas.microsoft.com/office/drawing/2010/main" val="0"/>
@@ -12135,6 +13247,7 @@
           <w:lang w:val="en-GB"/>
         </w:rPr>
       </w:pPr>
+      <w:proofErr w:type="gramStart"/>
       <w:r>
         <w:rPr>
           <w:rFonts w:ascii="Times New Roman" w:hAnsi="Times New Roman" w:cs="Times New Roman"/>
@@ -12198,6 +13311,7 @@
         </w:rPr>
         <w:t>.</w:t>
       </w:r>
+      <w:proofErr w:type="gramEnd"/>
     </w:p>
     <w:p>
       <w:pPr>
@@ -12211,11 +13325,16 @@
         <w:t>Hasil</w:t>
       </w:r>
       <w:r>
-        <w:t xml:space="preserve"> Cluster</w:t>
+        <w:t xml:space="preserve"> </w:t>
+      </w:r>
+      <w:proofErr w:type="gramStart"/>
+      <w:r>
+        <w:t>Cluster</w:t>
       </w:r>
       <w:r>
         <w:t>ing</w:t>
       </w:r>
+      <w:proofErr w:type="gramEnd"/>
       <w:r>
         <w:t xml:space="preserve"> dengan Adjusted Rand Index</w:t>
       </w:r>
@@ -12232,23 +13351,54 @@
           <w:lang w:val="en-GB"/>
         </w:rPr>
       </w:pPr>
-      <w:r>
-        <w:rPr>
-          <w:rFonts w:ascii="Times New Roman" w:hAnsi="Times New Roman" w:cs="Times New Roman"/>
-          <w:sz w:val="24"/>
-          <w:szCs w:val="24"/>
-          <w:lang w:val="en-GB"/>
-        </w:rPr>
-        <w:t>Untuk membandingkan hasil clustering dengan kriteria eksternalnya, dibutuhkan pengukuran tingkat kecocokan. Adjusted Rand Index (ARI) (Hu</w:t>
-      </w:r>
-      <w:r>
-        <w:rPr>
-          <w:rFonts w:ascii="Times New Roman" w:hAnsi="Times New Roman" w:cs="Times New Roman"/>
-          <w:sz w:val="24"/>
-          <w:szCs w:val="24"/>
-          <w:lang w:val="en-GB"/>
-        </w:rPr>
-        <w:t>bert, 1985) menghitung tikat kecocokan antara dua partisi pada himpunan obyek. Milligan dan Copper (1986) merekomendasikan ARI sebagai pengukuran tinkat kecocokan sebuah cluster dengan cluster luarnya, walaupun, cluster luarnya memiliki lebih dari satu cluster.</w:t>
+      <w:proofErr w:type="gramStart"/>
+      <w:r>
+        <w:rPr>
+          <w:rFonts w:ascii="Times New Roman" w:hAnsi="Times New Roman" w:cs="Times New Roman"/>
+          <w:sz w:val="24"/>
+          <w:szCs w:val="24"/>
+          <w:lang w:val="en-GB"/>
+        </w:rPr>
+        <w:t>Untuk membandingkan hasil clustering dengan kriteria eksternalnya, dibutuhkan pengukuran tingkat kecocokan.</w:t>
+      </w:r>
+      <w:proofErr w:type="gramEnd"/>
+      <w:r>
+        <w:rPr>
+          <w:rFonts w:ascii="Times New Roman" w:hAnsi="Times New Roman" w:cs="Times New Roman"/>
+          <w:sz w:val="24"/>
+          <w:szCs w:val="24"/>
+          <w:lang w:val="en-GB"/>
+        </w:rPr>
+        <w:t xml:space="preserve"> </w:t>
+      </w:r>
+      <w:proofErr w:type="gramStart"/>
+      <w:r>
+        <w:rPr>
+          <w:rFonts w:ascii="Times New Roman" w:hAnsi="Times New Roman" w:cs="Times New Roman"/>
+          <w:sz w:val="24"/>
+          <w:szCs w:val="24"/>
+          <w:lang w:val="en-GB"/>
+        </w:rPr>
+        <w:t>Adjusted Rand Index (ARI) (Hu</w:t>
+      </w:r>
+      <w:r>
+        <w:rPr>
+          <w:rFonts w:ascii="Times New Roman" w:hAnsi="Times New Roman" w:cs="Times New Roman"/>
+          <w:sz w:val="24"/>
+          <w:szCs w:val="24"/>
+          <w:lang w:val="en-GB"/>
+        </w:rPr>
+        <w:t>bert, 1985) menghitung tikat kecocokan antara dua partisi pada himpunan obyek.</w:t>
+      </w:r>
+      <w:proofErr w:type="gramEnd"/>
+      <w:r>
+        <w:rPr>
+          <w:rFonts w:ascii="Times New Roman" w:hAnsi="Times New Roman" w:cs="Times New Roman"/>
+          <w:sz w:val="24"/>
+          <w:szCs w:val="24"/>
+          <w:lang w:val="en-GB"/>
+        </w:rPr>
+        <w:t xml:space="preserve"> Milligan dan Copper (1986) merekomendasikan ARI sebagai pengukuran tinkat kecocokan sebuah cluster dengan cluster luarnya, walaupun, cluster luarnya memiliki lebih dari satu cluster.</w:t>
       </w:r>
     </w:p>
     <w:p>
@@ -12269,8 +13419,19 @@
           <w:szCs w:val="24"/>
           <w:lang w:val="en-GB"/>
         </w:rPr>
-        <w:t xml:space="preserve">Diberikan himpunan n obyek </w:t>
-      </w:r>
+        <w:t xml:space="preserve">Diberikan himpunan n </w:t>
+      </w:r>
+      <w:proofErr w:type="gramStart"/>
+      <w:r>
+        <w:rPr>
+          <w:rFonts w:ascii="Times New Roman" w:hAnsi="Times New Roman" w:cs="Times New Roman"/>
+          <w:sz w:val="24"/>
+          <w:szCs w:val="24"/>
+          <w:lang w:val="en-GB"/>
+        </w:rPr>
+        <w:t xml:space="preserve">obyek </w:t>
+      </w:r>
+      <w:proofErr w:type="gramEnd"/>
       <m:oMath>
         <m:r>
           <w:rPr>
@@ -12617,8 +13778,9 @@
           <w:szCs w:val="24"/>
           <w:lang w:val="en-GB"/>
         </w:rPr>
-        <w:t xml:space="preserve">. U dan V merepresentasikan dua obyek yang berbeda pada himpunan S. Pada kasus ini, partisi V merupakan cluster eksternal. U adalah hasil cluster. Misalkan a adalah </w:t>
-      </w:r>
+        <w:t xml:space="preserve">. </w:t>
+      </w:r>
+      <w:proofErr w:type="gramStart"/>
       <w:r>
         <w:rPr>
           <w:rFonts w:ascii="Times New Roman" w:eastAsiaTheme="minorEastAsia" w:hAnsi="Times New Roman" w:cs="Times New Roman"/>
@@ -12626,6 +13788,45 @@
           <w:szCs w:val="24"/>
           <w:lang w:val="en-GB"/>
         </w:rPr>
+        <w:t>U dan V merepresentasikan dua obyek yang berbeda pada himpunan S. Pada kasus ini, partisi V merupakan cluster eksternal.</w:t>
+      </w:r>
+      <w:proofErr w:type="gramEnd"/>
+      <w:r>
+        <w:rPr>
+          <w:rFonts w:ascii="Times New Roman" w:eastAsiaTheme="minorEastAsia" w:hAnsi="Times New Roman" w:cs="Times New Roman"/>
+          <w:sz w:val="24"/>
+          <w:szCs w:val="24"/>
+          <w:lang w:val="en-GB"/>
+        </w:rPr>
+        <w:t xml:space="preserve"> </w:t>
+      </w:r>
+      <w:proofErr w:type="gramStart"/>
+      <w:r>
+        <w:rPr>
+          <w:rFonts w:ascii="Times New Roman" w:eastAsiaTheme="minorEastAsia" w:hAnsi="Times New Roman" w:cs="Times New Roman"/>
+          <w:sz w:val="24"/>
+          <w:szCs w:val="24"/>
+          <w:lang w:val="en-GB"/>
+        </w:rPr>
+        <w:t>U adalah hasil cluster.</w:t>
+      </w:r>
+      <w:proofErr w:type="gramEnd"/>
+      <w:r>
+        <w:rPr>
+          <w:rFonts w:ascii="Times New Roman" w:eastAsiaTheme="minorEastAsia" w:hAnsi="Times New Roman" w:cs="Times New Roman"/>
+          <w:sz w:val="24"/>
+          <w:szCs w:val="24"/>
+          <w:lang w:val="en-GB"/>
+        </w:rPr>
+        <w:t xml:space="preserve"> Misalkan a adalah </w:t>
+      </w:r>
+      <w:r>
+        <w:rPr>
+          <w:rFonts w:ascii="Times New Roman" w:eastAsiaTheme="minorEastAsia" w:hAnsi="Times New Roman" w:cs="Times New Roman"/>
+          <w:sz w:val="24"/>
+          <w:szCs w:val="24"/>
+          <w:lang w:val="en-GB"/>
+        </w:rPr>
         <w:t>jumlah</w:t>
       </w:r>
       <w:r>
@@ -12644,8 +13845,9 @@
           <w:szCs w:val="24"/>
           <w:lang w:val="en-GB"/>
         </w:rPr>
-        <w:t xml:space="preserve">yang sama dari partisi U dan juga elemen yang sama pada partisi V. Dan misalkan d adalah jumlah pasangan pasangan obyek yang ada pada elemen berbeda dari partisi U dan V. Maka Rand Index (rand, 1971) adalah merupakan fraksi kesamaan antar dua partisi tersebut. Rand Index memiliki nilai diantara 0 dan 1.  Masalahnya Rand index untuk </w:t>
-      </w:r>
+        <w:t xml:space="preserve">yang </w:t>
+      </w:r>
+      <w:proofErr w:type="gramStart"/>
       <w:r>
         <w:rPr>
           <w:rFonts w:ascii="Times New Roman" w:eastAsiaTheme="minorEastAsia" w:hAnsi="Times New Roman" w:cs="Times New Roman"/>
@@ -12653,8 +13855,98 @@
           <w:szCs w:val="24"/>
           <w:lang w:val="en-GB"/>
         </w:rPr>
+        <w:t>sama</w:t>
+      </w:r>
+      <w:proofErr w:type="gramEnd"/>
+      <w:r>
+        <w:rPr>
+          <w:rFonts w:ascii="Times New Roman" w:eastAsiaTheme="minorEastAsia" w:hAnsi="Times New Roman" w:cs="Times New Roman"/>
+          <w:sz w:val="24"/>
+          <w:szCs w:val="24"/>
+          <w:lang w:val="en-GB"/>
+        </w:rPr>
+        <w:t xml:space="preserve"> dari partisi U dan juga elemen yang sama pada partisi V. Dan misalkan d adalah jumlah pasangan pasangan obyek yang ada pada elemen berbeda dari partisi U dan V. Maka Rand Index (rand, 1971) adalah merupakan fraksi kesamaan antar dua partisi tersebut. </w:t>
+      </w:r>
+      <w:proofErr w:type="gramStart"/>
+      <w:r>
+        <w:rPr>
+          <w:rFonts w:ascii="Times New Roman" w:eastAsiaTheme="minorEastAsia" w:hAnsi="Times New Roman" w:cs="Times New Roman"/>
+          <w:sz w:val="24"/>
+          <w:szCs w:val="24"/>
+          <w:lang w:val="en-GB"/>
+        </w:rPr>
+        <w:t>Rand Index memiliki nilai diantara 0 dan 1.</w:t>
+      </w:r>
+      <w:proofErr w:type="gramEnd"/>
+      <w:r>
+        <w:rPr>
+          <w:rFonts w:ascii="Times New Roman" w:eastAsiaTheme="minorEastAsia" w:hAnsi="Times New Roman" w:cs="Times New Roman"/>
+          <w:sz w:val="24"/>
+          <w:szCs w:val="24"/>
+          <w:lang w:val="en-GB"/>
+        </w:rPr>
+        <w:t xml:space="preserve">  </w:t>
+      </w:r>
+      <w:proofErr w:type="gramStart"/>
+      <w:r>
+        <w:rPr>
+          <w:rFonts w:ascii="Times New Roman" w:eastAsiaTheme="minorEastAsia" w:hAnsi="Times New Roman" w:cs="Times New Roman"/>
+          <w:sz w:val="24"/>
+          <w:szCs w:val="24"/>
+          <w:lang w:val="en-GB"/>
+        </w:rPr>
         <w:lastRenderedPageBreak/>
-        <w:t xml:space="preserve">duap artisi acak tidak memiliki nilai yang konstan. Oleh karena itu, (Hubert,1985) mengenalkan Adjusted Rand Index (ARI) yang memperbaiki hal ini dengan mengasumsikan bentuk generalisasi dari Rand Index yaitu (index – index harapan) / (index maksimum – index harapan). Nilai maksimumnya adalah 1 dan nilai harapan jika cluster tersebut random adalah 0. Artinya, semakin tinggi nilai ARI maka semakin tinggi kesesuaian antara dua cluster tersebut. </w:t>
+        <w:t>Masalahnya Rand index untuk duap artisi acak tidak memiliki nilai yang konstan.</w:t>
+      </w:r>
+      <w:proofErr w:type="gramEnd"/>
+      <w:r>
+        <w:rPr>
+          <w:rFonts w:ascii="Times New Roman" w:eastAsiaTheme="minorEastAsia" w:hAnsi="Times New Roman" w:cs="Times New Roman"/>
+          <w:sz w:val="24"/>
+          <w:szCs w:val="24"/>
+          <w:lang w:val="en-GB"/>
+        </w:rPr>
+        <w:t xml:space="preserve"> Oleh karena itu, (Hubert</w:t>
+      </w:r>
+      <w:proofErr w:type="gramStart"/>
+      <w:r>
+        <w:rPr>
+          <w:rFonts w:ascii="Times New Roman" w:eastAsiaTheme="minorEastAsia" w:hAnsi="Times New Roman" w:cs="Times New Roman"/>
+          <w:sz w:val="24"/>
+          <w:szCs w:val="24"/>
+          <w:lang w:val="en-GB"/>
+        </w:rPr>
+        <w:t>,1985</w:t>
+      </w:r>
+      <w:proofErr w:type="gramEnd"/>
+      <w:r>
+        <w:rPr>
+          <w:rFonts w:ascii="Times New Roman" w:eastAsiaTheme="minorEastAsia" w:hAnsi="Times New Roman" w:cs="Times New Roman"/>
+          <w:sz w:val="24"/>
+          <w:szCs w:val="24"/>
+          <w:lang w:val="en-GB"/>
+        </w:rPr>
+        <w:t xml:space="preserve">) mengenalkan Adjusted Rand Index (ARI) yang memperbaiki hal ini dengan mengasumsikan bentuk generalisasi dari Rand Index yaitu (index – index harapan) / (index maksimum – index harapan). Nilai maksimumnya adalah 1 dan nilai harapan jika cluster tersebut random adalah 0. </w:t>
+      </w:r>
+      <w:proofErr w:type="gramStart"/>
+      <w:r>
+        <w:rPr>
+          <w:rFonts w:ascii="Times New Roman" w:eastAsiaTheme="minorEastAsia" w:hAnsi="Times New Roman" w:cs="Times New Roman"/>
+          <w:sz w:val="24"/>
+          <w:szCs w:val="24"/>
+          <w:lang w:val="en-GB"/>
+        </w:rPr>
+        <w:t>Artinya, semakin tinggi nilai ARI maka semakin tinggi kesesuaian antara dua cluster tersebut.</w:t>
+      </w:r>
+      <w:proofErr w:type="gramEnd"/>
+      <w:r>
+        <w:rPr>
+          <w:rFonts w:ascii="Times New Roman" w:eastAsiaTheme="minorEastAsia" w:hAnsi="Times New Roman" w:cs="Times New Roman"/>
+          <w:sz w:val="24"/>
+          <w:szCs w:val="24"/>
+          <w:lang w:val="en-GB"/>
+        </w:rPr>
+        <w:t xml:space="preserve"> </w:t>
       </w:r>
     </w:p>
     <w:p>
@@ -12676,7 +13968,7 @@
           <w:noProof/>
           <w:sz w:val="24"/>
           <w:szCs w:val="24"/>
-          <w:lang w:val="en-GB" w:eastAsia="en-GB"/>
+          <w:lang w:val="id-ID" w:eastAsia="id-ID"/>
         </w:rPr>
         <w:drawing>
           <wp:inline distT="0" distB="0" distL="0" distR="0" wp14:anchorId="62370E6A" wp14:editId="6979FDC1">
@@ -12696,7 +13988,7 @@
                     </pic:cNvPicPr>
                   </pic:nvPicPr>
                   <pic:blipFill>
-                    <a:blip r:embed="rId19">
+                    <a:blip r:embed="rId20">
                       <a:extLst>
                         <a:ext uri="{28A0092B-C50C-407E-A947-70E740481C1C}">
                           <a14:useLocalDpi xmlns:a14="http://schemas.microsoft.com/office/drawing/2010/main" val="0"/>
@@ -12900,7 +14192,7 @@
       <w:r>
         <w:rPr>
           <w:noProof/>
-          <w:lang w:val="en-GB" w:eastAsia="en-GB"/>
+          <w:lang w:val="id-ID" w:eastAsia="id-ID"/>
         </w:rPr>
         <mc:AlternateContent>
           <mc:Choice Requires="wpg">
@@ -13260,7 +14552,7 @@
               </wp:inline>
             </w:drawing>
           </mc:Choice>
-          <mc:Fallback>
+          <mc:Fallback xmlns:w15="http://schemas.microsoft.com/office/word/2012/wordml">
             <w:pict>
               <v:group w14:anchorId="3AF8CCED" id="Group 12" o:spid="_x0000_s1026" style="width:136.5pt;height:321pt;mso-position-horizontal-relative:char;mso-position-vertical-relative:line" coordsize="28956,56705" o:gfxdata="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">
                 <v:rect id="Rectangle 22" o:spid="_x0000_s1027" style="position:absolute;width:22352;height:9271;visibility:visible;mso-wrap-style:square;v-text-anchor:middle" o:gfxdata="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" fillcolor="#5b9bd5" strokecolor="#41719c" strokeweight="1pt">
@@ -13438,14 +14730,25 @@
           <w:lang w:val="en-GB"/>
         </w:rPr>
       </w:pPr>
-      <w:r>
-        <w:rPr>
-          <w:rFonts w:ascii="Times New Roman" w:hAnsi="Times New Roman" w:cs="Times New Roman"/>
-          <w:sz w:val="24"/>
-          <w:szCs w:val="24"/>
-          <w:lang w:val="en-GB"/>
-        </w:rPr>
-        <w:t>Gambar 3.1. Overview Penelitian</w:t>
+      <w:proofErr w:type="gramStart"/>
+      <w:r>
+        <w:rPr>
+          <w:rFonts w:ascii="Times New Roman" w:hAnsi="Times New Roman" w:cs="Times New Roman"/>
+          <w:sz w:val="24"/>
+          <w:szCs w:val="24"/>
+          <w:lang w:val="en-GB"/>
+        </w:rPr>
+        <w:t>Gambar 3.1.</w:t>
+      </w:r>
+      <w:proofErr w:type="gramEnd"/>
+      <w:r>
+        <w:rPr>
+          <w:rFonts w:ascii="Times New Roman" w:hAnsi="Times New Roman" w:cs="Times New Roman"/>
+          <w:sz w:val="24"/>
+          <w:szCs w:val="24"/>
+          <w:lang w:val="en-GB"/>
+        </w:rPr>
+        <w:t xml:space="preserve"> Overview Penelitian</w:t>
       </w:r>
     </w:p>
     <w:p>
@@ -13485,6 +14788,7 @@
           <w:noProof/>
         </w:rPr>
       </w:pPr>
+      <w:proofErr w:type="gramStart"/>
       <w:r>
         <w:rPr>
           <w:rFonts w:ascii="Times New Roman" w:eastAsia="Calibri" w:hAnsi="Times New Roman" w:cs="Times New Roman"/>
@@ -13557,6 +14861,7 @@
         </w:rPr>
         <w:t xml:space="preserve"> diunduh, untuk digunakan sebagai data penelitian.</w:t>
       </w:r>
+      <w:proofErr w:type="gramEnd"/>
       <w:r>
         <w:rPr>
           <w:rFonts w:ascii="Times New Roman" w:eastAsia="Calibri" w:hAnsi="Times New Roman" w:cs="Times New Roman"/>
@@ -13583,7 +14888,27 @@
           <w:szCs w:val="24"/>
         </w:rPr>
         <w:lastRenderedPageBreak/>
-        <w:t>normalisasi standar yang sering di pakai pada data microarray, proses normalisasi ada banyak metode, dan akan digunakan satu metode standar untuk pengolahan awal microarray</w:t>
+        <w:t xml:space="preserve">normalisasi standar yang sering di pakai pada data microarray, proses normalisasi ada banyak metode, dan </w:t>
+      </w:r>
+      <w:proofErr w:type="gramStart"/>
+      <w:r>
+        <w:rPr>
+          <w:rFonts w:ascii="Times New Roman" w:eastAsia="Calibri" w:hAnsi="Times New Roman" w:cs="Times New Roman"/>
+          <w:color w:val="383838"/>
+          <w:sz w:val="24"/>
+          <w:szCs w:val="24"/>
+        </w:rPr>
+        <w:t>akan</w:t>
+      </w:r>
+      <w:proofErr w:type="gramEnd"/>
+      <w:r>
+        <w:rPr>
+          <w:rFonts w:ascii="Times New Roman" w:eastAsia="Calibri" w:hAnsi="Times New Roman" w:cs="Times New Roman"/>
+          <w:color w:val="383838"/>
+          <w:sz w:val="24"/>
+          <w:szCs w:val="24"/>
+        </w:rPr>
+        <w:t xml:space="preserve"> digunakan satu metode standar untuk pengolahan awal microarray</w:t>
       </w:r>
       <w:r>
         <w:rPr>
@@ -13652,17 +14977,17 @@
           <w:color w:val="383838"/>
           <w:sz w:val="24"/>
           <w:szCs w:val="24"/>
-          <w:lang w:val="en-GB" w:eastAsia="en-GB"/>
+          <w:lang w:val="id-ID" w:eastAsia="id-ID"/>
         </w:rPr>
         <w:drawing>
-          <wp:inline distT="0" distB="0" distL="0" distR="0" wp14:anchorId="364B29A7" wp14:editId="3C0FC119">
+          <wp:inline distT="0" distB="0" distL="0" distR="0" wp14:anchorId="364B29A7" wp14:editId="22051315">
             <wp:extent cx="5040630" cy="2275840"/>
             <wp:effectExtent l="0" t="0" r="0" b="10160"/>
             <wp:docPr id="53" name="Diagram 53"/>
             <wp:cNvGraphicFramePr/>
             <a:graphic xmlns:a="http://schemas.openxmlformats.org/drawingml/2006/main">
               <a:graphicData uri="http://schemas.openxmlformats.org/drawingml/2006/diagram">
-                <dgm:relIds xmlns:dgm="http://schemas.openxmlformats.org/drawingml/2006/diagram" xmlns:r="http://schemas.openxmlformats.org/officeDocument/2006/relationships" r:dm="rId20" r:lo="rId21" r:qs="rId22" r:cs="rId23"/>
+                <dgm:relIds xmlns:dgm="http://schemas.openxmlformats.org/drawingml/2006/diagram" xmlns:r="http://schemas.openxmlformats.org/officeDocument/2006/relationships" r:dm="rId21" r:lo="rId22" r:qs="rId23" r:cs="rId24"/>
               </a:graphicData>
             </a:graphic>
           </wp:inline>
@@ -13680,6 +15005,7 @@
           <w:szCs w:val="24"/>
         </w:rPr>
       </w:pPr>
+      <w:proofErr w:type="gramStart"/>
       <w:r>
         <w:rPr>
           <w:rFonts w:ascii="Times New Roman" w:eastAsia="Calibri" w:hAnsi="Times New Roman" w:cs="Times New Roman"/>
@@ -13687,7 +15013,17 @@
           <w:sz w:val="24"/>
           <w:szCs w:val="24"/>
         </w:rPr>
-        <w:t>Gambar 3.1. Pengumpulan data dan Pengolahan Awal</w:t>
+        <w:t>Gambar 3.1.</w:t>
+      </w:r>
+      <w:proofErr w:type="gramEnd"/>
+      <w:r>
+        <w:rPr>
+          <w:rFonts w:ascii="Times New Roman" w:eastAsia="Calibri" w:hAnsi="Times New Roman" w:cs="Times New Roman"/>
+          <w:color w:val="383838"/>
+          <w:sz w:val="24"/>
+          <w:szCs w:val="24"/>
+        </w:rPr>
+        <w:t xml:space="preserve"> Pengumpulan data dan Pengolahan Awal</w:t>
       </w:r>
     </w:p>
     <w:p>
@@ -13738,7 +15074,7 @@
           <w:color w:val="383838"/>
           <w:sz w:val="24"/>
           <w:szCs w:val="24"/>
-          <w:lang w:val="en-GB" w:eastAsia="en-GB"/>
+          <w:lang w:val="id-ID" w:eastAsia="id-ID"/>
         </w:rPr>
         <w:drawing>
           <wp:inline distT="0" distB="0" distL="0" distR="0" wp14:anchorId="61DC32BB" wp14:editId="7317D07A">
@@ -13758,7 +15094,7 @@
                     </pic:cNvPicPr>
                   </pic:nvPicPr>
                   <pic:blipFill>
-                    <a:blip r:embed="rId25">
+                    <a:blip r:embed="rId26">
                       <a:extLst>
                         <a:ext uri="{28A0092B-C50C-407E-A947-70E740481C1C}">
                           <a14:useLocalDpi xmlns:a14="http://schemas.microsoft.com/office/drawing/2010/main" val="0"/>
@@ -13798,6 +15134,7 @@
           <w:szCs w:val="24"/>
         </w:rPr>
       </w:pPr>
+      <w:proofErr w:type="gramStart"/>
       <w:r>
         <w:rPr>
           <w:rFonts w:ascii="Times New Roman" w:eastAsia="Calibri" w:hAnsi="Times New Roman" w:cs="Times New Roman"/>
@@ -13805,7 +15142,17 @@
           <w:sz w:val="24"/>
           <w:szCs w:val="24"/>
         </w:rPr>
-        <w:t>Gambar 3.2. Perangkingan multi step bobot untuk mendapatkan biomarker</w:t>
+        <w:t>Gambar 3.2.</w:t>
+      </w:r>
+      <w:proofErr w:type="gramEnd"/>
+      <w:r>
+        <w:rPr>
+          <w:rFonts w:ascii="Times New Roman" w:eastAsia="Calibri" w:hAnsi="Times New Roman" w:cs="Times New Roman"/>
+          <w:color w:val="383838"/>
+          <w:sz w:val="24"/>
+          <w:szCs w:val="24"/>
+        </w:rPr>
+        <w:t xml:space="preserve"> Perangkingan multi step bobot untuk mendapatkan biomarker</w:t>
       </w:r>
     </w:p>
     <w:p>
@@ -13826,7 +15173,7 @@
           <w:color w:val="383838"/>
           <w:sz w:val="24"/>
           <w:szCs w:val="24"/>
-          <w:lang w:val="en-GB" w:eastAsia="en-GB"/>
+          <w:lang w:val="id-ID" w:eastAsia="id-ID"/>
         </w:rPr>
         <w:drawing>
           <wp:inline distT="0" distB="0" distL="0" distR="0" wp14:anchorId="145F8F0C" wp14:editId="3AAC6343">
@@ -13836,7 +15183,7 @@
             <wp:cNvGraphicFramePr/>
             <a:graphic xmlns:a="http://schemas.openxmlformats.org/drawingml/2006/main">
               <a:graphicData uri="http://schemas.openxmlformats.org/drawingml/2006/diagram">
-                <dgm:relIds xmlns:dgm="http://schemas.openxmlformats.org/drawingml/2006/diagram" xmlns:r="http://schemas.openxmlformats.org/officeDocument/2006/relationships" r:dm="rId26" r:lo="rId27" r:qs="rId28" r:cs="rId29"/>
+                <dgm:relIds xmlns:dgm="http://schemas.openxmlformats.org/drawingml/2006/diagram" xmlns:r="http://schemas.openxmlformats.org/officeDocument/2006/relationships" r:dm="rId27" r:lo="rId28" r:qs="rId29" r:cs="rId30"/>
               </a:graphicData>
             </a:graphic>
           </wp:inline>
@@ -13854,6 +15201,7 @@
           <w:szCs w:val="24"/>
         </w:rPr>
       </w:pPr>
+      <w:proofErr w:type="gramStart"/>
       <w:r>
         <w:rPr>
           <w:rFonts w:ascii="Times New Roman" w:eastAsia="Calibri" w:hAnsi="Times New Roman" w:cs="Times New Roman"/>
@@ -13861,7 +15209,17 @@
           <w:sz w:val="24"/>
           <w:szCs w:val="24"/>
         </w:rPr>
-        <w:t>Gambar 3.3. Proses clustering setelah didapatkan biomarker</w:t>
+        <w:t>Gambar 3.3.</w:t>
+      </w:r>
+      <w:proofErr w:type="gramEnd"/>
+      <w:r>
+        <w:rPr>
+          <w:rFonts w:ascii="Times New Roman" w:eastAsia="Calibri" w:hAnsi="Times New Roman" w:cs="Times New Roman"/>
+          <w:color w:val="383838"/>
+          <w:sz w:val="24"/>
+          <w:szCs w:val="24"/>
+        </w:rPr>
+        <w:t xml:space="preserve"> Proses clustering setelah didapatkan biomarker</w:t>
       </w:r>
     </w:p>
     <w:p>
@@ -13900,7 +15258,25 @@
           <w:szCs w:val="24"/>
         </w:rPr>
         <w:lastRenderedPageBreak/>
-        <w:t xml:space="preserve">Ada tiga algoritma clustering yang diusulkan untuk diteliti, yaitu : (1) </w:t>
+        <w:t xml:space="preserve">Ada tiga algoritma clustering yang diusulkan untuk diteliti, </w:t>
+      </w:r>
+      <w:proofErr w:type="gramStart"/>
+      <w:r>
+        <w:rPr>
+          <w:rFonts w:ascii="Times New Roman" w:hAnsi="Times New Roman" w:cs="Times New Roman"/>
+          <w:sz w:val="24"/>
+          <w:szCs w:val="24"/>
+        </w:rPr>
+        <w:t>yaitu :</w:t>
+      </w:r>
+      <w:proofErr w:type="gramEnd"/>
+      <w:r>
+        <w:rPr>
+          <w:rFonts w:ascii="Times New Roman" w:hAnsi="Times New Roman" w:cs="Times New Roman"/>
+          <w:sz w:val="24"/>
+          <w:szCs w:val="24"/>
+        </w:rPr>
+        <w:t xml:space="preserve"> (1) </w:t>
       </w:r>
       <w:r>
         <w:rPr>
@@ -13970,8 +15346,18 @@
           <w:sz w:val="24"/>
           <w:szCs w:val="24"/>
         </w:rPr>
-        <w:t xml:space="preserve"> yang dipakai adalah :</w:t>
-      </w:r>
+        <w:t xml:space="preserve"> yang dipakai </w:t>
+      </w:r>
+      <w:proofErr w:type="gramStart"/>
+      <w:r>
+        <w:rPr>
+          <w:rFonts w:ascii="Times New Roman" w:hAnsi="Times New Roman" w:cs="Times New Roman"/>
+          <w:sz w:val="24"/>
+          <w:szCs w:val="24"/>
+        </w:rPr>
+        <w:t>adalah :</w:t>
+      </w:r>
+      <w:proofErr w:type="gramEnd"/>
       <w:r>
         <w:rPr>
           <w:rFonts w:ascii="Times New Roman" w:hAnsi="Times New Roman" w:cs="Times New Roman"/>
@@ -14036,8 +15422,9 @@
           <w:sz w:val="24"/>
           <w:szCs w:val="24"/>
         </w:rPr>
-        <w:t xml:space="preserve">Hasil dari unsupervised learning yang dilakukan oleh deep learning, harus diuji dahulu dengan dengan data testing, apakah error rekonstruksinya masih baik atau rekonstruksi tersebut lebih jelek. </w:t>
-      </w:r>
+        <w:t xml:space="preserve">Hasil dari unsupervised learning yang dilakukan oleh deep learning, harus diuji dahulu dengan dengan data testing, </w:t>
+      </w:r>
+      <w:proofErr w:type="gramStart"/>
       <w:r>
         <w:rPr>
           <w:rFonts w:ascii="Times New Roman" w:eastAsia="Calibri" w:hAnsi="Times New Roman" w:cs="Times New Roman"/>
@@ -14045,8 +15432,9 @@
           <w:sz w:val="24"/>
           <w:szCs w:val="24"/>
         </w:rPr>
-        <w:t xml:space="preserve">Setelah dilakukan </w:t>
-      </w:r>
+        <w:t>apakah</w:t>
+      </w:r>
+      <w:proofErr w:type="gramEnd"/>
       <w:r>
         <w:rPr>
           <w:rFonts w:ascii="Times New Roman" w:eastAsia="Calibri" w:hAnsi="Times New Roman" w:cs="Times New Roman"/>
@@ -14054,8 +15442,9 @@
           <w:sz w:val="24"/>
           <w:szCs w:val="24"/>
         </w:rPr>
-        <w:t>perankingan biomarker</w:t>
-      </w:r>
+        <w:t xml:space="preserve"> error rekonstruksinya masih baik atau rekonstruksi tersebut lebih jelek. </w:t>
+      </w:r>
+      <w:proofErr w:type="gramStart"/>
       <w:r>
         <w:rPr>
           <w:rFonts w:ascii="Times New Roman" w:eastAsia="Calibri" w:hAnsi="Times New Roman" w:cs="Times New Roman"/>
@@ -14063,7 +15452,7 @@
           <w:sz w:val="24"/>
           <w:szCs w:val="24"/>
         </w:rPr>
-        <w:t xml:space="preserve">, diperlukan pengujian apakah </w:t>
+        <w:t xml:space="preserve">Setelah dilakukan </w:t>
       </w:r>
       <w:r>
         <w:rPr>
@@ -14072,7 +15461,7 @@
           <w:sz w:val="24"/>
           <w:szCs w:val="24"/>
         </w:rPr>
-        <w:t>apakah seleksi fitur tersebut</w:t>
+        <w:t>perankingan biomarker</w:t>
       </w:r>
       <w:r>
         <w:rPr>
@@ -14081,7 +15470,7 @@
           <w:sz w:val="24"/>
           <w:szCs w:val="24"/>
         </w:rPr>
-        <w:t xml:space="preserve"> menggambarkan hasil y</w:t>
+        <w:t xml:space="preserve">, diperlukan pengujian apakah </w:t>
       </w:r>
       <w:r>
         <w:rPr>
@@ -14090,12 +15479,40 @@
           <w:sz w:val="24"/>
           <w:szCs w:val="24"/>
         </w:rPr>
-        <w:t xml:space="preserve">ang diinginkan, dengan membandingkan biomarker yang dihasilkan dengan literature. </w:t>
+        <w:t>apakah seleksi fitur tersebut</w:t>
+      </w:r>
+      <w:r>
+        <w:rPr>
+          <w:rFonts w:ascii="Times New Roman" w:eastAsia="Calibri" w:hAnsi="Times New Roman" w:cs="Times New Roman"/>
+          <w:color w:val="383838"/>
+          <w:sz w:val="24"/>
+          <w:szCs w:val="24"/>
+        </w:rPr>
+        <w:t xml:space="preserve"> menggambarkan hasil y</w:t>
+      </w:r>
+      <w:r>
+        <w:rPr>
+          <w:rFonts w:ascii="Times New Roman" w:eastAsia="Calibri" w:hAnsi="Times New Roman" w:cs="Times New Roman"/>
+          <w:color w:val="383838"/>
+          <w:sz w:val="24"/>
+          <w:szCs w:val="24"/>
+        </w:rPr>
+        <w:t>ang diinginkan, dengan membandingkan biomarker yang dihasilkan dengan literature.</w:t>
+      </w:r>
+      <w:proofErr w:type="gramEnd"/>
+      <w:r>
+        <w:rPr>
+          <w:rFonts w:ascii="Times New Roman" w:eastAsia="Calibri" w:hAnsi="Times New Roman" w:cs="Times New Roman"/>
+          <w:color w:val="383838"/>
+          <w:sz w:val="24"/>
+          <w:szCs w:val="24"/>
+        </w:rPr>
+        <w:t xml:space="preserve"> </w:t>
       </w:r>
       <w:r>
         <w:rPr>
           <w:noProof/>
-          <w:lang w:val="en-GB" w:eastAsia="en-GB"/>
+          <w:lang w:val="id-ID" w:eastAsia="id-ID"/>
         </w:rPr>
         <mc:AlternateContent>
           <mc:Choice Requires="wpg">
@@ -14151,9 +15568,11 @@
                               <w:pPr>
                                 <w:jc w:val="center"/>
                               </w:pPr>
+                              <w:proofErr w:type="gramStart"/>
                               <w:r>
                                 <w:t>Apakah hasil untuk data training bagus?</w:t>
                               </w:r>
+                              <w:proofErr w:type="gramEnd"/>
                             </w:p>
                           </w:txbxContent>
                         </wps:txbx>
@@ -14271,9 +15690,11 @@
                               <w:pPr>
                                 <w:jc w:val="center"/>
                               </w:pPr>
+                              <w:proofErr w:type="gramStart"/>
                               <w:r>
                                 <w:t>Apakah hasil untuk data testing bagus?</w:t>
                               </w:r>
+                              <w:proofErr w:type="gramEnd"/>
                             </w:p>
                           </w:txbxContent>
                         </wps:txbx>
@@ -14641,7 +16062,7 @@
               </wp:inline>
             </w:drawing>
           </mc:Choice>
-          <mc:Fallback>
+          <mc:Fallback xmlns:w15="http://schemas.microsoft.com/office/word/2012/wordml">
             <w:pict>
               <v:group w14:anchorId="055B3E74" id="Group 206" o:spid="_x0000_s1035" style="width:394.5pt;height:197.25pt;mso-position-horizontal-relative:char;mso-position-vertical-relative:line" coordsize="50101,25050" o:gfxdata="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">
                 <v:rect id="Rectangle 207" o:spid="_x0000_s1036" style="position:absolute;top:571;width:13335;height:7430;visibility:visible;mso-wrap-style:square;v-text-anchor:middle" o:gfxdata="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" fillcolor="#5b9bd5 [3204]" strokecolor="#1f4d78 [1604]" strokeweight="1pt">
@@ -14797,6 +16218,7 @@
           <w:szCs w:val="24"/>
         </w:rPr>
       </w:pPr>
+      <w:proofErr w:type="gramStart"/>
       <w:r>
         <w:rPr>
           <w:rFonts w:ascii="Times New Roman" w:eastAsia="Calibri" w:hAnsi="Times New Roman" w:cs="Times New Roman"/>
@@ -14804,7 +16226,17 @@
           <w:sz w:val="24"/>
           <w:szCs w:val="24"/>
         </w:rPr>
-        <w:t>Gambar 3.3. Proses Pengujian Arsitektur Deep Learning (Ng, 2012)</w:t>
+        <w:t>Gambar 3.3.</w:t>
+      </w:r>
+      <w:proofErr w:type="gramEnd"/>
+      <w:r>
+        <w:rPr>
+          <w:rFonts w:ascii="Times New Roman" w:eastAsia="Calibri" w:hAnsi="Times New Roman" w:cs="Times New Roman"/>
+          <w:color w:val="383838"/>
+          <w:sz w:val="24"/>
+          <w:szCs w:val="24"/>
+        </w:rPr>
+        <w:t xml:space="preserve"> Proses Pengujian Arsitektur Deep Learning (Ng, 2012)</w:t>
       </w:r>
     </w:p>
     <w:p>
@@ -14845,6 +16277,7 @@
           <w:szCs w:val="24"/>
         </w:rPr>
       </w:pPr>
+      <w:proofErr w:type="gramStart"/>
       <w:r>
         <w:rPr>
           <w:rFonts w:ascii="Times New Roman" w:hAnsi="Times New Roman" w:cs="Times New Roman"/>
@@ -14877,7 +16310,16 @@
           <w:sz w:val="24"/>
           <w:szCs w:val="24"/>
         </w:rPr>
-        <w:t xml:space="preserve"> (Hubert, 1985). ARI ini digunakan untuk mengukur seberapa baik cluster dari hasil </w:t>
+        <w:t xml:space="preserve"> (Hubert, 1985).</w:t>
+      </w:r>
+      <w:proofErr w:type="gramEnd"/>
+      <w:r>
+        <w:rPr>
+          <w:rFonts w:ascii="Times New Roman" w:hAnsi="Times New Roman" w:cs="Times New Roman"/>
+          <w:sz w:val="24"/>
+          <w:szCs w:val="24"/>
+        </w:rPr>
+        <w:t xml:space="preserve"> ARI ini digunakan untuk mengukur seberapa baik cluster dari hasil </w:t>
       </w:r>
       <w:r>
         <w:rPr>
@@ -14903,7 +16345,43 @@
           <w:sz w:val="24"/>
           <w:szCs w:val="24"/>
         </w:rPr>
-        <w:t xml:space="preserve"> ARI menghitung derajat kesesuaian antara dua partisi, yaitu menghitung cluster yang dihasilkan, dibandingkan dengan kriteria eksternal. Nilai ARI berada di antara 0 dan 1. Jika </w:t>
+        <w:t xml:space="preserve"> </w:t>
+      </w:r>
+      <w:proofErr w:type="gramStart"/>
+      <w:r>
+        <w:rPr>
+          <w:rFonts w:ascii="Times New Roman" w:hAnsi="Times New Roman" w:cs="Times New Roman"/>
+          <w:sz w:val="24"/>
+          <w:szCs w:val="24"/>
+        </w:rPr>
+        <w:t>ARI menghitung derajat kesesuaian antara dua partisi, yaitu menghitung cluster yang dihasilkan, dibandingkan dengan kriteria eksternal.</w:t>
+      </w:r>
+      <w:proofErr w:type="gramEnd"/>
+      <w:r>
+        <w:rPr>
+          <w:rFonts w:ascii="Times New Roman" w:hAnsi="Times New Roman" w:cs="Times New Roman"/>
+          <w:sz w:val="24"/>
+          <w:szCs w:val="24"/>
+        </w:rPr>
+        <w:t xml:space="preserve"> </w:t>
+      </w:r>
+      <w:proofErr w:type="gramStart"/>
+      <w:r>
+        <w:rPr>
+          <w:rFonts w:ascii="Times New Roman" w:hAnsi="Times New Roman" w:cs="Times New Roman"/>
+          <w:sz w:val="24"/>
+          <w:szCs w:val="24"/>
+        </w:rPr>
+        <w:t>Nilai ARI berada di antara 0 dan 1.</w:t>
+      </w:r>
+      <w:proofErr w:type="gramEnd"/>
+      <w:r>
+        <w:rPr>
+          <w:rFonts w:ascii="Times New Roman" w:hAnsi="Times New Roman" w:cs="Times New Roman"/>
+          <w:sz w:val="24"/>
+          <w:szCs w:val="24"/>
+        </w:rPr>
+        <w:t xml:space="preserve"> Jika </w:t>
       </w:r>
       <w:r>
         <w:rPr>
@@ -15018,13 +16496,41 @@
           <w:szCs w:val="24"/>
         </w:rPr>
       </w:pPr>
-      <w:r>
-        <w:rPr>
-          <w:rFonts w:ascii="Times New Roman" w:hAnsi="Times New Roman" w:cs="Times New Roman"/>
-          <w:sz w:val="24"/>
-          <w:szCs w:val="24"/>
-        </w:rPr>
-        <w:t>Babu, M. Madan. "Introduction to microarray data analysis." </w:t>
+      <w:proofErr w:type="gramStart"/>
+      <w:r>
+        <w:rPr>
+          <w:rFonts w:ascii="Times New Roman" w:hAnsi="Times New Roman" w:cs="Times New Roman"/>
+          <w:sz w:val="24"/>
+          <w:szCs w:val="24"/>
+        </w:rPr>
+        <w:t>Babu, M. Madan.</w:t>
+      </w:r>
+      <w:proofErr w:type="gramEnd"/>
+      <w:r>
+        <w:rPr>
+          <w:rFonts w:ascii="Times New Roman" w:hAnsi="Times New Roman" w:cs="Times New Roman"/>
+          <w:sz w:val="24"/>
+          <w:szCs w:val="24"/>
+        </w:rPr>
+        <w:t xml:space="preserve"> </w:t>
+      </w:r>
+      <w:proofErr w:type="gramStart"/>
+      <w:r>
+        <w:rPr>
+          <w:rFonts w:ascii="Times New Roman" w:hAnsi="Times New Roman" w:cs="Times New Roman"/>
+          <w:sz w:val="24"/>
+          <w:szCs w:val="24"/>
+        </w:rPr>
+        <w:t>"Introduction to microarray data analysis."</w:t>
+      </w:r>
+      <w:proofErr w:type="gramEnd"/>
+      <w:r>
+        <w:rPr>
+          <w:rFonts w:ascii="Times New Roman" w:hAnsi="Times New Roman" w:cs="Times New Roman"/>
+          <w:sz w:val="24"/>
+          <w:szCs w:val="24"/>
+        </w:rPr>
+        <w:t> </w:t>
       </w:r>
       <w:r>
         <w:rPr>
@@ -15055,13 +16561,41 @@
           <w:szCs w:val="24"/>
         </w:rPr>
       </w:pPr>
-      <w:r>
-        <w:rPr>
-          <w:rFonts w:ascii="Times New Roman" w:hAnsi="Times New Roman" w:cs="Times New Roman"/>
-          <w:sz w:val="24"/>
-          <w:szCs w:val="24"/>
-        </w:rPr>
-        <w:t>Bandyopadhyay, Supriyo, Saurav Mallik, and Amit Mukhopadhyay. "A survey and comparative study of statistical tests for identifying differential expression from microarray data." </w:t>
+      <w:proofErr w:type="gramStart"/>
+      <w:r>
+        <w:rPr>
+          <w:rFonts w:ascii="Times New Roman" w:hAnsi="Times New Roman" w:cs="Times New Roman"/>
+          <w:sz w:val="24"/>
+          <w:szCs w:val="24"/>
+        </w:rPr>
+        <w:t>Bandyopadhyay, Supriyo, Saurav Mallik, and Amit Mukhopadhyay.</w:t>
+      </w:r>
+      <w:proofErr w:type="gramEnd"/>
+      <w:r>
+        <w:rPr>
+          <w:rFonts w:ascii="Times New Roman" w:hAnsi="Times New Roman" w:cs="Times New Roman"/>
+          <w:sz w:val="24"/>
+          <w:szCs w:val="24"/>
+        </w:rPr>
+        <w:t xml:space="preserve"> </w:t>
+      </w:r>
+      <w:proofErr w:type="gramStart"/>
+      <w:r>
+        <w:rPr>
+          <w:rFonts w:ascii="Times New Roman" w:hAnsi="Times New Roman" w:cs="Times New Roman"/>
+          <w:sz w:val="24"/>
+          <w:szCs w:val="24"/>
+        </w:rPr>
+        <w:t>"A survey and comparative study of statistical tests for identifying differential expression from microarray data."</w:t>
+      </w:r>
+      <w:proofErr w:type="gramEnd"/>
+      <w:r>
+        <w:rPr>
+          <w:rFonts w:ascii="Times New Roman" w:hAnsi="Times New Roman" w:cs="Times New Roman"/>
+          <w:sz w:val="24"/>
+          <w:szCs w:val="24"/>
+        </w:rPr>
+        <w:t> </w:t>
       </w:r>
       <w:r>
         <w:rPr>
@@ -15092,13 +16626,23 @@
           <w:szCs w:val="24"/>
         </w:rPr>
       </w:pPr>
-      <w:r>
-        <w:rPr>
-          <w:rFonts w:ascii="Times New Roman" w:hAnsi="Times New Roman" w:cs="Times New Roman"/>
-          <w:sz w:val="24"/>
-          <w:szCs w:val="24"/>
-        </w:rPr>
-        <w:t>Elloumi, Mourad, and Albert Y. Zomaya. </w:t>
+      <w:proofErr w:type="gramStart"/>
+      <w:r>
+        <w:rPr>
+          <w:rFonts w:ascii="Times New Roman" w:hAnsi="Times New Roman" w:cs="Times New Roman"/>
+          <w:sz w:val="24"/>
+          <w:szCs w:val="24"/>
+        </w:rPr>
+        <w:t>Elloumi, Mourad, and Albert Y. Zomaya.</w:t>
+      </w:r>
+      <w:proofErr w:type="gramEnd"/>
+      <w:r>
+        <w:rPr>
+          <w:rFonts w:ascii="Times New Roman" w:hAnsi="Times New Roman" w:cs="Times New Roman"/>
+          <w:sz w:val="24"/>
+          <w:szCs w:val="24"/>
+        </w:rPr>
+        <w:t> </w:t>
       </w:r>
       <w:r>
         <w:rPr>
@@ -15116,8 +16660,36 @@
           <w:sz w:val="24"/>
           <w:szCs w:val="24"/>
         </w:rPr>
-        <w:t>. Vol. 21. John Wiley &amp; Sons, 2011.</w:t>
-      </w:r>
+        <w:t xml:space="preserve">. </w:t>
+      </w:r>
+      <w:proofErr w:type="gramStart"/>
+      <w:r>
+        <w:rPr>
+          <w:rFonts w:ascii="Times New Roman" w:hAnsi="Times New Roman" w:cs="Times New Roman"/>
+          <w:sz w:val="24"/>
+          <w:szCs w:val="24"/>
+        </w:rPr>
+        <w:t>Vol. 21.</w:t>
+      </w:r>
+      <w:proofErr w:type="gramEnd"/>
+      <w:r>
+        <w:rPr>
+          <w:rFonts w:ascii="Times New Roman" w:hAnsi="Times New Roman" w:cs="Times New Roman"/>
+          <w:sz w:val="24"/>
+          <w:szCs w:val="24"/>
+        </w:rPr>
+        <w:t xml:space="preserve"> </w:t>
+      </w:r>
+      <w:proofErr w:type="gramStart"/>
+      <w:r>
+        <w:rPr>
+          <w:rFonts w:ascii="Times New Roman" w:hAnsi="Times New Roman" w:cs="Times New Roman"/>
+          <w:sz w:val="24"/>
+          <w:szCs w:val="24"/>
+        </w:rPr>
+        <w:t>John Wiley &amp; Sons, 2011.</w:t>
+      </w:r>
+      <w:proofErr w:type="gramEnd"/>
     </w:p>
     <w:p>
       <w:pPr>
@@ -15137,6 +16709,7 @@
         </w:rPr>
         <w:t>Fakoor, Rasool, et al. "Using deep learning to enhance cancer diagnosis and classification." </w:t>
       </w:r>
+      <w:proofErr w:type="gramStart"/>
       <w:r>
         <w:rPr>
           <w:rFonts w:ascii="Times New Roman" w:hAnsi="Times New Roman" w:cs="Times New Roman"/>
@@ -15153,7 +16726,16 @@
           <w:sz w:val="24"/>
           <w:szCs w:val="24"/>
         </w:rPr>
-        <w:t>. 2013.</w:t>
+        <w:t>.</w:t>
+      </w:r>
+      <w:proofErr w:type="gramEnd"/>
+      <w:r>
+        <w:rPr>
+          <w:rFonts w:ascii="Times New Roman" w:hAnsi="Times New Roman" w:cs="Times New Roman"/>
+          <w:sz w:val="24"/>
+          <w:szCs w:val="24"/>
+        </w:rPr>
+        <w:t xml:space="preserve"> 2013.</w:t>
       </w:r>
     </w:p>
     <w:p>
@@ -15166,14 +16748,25 @@
           <w:szCs w:val="24"/>
         </w:rPr>
       </w:pPr>
-      <w:r>
-        <w:rPr>
-          <w:rFonts w:ascii="Times New Roman" w:hAnsi="Times New Roman" w:cs="Times New Roman"/>
-          <w:sz w:val="24"/>
-          <w:szCs w:val="24"/>
-        </w:rPr>
-        <w:t>Häggström, M. "Medical gallery of Mikael Häggström 2014." </w:t>
-      </w:r>
+      <w:proofErr w:type="gramStart"/>
+      <w:r>
+        <w:rPr>
+          <w:rFonts w:ascii="Times New Roman" w:hAnsi="Times New Roman" w:cs="Times New Roman"/>
+          <w:sz w:val="24"/>
+          <w:szCs w:val="24"/>
+        </w:rPr>
+        <w:t>Häggström, M. "Medical gallery of Mikael Häggström 2014."</w:t>
+      </w:r>
+      <w:proofErr w:type="gramEnd"/>
+      <w:r>
+        <w:rPr>
+          <w:rFonts w:ascii="Times New Roman" w:hAnsi="Times New Roman" w:cs="Times New Roman"/>
+          <w:sz w:val="24"/>
+          <w:szCs w:val="24"/>
+        </w:rPr>
+        <w:t> </w:t>
+      </w:r>
+      <w:proofErr w:type="gramStart"/>
       <w:r>
         <w:rPr>
           <w:rFonts w:ascii="Times New Roman" w:hAnsi="Times New Roman" w:cs="Times New Roman"/>
@@ -15192,6 +16785,7 @@
         </w:rPr>
         <w:t> 2 (2014).</w:t>
       </w:r>
+      <w:proofErr w:type="gramEnd"/>
     </w:p>
     <w:p>
       <w:pPr>
@@ -15203,13 +16797,41 @@
           <w:szCs w:val="24"/>
         </w:rPr>
       </w:pPr>
-      <w:r>
-        <w:rPr>
-          <w:rFonts w:ascii="Times New Roman" w:hAnsi="Times New Roman" w:cs="Times New Roman"/>
-          <w:sz w:val="24"/>
-          <w:szCs w:val="24"/>
-        </w:rPr>
-        <w:t>Hinton, Geoffrey E., and Ruslan R. Salakhutdinov. "Reducing the dimensionality of data with neural networks." </w:t>
+      <w:proofErr w:type="gramStart"/>
+      <w:r>
+        <w:rPr>
+          <w:rFonts w:ascii="Times New Roman" w:hAnsi="Times New Roman" w:cs="Times New Roman"/>
+          <w:sz w:val="24"/>
+          <w:szCs w:val="24"/>
+        </w:rPr>
+        <w:t>Hinton, Geoffrey E., and Ruslan R. Salakhutdinov.</w:t>
+      </w:r>
+      <w:proofErr w:type="gramEnd"/>
+      <w:r>
+        <w:rPr>
+          <w:rFonts w:ascii="Times New Roman" w:hAnsi="Times New Roman" w:cs="Times New Roman"/>
+          <w:sz w:val="24"/>
+          <w:szCs w:val="24"/>
+        </w:rPr>
+        <w:t xml:space="preserve"> </w:t>
+      </w:r>
+      <w:proofErr w:type="gramStart"/>
+      <w:r>
+        <w:rPr>
+          <w:rFonts w:ascii="Times New Roman" w:hAnsi="Times New Roman" w:cs="Times New Roman"/>
+          <w:sz w:val="24"/>
+          <w:szCs w:val="24"/>
+        </w:rPr>
+        <w:t>"Reducing the dimensionality of data with neural networks."</w:t>
+      </w:r>
+      <w:proofErr w:type="gramEnd"/>
+      <w:r>
+        <w:rPr>
+          <w:rFonts w:ascii="Times New Roman" w:hAnsi="Times New Roman" w:cs="Times New Roman"/>
+          <w:sz w:val="24"/>
+          <w:szCs w:val="24"/>
+        </w:rPr>
+        <w:t> </w:t>
       </w:r>
       <w:r>
         <w:rPr>
@@ -15259,13 +16881,23 @@
           <w:szCs w:val="24"/>
         </w:rPr>
       </w:pPr>
-      <w:r>
-        <w:rPr>
-          <w:rFonts w:ascii="Times New Roman" w:hAnsi="Times New Roman" w:cs="Times New Roman"/>
-          <w:sz w:val="24"/>
-          <w:szCs w:val="24"/>
-        </w:rPr>
-        <w:t>Mallik, Saurav, Anirban Mukhopadhyay, and Ujjwal Maulik. "RANWAR: Rank-Based Weighted Association Rule Mining From Gene Expression and Methylation Data." </w:t>
+      <w:proofErr w:type="gramStart"/>
+      <w:r>
+        <w:rPr>
+          <w:rFonts w:ascii="Times New Roman" w:hAnsi="Times New Roman" w:cs="Times New Roman"/>
+          <w:sz w:val="24"/>
+          <w:szCs w:val="24"/>
+        </w:rPr>
+        <w:t>Mallik, Saurav, Anirban Mukhopadhyay, and Ujjwal Maulik.</w:t>
+      </w:r>
+      <w:proofErr w:type="gramEnd"/>
+      <w:r>
+        <w:rPr>
+          <w:rFonts w:ascii="Times New Roman" w:hAnsi="Times New Roman" w:cs="Times New Roman"/>
+          <w:sz w:val="24"/>
+          <w:szCs w:val="24"/>
+        </w:rPr>
+        <w:t xml:space="preserve"> "RANWAR: Rank-Based Weighted Association Rule Mining From Gene Expression and Methylation Data." </w:t>
       </w:r>
       <w:r>
         <w:rPr>
@@ -15302,7 +16934,25 @@
           <w:sz w:val="24"/>
           <w:szCs w:val="24"/>
         </w:rPr>
-        <w:t>Shevade, S. K., &amp; Keerthi, S. S. (2003). A simple and efficient algorithm for gene selection using sparse logistic regression. </w:t>
+        <w:t xml:space="preserve">Shevade, S. K., &amp; Keerthi, S. S. (2003). </w:t>
+      </w:r>
+      <w:proofErr w:type="gramStart"/>
+      <w:r>
+        <w:rPr>
+          <w:rFonts w:ascii="Times New Roman" w:hAnsi="Times New Roman" w:cs="Times New Roman"/>
+          <w:sz w:val="24"/>
+          <w:szCs w:val="24"/>
+        </w:rPr>
+        <w:t>A simple and efficient algorithm for gene selection using sparse logistic regression.</w:t>
+      </w:r>
+      <w:proofErr w:type="gramEnd"/>
+      <w:r>
+        <w:rPr>
+          <w:rFonts w:ascii="Times New Roman" w:hAnsi="Times New Roman" w:cs="Times New Roman"/>
+          <w:sz w:val="24"/>
+          <w:szCs w:val="24"/>
+        </w:rPr>
+        <w:t> </w:t>
       </w:r>
       <w:r>
         <w:rPr>
@@ -15359,6 +17009,7 @@
         </w:rPr>
         <w:t>Smyth, Gordon K. "Limma: linear models for microarray data."</w:t>
       </w:r>
+      <w:proofErr w:type="gramStart"/>
       <w:r>
         <w:rPr>
           <w:rFonts w:ascii="Times New Roman" w:hAnsi="Times New Roman" w:cs="Times New Roman"/>
@@ -15375,8 +17026,45 @@
           <w:sz w:val="24"/>
           <w:szCs w:val="24"/>
         </w:rPr>
-        <w:t>. Springer New York, 2005. 397-420.</w:t>
-      </w:r>
+        <w:t>.</w:t>
+      </w:r>
+      <w:proofErr w:type="gramEnd"/>
+      <w:r>
+        <w:rPr>
+          <w:rFonts w:ascii="Times New Roman" w:hAnsi="Times New Roman" w:cs="Times New Roman"/>
+          <w:sz w:val="24"/>
+          <w:szCs w:val="24"/>
+        </w:rPr>
+        <w:t xml:space="preserve"> </w:t>
+      </w:r>
+      <w:proofErr w:type="gramStart"/>
+      <w:r>
+        <w:rPr>
+          <w:rFonts w:ascii="Times New Roman" w:hAnsi="Times New Roman" w:cs="Times New Roman"/>
+          <w:sz w:val="24"/>
+          <w:szCs w:val="24"/>
+        </w:rPr>
+        <w:t>Springer New York, 2005.</w:t>
+      </w:r>
+      <w:proofErr w:type="gramEnd"/>
+      <w:r>
+        <w:rPr>
+          <w:rFonts w:ascii="Times New Roman" w:hAnsi="Times New Roman" w:cs="Times New Roman"/>
+          <w:sz w:val="24"/>
+          <w:szCs w:val="24"/>
+        </w:rPr>
+        <w:t xml:space="preserve"> </w:t>
+      </w:r>
+      <w:proofErr w:type="gramStart"/>
+      <w:r>
+        <w:rPr>
+          <w:rFonts w:ascii="Times New Roman" w:hAnsi="Times New Roman" w:cs="Times New Roman"/>
+          <w:sz w:val="24"/>
+          <w:szCs w:val="24"/>
+        </w:rPr>
+        <w:t>397-420.</w:t>
+      </w:r>
+      <w:proofErr w:type="gramEnd"/>
     </w:p>
     <w:p>
       <w:pPr>
@@ -15388,6 +17076,7 @@
           <w:szCs w:val="24"/>
         </w:rPr>
       </w:pPr>
+      <w:proofErr w:type="gramStart"/>
       <w:r>
         <w:rPr>
           <w:rFonts w:ascii="Times New Roman" w:hAnsi="Times New Roman" w:cs="Times New Roman"/>
@@ -15395,7 +17084,16 @@
           <w:szCs w:val="24"/>
         </w:rPr>
         <w:lastRenderedPageBreak/>
-        <w:t>Stacklies, Wolfram, et al. "pcaMethods—a bioconductor package providing PCA methods for incomplete data." </w:t>
+        <w:t>Stacklies, Wolfram, et al. "pcaMethods—a bioconductor package providing PCA methods for incomplete data."</w:t>
+      </w:r>
+      <w:proofErr w:type="gramEnd"/>
+      <w:r>
+        <w:rPr>
+          <w:rFonts w:ascii="Times New Roman" w:hAnsi="Times New Roman" w:cs="Times New Roman"/>
+          <w:sz w:val="24"/>
+          <w:szCs w:val="24"/>
+        </w:rPr>
+        <w:t> </w:t>
       </w:r>
       <w:r>
         <w:rPr>
@@ -15434,6 +17132,7 @@
         </w:rPr>
         <w:t>Wang, Wei, et al. "Generalized Autoencoder: A Neural Network Framework for Dimensionality Reduction." </w:t>
       </w:r>
+      <w:proofErr w:type="gramStart"/>
       <w:r>
         <w:rPr>
           <w:rFonts w:ascii="Times New Roman" w:hAnsi="Times New Roman" w:cs="Times New Roman"/>
@@ -15450,8 +17149,27 @@
           <w:sz w:val="24"/>
           <w:szCs w:val="24"/>
         </w:rPr>
-        <w:t>. IEEE, 2014.</w:t>
-      </w:r>
+        <w:t>.</w:t>
+      </w:r>
+      <w:proofErr w:type="gramEnd"/>
+      <w:r>
+        <w:rPr>
+          <w:rFonts w:ascii="Times New Roman" w:hAnsi="Times New Roman" w:cs="Times New Roman"/>
+          <w:sz w:val="24"/>
+          <w:szCs w:val="24"/>
+        </w:rPr>
+        <w:t xml:space="preserve"> </w:t>
+      </w:r>
+      <w:proofErr w:type="gramStart"/>
+      <w:r>
+        <w:rPr>
+          <w:rFonts w:ascii="Times New Roman" w:hAnsi="Times New Roman" w:cs="Times New Roman"/>
+          <w:sz w:val="24"/>
+          <w:szCs w:val="24"/>
+        </w:rPr>
+        <w:t>IEEE, 2014.</w:t>
+      </w:r>
+      <w:proofErr w:type="gramEnd"/>
     </w:p>
     <w:p>
       <w:pPr>
@@ -15463,14 +17181,43 @@
           <w:szCs w:val="24"/>
         </w:rPr>
       </w:pPr>
-      <w:r>
-        <w:rPr>
-          <w:rFonts w:ascii="Times New Roman" w:hAnsi="Times New Roman" w:cs="Times New Roman"/>
-          <w:sz w:val="24"/>
-          <w:szCs w:val="24"/>
-        </w:rPr>
-        <w:t>Yoon, Youngmi, Jongchan Lee, and Sanghyun Park. "Building a classifier for integrated microarray datasets through two-stage approach." </w:t>
-      </w:r>
+      <w:proofErr w:type="gramStart"/>
+      <w:r>
+        <w:rPr>
+          <w:rFonts w:ascii="Times New Roman" w:hAnsi="Times New Roman" w:cs="Times New Roman"/>
+          <w:sz w:val="24"/>
+          <w:szCs w:val="24"/>
+        </w:rPr>
+        <w:t>Yoon, Youngmi, Jongchan Lee, and Sanghyun Park.</w:t>
+      </w:r>
+      <w:proofErr w:type="gramEnd"/>
+      <w:r>
+        <w:rPr>
+          <w:rFonts w:ascii="Times New Roman" w:hAnsi="Times New Roman" w:cs="Times New Roman"/>
+          <w:sz w:val="24"/>
+          <w:szCs w:val="24"/>
+        </w:rPr>
+        <w:t xml:space="preserve"> </w:t>
+      </w:r>
+      <w:proofErr w:type="gramStart"/>
+      <w:r>
+        <w:rPr>
+          <w:rFonts w:ascii="Times New Roman" w:hAnsi="Times New Roman" w:cs="Times New Roman"/>
+          <w:sz w:val="24"/>
+          <w:szCs w:val="24"/>
+        </w:rPr>
+        <w:t>"Building a classifier for integrated microarray datasets through two-stage approach."</w:t>
+      </w:r>
+      <w:proofErr w:type="gramEnd"/>
+      <w:r>
+        <w:rPr>
+          <w:rFonts w:ascii="Times New Roman" w:hAnsi="Times New Roman" w:cs="Times New Roman"/>
+          <w:sz w:val="24"/>
+          <w:szCs w:val="24"/>
+        </w:rPr>
+        <w:t> </w:t>
+      </w:r>
+      <w:proofErr w:type="gramStart"/>
       <w:r>
         <w:rPr>
           <w:rFonts w:ascii="Times New Roman" w:hAnsi="Times New Roman" w:cs="Times New Roman"/>
@@ -15479,16 +17226,79 @@
           <w:sz w:val="24"/>
           <w:szCs w:val="24"/>
         </w:rPr>
-        <w:t>BioInformatics and BioEngineering, 2006. BIBE 2006. Sixth IEEE Symposium on</w:t>
-      </w:r>
-      <w:r>
-        <w:rPr>
-          <w:rFonts w:ascii="Times New Roman" w:hAnsi="Times New Roman" w:cs="Times New Roman"/>
-          <w:sz w:val="24"/>
-          <w:szCs w:val="24"/>
-        </w:rPr>
-        <w:t>. IEEE, 2006.</w:t>
-      </w:r>
+        <w:t>BioInformatics and BioEngineering, 2006.</w:t>
+      </w:r>
+      <w:proofErr w:type="gramEnd"/>
+      <w:r>
+        <w:rPr>
+          <w:rFonts w:ascii="Times New Roman" w:hAnsi="Times New Roman" w:cs="Times New Roman"/>
+          <w:i/>
+          <w:iCs/>
+          <w:sz w:val="24"/>
+          <w:szCs w:val="24"/>
+        </w:rPr>
+        <w:t xml:space="preserve"> </w:t>
+      </w:r>
+      <w:proofErr w:type="gramStart"/>
+      <w:r>
+        <w:rPr>
+          <w:rFonts w:ascii="Times New Roman" w:hAnsi="Times New Roman" w:cs="Times New Roman"/>
+          <w:i/>
+          <w:iCs/>
+          <w:sz w:val="24"/>
+          <w:szCs w:val="24"/>
+        </w:rPr>
+        <w:t>BIBE 2006.</w:t>
+      </w:r>
+      <w:proofErr w:type="gramEnd"/>
+      <w:r>
+        <w:rPr>
+          <w:rFonts w:ascii="Times New Roman" w:hAnsi="Times New Roman" w:cs="Times New Roman"/>
+          <w:i/>
+          <w:iCs/>
+          <w:sz w:val="24"/>
+          <w:szCs w:val="24"/>
+        </w:rPr>
+        <w:t xml:space="preserve"> </w:t>
+      </w:r>
+      <w:proofErr w:type="gramStart"/>
+      <w:r>
+        <w:rPr>
+          <w:rFonts w:ascii="Times New Roman" w:hAnsi="Times New Roman" w:cs="Times New Roman"/>
+          <w:i/>
+          <w:iCs/>
+          <w:sz w:val="24"/>
+          <w:szCs w:val="24"/>
+        </w:rPr>
+        <w:t>Sixth IEEE Symposium on</w:t>
+      </w:r>
+      <w:r>
+        <w:rPr>
+          <w:rFonts w:ascii="Times New Roman" w:hAnsi="Times New Roman" w:cs="Times New Roman"/>
+          <w:sz w:val="24"/>
+          <w:szCs w:val="24"/>
+        </w:rPr>
+        <w:t>.</w:t>
+      </w:r>
+      <w:proofErr w:type="gramEnd"/>
+      <w:r>
+        <w:rPr>
+          <w:rFonts w:ascii="Times New Roman" w:hAnsi="Times New Roman" w:cs="Times New Roman"/>
+          <w:sz w:val="24"/>
+          <w:szCs w:val="24"/>
+        </w:rPr>
+        <w:t xml:space="preserve"> </w:t>
+      </w:r>
+      <w:proofErr w:type="gramStart"/>
+      <w:r>
+        <w:rPr>
+          <w:rFonts w:ascii="Times New Roman" w:hAnsi="Times New Roman" w:cs="Times New Roman"/>
+          <w:sz w:val="24"/>
+          <w:szCs w:val="24"/>
+        </w:rPr>
+        <w:t>IEEE, 2006.</w:t>
+      </w:r>
+      <w:proofErr w:type="gramEnd"/>
     </w:p>
     <w:p>
       <w:pPr>
@@ -15500,13 +17310,41 @@
           <w:szCs w:val="24"/>
         </w:rPr>
       </w:pPr>
-      <w:r>
-        <w:rPr>
-          <w:rFonts w:ascii="Times New Roman" w:hAnsi="Times New Roman" w:cs="Times New Roman"/>
-          <w:sz w:val="24"/>
-          <w:szCs w:val="24"/>
-        </w:rPr>
-        <w:t>Xu, Rui, and Donald Wunsch. "Survey of clustering algorithms." </w:t>
+      <w:proofErr w:type="gramStart"/>
+      <w:r>
+        <w:rPr>
+          <w:rFonts w:ascii="Times New Roman" w:hAnsi="Times New Roman" w:cs="Times New Roman"/>
+          <w:sz w:val="24"/>
+          <w:szCs w:val="24"/>
+        </w:rPr>
+        <w:t>Xu, Rui, and Donald Wunsch.</w:t>
+      </w:r>
+      <w:proofErr w:type="gramEnd"/>
+      <w:r>
+        <w:rPr>
+          <w:rFonts w:ascii="Times New Roman" w:hAnsi="Times New Roman" w:cs="Times New Roman"/>
+          <w:sz w:val="24"/>
+          <w:szCs w:val="24"/>
+        </w:rPr>
+        <w:t xml:space="preserve"> </w:t>
+      </w:r>
+      <w:proofErr w:type="gramStart"/>
+      <w:r>
+        <w:rPr>
+          <w:rFonts w:ascii="Times New Roman" w:hAnsi="Times New Roman" w:cs="Times New Roman"/>
+          <w:sz w:val="24"/>
+          <w:szCs w:val="24"/>
+        </w:rPr>
+        <w:t>"Survey of clustering algorithms."</w:t>
+      </w:r>
+      <w:proofErr w:type="gramEnd"/>
+      <w:r>
+        <w:rPr>
+          <w:rFonts w:ascii="Times New Roman" w:hAnsi="Times New Roman" w:cs="Times New Roman"/>
+          <w:sz w:val="24"/>
+          <w:szCs w:val="24"/>
+        </w:rPr>
+        <w:t> </w:t>
       </w:r>
       <w:r>
         <w:rPr>
@@ -15588,7 +17426,7 @@
 </file>
 
 <file path=word/endnotes.xml><?xml version="1.0" encoding="utf-8"?>
-<w:endnotes xmlns:wpc="http://schemas.microsoft.com/office/word/2010/wordprocessingCanvas" xmlns:mc="http://schemas.openxmlformats.org/markup-compatibility/2006" xmlns:o="urn:schemas-microsoft-com:office:office" xmlns:r="http://schemas.openxmlformats.org/officeDocument/2006/relationships" xmlns:m="http://schemas.openxmlformats.org/officeDocument/2006/math" xmlns:v="urn:schemas-microsoft-com:vml" xmlns:wp14="http://schemas.microsoft.com/office/word/2010/wordprocessingDrawing" xmlns:wp="http://schemas.openxmlformats.org/drawingml/2006/wordprocessingDrawing" xmlns:w10="urn:schemas-microsoft-com:office:word" xmlns:w="http://schemas.openxmlformats.org/wordprocessingml/2006/main" xmlns:w14="http://schemas.microsoft.com/office/word/2010/wordml" xmlns:w15="http://schemas.microsoft.com/office/word/2012/wordml" xmlns:wpg="http://schemas.microsoft.com/office/word/2010/wordprocessingGroup" xmlns:wpi="http://schemas.microsoft.com/office/word/2010/wordprocessingInk" xmlns:wne="http://schemas.microsoft.com/office/word/2006/wordml" xmlns:wps="http://schemas.microsoft.com/office/word/2010/wordprocessingShape" mc:Ignorable="w14 w15 wp14">
+<w:endnotes xmlns:wpc="http://schemas.microsoft.com/office/word/2010/wordprocessingCanvas" xmlns:mc="http://schemas.openxmlformats.org/markup-compatibility/2006" xmlns:o="urn:schemas-microsoft-com:office:office" xmlns:r="http://schemas.openxmlformats.org/officeDocument/2006/relationships" xmlns:m="http://schemas.openxmlformats.org/officeDocument/2006/math" xmlns:v="urn:schemas-microsoft-com:vml" xmlns:wp14="http://schemas.microsoft.com/office/word/2010/wordprocessingDrawing" xmlns:wp="http://schemas.openxmlformats.org/drawingml/2006/wordprocessingDrawing" xmlns:w10="urn:schemas-microsoft-com:office:word" xmlns:w="http://schemas.openxmlformats.org/wordprocessingml/2006/main" xmlns:w14="http://schemas.microsoft.com/office/word/2010/wordml" xmlns:wpg="http://schemas.microsoft.com/office/word/2010/wordprocessingGroup" xmlns:wpi="http://schemas.microsoft.com/office/word/2010/wordprocessingInk" xmlns:wne="http://schemas.microsoft.com/office/word/2006/wordml" xmlns:wps="http://schemas.microsoft.com/office/word/2010/wordprocessingShape" mc:Ignorable="w14 wp14">
   <w:endnote w:type="separator" w:id="-1">
     <w:p>
       <w:pPr>
@@ -15620,7 +17458,7 @@
 </file>
 
 <file path=word/footer1.xml><?xml version="1.0" encoding="utf-8"?>
-<w:ftr xmlns:wpc="http://schemas.microsoft.com/office/word/2010/wordprocessingCanvas" xmlns:mc="http://schemas.openxmlformats.org/markup-compatibility/2006" xmlns:o="urn:schemas-microsoft-com:office:office" xmlns:r="http://schemas.openxmlformats.org/officeDocument/2006/relationships" xmlns:m="http://schemas.openxmlformats.org/officeDocument/2006/math" xmlns:v="urn:schemas-microsoft-com:vml" xmlns:wp14="http://schemas.microsoft.com/office/word/2010/wordprocessingDrawing" xmlns:wp="http://schemas.openxmlformats.org/drawingml/2006/wordprocessingDrawing" xmlns:w10="urn:schemas-microsoft-com:office:word" xmlns:w="http://schemas.openxmlformats.org/wordprocessingml/2006/main" xmlns:w14="http://schemas.microsoft.com/office/word/2010/wordml" xmlns:w15="http://schemas.microsoft.com/office/word/2012/wordml" xmlns:wpg="http://schemas.microsoft.com/office/word/2010/wordprocessingGroup" xmlns:wpi="http://schemas.microsoft.com/office/word/2010/wordprocessingInk" xmlns:wne="http://schemas.microsoft.com/office/word/2006/wordml" xmlns:wps="http://schemas.microsoft.com/office/word/2010/wordprocessingShape" mc:Ignorable="w14 w15 wp14">
+<w:ftr xmlns:wpc="http://schemas.microsoft.com/office/word/2010/wordprocessingCanvas" xmlns:mc="http://schemas.openxmlformats.org/markup-compatibility/2006" xmlns:o="urn:schemas-microsoft-com:office:office" xmlns:r="http://schemas.openxmlformats.org/officeDocument/2006/relationships" xmlns:m="http://schemas.openxmlformats.org/officeDocument/2006/math" xmlns:v="urn:schemas-microsoft-com:vml" xmlns:wp14="http://schemas.microsoft.com/office/word/2010/wordprocessingDrawing" xmlns:wp="http://schemas.openxmlformats.org/drawingml/2006/wordprocessingDrawing" xmlns:w10="urn:schemas-microsoft-com:office:word" xmlns:w="http://schemas.openxmlformats.org/wordprocessingml/2006/main" xmlns:w14="http://schemas.microsoft.com/office/word/2010/wordml" xmlns:wpg="http://schemas.microsoft.com/office/word/2010/wordprocessingGroup" xmlns:wpi="http://schemas.microsoft.com/office/word/2010/wordprocessingInk" xmlns:wne="http://schemas.microsoft.com/office/word/2006/wordml" xmlns:wps="http://schemas.microsoft.com/office/word/2010/wordprocessingShape" mc:Ignorable="w14 wp14">
   <w:sdt>
     <w:sdtPr>
       <w:id w:val="-598327092"/>
@@ -15653,7 +17491,7 @@
           <w:rPr>
             <w:noProof/>
           </w:rPr>
-          <w:t>3</w:t>
+          <w:t>6</w:t>
         </w:r>
         <w:r>
           <w:rPr>
@@ -15680,7 +17518,7 @@
 </file>
 
 <file path=word/footer2.xml><?xml version="1.0" encoding="utf-8"?>
-<w:ftr xmlns:wpc="http://schemas.microsoft.com/office/word/2010/wordprocessingCanvas" xmlns:mc="http://schemas.openxmlformats.org/markup-compatibility/2006" xmlns:o="urn:schemas-microsoft-com:office:office" xmlns:r="http://schemas.openxmlformats.org/officeDocument/2006/relationships" xmlns:m="http://schemas.openxmlformats.org/officeDocument/2006/math" xmlns:v="urn:schemas-microsoft-com:vml" xmlns:wp14="http://schemas.microsoft.com/office/word/2010/wordprocessingDrawing" xmlns:wp="http://schemas.openxmlformats.org/drawingml/2006/wordprocessingDrawing" xmlns:w10="urn:schemas-microsoft-com:office:word" xmlns:w="http://schemas.openxmlformats.org/wordprocessingml/2006/main" xmlns:w14="http://schemas.microsoft.com/office/word/2010/wordml" xmlns:w15="http://schemas.microsoft.com/office/word/2012/wordml" xmlns:wpg="http://schemas.microsoft.com/office/word/2010/wordprocessingGroup" xmlns:wpi="http://schemas.microsoft.com/office/word/2010/wordprocessingInk" xmlns:wne="http://schemas.microsoft.com/office/word/2006/wordml" xmlns:wps="http://schemas.microsoft.com/office/word/2010/wordprocessingShape" mc:Ignorable="w14 w15 wp14">
+<w:ftr xmlns:wpc="http://schemas.microsoft.com/office/word/2010/wordprocessingCanvas" xmlns:mc="http://schemas.openxmlformats.org/markup-compatibility/2006" xmlns:o="urn:schemas-microsoft-com:office:office" xmlns:r="http://schemas.openxmlformats.org/officeDocument/2006/relationships" xmlns:m="http://schemas.openxmlformats.org/officeDocument/2006/math" xmlns:v="urn:schemas-microsoft-com:vml" xmlns:wp14="http://schemas.microsoft.com/office/word/2010/wordprocessingDrawing" xmlns:wp="http://schemas.openxmlformats.org/drawingml/2006/wordprocessingDrawing" xmlns:w10="urn:schemas-microsoft-com:office:word" xmlns:w="http://schemas.openxmlformats.org/wordprocessingml/2006/main" xmlns:w14="http://schemas.microsoft.com/office/word/2010/wordml" xmlns:wpg="http://schemas.microsoft.com/office/word/2010/wordprocessingGroup" xmlns:wpi="http://schemas.microsoft.com/office/word/2010/wordprocessingInk" xmlns:wne="http://schemas.microsoft.com/office/word/2006/wordml" xmlns:wps="http://schemas.microsoft.com/office/word/2010/wordprocessingShape" mc:Ignorable="w14 wp14">
   <w:p>
     <w:pPr>
       <w:pStyle w:val="Footer"/>
@@ -15717,7 +17555,7 @@
 </file>
 
 <file path=word/footnotes.xml><?xml version="1.0" encoding="utf-8"?>
-<w:footnotes xmlns:wpc="http://schemas.microsoft.com/office/word/2010/wordprocessingCanvas" xmlns:mc="http://schemas.openxmlformats.org/markup-compatibility/2006" xmlns:o="urn:schemas-microsoft-com:office:office" xmlns:r="http://schemas.openxmlformats.org/officeDocument/2006/relationships" xmlns:m="http://schemas.openxmlformats.org/officeDocument/2006/math" xmlns:v="urn:schemas-microsoft-com:vml" xmlns:wp14="http://schemas.microsoft.com/office/word/2010/wordprocessingDrawing" xmlns:wp="http://schemas.openxmlformats.org/drawingml/2006/wordprocessingDrawing" xmlns:w10="urn:schemas-microsoft-com:office:word" xmlns:w="http://schemas.openxmlformats.org/wordprocessingml/2006/main" xmlns:w14="http://schemas.microsoft.com/office/word/2010/wordml" xmlns:w15="http://schemas.microsoft.com/office/word/2012/wordml" xmlns:wpg="http://schemas.microsoft.com/office/word/2010/wordprocessingGroup" xmlns:wpi="http://schemas.microsoft.com/office/word/2010/wordprocessingInk" xmlns:wne="http://schemas.microsoft.com/office/word/2006/wordml" xmlns:wps="http://schemas.microsoft.com/office/word/2010/wordprocessingShape" mc:Ignorable="w14 w15 wp14">
+<w:footnotes xmlns:wpc="http://schemas.microsoft.com/office/word/2010/wordprocessingCanvas" xmlns:mc="http://schemas.openxmlformats.org/markup-compatibility/2006" xmlns:o="urn:schemas-microsoft-com:office:office" xmlns:r="http://schemas.openxmlformats.org/officeDocument/2006/relationships" xmlns:m="http://schemas.openxmlformats.org/officeDocument/2006/math" xmlns:v="urn:schemas-microsoft-com:vml" xmlns:wp14="http://schemas.microsoft.com/office/word/2010/wordprocessingDrawing" xmlns:wp="http://schemas.openxmlformats.org/drawingml/2006/wordprocessingDrawing" xmlns:w10="urn:schemas-microsoft-com:office:word" xmlns:w="http://schemas.openxmlformats.org/wordprocessingml/2006/main" xmlns:w14="http://schemas.microsoft.com/office/word/2010/wordml" xmlns:wpg="http://schemas.microsoft.com/office/word/2010/wordprocessingGroup" xmlns:wpi="http://schemas.microsoft.com/office/word/2010/wordprocessingInk" xmlns:wne="http://schemas.microsoft.com/office/word/2006/wordml" xmlns:wps="http://schemas.microsoft.com/office/word/2010/wordprocessingShape" mc:Ignorable="w14 wp14">
   <w:footnote w:type="separator" w:id="-1">
     <w:p>
       <w:pPr>
@@ -15749,7 +17587,7 @@
 </file>
 
 <file path=word/numbering.xml><?xml version="1.0" encoding="utf-8"?>
-<w:numbering xmlns:wpc="http://schemas.microsoft.com/office/word/2010/wordprocessingCanvas" xmlns:mc="http://schemas.openxmlformats.org/markup-compatibility/2006" xmlns:o="urn:schemas-microsoft-com:office:office" xmlns:r="http://schemas.openxmlformats.org/officeDocument/2006/relationships" xmlns:m="http://schemas.openxmlformats.org/officeDocument/2006/math" xmlns:v="urn:schemas-microsoft-com:vml" xmlns:wp14="http://schemas.microsoft.com/office/word/2010/wordprocessingDrawing" xmlns:wp="http://schemas.openxmlformats.org/drawingml/2006/wordprocessingDrawing" xmlns:w10="urn:schemas-microsoft-com:office:word" xmlns:w="http://schemas.openxmlformats.org/wordprocessingml/2006/main" xmlns:w14="http://schemas.microsoft.com/office/word/2010/wordml" xmlns:w15="http://schemas.microsoft.com/office/word/2012/wordml" xmlns:wpg="http://schemas.microsoft.com/office/word/2010/wordprocessingGroup" xmlns:wpi="http://schemas.microsoft.com/office/word/2010/wordprocessingInk" xmlns:wne="http://schemas.microsoft.com/office/word/2006/wordml" xmlns:wps="http://schemas.microsoft.com/office/word/2010/wordprocessingShape" mc:Ignorable="w14 w15 wp14">
+<w:numbering xmlns:wpc="http://schemas.microsoft.com/office/word/2010/wordprocessingCanvas" xmlns:mc="http://schemas.openxmlformats.org/markup-compatibility/2006" xmlns:o="urn:schemas-microsoft-com:office:office" xmlns:r="http://schemas.openxmlformats.org/officeDocument/2006/relationships" xmlns:m="http://schemas.openxmlformats.org/officeDocument/2006/math" xmlns:v="urn:schemas-microsoft-com:vml" xmlns:wp14="http://schemas.microsoft.com/office/word/2010/wordprocessingDrawing" xmlns:wp="http://schemas.openxmlformats.org/drawingml/2006/wordprocessingDrawing" xmlns:w10="urn:schemas-microsoft-com:office:word" xmlns:w="http://schemas.openxmlformats.org/wordprocessingml/2006/main" xmlns:w14="http://schemas.microsoft.com/office/word/2010/wordml" xmlns:wpg="http://schemas.microsoft.com/office/word/2010/wordprocessingGroup" xmlns:wpi="http://schemas.microsoft.com/office/word/2010/wordprocessingInk" xmlns:wne="http://schemas.microsoft.com/office/word/2006/wordml" xmlns:wps="http://schemas.microsoft.com/office/word/2010/wordprocessingShape" mc:Ignorable="w14 wp14">
   <w:abstractNum w:abstractNumId="0">
     <w:nsid w:val="007776F0"/>
     <w:multiLevelType w:val="hybridMultilevel"/>
@@ -18127,7 +19965,7 @@
 </file>
 
 <file path=word/styles.xml><?xml version="1.0" encoding="utf-8"?>
-<w:styles xmlns:mc="http://schemas.openxmlformats.org/markup-compatibility/2006" xmlns:r="http://schemas.openxmlformats.org/officeDocument/2006/relationships" xmlns:w="http://schemas.openxmlformats.org/wordprocessingml/2006/main" xmlns:w14="http://schemas.microsoft.com/office/word/2010/wordml" xmlns:w15="http://schemas.microsoft.com/office/word/2012/wordml" mc:Ignorable="w14 w15">
+<w:styles xmlns:mc="http://schemas.openxmlformats.org/markup-compatibility/2006" xmlns:r="http://schemas.openxmlformats.org/officeDocument/2006/relationships" xmlns:w="http://schemas.openxmlformats.org/wordprocessingml/2006/main" xmlns:w14="http://schemas.microsoft.com/office/word/2010/wordml" mc:Ignorable="w14">
   <w:docDefaults>
     <w:rPrDefault>
       <w:rPr>
@@ -18143,378 +19981,144 @@
       </w:pPr>
     </w:pPrDefault>
   </w:docDefaults>
-  <w:latentStyles w:defLockedState="0" w:defUIPriority="99" w:defSemiHidden="0" w:defUnhideWhenUsed="0" w:defQFormat="0" w:count="371">
-    <w:lsdException w:name="Normal" w:uiPriority="0" w:qFormat="1"/>
-    <w:lsdException w:name="heading 1" w:uiPriority="9" w:qFormat="1"/>
-    <w:lsdException w:name="heading 2" w:semiHidden="1" w:uiPriority="9" w:unhideWhenUsed="1" w:qFormat="1"/>
-    <w:lsdException w:name="heading 3" w:semiHidden="1" w:uiPriority="9" w:unhideWhenUsed="1" w:qFormat="1"/>
-    <w:lsdException w:name="heading 4" w:semiHidden="1" w:uiPriority="9" w:unhideWhenUsed="1" w:qFormat="1"/>
-    <w:lsdException w:name="heading 5" w:semiHidden="1" w:uiPriority="9" w:unhideWhenUsed="1" w:qFormat="1"/>
-    <w:lsdException w:name="heading 6" w:semiHidden="1" w:uiPriority="9" w:unhideWhenUsed="1" w:qFormat="1"/>
-    <w:lsdException w:name="heading 7" w:semiHidden="1" w:uiPriority="9" w:unhideWhenUsed="1" w:qFormat="1"/>
-    <w:lsdException w:name="heading 8" w:semiHidden="1" w:uiPriority="9" w:unhideWhenUsed="1" w:qFormat="1"/>
-    <w:lsdException w:name="heading 9" w:semiHidden="1" w:uiPriority="9" w:unhideWhenUsed="1" w:qFormat="1"/>
-    <w:lsdException w:name="index 1" w:semiHidden="1" w:unhideWhenUsed="1"/>
-    <w:lsdException w:name="index 2" w:semiHidden="1" w:unhideWhenUsed="1"/>
-    <w:lsdException w:name="index 3" w:semiHidden="1" w:unhideWhenUsed="1"/>
-    <w:lsdException w:name="index 4" w:semiHidden="1" w:unhideWhenUsed="1"/>
-    <w:lsdException w:name="index 5" w:semiHidden="1" w:unhideWhenUsed="1"/>
-    <w:lsdException w:name="index 6" w:semiHidden="1" w:unhideWhenUsed="1"/>
-    <w:lsdException w:name="index 7" w:semiHidden="1" w:unhideWhenUsed="1"/>
-    <w:lsdException w:name="index 8" w:semiHidden="1" w:unhideWhenUsed="1"/>
-    <w:lsdException w:name="index 9" w:semiHidden="1" w:unhideWhenUsed="1"/>
-    <w:lsdException w:name="toc 1" w:semiHidden="1" w:uiPriority="39" w:unhideWhenUsed="1"/>
-    <w:lsdException w:name="toc 2" w:semiHidden="1" w:uiPriority="39" w:unhideWhenUsed="1"/>
-    <w:lsdException w:name="toc 3" w:semiHidden="1" w:uiPriority="39" w:unhideWhenUsed="1"/>
-    <w:lsdException w:name="toc 4" w:semiHidden="1" w:uiPriority="39" w:unhideWhenUsed="1"/>
-    <w:lsdException w:name="toc 5" w:semiHidden="1" w:uiPriority="39" w:unhideWhenUsed="1"/>
-    <w:lsdException w:name="toc 6" w:semiHidden="1" w:uiPriority="39" w:unhideWhenUsed="1"/>
-    <w:lsdException w:name="toc 7" w:semiHidden="1" w:uiPriority="39" w:unhideWhenUsed="1"/>
-    <w:lsdException w:name="toc 8" w:semiHidden="1" w:uiPriority="39" w:unhideWhenUsed="1"/>
-    <w:lsdException w:name="toc 9" w:semiHidden="1" w:uiPriority="39" w:unhideWhenUsed="1"/>
-    <w:lsdException w:name="Normal Indent" w:semiHidden="1" w:unhideWhenUsed="1"/>
-    <w:lsdException w:name="footnote text" w:semiHidden="1" w:unhideWhenUsed="1"/>
-    <w:lsdException w:name="annotation text" w:semiHidden="1" w:unhideWhenUsed="1"/>
-    <w:lsdException w:name="header" w:semiHidden="1" w:unhideWhenUsed="1"/>
-    <w:lsdException w:name="footer" w:semiHidden="1" w:unhideWhenUsed="1"/>
-    <w:lsdException w:name="index heading" w:semiHidden="1" w:unhideWhenUsed="1"/>
-    <w:lsdException w:name="caption" w:semiHidden="1" w:uiPriority="35" w:unhideWhenUsed="1" w:qFormat="1"/>
-    <w:lsdException w:name="table of figures" w:semiHidden="1" w:unhideWhenUsed="1"/>
-    <w:lsdException w:name="envelope address" w:semiHidden="1" w:unhideWhenUsed="1"/>
-    <w:lsdException w:name="envelope return" w:semiHidden="1" w:unhideWhenUsed="1"/>
-    <w:lsdException w:name="footnote reference" w:semiHidden="1" w:unhideWhenUsed="1"/>
-    <w:lsdException w:name="annotation reference" w:semiHidden="1" w:unhideWhenUsed="1"/>
-    <w:lsdException w:name="line number" w:semiHidden="1" w:unhideWhenUsed="1"/>
-    <w:lsdException w:name="page number" w:semiHidden="1" w:unhideWhenUsed="1"/>
-    <w:lsdException w:name="endnote reference" w:semiHidden="1" w:unhideWhenUsed="1"/>
-    <w:lsdException w:name="endnote text" w:semiHidden="1" w:unhideWhenUsed="1"/>
-    <w:lsdException w:name="table of authorities" w:semiHidden="1" w:unhideWhenUsed="1"/>
-    <w:lsdException w:name="macro" w:semiHidden="1" w:unhideWhenUsed="1"/>
-    <w:lsdException w:name="toa heading" w:semiHidden="1" w:unhideWhenUsed="1"/>
-    <w:lsdException w:name="List" w:semiHidden="1" w:unhideWhenUsed="1"/>
-    <w:lsdException w:name="List Bullet" w:semiHidden="1" w:unhideWhenUsed="1"/>
-    <w:lsdException w:name="List Number" w:semiHidden="1" w:unhideWhenUsed="1"/>
-    <w:lsdException w:name="List 2" w:semiHidden="1" w:unhideWhenUsed="1"/>
-    <w:lsdException w:name="List 3" w:semiHidden="1" w:unhideWhenUsed="1"/>
-    <w:lsdException w:name="List 4" w:semiHidden="1" w:unhideWhenUsed="1"/>
-    <w:lsdException w:name="List 5" w:semiHidden="1" w:unhideWhenUsed="1"/>
-    <w:lsdException w:name="List Bullet 2" w:semiHidden="1" w:unhideWhenUsed="1"/>
-    <w:lsdException w:name="List Bullet 3" w:semiHidden="1" w:unhideWhenUsed="1"/>
-    <w:lsdException w:name="List Bullet 4" w:semiHidden="1" w:unhideWhenUsed="1"/>
-    <w:lsdException w:name="List Bullet 5" w:semiHidden="1" w:unhideWhenUsed="1"/>
-    <w:lsdException w:name="List Number 2" w:semiHidden="1" w:unhideWhenUsed="1"/>
-    <w:lsdException w:name="List Number 3" w:semiHidden="1" w:unhideWhenUsed="1"/>
-    <w:lsdException w:name="List Number 4" w:semiHidden="1" w:unhideWhenUsed="1"/>
-    <w:lsdException w:name="List Number 5" w:semiHidden="1" w:unhideWhenUsed="1"/>
-    <w:lsdException w:name="Title" w:uiPriority="10" w:qFormat="1"/>
-    <w:lsdException w:name="Closing" w:semiHidden="1" w:unhideWhenUsed="1"/>
-    <w:lsdException w:name="Signature" w:semiHidden="1" w:unhideWhenUsed="1"/>
-    <w:lsdException w:name="Default Paragraph Font" w:semiHidden="1" w:uiPriority="1" w:unhideWhenUsed="1"/>
-    <w:lsdException w:name="Body Text" w:semiHidden="1" w:unhideWhenUsed="1"/>
-    <w:lsdException w:name="Body Text Indent" w:semiHidden="1" w:unhideWhenUsed="1"/>
-    <w:lsdException w:name="List Continue" w:semiHidden="1" w:unhideWhenUsed="1"/>
-    <w:lsdException w:name="List Continue 2" w:semiHidden="1" w:unhideWhenUsed="1"/>
-    <w:lsdException w:name="List Continue 3" w:semiHidden="1" w:unhideWhenUsed="1"/>
-    <w:lsdException w:name="List Continue 4" w:semiHidden="1" w:unhideWhenUsed="1"/>
-    <w:lsdException w:name="List Continue 5" w:semiHidden="1" w:unhideWhenUsed="1"/>
-    <w:lsdException w:name="Message Header" w:semiHidden="1" w:unhideWhenUsed="1"/>
-    <w:lsdException w:name="Subtitle" w:uiPriority="11" w:qFormat="1"/>
-    <w:lsdException w:name="Salutation" w:semiHidden="1" w:unhideWhenUsed="1"/>
-    <w:lsdException w:name="Date" w:semiHidden="1" w:unhideWhenUsed="1"/>
-    <w:lsdException w:name="Body Text First Indent" w:semiHidden="1" w:unhideWhenUsed="1"/>
-    <w:lsdException w:name="Body Text First Indent 2" w:semiHidden="1" w:unhideWhenUsed="1"/>
-    <w:lsdException w:name="Note Heading" w:semiHidden="1" w:unhideWhenUsed="1"/>
-    <w:lsdException w:name="Body Text 2" w:semiHidden="1" w:unhideWhenUsed="1"/>
-    <w:lsdException w:name="Body Text 3" w:semiHidden="1" w:unhideWhenUsed="1"/>
-    <w:lsdException w:name="Body Text Indent 2" w:semiHidden="1" w:unhideWhenUsed="1"/>
-    <w:lsdException w:name="Body Text Indent 3" w:semiHidden="1" w:unhideWhenUsed="1"/>
-    <w:lsdException w:name="Block Text" w:semiHidden="1" w:unhideWhenUsed="1"/>
-    <w:lsdException w:name="Hyperlink" w:semiHidden="1" w:unhideWhenUsed="1"/>
-    <w:lsdException w:name="FollowedHyperlink" w:semiHidden="1" w:unhideWhenUsed="1"/>
-    <w:lsdException w:name="Strong" w:uiPriority="22" w:qFormat="1"/>
-    <w:lsdException w:name="Emphasis" w:uiPriority="20" w:qFormat="1"/>
-    <w:lsdException w:name="Document Map" w:semiHidden="1" w:unhideWhenUsed="1"/>
-    <w:lsdException w:name="Plain Text" w:semiHidden="1" w:unhideWhenUsed="1"/>
-    <w:lsdException w:name="E-mail Signature" w:semiHidden="1" w:unhideWhenUsed="1"/>
-    <w:lsdException w:name="HTML Top of Form" w:semiHidden="1" w:unhideWhenUsed="1"/>
-    <w:lsdException w:name="HTML Bottom of Form" w:semiHidden="1" w:unhideWhenUsed="1"/>
-    <w:lsdException w:name="Normal (Web)" w:semiHidden="1" w:unhideWhenUsed="1"/>
-    <w:lsdException w:name="HTML Acronym" w:semiHidden="1" w:unhideWhenUsed="1"/>
-    <w:lsdException w:name="HTML Address" w:semiHidden="1" w:unhideWhenUsed="1"/>
-    <w:lsdException w:name="HTML Cite" w:semiHidden="1" w:unhideWhenUsed="1"/>
-    <w:lsdException w:name="HTML Code" w:semiHidden="1" w:unhideWhenUsed="1"/>
-    <w:lsdException w:name="HTML Definition" w:semiHidden="1" w:unhideWhenUsed="1"/>
-    <w:lsdException w:name="HTML Keyboard" w:semiHidden="1" w:unhideWhenUsed="1"/>
-    <w:lsdException w:name="HTML Preformatted" w:semiHidden="1" w:unhideWhenUsed="1"/>
-    <w:lsdException w:name="HTML Sample" w:semiHidden="1" w:unhideWhenUsed="1"/>
-    <w:lsdException w:name="HTML Typewriter" w:semiHidden="1" w:unhideWhenUsed="1"/>
-    <w:lsdException w:name="HTML Variable" w:semiHidden="1" w:unhideWhenUsed="1"/>
-    <w:lsdException w:name="Normal Table" w:semiHidden="1" w:unhideWhenUsed="1"/>
-    <w:lsdException w:name="annotation subject" w:semiHidden="1" w:unhideWhenUsed="1"/>
-    <w:lsdException w:name="No List" w:semiHidden="1" w:unhideWhenUsed="1"/>
-    <w:lsdException w:name="Outline List 1" w:semiHidden="1" w:unhideWhenUsed="1"/>
-    <w:lsdException w:name="Outline List 2" w:semiHidden="1" w:unhideWhenUsed="1"/>
-    <w:lsdException w:name="Outline List 3" w:semiHidden="1" w:unhideWhenUsed="1"/>
-    <w:lsdException w:name="Table Simple 1" w:semiHidden="1" w:unhideWhenUsed="1"/>
-    <w:lsdException w:name="Table Simple 2" w:semiHidden="1" w:unhideWhenUsed="1"/>
-    <w:lsdException w:name="Table Simple 3" w:semiHidden="1" w:unhideWhenUsed="1"/>
-    <w:lsdException w:name="Table Classic 1" w:semiHidden="1" w:unhideWhenUsed="1"/>
-    <w:lsdException w:name="Table Classic 2" w:semiHidden="1" w:unhideWhenUsed="1"/>
-    <w:lsdException w:name="Table Classic 3" w:semiHidden="1" w:unhideWhenUsed="1"/>
-    <w:lsdException w:name="Table Classic 4" w:semiHidden="1" w:unhideWhenUsed="1"/>
-    <w:lsdException w:name="Table Colorful 1" w:semiHidden="1" w:unhideWhenUsed="1"/>
-    <w:lsdException w:name="Table Colorful 2" w:semiHidden="1" w:unhideWhenUsed="1"/>
-    <w:lsdException w:name="Table Colorful 3" w:semiHidden="1" w:unhideWhenUsed="1"/>
-    <w:lsdException w:name="Table Columns 1" w:semiHidden="1" w:unhideWhenUsed="1"/>
-    <w:lsdException w:name="Table Columns 2" w:semiHidden="1" w:unhideWhenUsed="1"/>
-    <w:lsdException w:name="Table Columns 3" w:semiHidden="1" w:unhideWhenUsed="1"/>
-    <w:lsdException w:name="Table Columns 4" w:semiHidden="1" w:unhideWhenUsed="1"/>
-    <w:lsdException w:name="Table Columns 5" w:semiHidden="1" w:unhideWhenUsed="1"/>
-    <w:lsdException w:name="Table Grid 1" w:semiHidden="1" w:unhideWhenUsed="1"/>
-    <w:lsdException w:name="Table Grid 2" w:semiHidden="1" w:unhideWhenUsed="1"/>
-    <w:lsdException w:name="Table Grid 3" w:semiHidden="1" w:unhideWhenUsed="1"/>
-    <w:lsdException w:name="Table Grid 4" w:semiHidden="1" w:unhideWhenUsed="1"/>
-    <w:lsdException w:name="Table Grid 5" w:semiHidden="1" w:unhideWhenUsed="1"/>
-    <w:lsdException w:name="Table Grid 6" w:semiHidden="1" w:unhideWhenUsed="1"/>
-    <w:lsdException w:name="Table Grid 7" w:semiHidden="1" w:unhideWhenUsed="1"/>
-    <w:lsdException w:name="Table Grid 8" w:semiHidden="1" w:unhideWhenUsed="1"/>
-    <w:lsdException w:name="Table List 1" w:semiHidden="1" w:unhideWhenUsed="1"/>
-    <w:lsdException w:name="Table List 2" w:semiHidden="1" w:unhideWhenUsed="1"/>
-    <w:lsdException w:name="Table List 3" w:semiHidden="1" w:unhideWhenUsed="1"/>
-    <w:lsdException w:name="Table List 4" w:semiHidden="1" w:unhideWhenUsed="1"/>
-    <w:lsdException w:name="Table List 5" w:semiHidden="1" w:unhideWhenUsed="1"/>
-    <w:lsdException w:name="Table List 6" w:semiHidden="1" w:unhideWhenUsed="1"/>
-    <w:lsdException w:name="Table List 7" w:semiHidden="1" w:unhideWhenUsed="1"/>
-    <w:lsdException w:name="Table List 8" w:semiHidden="1" w:unhideWhenUsed="1"/>
-    <w:lsdException w:name="Table 3D effects 1" w:semiHidden="1" w:unhideWhenUsed="1"/>
-    <w:lsdException w:name="Table 3D effects 2" w:semiHidden="1" w:unhideWhenUsed="1"/>
-    <w:lsdException w:name="Table 3D effects 3" w:semiHidden="1" w:unhideWhenUsed="1"/>
-    <w:lsdException w:name="Table Contemporary" w:semiHidden="1" w:unhideWhenUsed="1"/>
-    <w:lsdException w:name="Table Elegant" w:semiHidden="1" w:unhideWhenUsed="1"/>
-    <w:lsdException w:name="Table Professional" w:semiHidden="1" w:unhideWhenUsed="1"/>
-    <w:lsdException w:name="Table Subtle 1" w:semiHidden="1" w:unhideWhenUsed="1"/>
-    <w:lsdException w:name="Table Subtle 2" w:semiHidden="1" w:unhideWhenUsed="1"/>
-    <w:lsdException w:name="Table Web 1" w:semiHidden="1" w:unhideWhenUsed="1"/>
-    <w:lsdException w:name="Table Web 2" w:semiHidden="1" w:unhideWhenUsed="1"/>
-    <w:lsdException w:name="Table Web 3" w:semiHidden="1" w:unhideWhenUsed="1"/>
-    <w:lsdException w:name="Balloon Text" w:semiHidden="1" w:unhideWhenUsed="1"/>
-    <w:lsdException w:name="Table Grid" w:uiPriority="39"/>
-    <w:lsdException w:name="Table Theme" w:semiHidden="1" w:unhideWhenUsed="1"/>
-    <w:lsdException w:name="Placeholder Text" w:semiHidden="1"/>
-    <w:lsdException w:name="No Spacing" w:uiPriority="1" w:qFormat="1"/>
-    <w:lsdException w:name="Light Shading" w:uiPriority="60"/>
-    <w:lsdException w:name="Light List" w:uiPriority="61"/>
-    <w:lsdException w:name="Light Grid" w:uiPriority="62"/>
-    <w:lsdException w:name="Medium Shading 1" w:uiPriority="63"/>
-    <w:lsdException w:name="Medium Shading 2" w:uiPriority="64"/>
-    <w:lsdException w:name="Medium List 1" w:uiPriority="65"/>
-    <w:lsdException w:name="Medium List 2" w:uiPriority="66"/>
-    <w:lsdException w:name="Medium Grid 1" w:uiPriority="67"/>
-    <w:lsdException w:name="Medium Grid 2" w:uiPriority="68"/>
-    <w:lsdException w:name="Medium Grid 3" w:uiPriority="69"/>
-    <w:lsdException w:name="Dark List" w:uiPriority="70"/>
-    <w:lsdException w:name="Colorful Shading" w:uiPriority="71"/>
-    <w:lsdException w:name="Colorful List" w:uiPriority="72"/>
-    <w:lsdException w:name="Colorful Grid" w:uiPriority="73"/>
-    <w:lsdException w:name="Light Shading Accent 1" w:uiPriority="60"/>
-    <w:lsdException w:name="Light List Accent 1" w:uiPriority="61"/>
-    <w:lsdException w:name="Light Grid Accent 1" w:uiPriority="62"/>
-    <w:lsdException w:name="Medium Shading 1 Accent 1" w:uiPriority="63"/>
-    <w:lsdException w:name="Medium Shading 2 Accent 1" w:uiPriority="64"/>
-    <w:lsdException w:name="Medium List 1 Accent 1" w:uiPriority="65"/>
-    <w:lsdException w:name="Revision" w:semiHidden="1"/>
-    <w:lsdException w:name="List Paragraph" w:uiPriority="34" w:qFormat="1"/>
-    <w:lsdException w:name="Quote" w:uiPriority="29" w:qFormat="1"/>
-    <w:lsdException w:name="Intense Quote" w:uiPriority="30" w:qFormat="1"/>
-    <w:lsdException w:name="Medium List 2 Accent 1" w:uiPriority="66"/>
-    <w:lsdException w:name="Medium Grid 1 Accent 1" w:uiPriority="67"/>
-    <w:lsdException w:name="Medium Grid 2 Accent 1" w:uiPriority="68"/>
-    <w:lsdException w:name="Medium Grid 3 Accent 1" w:uiPriority="69"/>
-    <w:lsdException w:name="Dark List Accent 1" w:uiPriority="70"/>
-    <w:lsdException w:name="Colorful Shading Accent 1" w:uiPriority="71"/>
-    <w:lsdException w:name="Colorful List Accent 1" w:uiPriority="72"/>
-    <w:lsdException w:name="Colorful Grid Accent 1" w:uiPriority="73"/>
-    <w:lsdException w:name="Light Shading Accent 2" w:uiPriority="60"/>
-    <w:lsdException w:name="Light List Accent 2" w:uiPriority="61"/>
-    <w:lsdException w:name="Light Grid Accent 2" w:uiPriority="62"/>
-    <w:lsdException w:name="Medium Shading 1 Accent 2" w:uiPriority="63"/>
-    <w:lsdException w:name="Medium Shading 2 Accent 2" w:uiPriority="64"/>
-    <w:lsdException w:name="Medium List 1 Accent 2" w:uiPriority="65"/>
-    <w:lsdException w:name="Medium List 2 Accent 2" w:uiPriority="66"/>
-    <w:lsdException w:name="Medium Grid 1 Accent 2" w:uiPriority="67"/>
-    <w:lsdException w:name="Medium Grid 2 Accent 2" w:uiPriority="68"/>
-    <w:lsdException w:name="Medium Grid 3 Accent 2" w:uiPriority="69"/>
-    <w:lsdException w:name="Dark List Accent 2" w:uiPriority="70"/>
-    <w:lsdException w:name="Colorful Shading Accent 2" w:uiPriority="71"/>
-    <w:lsdException w:name="Colorful List Accent 2" w:uiPriority="72"/>
-    <w:lsdException w:name="Colorful Grid Accent 2" w:uiPriority="73"/>
-    <w:lsdException w:name="Light Shading Accent 3" w:uiPriority="60"/>
-    <w:lsdException w:name="Light List Accent 3" w:uiPriority="61"/>
-    <w:lsdException w:name="Light Grid Accent 3" w:uiPriority="62"/>
-    <w:lsdException w:name="Medium Shading 1 Accent 3" w:uiPriority="63"/>
-    <w:lsdException w:name="Medium Shading 2 Accent 3" w:uiPriority="64"/>
-    <w:lsdException w:name="Medium List 1 Accent 3" w:uiPriority="65"/>
-    <w:lsdException w:name="Medium List 2 Accent 3" w:uiPriority="66"/>
-    <w:lsdException w:name="Medium Grid 1 Accent 3" w:uiPriority="67"/>
-    <w:lsdException w:name="Medium Grid 2 Accent 3" w:uiPriority="68"/>
-    <w:lsdException w:name="Medium Grid 3 Accent 3" w:uiPriority="69"/>
-    <w:lsdException w:name="Dark List Accent 3" w:uiPriority="70"/>
-    <w:lsdException w:name="Colorful Shading Accent 3" w:uiPriority="71"/>
-    <w:lsdException w:name="Colorful List Accent 3" w:uiPriority="72"/>
-    <w:lsdException w:name="Colorful Grid Accent 3" w:uiPriority="73"/>
-    <w:lsdException w:name="Light Shading Accent 4" w:uiPriority="60"/>
-    <w:lsdException w:name="Light List Accent 4" w:uiPriority="61"/>
-    <w:lsdException w:name="Light Grid Accent 4" w:uiPriority="62"/>
-    <w:lsdException w:name="Medium Shading 1 Accent 4" w:uiPriority="63"/>
-    <w:lsdException w:name="Medium Shading 2 Accent 4" w:uiPriority="64"/>
-    <w:lsdException w:name="Medium List 1 Accent 4" w:uiPriority="65"/>
-    <w:lsdException w:name="Medium List 2 Accent 4" w:uiPriority="66"/>
-    <w:lsdException w:name="Medium Grid 1 Accent 4" w:uiPriority="67"/>
-    <w:lsdException w:name="Medium Grid 2 Accent 4" w:uiPriority="68"/>
-    <w:lsdException w:name="Medium Grid 3 Accent 4" w:uiPriority="69"/>
-    <w:lsdException w:name="Dark List Accent 4" w:uiPriority="70"/>
-    <w:lsdException w:name="Colorful Shading Accent 4" w:uiPriority="71"/>
-    <w:lsdException w:name="Colorful List Accent 4" w:uiPriority="72"/>
-    <w:lsdException w:name="Colorful Grid Accent 4" w:uiPriority="73"/>
-    <w:lsdException w:name="Light Shading Accent 5" w:uiPriority="60"/>
-    <w:lsdException w:name="Light List Accent 5" w:uiPriority="61"/>
-    <w:lsdException w:name="Light Grid Accent 5" w:uiPriority="62"/>
-    <w:lsdException w:name="Medium Shading 1 Accent 5" w:uiPriority="63"/>
-    <w:lsdException w:name="Medium Shading 2 Accent 5" w:uiPriority="64"/>
-    <w:lsdException w:name="Medium List 1 Accent 5" w:uiPriority="65"/>
-    <w:lsdException w:name="Medium List 2 Accent 5" w:uiPriority="66"/>
-    <w:lsdException w:name="Medium Grid 1 Accent 5" w:uiPriority="67"/>
-    <w:lsdException w:name="Medium Grid 2 Accent 5" w:uiPriority="68"/>
-    <w:lsdException w:name="Medium Grid 3 Accent 5" w:uiPriority="69"/>
-    <w:lsdException w:name="Dark List Accent 5" w:uiPriority="70"/>
-    <w:lsdException w:name="Colorful Shading Accent 5" w:uiPriority="71"/>
-    <w:lsdException w:name="Colorful List Accent 5" w:uiPriority="72"/>
-    <w:lsdException w:name="Colorful Grid Accent 5" w:uiPriority="73"/>
-    <w:lsdException w:name="Light Shading Accent 6" w:uiPriority="60"/>
-    <w:lsdException w:name="Light List Accent 6" w:uiPriority="61"/>
-    <w:lsdException w:name="Light Grid Accent 6" w:uiPriority="62"/>
-    <w:lsdException w:name="Medium Shading 1 Accent 6" w:uiPriority="63"/>
-    <w:lsdException w:name="Medium Shading 2 Accent 6" w:uiPriority="64"/>
-    <w:lsdException w:name="Medium List 1 Accent 6" w:uiPriority="65"/>
-    <w:lsdException w:name="Medium List 2 Accent 6" w:uiPriority="66"/>
-    <w:lsdException w:name="Medium Grid 1 Accent 6" w:uiPriority="67"/>
-    <w:lsdException w:name="Medium Grid 2 Accent 6" w:uiPriority="68"/>
-    <w:lsdException w:name="Medium Grid 3 Accent 6" w:uiPriority="69"/>
-    <w:lsdException w:name="Dark List Accent 6" w:uiPriority="70"/>
-    <w:lsdException w:name="Colorful Shading Accent 6" w:uiPriority="71"/>
-    <w:lsdException w:name="Colorful List Accent 6" w:uiPriority="72"/>
-    <w:lsdException w:name="Colorful Grid Accent 6" w:uiPriority="73"/>
-    <w:lsdException w:name="Subtle Emphasis" w:uiPriority="19" w:qFormat="1"/>
-    <w:lsdException w:name="Intense Emphasis" w:uiPriority="21" w:qFormat="1"/>
-    <w:lsdException w:name="Subtle Reference" w:uiPriority="31" w:qFormat="1"/>
-    <w:lsdException w:name="Intense Reference" w:uiPriority="32" w:qFormat="1"/>
-    <w:lsdException w:name="Book Title" w:uiPriority="33" w:qFormat="1"/>
-    <w:lsdException w:name="Bibliography" w:semiHidden="1" w:uiPriority="37" w:unhideWhenUsed="1"/>
-    <w:lsdException w:name="TOC Heading" w:semiHidden="1" w:uiPriority="39" w:unhideWhenUsed="1" w:qFormat="1"/>
-    <w:lsdException w:name="Plain Table 1" w:uiPriority="41"/>
-    <w:lsdException w:name="Plain Table 2" w:uiPriority="42"/>
-    <w:lsdException w:name="Plain Table 3" w:uiPriority="43"/>
-    <w:lsdException w:name="Plain Table 4" w:uiPriority="44"/>
-    <w:lsdException w:name="Plain Table 5" w:uiPriority="45"/>
-    <w:lsdException w:name="Grid Table Light" w:uiPriority="40"/>
-    <w:lsdException w:name="Grid Table 1 Light" w:uiPriority="46"/>
-    <w:lsdException w:name="Grid Table 2" w:uiPriority="47"/>
-    <w:lsdException w:name="Grid Table 3" w:uiPriority="48"/>
-    <w:lsdException w:name="Grid Table 4" w:uiPriority="49"/>
-    <w:lsdException w:name="Grid Table 5 Dark" w:uiPriority="50"/>
-    <w:lsdException w:name="Grid Table 6 Colorful" w:uiPriority="51"/>
-    <w:lsdException w:name="Grid Table 7 Colorful" w:uiPriority="52"/>
-    <w:lsdException w:name="Grid Table 1 Light Accent 1" w:uiPriority="46"/>
-    <w:lsdException w:name="Grid Table 2 Accent 1" w:uiPriority="47"/>
-    <w:lsdException w:name="Grid Table 3 Accent 1" w:uiPriority="48"/>
-    <w:lsdException w:name="Grid Table 4 Accent 1" w:uiPriority="49"/>
-    <w:lsdException w:name="Grid Table 5 Dark Accent 1" w:uiPriority="50"/>
-    <w:lsdException w:name="Grid Table 6 Colorful Accent 1" w:uiPriority="51"/>
-    <w:lsdException w:name="Grid Table 7 Colorful Accent 1" w:uiPriority="52"/>
-    <w:lsdException w:name="Grid Table 1 Light Accent 2" w:uiPriority="46"/>
-    <w:lsdException w:name="Grid Table 2 Accent 2" w:uiPriority="47"/>
-    <w:lsdException w:name="Grid Table 3 Accent 2" w:uiPriority="48"/>
-    <w:lsdException w:name="Grid Table 4 Accent 2" w:uiPriority="49"/>
-    <w:lsdException w:name="Grid Table 5 Dark Accent 2" w:uiPriority="50"/>
-    <w:lsdException w:name="Grid Table 6 Colorful Accent 2" w:uiPriority="51"/>
-    <w:lsdException w:name="Grid Table 7 Colorful Accent 2" w:uiPriority="52"/>
-    <w:lsdException w:name="Grid Table 1 Light Accent 3" w:uiPriority="46"/>
-    <w:lsdException w:name="Grid Table 2 Accent 3" w:uiPriority="47"/>
-    <w:lsdException w:name="Grid Table 3 Accent 3" w:uiPriority="48"/>
-    <w:lsdException w:name="Grid Table 4 Accent 3" w:uiPriority="49"/>
-    <w:lsdException w:name="Grid Table 5 Dark Accent 3" w:uiPriority="50"/>
-    <w:lsdException w:name="Grid Table 6 Colorful Accent 3" w:uiPriority="51"/>
-    <w:lsdException w:name="Grid Table 7 Colorful Accent 3" w:uiPriority="52"/>
-    <w:lsdException w:name="Grid Table 1 Light Accent 4" w:uiPriority="46"/>
-    <w:lsdException w:name="Grid Table 2 Accent 4" w:uiPriority="47"/>
-    <w:lsdException w:name="Grid Table 3 Accent 4" w:uiPriority="48"/>
-    <w:lsdException w:name="Grid Table 4 Accent 4" w:uiPriority="49"/>
-    <w:lsdException w:name="Grid Table 5 Dark Accent 4" w:uiPriority="50"/>
-    <w:lsdException w:name="Grid Table 6 Colorful Accent 4" w:uiPriority="51"/>
-    <w:lsdException w:name="Grid Table 7 Colorful Accent 4" w:uiPriority="52"/>
-    <w:lsdException w:name="Grid Table 1 Light Accent 5" w:uiPriority="46"/>
-    <w:lsdException w:name="Grid Table 2 Accent 5" w:uiPriority="47"/>
-    <w:lsdException w:name="Grid Table 3 Accent 5" w:uiPriority="48"/>
-    <w:lsdException w:name="Grid Table 4 Accent 5" w:uiPriority="49"/>
-    <w:lsdException w:name="Grid Table 5 Dark Accent 5" w:uiPriority="50"/>
-    <w:lsdException w:name="Grid Table 6 Colorful Accent 5" w:uiPriority="51"/>
-    <w:lsdException w:name="Grid Table 7 Colorful Accent 5" w:uiPriority="52"/>
-    <w:lsdException w:name="Grid Table 1 Light Accent 6" w:uiPriority="46"/>
-    <w:lsdException w:name="Grid Table 2 Accent 6" w:uiPriority="47"/>
-    <w:lsdException w:name="Grid Table 3 Accent 6" w:uiPriority="48"/>
-    <w:lsdException w:name="Grid Table 4 Accent 6" w:uiPriority="49"/>
-    <w:lsdException w:name="Grid Table 5 Dark Accent 6" w:uiPriority="50"/>
-    <w:lsdException w:name="Grid Table 6 Colorful Accent 6" w:uiPriority="51"/>
-    <w:lsdException w:name="Grid Table 7 Colorful Accent 6" w:uiPriority="52"/>
-    <w:lsdException w:name="List Table 1 Light" w:uiPriority="46"/>
-    <w:lsdException w:name="List Table 2" w:uiPriority="47"/>
-    <w:lsdException w:name="List Table 3" w:uiPriority="48"/>
-    <w:lsdException w:name="List Table 4" w:uiPriority="49"/>
-    <w:lsdException w:name="List Table 5 Dark" w:uiPriority="50"/>
-    <w:lsdException w:name="List Table 6 Colorful" w:uiPriority="51"/>
-    <w:lsdException w:name="List Table 7 Colorful" w:uiPriority="52"/>
-    <w:lsdException w:name="List Table 1 Light Accent 1" w:uiPriority="46"/>
-    <w:lsdException w:name="List Table 2 Accent 1" w:uiPriority="47"/>
-    <w:lsdException w:name="List Table 3 Accent 1" w:uiPriority="48"/>
-    <w:lsdException w:name="List Table 4 Accent 1" w:uiPriority="49"/>
-    <w:lsdException w:name="List Table 5 Dark Accent 1" w:uiPriority="50"/>
-    <w:lsdException w:name="List Table 6 Colorful Accent 1" w:uiPriority="51"/>
-    <w:lsdException w:name="List Table 7 Colorful Accent 1" w:uiPriority="52"/>
-    <w:lsdException w:name="List Table 1 Light Accent 2" w:uiPriority="46"/>
-    <w:lsdException w:name="List Table 2 Accent 2" w:uiPriority="47"/>
-    <w:lsdException w:name="List Table 3 Accent 2" w:uiPriority="48"/>
-    <w:lsdException w:name="List Table 4 Accent 2" w:uiPriority="49"/>
-    <w:lsdException w:name="List Table 5 Dark Accent 2" w:uiPriority="50"/>
-    <w:lsdException w:name="List Table 6 Colorful Accent 2" w:uiPriority="51"/>
-    <w:lsdException w:name="List Table 7 Colorful Accent 2" w:uiPriority="52"/>
-    <w:lsdException w:name="List Table 1 Light Accent 3" w:uiPriority="46"/>
-    <w:lsdException w:name="List Table 2 Accent 3" w:uiPriority="47"/>
-    <w:lsdException w:name="List Table 3 Accent 3" w:uiPriority="48"/>
-    <w:lsdException w:name="List Table 4 Accent 3" w:uiPriority="49"/>
-    <w:lsdException w:name="List Table 5 Dark Accent 3" w:uiPriority="50"/>
-    <w:lsdException w:name="List Table 6 Colorful Accent 3" w:uiPriority="51"/>
-    <w:lsdException w:name="List Table 7 Colorful Accent 3" w:uiPriority="52"/>
-    <w:lsdException w:name="List Table 1 Light Accent 4" w:uiPriority="46"/>
-    <w:lsdException w:name="List Table 2 Accent 4" w:uiPriority="47"/>
-    <w:lsdException w:name="List Table 3 Accent 4" w:uiPriority="48"/>
-    <w:lsdException w:name="List Table 4 Accent 4" w:uiPriority="49"/>
-    <w:lsdException w:name="List Table 5 Dark Accent 4" w:uiPriority="50"/>
-    <w:lsdException w:name="List Table 6 Colorful Accent 4" w:uiPriority="51"/>
-    <w:lsdException w:name="List Table 7 Colorful Accent 4" w:uiPriority="52"/>
-    <w:lsdException w:name="List Table 1 Light Accent 5" w:uiPriority="46"/>
-    <w:lsdException w:name="List Table 2 Accent 5" w:uiPriority="47"/>
-    <w:lsdException w:name="List Table 3 Accent 5" w:uiPriority="48"/>
-    <w:lsdException w:name="List Table 4 Accent 5" w:uiPriority="49"/>
-    <w:lsdException w:name="List Table 5 Dark Accent 5" w:uiPriority="50"/>
-    <w:lsdException w:name="List Table 6 Colorful Accent 5" w:uiPriority="51"/>
-    <w:lsdException w:name="List Table 7 Colorful Accent 5" w:uiPriority="52"/>
-    <w:lsdException w:name="List Table 1 Light Accent 6" w:uiPriority="46"/>
-    <w:lsdException w:name="List Table 2 Accent 6" w:uiPriority="47"/>
-    <w:lsdException w:name="List Table 3 Accent 6" w:uiPriority="48"/>
-    <w:lsdException w:name="List Table 4 Accent 6" w:uiPriority="49"/>
-    <w:lsdException w:name="List Table 5 Dark Accent 6" w:uiPriority="50"/>
-    <w:lsdException w:name="List Table 6 Colorful Accent 6" w:uiPriority="51"/>
-    <w:lsdException w:name="List Table 7 Colorful Accent 6" w:uiPriority="52"/>
+  <w:latentStyles w:defLockedState="0" w:defUIPriority="99" w:defSemiHidden="1" w:defUnhideWhenUsed="1" w:defQFormat="0" w:count="267">
+    <w:lsdException w:name="Normal" w:semiHidden="0" w:uiPriority="0" w:unhideWhenUsed="0" w:qFormat="1"/>
+    <w:lsdException w:name="heading 1" w:semiHidden="0" w:uiPriority="9" w:unhideWhenUsed="0" w:qFormat="1"/>
+    <w:lsdException w:name="heading 2" w:uiPriority="9" w:qFormat="1"/>
+    <w:lsdException w:name="heading 3" w:uiPriority="9" w:qFormat="1"/>
+    <w:lsdException w:name="heading 4" w:uiPriority="9" w:qFormat="1"/>
+    <w:lsdException w:name="heading 5" w:uiPriority="9" w:qFormat="1"/>
+    <w:lsdException w:name="heading 6" w:uiPriority="9" w:qFormat="1"/>
+    <w:lsdException w:name="heading 7" w:uiPriority="9" w:qFormat="1"/>
+    <w:lsdException w:name="heading 8" w:uiPriority="9" w:qFormat="1"/>
+    <w:lsdException w:name="heading 9" w:uiPriority="9" w:qFormat="1"/>
+    <w:lsdException w:name="toc 1" w:uiPriority="39"/>
+    <w:lsdException w:name="toc 2" w:uiPriority="39"/>
+    <w:lsdException w:name="toc 3" w:uiPriority="39"/>
+    <w:lsdException w:name="toc 4" w:uiPriority="39"/>
+    <w:lsdException w:name="toc 5" w:uiPriority="39"/>
+    <w:lsdException w:name="toc 6" w:uiPriority="39"/>
+    <w:lsdException w:name="toc 7" w:uiPriority="39"/>
+    <w:lsdException w:name="toc 8" w:uiPriority="39"/>
+    <w:lsdException w:name="toc 9" w:uiPriority="39"/>
+    <w:lsdException w:name="caption" w:uiPriority="35" w:qFormat="1"/>
+    <w:lsdException w:name="Title" w:semiHidden="0" w:uiPriority="10" w:unhideWhenUsed="0" w:qFormat="1"/>
+    <w:lsdException w:name="Default Paragraph Font" w:uiPriority="1"/>
+    <w:lsdException w:name="Subtitle" w:semiHidden="0" w:uiPriority="11" w:unhideWhenUsed="0" w:qFormat="1"/>
+    <w:lsdException w:name="Strong" w:semiHidden="0" w:uiPriority="22" w:unhideWhenUsed="0" w:qFormat="1"/>
+    <w:lsdException w:name="Emphasis" w:semiHidden="0" w:uiPriority="20" w:unhideWhenUsed="0" w:qFormat="1"/>
+    <w:lsdException w:name="Table Grid" w:semiHidden="0" w:uiPriority="39" w:unhideWhenUsed="0"/>
+    <w:lsdException w:name="Placeholder Text" w:unhideWhenUsed="0"/>
+    <w:lsdException w:name="No Spacing" w:semiHidden="0" w:uiPriority="1" w:unhideWhenUsed="0" w:qFormat="1"/>
+    <w:lsdException w:name="Light Shading" w:semiHidden="0" w:uiPriority="60" w:unhideWhenUsed="0"/>
+    <w:lsdException w:name="Light List" w:semiHidden="0" w:uiPriority="61" w:unhideWhenUsed="0"/>
+    <w:lsdException w:name="Light Grid" w:semiHidden="0" w:uiPriority="62" w:unhideWhenUsed="0"/>
+    <w:lsdException w:name="Medium Shading 1" w:semiHidden="0" w:uiPriority="63" w:unhideWhenUsed="0"/>
+    <w:lsdException w:name="Medium Shading 2" w:semiHidden="0" w:uiPriority="64" w:unhideWhenUsed="0"/>
+    <w:lsdException w:name="Medium List 1" w:semiHidden="0" w:uiPriority="65" w:unhideWhenUsed="0"/>
+    <w:lsdException w:name="Medium List 2" w:semiHidden="0" w:uiPriority="66" w:unhideWhenUsed="0"/>
+    <w:lsdException w:name="Medium Grid 1" w:semiHidden="0" w:uiPriority="67" w:unhideWhenUsed="0"/>
+    <w:lsdException w:name="Medium Grid 2" w:semiHidden="0" w:uiPriority="68" w:unhideWhenUsed="0"/>
+    <w:lsdException w:name="Medium Grid 3" w:semiHidden="0" w:uiPriority="69" w:unhideWhenUsed="0"/>
+    <w:lsdException w:name="Dark List" w:semiHidden="0" w:uiPriority="70" w:unhideWhenUsed="0"/>
+    <w:lsdException w:name="Colorful Shading" w:semiHidden="0" w:uiPriority="71" w:unhideWhenUsed="0"/>
+    <w:lsdException w:name="Colorful List" w:semiHidden="0" w:uiPriority="72" w:unhideWhenUsed="0"/>
+    <w:lsdException w:name="Colorful Grid" w:semiHidden="0" w:uiPriority="73" w:unhideWhenUsed="0"/>
+    <w:lsdException w:name="Light Shading Accent 1" w:semiHidden="0" w:uiPriority="60" w:unhideWhenUsed="0"/>
+    <w:lsdException w:name="Light List Accent 1" w:semiHidden="0" w:uiPriority="61" w:unhideWhenUsed="0"/>
+    <w:lsdException w:name="Light Grid Accent 1" w:semiHidden="0" w:uiPriority="62" w:unhideWhenUsed="0"/>
+    <w:lsdException w:name="Medium Shading 1 Accent 1" w:semiHidden="0" w:uiPriority="63" w:unhideWhenUsed="0"/>
+    <w:lsdException w:name="Medium Shading 2 Accent 1" w:semiHidden="0" w:uiPriority="64" w:unhideWhenUsed="0"/>
+    <w:lsdException w:name="Medium List 1 Accent 1" w:semiHidden="0" w:uiPriority="65" w:unhideWhenUsed="0"/>
+    <w:lsdException w:name="Revision" w:unhideWhenUsed="0"/>
+    <w:lsdException w:name="List Paragraph" w:semiHidden="0" w:uiPriority="34" w:unhideWhenUsed="0" w:qFormat="1"/>
+    <w:lsdException w:name="Quote" w:semiHidden="0" w:uiPriority="29" w:unhideWhenUsed="0" w:qFormat="1"/>
+    <w:lsdException w:name="Intense Quote" w:semiHidden="0" w:uiPriority="30" w:unhideWhenUsed="0" w:qFormat="1"/>
+    <w:lsdException w:name="Medium List 2 Accent 1" w:semiHidden="0" w:uiPriority="66" w:unhideWhenUsed="0"/>
+    <w:lsdException w:name="Medium Grid 1 Accent 1" w:semiHidden="0" w:uiPriority="67" w:unhideWhenUsed="0"/>
+    <w:lsdException w:name="Medium Grid 2 Accent 1" w:semiHidden="0" w:uiPriority="68" w:unhideWhenUsed="0"/>
+    <w:lsdException w:name="Medium Grid 3 Accent 1" w:semiHidden="0" w:uiPriority="69" w:unhideWhenUsed="0"/>
+    <w:lsdException w:name="Dark List Accent 1" w:semiHidden="0" w:uiPriority="70" w:unhideWhenUsed="0"/>
+    <w:lsdException w:name="Colorful Shading Accent 1" w:semiHidden="0" w:uiPriority="71" w:unhideWhenUsed="0"/>
+    <w:lsdException w:name="Colorful List Accent 1" w:semiHidden="0" w:uiPriority="72" w:unhideWhenUsed="0"/>
+    <w:lsdException w:name="Colorful Grid Accent 1" w:semiHidden="0" w:uiPriority="73" w:unhideWhenUsed="0"/>
+    <w:lsdException w:name="Light Shading Accent 2" w:semiHidden="0" w:uiPriority="60" w:unhideWhenUsed="0"/>
+    <w:lsdException w:name="Light List Accent 2" w:semiHidden="0" w:uiPriority="61" w:unhideWhenUsed="0"/>
+    <w:lsdException w:name="Light Grid Accent 2" w:semiHidden="0" w:uiPriority="62" w:unhideWhenUsed="0"/>
+    <w:lsdException w:name="Medium Shading 1 Accent 2" w:semiHidden="0" w:uiPriority="63" w:unhideWhenUsed="0"/>
+    <w:lsdException w:name="Medium Shading 2 Accent 2" w:semiHidden="0" w:uiPriority="64" w:unhideWhenUsed="0"/>
+    <w:lsdException w:name="Medium List 1 Accent 2" w:semiHidden="0" w:uiPriority="65" w:unhideWhenUsed="0"/>
+    <w:lsdException w:name="Medium List 2 Accent 2" w:semiHidden="0" w:uiPriority="66" w:unhideWhenUsed="0"/>
+    <w:lsdException w:name="Medium Grid 1 Accent 2" w:semiHidden="0" w:uiPriority="67" w:unhideWhenUsed="0"/>
+    <w:lsdException w:name="Medium Grid 2 Accent 2" w:semiHidden="0" w:uiPriority="68" w:unhideWhenUsed="0"/>
+    <w:lsdException w:name="Medium Grid 3 Accent 2" w:semiHidden="0" w:uiPriority="69" w:unhideWhenUsed="0"/>
+    <w:lsdException w:name="Dark List Accent 2" w:semiHidden="0" w:uiPriority="70" w:unhideWhenUsed="0"/>
+    <w:lsdException w:name="Colorful Shading Accent 2" w:semiHidden="0" w:uiPriority="71" w:unhideWhenUsed="0"/>
+    <w:lsdException w:name="Colorful List Accent 2" w:semiHidden="0" w:uiPriority="72" w:unhideWhenUsed="0"/>
+    <w:lsdException w:name="Colorful Grid Accent 2" w:semiHidden="0" w:uiPriority="73" w:unhideWhenUsed="0"/>
+    <w:lsdException w:name="Light Shading Accent 3" w:semiHidden="0" w:uiPriority="60" w:unhideWhenUsed="0"/>
+    <w:lsdException w:name="Light List Accent 3" w:semiHidden="0" w:uiPriority="61" w:unhideWhenUsed="0"/>
+    <w:lsdException w:name="Light Grid Accent 3" w:semiHidden="0" w:uiPriority="62" w:unhideWhenUsed="0"/>
+    <w:lsdException w:name="Medium Shading 1 Accent 3" w:semiHidden="0" w:uiPriority="63" w:unhideWhenUsed="0"/>
+    <w:lsdException w:name="Medium Shading 2 Accent 3" w:semiHidden="0" w:uiPriority="64" w:unhideWhenUsed="0"/>
+    <w:lsdException w:name="Medium List 1 Accent 3" w:semiHidden="0" w:uiPriority="65" w:unhideWhenUsed="0"/>
+    <w:lsdException w:name="Medium List 2 Accent 3" w:semiHidden="0" w:uiPriority="66" w:unhideWhenUsed="0"/>
+    <w:lsdException w:name="Medium Grid 1 Accent 3" w:semiHidden="0" w:uiPriority="67" w:unhideWhenUsed="0"/>
+    <w:lsdException w:name="Medium Grid 2 Accent 3" w:semiHidden="0" w:uiPriority="68" w:unhideWhenUsed="0"/>
+    <w:lsdException w:name="Medium Grid 3 Accent 3" w:semiHidden="0" w:uiPriority="69" w:unhideWhenUsed="0"/>
+    <w:lsdException w:name="Dark List Accent 3" w:semiHidden="0" w:uiPriority="70" w:unhideWhenUsed="0"/>
+    <w:lsdException w:name="Colorful Shading Accent 3" w:semiHidden="0" w:uiPriority="71" w:unhideWhenUsed="0"/>
+    <w:lsdException w:name="Colorful List Accent 3" w:semiHidden="0" w:uiPriority="72" w:unhideWhenUsed="0"/>
+    <w:lsdException w:name="Colorful Grid Accent 3" w:semiHidden="0" w:uiPriority="73" w:unhideWhenUsed="0"/>
+    <w:lsdException w:name="Light Shading Accent 4" w:semiHidden="0" w:uiPriority="60" w:unhideWhenUsed="0"/>
+    <w:lsdException w:name="Light List Accent 4" w:semiHidden="0" w:uiPriority="61" w:unhideWhenUsed="0"/>
+    <w:lsdException w:name="Light Grid Accent 4" w:semiHidden="0" w:uiPriority="62" w:unhideWhenUsed="0"/>
+    <w:lsdException w:name="Medium Shading 1 Accent 4" w:semiHidden="0" w:uiPriority="63" w:unhideWhenUsed="0"/>
+    <w:lsdException w:name="Medium Shading 2 Accent 4" w:semiHidden="0" w:uiPriority="64" w:unhideWhenUsed="0"/>
+    <w:lsdException w:name="Medium List 1 Accent 4" w:semiHidden="0" w:uiPriority="65" w:unhideWhenUsed="0"/>
+    <w:lsdException w:name="Medium List 2 Accent 4" w:semiHidden="0" w:uiPriority="66" w:unhideWhenUsed="0"/>
+    <w:lsdException w:name="Medium Grid 1 Accent 4" w:semiHidden="0" w:uiPriority="67" w:unhideWhenUsed="0"/>
+    <w:lsdException w:name="Medium Grid 2 Accent 4" w:semiHidden="0" w:uiPriority="68" w:unhideWhenUsed="0"/>
+    <w:lsdException w:name="Medium Grid 3 Accent 4" w:semiHidden="0" w:uiPriority="69" w:unhideWhenUsed="0"/>
+    <w:lsdException w:name="Dark List Accent 4" w:semiHidden="0" w:uiPriority="70" w:unhideWhenUsed="0"/>
+    <w:lsdException w:name="Colorful Shading Accent 4" w:semiHidden="0" w:uiPriority="71" w:unhideWhenUsed="0"/>
+    <w:lsdException w:name="Colorful List Accent 4" w:semiHidden="0" w:uiPriority="72" w:unhideWhenUsed="0"/>
+    <w:lsdException w:name="Colorful Grid Accent 4" w:semiHidden="0" w:uiPriority="73" w:unhideWhenUsed="0"/>
+    <w:lsdException w:name="Light Shading Accent 5" w:semiHidden="0" w:uiPriority="60" w:unhideWhenUsed="0"/>
+    <w:lsdException w:name="Light List Accent 5" w:semiHidden="0" w:uiPriority="61" w:unhideWhenUsed="0"/>
+    <w:lsdException w:name="Light Grid Accent 5" w:semiHidden="0" w:uiPriority="62" w:unhideWhenUsed="0"/>
+    <w:lsdException w:name="Medium Shading 1 Accent 5" w:semiHidden="0" w:uiPriority="63" w:unhideWhenUsed="0"/>
+    <w:lsdException w:name="Medium Shading 2 Accent 5" w:semiHidden="0" w:uiPriority="64" w:unhideWhenUsed="0"/>
+    <w:lsdException w:name="Medium List 1 Accent 5" w:semiHidden="0" w:uiPriority="65" w:unhideWhenUsed="0"/>
+    <w:lsdException w:name="Medium List 2 Accent 5" w:semiHidden="0" w:uiPriority="66" w:unhideWhenUsed="0"/>
+    <w:lsdException w:name="Medium Grid 1 Accent 5" w:semiHidden="0" w:uiPriority="67" w:unhideWhenUsed="0"/>
+    <w:lsdException w:name="Medium Grid 2 Accent 5" w:semiHidden="0" w:uiPriority="68" w:unhideWhenUsed="0"/>
+    <w:lsdException w:name="Medium Grid 3 Accent 5" w:semiHidden="0" w:uiPriority="69" w:unhideWhenUsed="0"/>
+    <w:lsdException w:name="Dark List Accent 5" w:semiHidden="0" w:uiPriority="70" w:unhideWhenUsed="0"/>
+    <w:lsdException w:name="Colorful Shading Accent 5" w:semiHidden="0" w:uiPriority="71" w:unhideWhenUsed="0"/>
+    <w:lsdException w:name="Colorful List Accent 5" w:semiHidden="0" w:uiPriority="72" w:unhideWhenUsed="0"/>
+    <w:lsdException w:name="Colorful Grid Accent 5" w:semiHidden="0" w:uiPriority="73" w:unhideWhenUsed="0"/>
+    <w:lsdException w:name="Light Shading Accent 6" w:semiHidden="0" w:uiPriority="60" w:unhideWhenUsed="0"/>
+    <w:lsdException w:name="Light List Accent 6" w:semiHidden="0" w:uiPriority="61" w:unhideWhenUsed="0"/>
+    <w:lsdException w:name="Light Grid Accent 6" w:semiHidden="0" w:uiPriority="62" w:unhideWhenUsed="0"/>
+    <w:lsdException w:name="Medium Shading 1 Accent 6" w:semiHidden="0" w:uiPriority="63" w:unhideWhenUsed="0"/>
+    <w:lsdException w:name="Medium Shading 2 Accent 6" w:semiHidden="0" w:uiPriority="64" w:unhideWhenUsed="0"/>
+    <w:lsdException w:name="Medium List 1 Accent 6" w:semiHidden="0" w:uiPriority="65" w:unhideWhenUsed="0"/>
+    <w:lsdException w:name="Medium List 2 Accent 6" w:semiHidden="0" w:uiPriority="66" w:unhideWhenUsed="0"/>
+    <w:lsdException w:name="Medium Grid 1 Accent 6" w:semiHidden="0" w:uiPriority="67" w:unhideWhenUsed="0"/>
+    <w:lsdException w:name="Medium Grid 2 Accent 6" w:semiHidden="0" w:uiPriority="68" w:unhideWhenUsed="0"/>
+    <w:lsdException w:name="Medium Grid 3 Accent 6" w:semiHidden="0" w:uiPriority="69" w:unhideWhenUsed="0"/>
+    <w:lsdException w:name="Dark List Accent 6" w:semiHidden="0" w:uiPriority="70" w:unhideWhenUsed="0"/>
+    <w:lsdException w:name="Colorful Shading Accent 6" w:semiHidden="0" w:uiPriority="71" w:unhideWhenUsed="0"/>
+    <w:lsdException w:name="Colorful List Accent 6" w:semiHidden="0" w:uiPriority="72" w:unhideWhenUsed="0"/>
+    <w:lsdException w:name="Colorful Grid Accent 6" w:semiHidden="0" w:uiPriority="73" w:unhideWhenUsed="0"/>
+    <w:lsdException w:name="Subtle Emphasis" w:semiHidden="0" w:uiPriority="19" w:unhideWhenUsed="0" w:qFormat="1"/>
+    <w:lsdException w:name="Intense Emphasis" w:semiHidden="0" w:uiPriority="21" w:unhideWhenUsed="0" w:qFormat="1"/>
+    <w:lsdException w:name="Subtle Reference" w:semiHidden="0" w:uiPriority="31" w:unhideWhenUsed="0" w:qFormat="1"/>
+    <w:lsdException w:name="Intense Reference" w:semiHidden="0" w:uiPriority="32" w:unhideWhenUsed="0" w:qFormat="1"/>
+    <w:lsdException w:name="Book Title" w:semiHidden="0" w:uiPriority="33" w:unhideWhenUsed="0" w:qFormat="1"/>
+    <w:lsdException w:name="Bibliography" w:uiPriority="37"/>
+    <w:lsdException w:name="TOC Heading" w:uiPriority="39" w:qFormat="1"/>
   </w:latentStyles>
   <w:style w:type="paragraph" w:default="1" w:styleId="Normal">
     <w:name w:val="Normal"/>
@@ -18806,7 +20410,6 @@
       <w:spacing w:after="0" w:line="240" w:lineRule="auto"/>
     </w:pPr>
     <w:tblPr>
-      <w:tblInd w:w="0" w:type="dxa"/>
       <w:tblBorders>
         <w:top w:val="single" w:sz="4" w:space="0" w:color="auto"/>
         <w:left w:val="single" w:sz="4" w:space="0" w:color="auto"/>
@@ -18815,12 +20418,6 @@
         <w:insideH w:val="single" w:sz="4" w:space="0" w:color="auto"/>
         <w:insideV w:val="single" w:sz="4" w:space="0" w:color="auto"/>
       </w:tblBorders>
-      <w:tblCellMar>
-        <w:top w:w="0" w:type="dxa"/>
-        <w:left w:w="108" w:type="dxa"/>
-        <w:bottom w:w="0" w:type="dxa"/>
-        <w:right w:w="108" w:type="dxa"/>
-      </w:tblCellMar>
     </w:tblPr>
   </w:style>
   <w:style w:type="paragraph" w:styleId="NormalWeb">
@@ -18850,7 +20447,7 @@
       <w:color w:val="808080"/>
     </w:rPr>
   </w:style>
-  <w:style w:type="table" w:styleId="GridTable4-Accent5">
+  <w:style w:type="table" w:customStyle="1" w:styleId="GridTable4Accent5">
     <w:name w:val="Grid Table 4 Accent 5"/>
     <w:basedOn w:val="TableNormal"/>
     <w:uiPriority w:val="49"/>
@@ -18861,7 +20458,6 @@
     <w:tblPr>
       <w:tblStyleRowBandSize w:val="1"/>
       <w:tblStyleColBandSize w:val="1"/>
-      <w:tblInd w:w="0" w:type="dxa"/>
       <w:tblBorders>
         <w:top w:val="single" w:sz="4" w:space="0" w:color="8EAADB" w:themeColor="accent5" w:themeTint="99"/>
         <w:left w:val="single" w:sz="4" w:space="0" w:color="8EAADB" w:themeColor="accent5" w:themeTint="99"/>
@@ -18870,12 +20466,861 @@
         <w:insideH w:val="single" w:sz="4" w:space="0" w:color="8EAADB" w:themeColor="accent5" w:themeTint="99"/>
         <w:insideV w:val="single" w:sz="4" w:space="0" w:color="8EAADB" w:themeColor="accent5" w:themeTint="99"/>
       </w:tblBorders>
+    </w:tblPr>
+    <w:tblStylePr w:type="firstRow">
+      <w:rPr>
+        <w:b/>
+        <w:bCs/>
+        <w:color w:val="FFFFFF" w:themeColor="background1"/>
+      </w:rPr>
+      <w:tblPr/>
+      <w:tcPr>
+        <w:tcBorders>
+          <w:top w:val="single" w:sz="4" w:space="0" w:color="4472C4" w:themeColor="accent5"/>
+          <w:left w:val="single" w:sz="4" w:space="0" w:color="4472C4" w:themeColor="accent5"/>
+          <w:bottom w:val="single" w:sz="4" w:space="0" w:color="4472C4" w:themeColor="accent5"/>
+          <w:right w:val="single" w:sz="4" w:space="0" w:color="4472C4" w:themeColor="accent5"/>
+          <w:insideH w:val="nil"/>
+          <w:insideV w:val="nil"/>
+        </w:tcBorders>
+        <w:shd w:val="clear" w:color="auto" w:fill="4472C4" w:themeFill="accent5"/>
+      </w:tcPr>
+    </w:tblStylePr>
+    <w:tblStylePr w:type="lastRow">
+      <w:rPr>
+        <w:b/>
+        <w:bCs/>
+      </w:rPr>
+      <w:tblPr/>
+      <w:tcPr>
+        <w:tcBorders>
+          <w:top w:val="double" w:sz="4" w:space="0" w:color="4472C4" w:themeColor="accent5"/>
+        </w:tcBorders>
+      </w:tcPr>
+    </w:tblStylePr>
+    <w:tblStylePr w:type="firstCol">
+      <w:rPr>
+        <w:b/>
+        <w:bCs/>
+      </w:rPr>
+    </w:tblStylePr>
+    <w:tblStylePr w:type="lastCol">
+      <w:rPr>
+        <w:b/>
+        <w:bCs/>
+      </w:rPr>
+    </w:tblStylePr>
+    <w:tblStylePr w:type="band1Vert">
+      <w:tblPr/>
+      <w:tcPr>
+        <w:shd w:val="clear" w:color="auto" w:fill="D9E2F3" w:themeFill="accent5" w:themeFillTint="33"/>
+      </w:tcPr>
+    </w:tblStylePr>
+    <w:tblStylePr w:type="band1Horz">
+      <w:tblPr/>
+      <w:tcPr>
+        <w:shd w:val="clear" w:color="auto" w:fill="D9E2F3" w:themeFill="accent5" w:themeFillTint="33"/>
+      </w:tcPr>
+    </w:tblStylePr>
+  </w:style>
+  <w:style w:type="paragraph" w:styleId="Header">
+    <w:name w:val="header"/>
+    <w:basedOn w:val="Normal"/>
+    <w:link w:val="HeaderChar"/>
+    <w:uiPriority w:val="99"/>
+    <w:unhideWhenUsed/>
+    <w:rsid w:val="003A5AC8"/>
+    <w:pPr>
+      <w:tabs>
+        <w:tab w:val="center" w:pos="4680"/>
+        <w:tab w:val="right" w:pos="9360"/>
+      </w:tabs>
+      <w:spacing w:after="0" w:line="240" w:lineRule="auto"/>
+    </w:pPr>
+  </w:style>
+  <w:style w:type="character" w:customStyle="1" w:styleId="HeaderChar">
+    <w:name w:val="Header Char"/>
+    <w:basedOn w:val="DefaultParagraphFont"/>
+    <w:link w:val="Header"/>
+    <w:uiPriority w:val="99"/>
+    <w:rsid w:val="003A5AC8"/>
+  </w:style>
+  <w:style w:type="paragraph" w:styleId="Footer">
+    <w:name w:val="footer"/>
+    <w:basedOn w:val="Normal"/>
+    <w:link w:val="FooterChar"/>
+    <w:uiPriority w:val="99"/>
+    <w:unhideWhenUsed/>
+    <w:rsid w:val="003A5AC8"/>
+    <w:pPr>
+      <w:tabs>
+        <w:tab w:val="center" w:pos="4680"/>
+        <w:tab w:val="right" w:pos="9360"/>
+      </w:tabs>
+      <w:spacing w:after="0" w:line="240" w:lineRule="auto"/>
+    </w:pPr>
+  </w:style>
+  <w:style w:type="character" w:customStyle="1" w:styleId="FooterChar">
+    <w:name w:val="Footer Char"/>
+    <w:basedOn w:val="DefaultParagraphFont"/>
+    <w:link w:val="Footer"/>
+    <w:uiPriority w:val="99"/>
+    <w:rsid w:val="003A5AC8"/>
+  </w:style>
+  <w:style w:type="paragraph" w:styleId="BalloonText">
+    <w:name w:val="Balloon Text"/>
+    <w:basedOn w:val="Normal"/>
+    <w:link w:val="BalloonTextChar"/>
+    <w:uiPriority w:val="99"/>
+    <w:semiHidden/>
+    <w:unhideWhenUsed/>
+    <w:rsid w:val="00EF24BE"/>
+    <w:pPr>
+      <w:spacing w:after="0" w:line="240" w:lineRule="auto"/>
+    </w:pPr>
+    <w:rPr>
+      <w:rFonts w:ascii="Segoe UI" w:hAnsi="Segoe UI" w:cs="Segoe UI"/>
+      <w:sz w:val="18"/>
+      <w:szCs w:val="18"/>
+    </w:rPr>
+  </w:style>
+  <w:style w:type="character" w:customStyle="1" w:styleId="BalloonTextChar">
+    <w:name w:val="Balloon Text Char"/>
+    <w:basedOn w:val="DefaultParagraphFont"/>
+    <w:link w:val="BalloonText"/>
+    <w:uiPriority w:val="99"/>
+    <w:semiHidden/>
+    <w:rsid w:val="00EF24BE"/>
+    <w:rPr>
+      <w:rFonts w:ascii="Segoe UI" w:hAnsi="Segoe UI" w:cs="Segoe UI"/>
+      <w:sz w:val="18"/>
+      <w:szCs w:val="18"/>
+    </w:rPr>
+  </w:style>
+  <w:style w:type="paragraph" w:styleId="Revision">
+    <w:name w:val="Revision"/>
+    <w:hidden/>
+    <w:uiPriority w:val="99"/>
+    <w:semiHidden/>
+    <w:rsid w:val="00013FC7"/>
+    <w:pPr>
+      <w:spacing w:after="0" w:line="240" w:lineRule="auto"/>
+    </w:pPr>
+  </w:style>
+  <w:style w:type="character" w:customStyle="1" w:styleId="Heading1Char">
+    <w:name w:val="Heading 1 Char"/>
+    <w:basedOn w:val="DefaultParagraphFont"/>
+    <w:link w:val="Heading1"/>
+    <w:uiPriority w:val="9"/>
+    <w:rsid w:val="00C42CCC"/>
+    <w:rPr>
+      <w:rFonts w:ascii="Times New Roman" w:eastAsia="Calibri" w:hAnsi="Times New Roman" w:cs="Times New Roman"/>
+      <w:b/>
+      <w:color w:val="383838"/>
+      <w:sz w:val="24"/>
+      <w:szCs w:val="24"/>
+    </w:rPr>
+  </w:style>
+  <w:style w:type="character" w:customStyle="1" w:styleId="Heading2Char">
+    <w:name w:val="Heading 2 Char"/>
+    <w:basedOn w:val="DefaultParagraphFont"/>
+    <w:link w:val="Heading2"/>
+    <w:uiPriority w:val="9"/>
+    <w:rsid w:val="007F0187"/>
+    <w:rPr>
+      <w:rFonts w:ascii="Times New Roman" w:eastAsia="Calibri" w:hAnsi="Times New Roman" w:cs="Times New Roman"/>
+      <w:b/>
+      <w:color w:val="383838"/>
+      <w:sz w:val="24"/>
+      <w:szCs w:val="24"/>
+      <w:lang w:val="en-GB"/>
+    </w:rPr>
+  </w:style>
+  <w:style w:type="paragraph" w:styleId="TOCHeading">
+    <w:name w:val="TOC Heading"/>
+    <w:basedOn w:val="Heading1"/>
+    <w:next w:val="Normal"/>
+    <w:uiPriority w:val="39"/>
+    <w:unhideWhenUsed/>
+    <w:qFormat/>
+    <w:rsid w:val="00C42CCC"/>
+    <w:pPr>
+      <w:keepNext/>
+      <w:keepLines/>
+      <w:spacing w:before="240" w:after="0" w:line="259" w:lineRule="auto"/>
+      <w:jc w:val="left"/>
+      <w:outlineLvl w:val="9"/>
+    </w:pPr>
+    <w:rPr>
+      <w:rFonts w:asciiTheme="majorHAnsi" w:eastAsiaTheme="majorEastAsia" w:hAnsiTheme="majorHAnsi" w:cstheme="majorBidi"/>
+      <w:b w:val="0"/>
+      <w:color w:val="2E74B5" w:themeColor="accent1" w:themeShade="BF"/>
+      <w:sz w:val="32"/>
+      <w:szCs w:val="32"/>
+    </w:rPr>
+  </w:style>
+  <w:style w:type="paragraph" w:styleId="TOC1">
+    <w:name w:val="toc 1"/>
+    <w:basedOn w:val="Normal"/>
+    <w:next w:val="Normal"/>
+    <w:autoRedefine/>
+    <w:uiPriority w:val="39"/>
+    <w:unhideWhenUsed/>
+    <w:rsid w:val="00C42CCC"/>
+    <w:pPr>
+      <w:spacing w:after="100"/>
+    </w:pPr>
+  </w:style>
+  <w:style w:type="paragraph" w:styleId="TOC2">
+    <w:name w:val="toc 2"/>
+    <w:basedOn w:val="Normal"/>
+    <w:next w:val="Normal"/>
+    <w:autoRedefine/>
+    <w:uiPriority w:val="39"/>
+    <w:unhideWhenUsed/>
+    <w:rsid w:val="00C42CCC"/>
+    <w:pPr>
+      <w:spacing w:after="100"/>
+      <w:ind w:left="220"/>
+    </w:pPr>
+  </w:style>
+  <w:style w:type="character" w:styleId="Hyperlink">
+    <w:name w:val="Hyperlink"/>
+    <w:basedOn w:val="DefaultParagraphFont"/>
+    <w:uiPriority w:val="99"/>
+    <w:unhideWhenUsed/>
+    <w:rsid w:val="00C42CCC"/>
+    <w:rPr>
+      <w:color w:val="0563C1" w:themeColor="hyperlink"/>
+      <w:u w:val="single"/>
+    </w:rPr>
+  </w:style>
+  <w:style w:type="character" w:customStyle="1" w:styleId="Heading3Char">
+    <w:name w:val="Heading 3 Char"/>
+    <w:basedOn w:val="DefaultParagraphFont"/>
+    <w:link w:val="Heading3"/>
+    <w:uiPriority w:val="9"/>
+    <w:semiHidden/>
+    <w:rsid w:val="007F0187"/>
+    <w:rPr>
+      <w:rFonts w:asciiTheme="majorHAnsi" w:eastAsiaTheme="majorEastAsia" w:hAnsiTheme="majorHAnsi" w:cstheme="majorBidi"/>
+      <w:color w:val="1F4D78" w:themeColor="accent1" w:themeShade="7F"/>
+      <w:sz w:val="24"/>
+      <w:szCs w:val="24"/>
+    </w:rPr>
+  </w:style>
+  <w:style w:type="character" w:customStyle="1" w:styleId="Heading4Char">
+    <w:name w:val="Heading 4 Char"/>
+    <w:basedOn w:val="DefaultParagraphFont"/>
+    <w:link w:val="Heading4"/>
+    <w:uiPriority w:val="9"/>
+    <w:semiHidden/>
+    <w:rsid w:val="007F0187"/>
+    <w:rPr>
+      <w:rFonts w:asciiTheme="majorHAnsi" w:eastAsiaTheme="majorEastAsia" w:hAnsiTheme="majorHAnsi" w:cstheme="majorBidi"/>
+      <w:i/>
+      <w:iCs/>
+      <w:color w:val="2E74B5" w:themeColor="accent1" w:themeShade="BF"/>
+    </w:rPr>
+  </w:style>
+  <w:style w:type="character" w:customStyle="1" w:styleId="Heading5Char">
+    <w:name w:val="Heading 5 Char"/>
+    <w:basedOn w:val="DefaultParagraphFont"/>
+    <w:link w:val="Heading5"/>
+    <w:uiPriority w:val="9"/>
+    <w:semiHidden/>
+    <w:rsid w:val="007F0187"/>
+    <w:rPr>
+      <w:rFonts w:asciiTheme="majorHAnsi" w:eastAsiaTheme="majorEastAsia" w:hAnsiTheme="majorHAnsi" w:cstheme="majorBidi"/>
+      <w:color w:val="2E74B5" w:themeColor="accent1" w:themeShade="BF"/>
+    </w:rPr>
+  </w:style>
+  <w:style w:type="character" w:customStyle="1" w:styleId="Heading6Char">
+    <w:name w:val="Heading 6 Char"/>
+    <w:basedOn w:val="DefaultParagraphFont"/>
+    <w:link w:val="Heading6"/>
+    <w:uiPriority w:val="9"/>
+    <w:semiHidden/>
+    <w:rsid w:val="007F0187"/>
+    <w:rPr>
+      <w:rFonts w:asciiTheme="majorHAnsi" w:eastAsiaTheme="majorEastAsia" w:hAnsiTheme="majorHAnsi" w:cstheme="majorBidi"/>
+      <w:color w:val="1F4D78" w:themeColor="accent1" w:themeShade="7F"/>
+    </w:rPr>
+  </w:style>
+  <w:style w:type="character" w:customStyle="1" w:styleId="Heading7Char">
+    <w:name w:val="Heading 7 Char"/>
+    <w:basedOn w:val="DefaultParagraphFont"/>
+    <w:link w:val="Heading7"/>
+    <w:uiPriority w:val="9"/>
+    <w:semiHidden/>
+    <w:rsid w:val="007F0187"/>
+    <w:rPr>
+      <w:rFonts w:asciiTheme="majorHAnsi" w:eastAsiaTheme="majorEastAsia" w:hAnsiTheme="majorHAnsi" w:cstheme="majorBidi"/>
+      <w:i/>
+      <w:iCs/>
+      <w:color w:val="1F4D78" w:themeColor="accent1" w:themeShade="7F"/>
+    </w:rPr>
+  </w:style>
+  <w:style w:type="character" w:customStyle="1" w:styleId="Heading8Char">
+    <w:name w:val="Heading 8 Char"/>
+    <w:basedOn w:val="DefaultParagraphFont"/>
+    <w:link w:val="Heading8"/>
+    <w:uiPriority w:val="9"/>
+    <w:semiHidden/>
+    <w:rsid w:val="007F0187"/>
+    <w:rPr>
+      <w:rFonts w:asciiTheme="majorHAnsi" w:eastAsiaTheme="majorEastAsia" w:hAnsiTheme="majorHAnsi" w:cstheme="majorBidi"/>
+      <w:color w:val="272727" w:themeColor="text1" w:themeTint="D8"/>
+      <w:sz w:val="21"/>
+      <w:szCs w:val="21"/>
+    </w:rPr>
+  </w:style>
+  <w:style w:type="character" w:customStyle="1" w:styleId="Heading9Char">
+    <w:name w:val="Heading 9 Char"/>
+    <w:basedOn w:val="DefaultParagraphFont"/>
+    <w:link w:val="Heading9"/>
+    <w:uiPriority w:val="9"/>
+    <w:semiHidden/>
+    <w:rsid w:val="007F0187"/>
+    <w:rPr>
+      <w:rFonts w:asciiTheme="majorHAnsi" w:eastAsiaTheme="majorEastAsia" w:hAnsiTheme="majorHAnsi" w:cstheme="majorBidi"/>
+      <w:i/>
+      <w:iCs/>
+      <w:color w:val="272727" w:themeColor="text1" w:themeTint="D8"/>
+      <w:sz w:val="21"/>
+      <w:szCs w:val="21"/>
+    </w:rPr>
+  </w:style>
+  <w:style w:type="paragraph" w:customStyle="1" w:styleId="h1">
+    <w:name w:val="h1"/>
+    <w:basedOn w:val="Heading1"/>
+    <w:link w:val="h1Char"/>
+    <w:qFormat/>
+    <w:rsid w:val="007F0187"/>
+    <w:pPr>
+      <w:numPr>
+        <w:numId w:val="0"/>
+      </w:numPr>
+    </w:pPr>
+  </w:style>
+  <w:style w:type="character" w:customStyle="1" w:styleId="h1Char">
+    <w:name w:val="h1 Char"/>
+    <w:basedOn w:val="Heading1Char"/>
+    <w:link w:val="h1"/>
+    <w:rsid w:val="007F0187"/>
+    <w:rPr>
+      <w:rFonts w:ascii="Times New Roman" w:eastAsia="Calibri" w:hAnsi="Times New Roman" w:cs="Times New Roman"/>
+      <w:b/>
+      <w:color w:val="383838"/>
+      <w:sz w:val="24"/>
+      <w:szCs w:val="24"/>
+    </w:rPr>
+  </w:style>
+</w:styles>
+</file>
+
+<file path=word/stylesWithEffects.xml><?xml version="1.0" encoding="utf-8"?>
+<w:styles xmlns:wpc="http://schemas.microsoft.com/office/word/2010/wordprocessingCanvas" xmlns:mc="http://schemas.openxmlformats.org/markup-compatibility/2006" xmlns:o="urn:schemas-microsoft-com:office:office" xmlns:r="http://schemas.openxmlformats.org/officeDocument/2006/relationships" xmlns:m="http://schemas.openxmlformats.org/officeDocument/2006/math" xmlns:v="urn:schemas-microsoft-com:vml" xmlns:wp14="http://schemas.microsoft.com/office/word/2010/wordprocessingDrawing" xmlns:wp="http://schemas.openxmlformats.org/drawingml/2006/wordprocessingDrawing" xmlns:w10="urn:schemas-microsoft-com:office:word" xmlns:w="http://schemas.openxmlformats.org/wordprocessingml/2006/main" xmlns:w14="http://schemas.microsoft.com/office/word/2010/wordml" xmlns:wpg="http://schemas.microsoft.com/office/word/2010/wordprocessingGroup" xmlns:wpi="http://schemas.microsoft.com/office/word/2010/wordprocessingInk" xmlns:wne="http://schemas.microsoft.com/office/word/2006/wordml" xmlns:wps="http://schemas.microsoft.com/office/word/2010/wordprocessingShape" mc:Ignorable="w14 wp14">
+  <w:docDefaults>
+    <w:rPrDefault>
+      <w:rPr>
+        <w:rFonts w:asciiTheme="minorHAnsi" w:eastAsiaTheme="minorHAnsi" w:hAnsiTheme="minorHAnsi" w:cstheme="minorBidi"/>
+        <w:sz w:val="22"/>
+        <w:szCs w:val="22"/>
+        <w:lang w:val="en-US" w:eastAsia="en-US" w:bidi="ar-SA"/>
+      </w:rPr>
+    </w:rPrDefault>
+    <w:pPrDefault>
+      <w:pPr>
+        <w:spacing w:after="160" w:line="259" w:lineRule="auto"/>
+      </w:pPr>
+    </w:pPrDefault>
+  </w:docDefaults>
+  <w:latentStyles w:defLockedState="0" w:defUIPriority="99" w:defSemiHidden="1" w:defUnhideWhenUsed="1" w:defQFormat="0" w:count="267">
+    <w:lsdException w:name="Normal" w:semiHidden="0" w:uiPriority="0" w:unhideWhenUsed="0" w:qFormat="1"/>
+    <w:lsdException w:name="heading 1" w:semiHidden="0" w:uiPriority="9" w:unhideWhenUsed="0" w:qFormat="1"/>
+    <w:lsdException w:name="heading 2" w:uiPriority="9" w:qFormat="1"/>
+    <w:lsdException w:name="heading 3" w:uiPriority="9" w:qFormat="1"/>
+    <w:lsdException w:name="heading 4" w:uiPriority="9" w:qFormat="1"/>
+    <w:lsdException w:name="heading 5" w:uiPriority="9" w:qFormat="1"/>
+    <w:lsdException w:name="heading 6" w:uiPriority="9" w:qFormat="1"/>
+    <w:lsdException w:name="heading 7" w:uiPriority="9" w:qFormat="1"/>
+    <w:lsdException w:name="heading 8" w:uiPriority="9" w:qFormat="1"/>
+    <w:lsdException w:name="heading 9" w:uiPriority="9" w:qFormat="1"/>
+    <w:lsdException w:name="toc 1" w:uiPriority="39"/>
+    <w:lsdException w:name="toc 2" w:uiPriority="39"/>
+    <w:lsdException w:name="toc 3" w:uiPriority="39"/>
+    <w:lsdException w:name="toc 4" w:uiPriority="39"/>
+    <w:lsdException w:name="toc 5" w:uiPriority="39"/>
+    <w:lsdException w:name="toc 6" w:uiPriority="39"/>
+    <w:lsdException w:name="toc 7" w:uiPriority="39"/>
+    <w:lsdException w:name="toc 8" w:uiPriority="39"/>
+    <w:lsdException w:name="toc 9" w:uiPriority="39"/>
+    <w:lsdException w:name="caption" w:uiPriority="35" w:qFormat="1"/>
+    <w:lsdException w:name="Title" w:semiHidden="0" w:uiPriority="10" w:unhideWhenUsed="0" w:qFormat="1"/>
+    <w:lsdException w:name="Default Paragraph Font" w:uiPriority="1"/>
+    <w:lsdException w:name="Subtitle" w:semiHidden="0" w:uiPriority="11" w:unhideWhenUsed="0" w:qFormat="1"/>
+    <w:lsdException w:name="Strong" w:semiHidden="0" w:uiPriority="22" w:unhideWhenUsed="0" w:qFormat="1"/>
+    <w:lsdException w:name="Emphasis" w:semiHidden="0" w:uiPriority="20" w:unhideWhenUsed="0" w:qFormat="1"/>
+    <w:lsdException w:name="Table Grid" w:semiHidden="0" w:uiPriority="39" w:unhideWhenUsed="0"/>
+    <w:lsdException w:name="Placeholder Text" w:unhideWhenUsed="0"/>
+    <w:lsdException w:name="No Spacing" w:semiHidden="0" w:uiPriority="1" w:unhideWhenUsed="0" w:qFormat="1"/>
+    <w:lsdException w:name="Light Shading" w:semiHidden="0" w:uiPriority="60" w:unhideWhenUsed="0"/>
+    <w:lsdException w:name="Light List" w:semiHidden="0" w:uiPriority="61" w:unhideWhenUsed="0"/>
+    <w:lsdException w:name="Light Grid" w:semiHidden="0" w:uiPriority="62" w:unhideWhenUsed="0"/>
+    <w:lsdException w:name="Medium Shading 1" w:semiHidden="0" w:uiPriority="63" w:unhideWhenUsed="0"/>
+    <w:lsdException w:name="Medium Shading 2" w:semiHidden="0" w:uiPriority="64" w:unhideWhenUsed="0"/>
+    <w:lsdException w:name="Medium List 1" w:semiHidden="0" w:uiPriority="65" w:unhideWhenUsed="0"/>
+    <w:lsdException w:name="Medium List 2" w:semiHidden="0" w:uiPriority="66" w:unhideWhenUsed="0"/>
+    <w:lsdException w:name="Medium Grid 1" w:semiHidden="0" w:uiPriority="67" w:unhideWhenUsed="0"/>
+    <w:lsdException w:name="Medium Grid 2" w:semiHidden="0" w:uiPriority="68" w:unhideWhenUsed="0"/>
+    <w:lsdException w:name="Medium Grid 3" w:semiHidden="0" w:uiPriority="69" w:unhideWhenUsed="0"/>
+    <w:lsdException w:name="Dark List" w:semiHidden="0" w:uiPriority="70" w:unhideWhenUsed="0"/>
+    <w:lsdException w:name="Colorful Shading" w:semiHidden="0" w:uiPriority="71" w:unhideWhenUsed="0"/>
+    <w:lsdException w:name="Colorful List" w:semiHidden="0" w:uiPriority="72" w:unhideWhenUsed="0"/>
+    <w:lsdException w:name="Colorful Grid" w:semiHidden="0" w:uiPriority="73" w:unhideWhenUsed="0"/>
+    <w:lsdException w:name="Light Shading Accent 1" w:semiHidden="0" w:uiPriority="60" w:unhideWhenUsed="0"/>
+    <w:lsdException w:name="Light List Accent 1" w:semiHidden="0" w:uiPriority="61" w:unhideWhenUsed="0"/>
+    <w:lsdException w:name="Light Grid Accent 1" w:semiHidden="0" w:uiPriority="62" w:unhideWhenUsed="0"/>
+    <w:lsdException w:name="Medium Shading 1 Accent 1" w:semiHidden="0" w:uiPriority="63" w:unhideWhenUsed="0"/>
+    <w:lsdException w:name="Medium Shading 2 Accent 1" w:semiHidden="0" w:uiPriority="64" w:unhideWhenUsed="0"/>
+    <w:lsdException w:name="Medium List 1 Accent 1" w:semiHidden="0" w:uiPriority="65" w:unhideWhenUsed="0"/>
+    <w:lsdException w:name="Revision" w:unhideWhenUsed="0"/>
+    <w:lsdException w:name="List Paragraph" w:semiHidden="0" w:uiPriority="34" w:unhideWhenUsed="0" w:qFormat="1"/>
+    <w:lsdException w:name="Quote" w:semiHidden="0" w:uiPriority="29" w:unhideWhenUsed="0" w:qFormat="1"/>
+    <w:lsdException w:name="Intense Quote" w:semiHidden="0" w:uiPriority="30" w:unhideWhenUsed="0" w:qFormat="1"/>
+    <w:lsdException w:name="Medium List 2 Accent 1" w:semiHidden="0" w:uiPriority="66" w:unhideWhenUsed="0"/>
+    <w:lsdException w:name="Medium Grid 1 Accent 1" w:semiHidden="0" w:uiPriority="67" w:unhideWhenUsed="0"/>
+    <w:lsdException w:name="Medium Grid 2 Accent 1" w:semiHidden="0" w:uiPriority="68" w:unhideWhenUsed="0"/>
+    <w:lsdException w:name="Medium Grid 3 Accent 1" w:semiHidden="0" w:uiPriority="69" w:unhideWhenUsed="0"/>
+    <w:lsdException w:name="Dark List Accent 1" w:semiHidden="0" w:uiPriority="70" w:unhideWhenUsed="0"/>
+    <w:lsdException w:name="Colorful Shading Accent 1" w:semiHidden="0" w:uiPriority="71" w:unhideWhenUsed="0"/>
+    <w:lsdException w:name="Colorful List Accent 1" w:semiHidden="0" w:uiPriority="72" w:unhideWhenUsed="0"/>
+    <w:lsdException w:name="Colorful Grid Accent 1" w:semiHidden="0" w:uiPriority="73" w:unhideWhenUsed="0"/>
+    <w:lsdException w:name="Light Shading Accent 2" w:semiHidden="0" w:uiPriority="60" w:unhideWhenUsed="0"/>
+    <w:lsdException w:name="Light List Accent 2" w:semiHidden="0" w:uiPriority="61" w:unhideWhenUsed="0"/>
+    <w:lsdException w:name="Light Grid Accent 2" w:semiHidden="0" w:uiPriority="62" w:unhideWhenUsed="0"/>
+    <w:lsdException w:name="Medium Shading 1 Accent 2" w:semiHidden="0" w:uiPriority="63" w:unhideWhenUsed="0"/>
+    <w:lsdException w:name="Medium Shading 2 Accent 2" w:semiHidden="0" w:uiPriority="64" w:unhideWhenUsed="0"/>
+    <w:lsdException w:name="Medium List 1 Accent 2" w:semiHidden="0" w:uiPriority="65" w:unhideWhenUsed="0"/>
+    <w:lsdException w:name="Medium List 2 Accent 2" w:semiHidden="0" w:uiPriority="66" w:unhideWhenUsed="0"/>
+    <w:lsdException w:name="Medium Grid 1 Accent 2" w:semiHidden="0" w:uiPriority="67" w:unhideWhenUsed="0"/>
+    <w:lsdException w:name="Medium Grid 2 Accent 2" w:semiHidden="0" w:uiPriority="68" w:unhideWhenUsed="0"/>
+    <w:lsdException w:name="Medium Grid 3 Accent 2" w:semiHidden="0" w:uiPriority="69" w:unhideWhenUsed="0"/>
+    <w:lsdException w:name="Dark List Accent 2" w:semiHidden="0" w:uiPriority="70" w:unhideWhenUsed="0"/>
+    <w:lsdException w:name="Colorful Shading Accent 2" w:semiHidden="0" w:uiPriority="71" w:unhideWhenUsed="0"/>
+    <w:lsdException w:name="Colorful List Accent 2" w:semiHidden="0" w:uiPriority="72" w:unhideWhenUsed="0"/>
+    <w:lsdException w:name="Colorful Grid Accent 2" w:semiHidden="0" w:uiPriority="73" w:unhideWhenUsed="0"/>
+    <w:lsdException w:name="Light Shading Accent 3" w:semiHidden="0" w:uiPriority="60" w:unhideWhenUsed="0"/>
+    <w:lsdException w:name="Light List Accent 3" w:semiHidden="0" w:uiPriority="61" w:unhideWhenUsed="0"/>
+    <w:lsdException w:name="Light Grid Accent 3" w:semiHidden="0" w:uiPriority="62" w:unhideWhenUsed="0"/>
+    <w:lsdException w:name="Medium Shading 1 Accent 3" w:semiHidden="0" w:uiPriority="63" w:unhideWhenUsed="0"/>
+    <w:lsdException w:name="Medium Shading 2 Accent 3" w:semiHidden="0" w:uiPriority="64" w:unhideWhenUsed="0"/>
+    <w:lsdException w:name="Medium List 1 Accent 3" w:semiHidden="0" w:uiPriority="65" w:unhideWhenUsed="0"/>
+    <w:lsdException w:name="Medium List 2 Accent 3" w:semiHidden="0" w:uiPriority="66" w:unhideWhenUsed="0"/>
+    <w:lsdException w:name="Medium Grid 1 Accent 3" w:semiHidden="0" w:uiPriority="67" w:unhideWhenUsed="0"/>
+    <w:lsdException w:name="Medium Grid 2 Accent 3" w:semiHidden="0" w:uiPriority="68" w:unhideWhenUsed="0"/>
+    <w:lsdException w:name="Medium Grid 3 Accent 3" w:semiHidden="0" w:uiPriority="69" w:unhideWhenUsed="0"/>
+    <w:lsdException w:name="Dark List Accent 3" w:semiHidden="0" w:uiPriority="70" w:unhideWhenUsed="0"/>
+    <w:lsdException w:name="Colorful Shading Accent 3" w:semiHidden="0" w:uiPriority="71" w:unhideWhenUsed="0"/>
+    <w:lsdException w:name="Colorful List Accent 3" w:semiHidden="0" w:uiPriority="72" w:unhideWhenUsed="0"/>
+    <w:lsdException w:name="Colorful Grid Accent 3" w:semiHidden="0" w:uiPriority="73" w:unhideWhenUsed="0"/>
+    <w:lsdException w:name="Light Shading Accent 4" w:semiHidden="0" w:uiPriority="60" w:unhideWhenUsed="0"/>
+    <w:lsdException w:name="Light List Accent 4" w:semiHidden="0" w:uiPriority="61" w:unhideWhenUsed="0"/>
+    <w:lsdException w:name="Light Grid Accent 4" w:semiHidden="0" w:uiPriority="62" w:unhideWhenUsed="0"/>
+    <w:lsdException w:name="Medium Shading 1 Accent 4" w:semiHidden="0" w:uiPriority="63" w:unhideWhenUsed="0"/>
+    <w:lsdException w:name="Medium Shading 2 Accent 4" w:semiHidden="0" w:uiPriority="64" w:unhideWhenUsed="0"/>
+    <w:lsdException w:name="Medium List 1 Accent 4" w:semiHidden="0" w:uiPriority="65" w:unhideWhenUsed="0"/>
+    <w:lsdException w:name="Medium List 2 Accent 4" w:semiHidden="0" w:uiPriority="66" w:unhideWhenUsed="0"/>
+    <w:lsdException w:name="Medium Grid 1 Accent 4" w:semiHidden="0" w:uiPriority="67" w:unhideWhenUsed="0"/>
+    <w:lsdException w:name="Medium Grid 2 Accent 4" w:semiHidden="0" w:uiPriority="68" w:unhideWhenUsed="0"/>
+    <w:lsdException w:name="Medium Grid 3 Accent 4" w:semiHidden="0" w:uiPriority="69" w:unhideWhenUsed="0"/>
+    <w:lsdException w:name="Dark List Accent 4" w:semiHidden="0" w:uiPriority="70" w:unhideWhenUsed="0"/>
+    <w:lsdException w:name="Colorful Shading Accent 4" w:semiHidden="0" w:uiPriority="71" w:unhideWhenUsed="0"/>
+    <w:lsdException w:name="Colorful List Accent 4" w:semiHidden="0" w:uiPriority="72" w:unhideWhenUsed="0"/>
+    <w:lsdException w:name="Colorful Grid Accent 4" w:semiHidden="0" w:uiPriority="73" w:unhideWhenUsed="0"/>
+    <w:lsdException w:name="Light Shading Accent 5" w:semiHidden="0" w:uiPriority="60" w:unhideWhenUsed="0"/>
+    <w:lsdException w:name="Light List Accent 5" w:semiHidden="0" w:uiPriority="61" w:unhideWhenUsed="0"/>
+    <w:lsdException w:name="Light Grid Accent 5" w:semiHidden="0" w:uiPriority="62" w:unhideWhenUsed="0"/>
+    <w:lsdException w:name="Medium Shading 1 Accent 5" w:semiHidden="0" w:uiPriority="63" w:unhideWhenUsed="0"/>
+    <w:lsdException w:name="Medium Shading 2 Accent 5" w:semiHidden="0" w:uiPriority="64" w:unhideWhenUsed="0"/>
+    <w:lsdException w:name="Medium List 1 Accent 5" w:semiHidden="0" w:uiPriority="65" w:unhideWhenUsed="0"/>
+    <w:lsdException w:name="Medium List 2 Accent 5" w:semiHidden="0" w:uiPriority="66" w:unhideWhenUsed="0"/>
+    <w:lsdException w:name="Medium Grid 1 Accent 5" w:semiHidden="0" w:uiPriority="67" w:unhideWhenUsed="0"/>
+    <w:lsdException w:name="Medium Grid 2 Accent 5" w:semiHidden="0" w:uiPriority="68" w:unhideWhenUsed="0"/>
+    <w:lsdException w:name="Medium Grid 3 Accent 5" w:semiHidden="0" w:uiPriority="69" w:unhideWhenUsed="0"/>
+    <w:lsdException w:name="Dark List Accent 5" w:semiHidden="0" w:uiPriority="70" w:unhideWhenUsed="0"/>
+    <w:lsdException w:name="Colorful Shading Accent 5" w:semiHidden="0" w:uiPriority="71" w:unhideWhenUsed="0"/>
+    <w:lsdException w:name="Colorful List Accent 5" w:semiHidden="0" w:uiPriority="72" w:unhideWhenUsed="0"/>
+    <w:lsdException w:name="Colorful Grid Accent 5" w:semiHidden="0" w:uiPriority="73" w:unhideWhenUsed="0"/>
+    <w:lsdException w:name="Light Shading Accent 6" w:semiHidden="0" w:uiPriority="60" w:unhideWhenUsed="0"/>
+    <w:lsdException w:name="Light List Accent 6" w:semiHidden="0" w:uiPriority="61" w:unhideWhenUsed="0"/>
+    <w:lsdException w:name="Light Grid Accent 6" w:semiHidden="0" w:uiPriority="62" w:unhideWhenUsed="0"/>
+    <w:lsdException w:name="Medium Shading 1 Accent 6" w:semiHidden="0" w:uiPriority="63" w:unhideWhenUsed="0"/>
+    <w:lsdException w:name="Medium Shading 2 Accent 6" w:semiHidden="0" w:uiPriority="64" w:unhideWhenUsed="0"/>
+    <w:lsdException w:name="Medium List 1 Accent 6" w:semiHidden="0" w:uiPriority="65" w:unhideWhenUsed="0"/>
+    <w:lsdException w:name="Medium List 2 Accent 6" w:semiHidden="0" w:uiPriority="66" w:unhideWhenUsed="0"/>
+    <w:lsdException w:name="Medium Grid 1 Accent 6" w:semiHidden="0" w:uiPriority="67" w:unhideWhenUsed="0"/>
+    <w:lsdException w:name="Medium Grid 2 Accent 6" w:semiHidden="0" w:uiPriority="68" w:unhideWhenUsed="0"/>
+    <w:lsdException w:name="Medium Grid 3 Accent 6" w:semiHidden="0" w:uiPriority="69" w:unhideWhenUsed="0"/>
+    <w:lsdException w:name="Dark List Accent 6" w:semiHidden="0" w:uiPriority="70" w:unhideWhenUsed="0"/>
+    <w:lsdException w:name="Colorful Shading Accent 6" w:semiHidden="0" w:uiPriority="71" w:unhideWhenUsed="0"/>
+    <w:lsdException w:name="Colorful List Accent 6" w:semiHidden="0" w:uiPriority="72" w:unhideWhenUsed="0"/>
+    <w:lsdException w:name="Colorful Grid Accent 6" w:semiHidden="0" w:uiPriority="73" w:unhideWhenUsed="0"/>
+    <w:lsdException w:name="Subtle Emphasis" w:semiHidden="0" w:uiPriority="19" w:unhideWhenUsed="0" w:qFormat="1"/>
+    <w:lsdException w:name="Intense Emphasis" w:semiHidden="0" w:uiPriority="21" w:unhideWhenUsed="0" w:qFormat="1"/>
+    <w:lsdException w:name="Subtle Reference" w:semiHidden="0" w:uiPriority="31" w:unhideWhenUsed="0" w:qFormat="1"/>
+    <w:lsdException w:name="Intense Reference" w:semiHidden="0" w:uiPriority="32" w:unhideWhenUsed="0" w:qFormat="1"/>
+    <w:lsdException w:name="Book Title" w:semiHidden="0" w:uiPriority="33" w:unhideWhenUsed="0" w:qFormat="1"/>
+    <w:lsdException w:name="Bibliography" w:uiPriority="37"/>
+    <w:lsdException w:name="TOC Heading" w:uiPriority="39" w:qFormat="1"/>
+  </w:latentStyles>
+  <w:style w:type="paragraph" w:default="1" w:styleId="Normal">
+    <w:name w:val="Normal"/>
+    <w:qFormat/>
+  </w:style>
+  <w:style w:type="paragraph" w:styleId="Heading1">
+    <w:name w:val="heading 1"/>
+    <w:basedOn w:val="Normal"/>
+    <w:next w:val="Normal"/>
+    <w:link w:val="Heading1Char"/>
+    <w:uiPriority w:val="9"/>
+    <w:qFormat/>
+    <w:rsid w:val="00C42CCC"/>
+    <w:pPr>
+      <w:numPr>
+        <w:numId w:val="22"/>
+      </w:numPr>
+      <w:spacing w:line="360" w:lineRule="auto"/>
+      <w:jc w:val="center"/>
+      <w:outlineLvl w:val="0"/>
+    </w:pPr>
+    <w:rPr>
+      <w:rFonts w:ascii="Times New Roman" w:eastAsia="Calibri" w:hAnsi="Times New Roman" w:cs="Times New Roman"/>
+      <w:b/>
+      <w:color w:val="383838"/>
+      <w:sz w:val="24"/>
+      <w:szCs w:val="24"/>
+    </w:rPr>
+  </w:style>
+  <w:style w:type="paragraph" w:styleId="Heading2">
+    <w:name w:val="heading 2"/>
+    <w:basedOn w:val="ListParagraph"/>
+    <w:next w:val="Normal"/>
+    <w:link w:val="Heading2Char"/>
+    <w:uiPriority w:val="9"/>
+    <w:unhideWhenUsed/>
+    <w:qFormat/>
+    <w:rsid w:val="007F0187"/>
+    <w:pPr>
+      <w:numPr>
+        <w:ilvl w:val="1"/>
+        <w:numId w:val="22"/>
+      </w:numPr>
+      <w:spacing w:line="360" w:lineRule="auto"/>
+      <w:ind w:left="360" w:hanging="360"/>
+      <w:jc w:val="both"/>
+      <w:outlineLvl w:val="1"/>
+    </w:pPr>
+    <w:rPr>
+      <w:rFonts w:ascii="Times New Roman" w:eastAsia="Calibri" w:hAnsi="Times New Roman" w:cs="Times New Roman"/>
+      <w:b/>
+      <w:color w:val="383838"/>
+      <w:sz w:val="24"/>
+      <w:szCs w:val="24"/>
+      <w:lang w:val="en-GB"/>
+    </w:rPr>
+  </w:style>
+  <w:style w:type="paragraph" w:styleId="Heading3">
+    <w:name w:val="heading 3"/>
+    <w:basedOn w:val="Normal"/>
+    <w:next w:val="Normal"/>
+    <w:link w:val="Heading3Char"/>
+    <w:uiPriority w:val="9"/>
+    <w:semiHidden/>
+    <w:unhideWhenUsed/>
+    <w:qFormat/>
+    <w:rsid w:val="007F0187"/>
+    <w:pPr>
+      <w:keepNext/>
+      <w:keepLines/>
+      <w:numPr>
+        <w:ilvl w:val="2"/>
+        <w:numId w:val="22"/>
+      </w:numPr>
+      <w:spacing w:before="40" w:after="0"/>
+      <w:outlineLvl w:val="2"/>
+    </w:pPr>
+    <w:rPr>
+      <w:rFonts w:asciiTheme="majorHAnsi" w:eastAsiaTheme="majorEastAsia" w:hAnsiTheme="majorHAnsi" w:cstheme="majorBidi"/>
+      <w:color w:val="1F4D78" w:themeColor="accent1" w:themeShade="7F"/>
+      <w:sz w:val="24"/>
+      <w:szCs w:val="24"/>
+    </w:rPr>
+  </w:style>
+  <w:style w:type="paragraph" w:styleId="Heading4">
+    <w:name w:val="heading 4"/>
+    <w:basedOn w:val="Normal"/>
+    <w:next w:val="Normal"/>
+    <w:link w:val="Heading4Char"/>
+    <w:uiPriority w:val="9"/>
+    <w:semiHidden/>
+    <w:unhideWhenUsed/>
+    <w:qFormat/>
+    <w:rsid w:val="007F0187"/>
+    <w:pPr>
+      <w:keepNext/>
+      <w:keepLines/>
+      <w:numPr>
+        <w:ilvl w:val="3"/>
+        <w:numId w:val="22"/>
+      </w:numPr>
+      <w:spacing w:before="40" w:after="0"/>
+      <w:outlineLvl w:val="3"/>
+    </w:pPr>
+    <w:rPr>
+      <w:rFonts w:asciiTheme="majorHAnsi" w:eastAsiaTheme="majorEastAsia" w:hAnsiTheme="majorHAnsi" w:cstheme="majorBidi"/>
+      <w:i/>
+      <w:iCs/>
+      <w:color w:val="2E74B5" w:themeColor="accent1" w:themeShade="BF"/>
+    </w:rPr>
+  </w:style>
+  <w:style w:type="paragraph" w:styleId="Heading5">
+    <w:name w:val="heading 5"/>
+    <w:basedOn w:val="Normal"/>
+    <w:next w:val="Normal"/>
+    <w:link w:val="Heading5Char"/>
+    <w:uiPriority w:val="9"/>
+    <w:semiHidden/>
+    <w:unhideWhenUsed/>
+    <w:qFormat/>
+    <w:rsid w:val="007F0187"/>
+    <w:pPr>
+      <w:keepNext/>
+      <w:keepLines/>
+      <w:numPr>
+        <w:ilvl w:val="4"/>
+        <w:numId w:val="22"/>
+      </w:numPr>
+      <w:spacing w:before="40" w:after="0"/>
+      <w:outlineLvl w:val="4"/>
+    </w:pPr>
+    <w:rPr>
+      <w:rFonts w:asciiTheme="majorHAnsi" w:eastAsiaTheme="majorEastAsia" w:hAnsiTheme="majorHAnsi" w:cstheme="majorBidi"/>
+      <w:color w:val="2E74B5" w:themeColor="accent1" w:themeShade="BF"/>
+    </w:rPr>
+  </w:style>
+  <w:style w:type="paragraph" w:styleId="Heading6">
+    <w:name w:val="heading 6"/>
+    <w:basedOn w:val="Normal"/>
+    <w:next w:val="Normal"/>
+    <w:link w:val="Heading6Char"/>
+    <w:uiPriority w:val="9"/>
+    <w:semiHidden/>
+    <w:unhideWhenUsed/>
+    <w:qFormat/>
+    <w:rsid w:val="007F0187"/>
+    <w:pPr>
+      <w:keepNext/>
+      <w:keepLines/>
+      <w:numPr>
+        <w:ilvl w:val="5"/>
+        <w:numId w:val="22"/>
+      </w:numPr>
+      <w:spacing w:before="40" w:after="0"/>
+      <w:outlineLvl w:val="5"/>
+    </w:pPr>
+    <w:rPr>
+      <w:rFonts w:asciiTheme="majorHAnsi" w:eastAsiaTheme="majorEastAsia" w:hAnsiTheme="majorHAnsi" w:cstheme="majorBidi"/>
+      <w:color w:val="1F4D78" w:themeColor="accent1" w:themeShade="7F"/>
+    </w:rPr>
+  </w:style>
+  <w:style w:type="paragraph" w:styleId="Heading7">
+    <w:name w:val="heading 7"/>
+    <w:basedOn w:val="Normal"/>
+    <w:next w:val="Normal"/>
+    <w:link w:val="Heading7Char"/>
+    <w:uiPriority w:val="9"/>
+    <w:semiHidden/>
+    <w:unhideWhenUsed/>
+    <w:qFormat/>
+    <w:rsid w:val="007F0187"/>
+    <w:pPr>
+      <w:keepNext/>
+      <w:keepLines/>
+      <w:numPr>
+        <w:ilvl w:val="6"/>
+        <w:numId w:val="22"/>
+      </w:numPr>
+      <w:spacing w:before="40" w:after="0"/>
+      <w:outlineLvl w:val="6"/>
+    </w:pPr>
+    <w:rPr>
+      <w:rFonts w:asciiTheme="majorHAnsi" w:eastAsiaTheme="majorEastAsia" w:hAnsiTheme="majorHAnsi" w:cstheme="majorBidi"/>
+      <w:i/>
+      <w:iCs/>
+      <w:color w:val="1F4D78" w:themeColor="accent1" w:themeShade="7F"/>
+    </w:rPr>
+  </w:style>
+  <w:style w:type="paragraph" w:styleId="Heading8">
+    <w:name w:val="heading 8"/>
+    <w:basedOn w:val="Normal"/>
+    <w:next w:val="Normal"/>
+    <w:link w:val="Heading8Char"/>
+    <w:uiPriority w:val="9"/>
+    <w:semiHidden/>
+    <w:unhideWhenUsed/>
+    <w:qFormat/>
+    <w:rsid w:val="007F0187"/>
+    <w:pPr>
+      <w:keepNext/>
+      <w:keepLines/>
+      <w:numPr>
+        <w:ilvl w:val="7"/>
+        <w:numId w:val="22"/>
+      </w:numPr>
+      <w:spacing w:before="40" w:after="0"/>
+      <w:outlineLvl w:val="7"/>
+    </w:pPr>
+    <w:rPr>
+      <w:rFonts w:asciiTheme="majorHAnsi" w:eastAsiaTheme="majorEastAsia" w:hAnsiTheme="majorHAnsi" w:cstheme="majorBidi"/>
+      <w:color w:val="272727" w:themeColor="text1" w:themeTint="D8"/>
+      <w:sz w:val="21"/>
+      <w:szCs w:val="21"/>
+    </w:rPr>
+  </w:style>
+  <w:style w:type="paragraph" w:styleId="Heading9">
+    <w:name w:val="heading 9"/>
+    <w:basedOn w:val="Normal"/>
+    <w:next w:val="Normal"/>
+    <w:link w:val="Heading9Char"/>
+    <w:uiPriority w:val="9"/>
+    <w:semiHidden/>
+    <w:unhideWhenUsed/>
+    <w:qFormat/>
+    <w:rsid w:val="007F0187"/>
+    <w:pPr>
+      <w:keepNext/>
+      <w:keepLines/>
+      <w:numPr>
+        <w:ilvl w:val="8"/>
+        <w:numId w:val="22"/>
+      </w:numPr>
+      <w:spacing w:before="40" w:after="0"/>
+      <w:outlineLvl w:val="8"/>
+    </w:pPr>
+    <w:rPr>
+      <w:rFonts w:asciiTheme="majorHAnsi" w:eastAsiaTheme="majorEastAsia" w:hAnsiTheme="majorHAnsi" w:cstheme="majorBidi"/>
+      <w:i/>
+      <w:iCs/>
+      <w:color w:val="272727" w:themeColor="text1" w:themeTint="D8"/>
+      <w:sz w:val="21"/>
+      <w:szCs w:val="21"/>
+    </w:rPr>
+  </w:style>
+  <w:style w:type="character" w:default="1" w:styleId="DefaultParagraphFont">
+    <w:name w:val="Default Paragraph Font"/>
+    <w:uiPriority w:val="1"/>
+    <w:semiHidden/>
+    <w:unhideWhenUsed/>
+  </w:style>
+  <w:style w:type="table" w:default="1" w:styleId="TableNormal">
+    <w:name w:val="Normal Table"/>
+    <w:uiPriority w:val="99"/>
+    <w:semiHidden/>
+    <w:unhideWhenUsed/>
+    <w:tblPr>
+      <w:tblInd w:w="0" w:type="dxa"/>
       <w:tblCellMar>
         <w:top w:w="0" w:type="dxa"/>
         <w:left w:w="108" w:type="dxa"/>
         <w:bottom w:w="0" w:type="dxa"/>
         <w:right w:w="108" w:type="dxa"/>
       </w:tblCellMar>
+    </w:tblPr>
+  </w:style>
+  <w:style w:type="numbering" w:default="1" w:styleId="NoList">
+    <w:name w:val="No List"/>
+    <w:uiPriority w:val="99"/>
+    <w:semiHidden/>
+    <w:unhideWhenUsed/>
+  </w:style>
+  <w:style w:type="paragraph" w:styleId="ListParagraph">
+    <w:name w:val="List Paragraph"/>
+    <w:basedOn w:val="Normal"/>
+    <w:uiPriority w:val="34"/>
+    <w:qFormat/>
+    <w:rsid w:val="00D8177D"/>
+    <w:pPr>
+      <w:ind w:left="720"/>
+      <w:contextualSpacing/>
+    </w:pPr>
+  </w:style>
+  <w:style w:type="table" w:styleId="TableGrid">
+    <w:name w:val="Table Grid"/>
+    <w:basedOn w:val="TableNormal"/>
+    <w:uiPriority w:val="39"/>
+    <w:rsid w:val="00E7290F"/>
+    <w:pPr>
+      <w:spacing w:after="0" w:line="240" w:lineRule="auto"/>
+    </w:pPr>
+    <w:tblPr>
+      <w:tblBorders>
+        <w:top w:val="single" w:sz="4" w:space="0" w:color="auto"/>
+        <w:left w:val="single" w:sz="4" w:space="0" w:color="auto"/>
+        <w:bottom w:val="single" w:sz="4" w:space="0" w:color="auto"/>
+        <w:right w:val="single" w:sz="4" w:space="0" w:color="auto"/>
+        <w:insideH w:val="single" w:sz="4" w:space="0" w:color="auto"/>
+        <w:insideV w:val="single" w:sz="4" w:space="0" w:color="auto"/>
+      </w:tblBorders>
+    </w:tblPr>
+  </w:style>
+  <w:style w:type="paragraph" w:styleId="NormalWeb">
+    <w:name w:val="Normal (Web)"/>
+    <w:basedOn w:val="Normal"/>
+    <w:uiPriority w:val="99"/>
+    <w:semiHidden/>
+    <w:unhideWhenUsed/>
+    <w:rsid w:val="00E7290F"/>
+    <w:pPr>
+      <w:spacing w:before="100" w:beforeAutospacing="1" w:after="100" w:afterAutospacing="1" w:line="240" w:lineRule="auto"/>
+    </w:pPr>
+    <w:rPr>
+      <w:rFonts w:ascii="Times New Roman" w:eastAsia="Times New Roman" w:hAnsi="Times New Roman" w:cs="Times New Roman"/>
+      <w:sz w:val="24"/>
+      <w:szCs w:val="24"/>
+      <w:lang w:val="id-ID" w:eastAsia="id-ID"/>
+    </w:rPr>
+  </w:style>
+  <w:style w:type="character" w:styleId="PlaceholderText">
+    <w:name w:val="Placeholder Text"/>
+    <w:basedOn w:val="DefaultParagraphFont"/>
+    <w:uiPriority w:val="99"/>
+    <w:semiHidden/>
+    <w:rsid w:val="00E616EC"/>
+    <w:rPr>
+      <w:color w:val="808080"/>
+    </w:rPr>
+  </w:style>
+  <w:style w:type="table" w:customStyle="1" w:styleId="GridTable4Accent5">
+    <w:name w:val="Grid Table 4 Accent 5"/>
+    <w:basedOn w:val="TableNormal"/>
+    <w:uiPriority w:val="49"/>
+    <w:rsid w:val="00F05C50"/>
+    <w:pPr>
+      <w:spacing w:after="0" w:line="240" w:lineRule="auto"/>
+    </w:pPr>
+    <w:tblPr>
+      <w:tblStyleRowBandSize w:val="1"/>
+      <w:tblStyleColBandSize w:val="1"/>
+      <w:tblBorders>
+        <w:top w:val="single" w:sz="4" w:space="0" w:color="8EAADB" w:themeColor="accent5" w:themeTint="99"/>
+        <w:left w:val="single" w:sz="4" w:space="0" w:color="8EAADB" w:themeColor="accent5" w:themeTint="99"/>
+        <w:bottom w:val="single" w:sz="4" w:space="0" w:color="8EAADB" w:themeColor="accent5" w:themeTint="99"/>
+        <w:right w:val="single" w:sz="4" w:space="0" w:color="8EAADB" w:themeColor="accent5" w:themeTint="99"/>
+        <w:insideH w:val="single" w:sz="4" w:space="0" w:color="8EAADB" w:themeColor="accent5" w:themeTint="99"/>
+        <w:insideV w:val="single" w:sz="4" w:space="0" w:color="8EAADB" w:themeColor="accent5" w:themeTint="99"/>
+      </w:tblBorders>
     </w:tblPr>
     <w:tblStylePr w:type="firstRow">
       <w:rPr>
@@ -19230,68 +21675,86 @@
 </file>
 
 <file path=word/diagrams/colors1.xml><?xml version="1.0" encoding="utf-8"?>
-<dgm:colorsDef xmlns:dgm="http://schemas.openxmlformats.org/drawingml/2006/diagram" xmlns:a="http://schemas.openxmlformats.org/drawingml/2006/main" uniqueId="urn:microsoft.com/office/officeart/2005/8/colors/accent1_2">
+<dgm:colorsDef xmlns:dgm="http://schemas.openxmlformats.org/drawingml/2006/diagram" xmlns:a="http://schemas.openxmlformats.org/drawingml/2006/main" uniqueId="urn:microsoft.com/office/officeart/2005/8/colors/accent0_1">
   <dgm:title val=""/>
   <dgm:desc val=""/>
   <dgm:catLst>
-    <dgm:cat type="accent1" pri="11200"/>
+    <dgm:cat type="mainScheme" pri="10100"/>
   </dgm:catLst>
   <dgm:styleLbl name="node0">
     <dgm:fillClrLst meth="repeat">
-      <a:schemeClr val="accent1"/>
+      <a:schemeClr val="lt1"/>
     </dgm:fillClrLst>
     <dgm:linClrLst meth="repeat">
-      <a:schemeClr val="lt1"/>
+      <a:schemeClr val="dk1">
+        <a:shade val="80000"/>
+      </a:schemeClr>
     </dgm:linClrLst>
     <dgm:effectClrLst/>
     <dgm:txLinClrLst/>
-    <dgm:txFillClrLst/>
+    <dgm:txFillClrLst meth="repeat">
+      <a:schemeClr val="dk1"/>
+    </dgm:txFillClrLst>
+    <dgm:txEffectClrLst/>
+  </dgm:styleLbl>
+  <dgm:styleLbl name="node1">
+    <dgm:fillClrLst meth="repeat">
+      <a:schemeClr val="lt1"/>
+    </dgm:fillClrLst>
+    <dgm:linClrLst meth="repeat">
+      <a:schemeClr val="dk1">
+        <a:shade val="80000"/>
+      </a:schemeClr>
+    </dgm:linClrLst>
+    <dgm:effectClrLst/>
+    <dgm:txLinClrLst/>
+    <dgm:txFillClrLst meth="repeat">
+      <a:schemeClr val="dk1"/>
+    </dgm:txFillClrLst>
     <dgm:txEffectClrLst/>
   </dgm:styleLbl>
   <dgm:styleLbl name="alignNode1">
     <dgm:fillClrLst meth="repeat">
-      <a:schemeClr val="accent1"/>
+      <a:schemeClr val="lt1"/>
     </dgm:fillClrLst>
     <dgm:linClrLst meth="repeat">
-      <a:schemeClr val="accent1"/>
+      <a:schemeClr val="dk1">
+        <a:shade val="80000"/>
+      </a:schemeClr>
     </dgm:linClrLst>
     <dgm:effectClrLst/>
     <dgm:txLinClrLst/>
-    <dgm:txFillClrLst/>
-    <dgm:txEffectClrLst/>
-  </dgm:styleLbl>
-  <dgm:styleLbl name="node1">
-    <dgm:fillClrLst meth="repeat">
-      <a:schemeClr val="accent1"/>
-    </dgm:fillClrLst>
-    <dgm:linClrLst meth="repeat">
-      <a:schemeClr val="lt1"/>
-    </dgm:linClrLst>
-    <dgm:effectClrLst/>
-    <dgm:txLinClrLst/>
-    <dgm:txFillClrLst/>
+    <dgm:txFillClrLst meth="repeat">
+      <a:schemeClr val="dk1"/>
+    </dgm:txFillClrLst>
     <dgm:txEffectClrLst/>
   </dgm:styleLbl>
   <dgm:styleLbl name="lnNode1">
     <dgm:fillClrLst meth="repeat">
-      <a:schemeClr val="accent1"/>
+      <a:schemeClr val="lt1"/>
     </dgm:fillClrLst>
     <dgm:linClrLst meth="repeat">
-      <a:schemeClr val="lt1"/>
+      <a:schemeClr val="dk1">
+        <a:shade val="80000"/>
+      </a:schemeClr>
     </dgm:linClrLst>
     <dgm:effectClrLst/>
     <dgm:txLinClrLst/>
-    <dgm:txFillClrLst/>
+    <dgm:txFillClrLst meth="repeat">
+      <a:schemeClr val="dk1"/>
+    </dgm:txFillClrLst>
     <dgm:txEffectClrLst/>
   </dgm:styleLbl>
   <dgm:styleLbl name="vennNode1">
     <dgm:fillClrLst meth="repeat">
-      <a:schemeClr val="accent1">
+      <a:schemeClr val="lt1">
         <a:alpha val="50000"/>
       </a:schemeClr>
     </dgm:fillClrLst>
     <dgm:linClrLst meth="repeat">
-      <a:schemeClr val="lt1"/>
+      <a:schemeClr val="dk1">
+        <a:shade val="80000"/>
+      </a:schemeClr>
     </dgm:linClrLst>
     <dgm:effectClrLst/>
     <dgm:txLinClrLst/>
@@ -19300,48 +21763,62 @@
   </dgm:styleLbl>
   <dgm:styleLbl name="node2">
     <dgm:fillClrLst meth="repeat">
-      <a:schemeClr val="accent1"/>
+      <a:schemeClr val="lt1"/>
     </dgm:fillClrLst>
     <dgm:linClrLst meth="repeat">
-      <a:schemeClr val="lt1"/>
+      <a:schemeClr val="dk1">
+        <a:shade val="80000"/>
+      </a:schemeClr>
     </dgm:linClrLst>
     <dgm:effectClrLst/>
     <dgm:txLinClrLst/>
-    <dgm:txFillClrLst/>
+    <dgm:txFillClrLst meth="repeat">
+      <a:schemeClr val="dk1"/>
+    </dgm:txFillClrLst>
     <dgm:txEffectClrLst/>
   </dgm:styleLbl>
   <dgm:styleLbl name="node3">
     <dgm:fillClrLst meth="repeat">
-      <a:schemeClr val="accent1"/>
+      <a:schemeClr val="lt1"/>
     </dgm:fillClrLst>
     <dgm:linClrLst meth="repeat">
-      <a:schemeClr val="lt1"/>
+      <a:schemeClr val="dk1">
+        <a:shade val="80000"/>
+      </a:schemeClr>
     </dgm:linClrLst>
     <dgm:effectClrLst/>
     <dgm:txLinClrLst/>
-    <dgm:txFillClrLst/>
+    <dgm:txFillClrLst meth="repeat">
+      <a:schemeClr val="dk1"/>
+    </dgm:txFillClrLst>
     <dgm:txEffectClrLst/>
   </dgm:styleLbl>
   <dgm:styleLbl name="node4">
     <dgm:fillClrLst meth="repeat">
-      <a:schemeClr val="accent1"/>
+      <a:schemeClr val="lt1"/>
     </dgm:fillClrLst>
     <dgm:linClrLst meth="repeat">
-      <a:schemeClr val="lt1"/>
+      <a:schemeClr val="dk1">
+        <a:shade val="80000"/>
+      </a:schemeClr>
     </dgm:linClrLst>
     <dgm:effectClrLst/>
     <dgm:txLinClrLst/>
-    <dgm:txFillClrLst/>
+    <dgm:txFillClrLst meth="repeat">
+      <a:schemeClr val="dk1"/>
+    </dgm:txFillClrLst>
     <dgm:txEffectClrLst/>
   </dgm:styleLbl>
   <dgm:styleLbl name="fgImgPlace1">
     <dgm:fillClrLst meth="repeat">
-      <a:schemeClr val="accent1">
-        <a:tint val="50000"/>
+      <a:schemeClr val="dk1">
+        <a:tint val="40000"/>
       </a:schemeClr>
     </dgm:fillClrLst>
     <dgm:linClrLst meth="repeat">
-      <a:schemeClr val="lt1"/>
+      <a:schemeClr val="dk1">
+        <a:shade val="80000"/>
+      </a:schemeClr>
     </dgm:linClrLst>
     <dgm:effectClrLst/>
     <dgm:txLinClrLst/>
@@ -19352,12 +21829,14 @@
   </dgm:styleLbl>
   <dgm:styleLbl name="alignImgPlace1">
     <dgm:fillClrLst meth="repeat">
-      <a:schemeClr val="accent1">
-        <a:tint val="50000"/>
+      <a:schemeClr val="dk1">
+        <a:tint val="40000"/>
       </a:schemeClr>
     </dgm:fillClrLst>
     <dgm:linClrLst meth="repeat">
-      <a:schemeClr val="lt1"/>
+      <a:schemeClr val="dk1">
+        <a:shade val="80000"/>
+      </a:schemeClr>
     </dgm:linClrLst>
     <dgm:effectClrLst/>
     <dgm:txLinClrLst/>
@@ -19368,12 +21847,14 @@
   </dgm:styleLbl>
   <dgm:styleLbl name="bgImgPlace1">
     <dgm:fillClrLst meth="repeat">
-      <a:schemeClr val="accent1">
-        <a:tint val="50000"/>
+      <a:schemeClr val="dk1">
+        <a:tint val="40000"/>
       </a:schemeClr>
     </dgm:fillClrLst>
     <dgm:linClrLst meth="repeat">
-      <a:schemeClr val="lt1"/>
+      <a:schemeClr val="dk1">
+        <a:shade val="80000"/>
+      </a:schemeClr>
     </dgm:linClrLst>
     <dgm:effectClrLst/>
     <dgm:txLinClrLst/>
@@ -19384,58 +21865,64 @@
   </dgm:styleLbl>
   <dgm:styleLbl name="sibTrans2D1">
     <dgm:fillClrLst meth="repeat">
-      <a:schemeClr val="accent1">
+      <a:schemeClr val="dk1">
         <a:tint val="60000"/>
       </a:schemeClr>
     </dgm:fillClrLst>
     <dgm:linClrLst meth="repeat">
-      <a:schemeClr val="accent1">
+      <a:schemeClr val="dk1">
         <a:tint val="60000"/>
       </a:schemeClr>
     </dgm:linClrLst>
     <dgm:effectClrLst/>
     <dgm:txLinClrLst/>
-    <dgm:txFillClrLst/>
+    <dgm:txFillClrLst meth="repeat">
+      <a:schemeClr val="dk1"/>
+    </dgm:txFillClrLst>
     <dgm:txEffectClrLst/>
   </dgm:styleLbl>
   <dgm:styleLbl name="fgSibTrans2D1">
     <dgm:fillClrLst meth="repeat">
-      <a:schemeClr val="accent1">
+      <a:schemeClr val="dk1">
         <a:tint val="60000"/>
       </a:schemeClr>
     </dgm:fillClrLst>
     <dgm:linClrLst meth="repeat">
-      <a:schemeClr val="accent1">
+      <a:schemeClr val="dk1">
         <a:tint val="60000"/>
       </a:schemeClr>
     </dgm:linClrLst>
     <dgm:effectClrLst/>
     <dgm:txLinClrLst/>
-    <dgm:txFillClrLst/>
+    <dgm:txFillClrLst meth="repeat">
+      <a:schemeClr val="dk1"/>
+    </dgm:txFillClrLst>
     <dgm:txEffectClrLst/>
   </dgm:styleLbl>
   <dgm:styleLbl name="bgSibTrans2D1">
     <dgm:fillClrLst meth="repeat">
-      <a:schemeClr val="accent1">
+      <a:schemeClr val="dk1">
         <a:tint val="60000"/>
       </a:schemeClr>
     </dgm:fillClrLst>
     <dgm:linClrLst meth="repeat">
-      <a:schemeClr val="accent1">
+      <a:schemeClr val="dk1">
         <a:tint val="60000"/>
       </a:schemeClr>
     </dgm:linClrLst>
     <dgm:effectClrLst/>
     <dgm:txLinClrLst/>
-    <dgm:txFillClrLst/>
+    <dgm:txFillClrLst meth="repeat">
+      <a:schemeClr val="dk1"/>
+    </dgm:txFillClrLst>
     <dgm:txEffectClrLst/>
   </dgm:styleLbl>
   <dgm:styleLbl name="sibTrans1D1">
     <dgm:fillClrLst meth="repeat">
-      <a:schemeClr val="accent1"/>
+      <a:schemeClr val="dk1"/>
     </dgm:fillClrLst>
     <dgm:linClrLst meth="repeat">
-      <a:schemeClr val="accent1"/>
+      <a:schemeClr val="dk1"/>
     </dgm:linClrLst>
     <dgm:effectClrLst/>
     <dgm:txLinClrLst/>
@@ -19446,12 +21933,10 @@
   </dgm:styleLbl>
   <dgm:styleLbl name="callout">
     <dgm:fillClrLst meth="repeat">
-      <a:schemeClr val="accent1"/>
+      <a:schemeClr val="dk1"/>
     </dgm:fillClrLst>
     <dgm:linClrLst meth="repeat">
-      <a:schemeClr val="accent1">
-        <a:tint val="50000"/>
-      </a:schemeClr>
+      <a:schemeClr val="dk1"/>
     </dgm:linClrLst>
     <dgm:effectClrLst/>
     <dgm:txLinClrLst/>
@@ -19462,116 +21947,130 @@
   </dgm:styleLbl>
   <dgm:styleLbl name="asst0">
     <dgm:fillClrLst meth="repeat">
-      <a:schemeClr val="accent1"/>
+      <a:schemeClr val="lt1"/>
     </dgm:fillClrLst>
     <dgm:linClrLst meth="repeat">
+      <a:schemeClr val="dk1">
+        <a:shade val="80000"/>
+      </a:schemeClr>
+    </dgm:linClrLst>
+    <dgm:effectClrLst/>
+    <dgm:txLinClrLst/>
+    <dgm:txFillClrLst meth="repeat">
+      <a:schemeClr val="dk1"/>
+    </dgm:txFillClrLst>
+    <dgm:txEffectClrLst/>
+  </dgm:styleLbl>
+  <dgm:styleLbl name="asst1">
+    <dgm:fillClrLst meth="repeat">
       <a:schemeClr val="lt1"/>
+    </dgm:fillClrLst>
+    <dgm:linClrLst meth="repeat">
+      <a:schemeClr val="dk1">
+        <a:shade val="80000"/>
+      </a:schemeClr>
+    </dgm:linClrLst>
+    <dgm:effectClrLst/>
+    <dgm:txLinClrLst/>
+    <dgm:txFillClrLst meth="repeat">
+      <a:schemeClr val="dk1"/>
+    </dgm:txFillClrLst>
+    <dgm:txEffectClrLst/>
+  </dgm:styleLbl>
+  <dgm:styleLbl name="asst2">
+    <dgm:fillClrLst meth="repeat">
+      <a:schemeClr val="lt1"/>
+    </dgm:fillClrLst>
+    <dgm:linClrLst meth="repeat">
+      <a:schemeClr val="dk1">
+        <a:shade val="80000"/>
+      </a:schemeClr>
+    </dgm:linClrLst>
+    <dgm:effectClrLst/>
+    <dgm:txLinClrLst/>
+    <dgm:txFillClrLst meth="repeat">
+      <a:schemeClr val="dk1"/>
+    </dgm:txFillClrLst>
+    <dgm:txEffectClrLst/>
+  </dgm:styleLbl>
+  <dgm:styleLbl name="asst3">
+    <dgm:fillClrLst meth="repeat">
+      <a:schemeClr val="lt1"/>
+    </dgm:fillClrLst>
+    <dgm:linClrLst meth="repeat">
+      <a:schemeClr val="dk1">
+        <a:shade val="80000"/>
+      </a:schemeClr>
+    </dgm:linClrLst>
+    <dgm:effectClrLst/>
+    <dgm:txLinClrLst/>
+    <dgm:txFillClrLst meth="repeat">
+      <a:schemeClr val="dk1"/>
+    </dgm:txFillClrLst>
+    <dgm:txEffectClrLst/>
+  </dgm:styleLbl>
+  <dgm:styleLbl name="asst4">
+    <dgm:fillClrLst meth="repeat">
+      <a:schemeClr val="lt1"/>
+    </dgm:fillClrLst>
+    <dgm:linClrLst meth="repeat">
+      <a:schemeClr val="dk1">
+        <a:shade val="80000"/>
+      </a:schemeClr>
+    </dgm:linClrLst>
+    <dgm:effectClrLst/>
+    <dgm:txLinClrLst/>
+    <dgm:txFillClrLst meth="repeat">
+      <a:schemeClr val="dk1"/>
+    </dgm:txFillClrLst>
+    <dgm:txEffectClrLst/>
+  </dgm:styleLbl>
+  <dgm:styleLbl name="parChTrans2D1">
+    <dgm:fillClrLst meth="repeat">
+      <a:schemeClr val="dk1">
+        <a:tint val="60000"/>
+      </a:schemeClr>
+    </dgm:fillClrLst>
+    <dgm:linClrLst meth="repeat">
+      <a:schemeClr val="dk1">
+        <a:tint val="60000"/>
+      </a:schemeClr>
     </dgm:linClrLst>
     <dgm:effectClrLst/>
     <dgm:txLinClrLst/>
     <dgm:txFillClrLst/>
     <dgm:txEffectClrLst/>
   </dgm:styleLbl>
-  <dgm:styleLbl name="asst1">
+  <dgm:styleLbl name="parChTrans2D2">
     <dgm:fillClrLst meth="repeat">
-      <a:schemeClr val="accent1"/>
+      <a:schemeClr val="dk1"/>
     </dgm:fillClrLst>
     <dgm:linClrLst meth="repeat">
-      <a:schemeClr val="lt1"/>
+      <a:schemeClr val="dk1"/>
     </dgm:linClrLst>
     <dgm:effectClrLst/>
     <dgm:txLinClrLst/>
     <dgm:txFillClrLst/>
     <dgm:txEffectClrLst/>
   </dgm:styleLbl>
-  <dgm:styleLbl name="asst2">
+  <dgm:styleLbl name="parChTrans2D3">
     <dgm:fillClrLst meth="repeat">
-      <a:schemeClr val="accent1"/>
+      <a:schemeClr val="dk1"/>
     </dgm:fillClrLst>
     <dgm:linClrLst meth="repeat">
-      <a:schemeClr val="lt1"/>
+      <a:schemeClr val="dk1"/>
     </dgm:linClrLst>
     <dgm:effectClrLst/>
     <dgm:txLinClrLst/>
     <dgm:txFillClrLst/>
     <dgm:txEffectClrLst/>
   </dgm:styleLbl>
-  <dgm:styleLbl name="asst3">
+  <dgm:styleLbl name="parChTrans2D4">
     <dgm:fillClrLst meth="repeat">
-      <a:schemeClr val="accent1"/>
+      <a:schemeClr val="dk1"/>
     </dgm:fillClrLst>
     <dgm:linClrLst meth="repeat">
-      <a:schemeClr val="lt1"/>
-    </dgm:linClrLst>
-    <dgm:effectClrLst/>
-    <dgm:txLinClrLst/>
-    <dgm:txFillClrLst/>
-    <dgm:txEffectClrLst/>
-  </dgm:styleLbl>
-  <dgm:styleLbl name="asst4">
-    <dgm:fillClrLst meth="repeat">
-      <a:schemeClr val="accent1"/>
-    </dgm:fillClrLst>
-    <dgm:linClrLst meth="repeat">
-      <a:schemeClr val="lt1"/>
-    </dgm:linClrLst>
-    <dgm:effectClrLst/>
-    <dgm:txLinClrLst/>
-    <dgm:txFillClrLst/>
-    <dgm:txEffectClrLst/>
-  </dgm:styleLbl>
-  <dgm:styleLbl name="parChTrans2D1">
-    <dgm:fillClrLst meth="repeat">
-      <a:schemeClr val="accent1">
-        <a:tint val="60000"/>
-      </a:schemeClr>
-    </dgm:fillClrLst>
-    <dgm:linClrLst meth="repeat">
-      <a:schemeClr val="accent1">
-        <a:tint val="60000"/>
-      </a:schemeClr>
-    </dgm:linClrLst>
-    <dgm:effectClrLst/>
-    <dgm:txLinClrLst/>
-    <dgm:txFillClrLst meth="repeat">
-      <a:schemeClr val="lt1"/>
-    </dgm:txFillClrLst>
-    <dgm:txEffectClrLst/>
-  </dgm:styleLbl>
-  <dgm:styleLbl name="parChTrans2D2">
-    <dgm:fillClrLst meth="repeat">
-      <a:schemeClr val="accent1"/>
-    </dgm:fillClrLst>
-    <dgm:linClrLst meth="repeat">
-      <a:schemeClr val="accent1"/>
-    </dgm:linClrLst>
-    <dgm:effectClrLst/>
-    <dgm:txLinClrLst/>
-    <dgm:txFillClrLst meth="repeat">
-      <a:schemeClr val="lt1"/>
-    </dgm:txFillClrLst>
-    <dgm:txEffectClrLst/>
-  </dgm:styleLbl>
-  <dgm:styleLbl name="parChTrans2D3">
-    <dgm:fillClrLst meth="repeat">
-      <a:schemeClr val="accent1"/>
-    </dgm:fillClrLst>
-    <dgm:linClrLst meth="repeat">
-      <a:schemeClr val="accent1"/>
-    </dgm:linClrLst>
-    <dgm:effectClrLst/>
-    <dgm:txLinClrLst/>
-    <dgm:txFillClrLst meth="repeat">
-      <a:schemeClr val="lt1"/>
-    </dgm:txFillClrLst>
-    <dgm:txEffectClrLst/>
-  </dgm:styleLbl>
-  <dgm:styleLbl name="parChTrans2D4">
-    <dgm:fillClrLst meth="repeat">
-      <a:schemeClr val="accent1"/>
-    </dgm:fillClrLst>
-    <dgm:linClrLst meth="repeat">
-      <a:schemeClr val="accent1"/>
+      <a:schemeClr val="dk1"/>
     </dgm:linClrLst>
     <dgm:effectClrLst/>
     <dgm:txLinClrLst/>
@@ -19582,10 +22081,10 @@
   </dgm:styleLbl>
   <dgm:styleLbl name="parChTrans1D1">
     <dgm:fillClrLst meth="repeat">
-      <a:schemeClr val="accent1"/>
+      <a:schemeClr val="dk1"/>
     </dgm:fillClrLst>
     <dgm:linClrLst meth="repeat">
-      <a:schemeClr val="accent1">
+      <a:schemeClr val="dk1">
         <a:shade val="60000"/>
       </a:schemeClr>
     </dgm:linClrLst>
@@ -19598,10 +22097,10 @@
   </dgm:styleLbl>
   <dgm:styleLbl name="parChTrans1D2">
     <dgm:fillClrLst meth="repeat">
-      <a:schemeClr val="accent1"/>
+      <a:schemeClr val="dk1"/>
     </dgm:fillClrLst>
     <dgm:linClrLst meth="repeat">
-      <a:schemeClr val="accent1">
+      <a:schemeClr val="dk1">
         <a:shade val="60000"/>
       </a:schemeClr>
     </dgm:linClrLst>
@@ -19614,10 +22113,10 @@
   </dgm:styleLbl>
   <dgm:styleLbl name="parChTrans1D3">
     <dgm:fillClrLst meth="repeat">
-      <a:schemeClr val="accent1"/>
+      <a:schemeClr val="dk1"/>
     </dgm:fillClrLst>
     <dgm:linClrLst meth="repeat">
-      <a:schemeClr val="accent1">
+      <a:schemeClr val="dk1">
         <a:shade val="80000"/>
       </a:schemeClr>
     </dgm:linClrLst>
@@ -19630,10 +22129,10 @@
   </dgm:styleLbl>
   <dgm:styleLbl name="parChTrans1D4">
     <dgm:fillClrLst meth="repeat">
-      <a:schemeClr val="accent1"/>
+      <a:schemeClr val="dk1"/>
     </dgm:fillClrLst>
     <dgm:linClrLst meth="repeat">
-      <a:schemeClr val="accent1">
+      <a:schemeClr val="dk1">
         <a:shade val="80000"/>
       </a:schemeClr>
     </dgm:linClrLst>
@@ -19646,12 +22145,13 @@
   </dgm:styleLbl>
   <dgm:styleLbl name="fgAcc1">
     <dgm:fillClrLst meth="repeat">
-      <a:schemeClr val="lt1">
+      <a:schemeClr val="dk1">
         <a:alpha val="90000"/>
+        <a:tint val="40000"/>
       </a:schemeClr>
     </dgm:fillClrLst>
     <dgm:linClrLst meth="repeat">
-      <a:schemeClr val="accent1"/>
+      <a:schemeClr val="dk1"/>
     </dgm:linClrLst>
     <dgm:effectClrLst/>
     <dgm:txLinClrLst/>
@@ -19662,12 +22162,13 @@
   </dgm:styleLbl>
   <dgm:styleLbl name="conFgAcc1">
     <dgm:fillClrLst meth="repeat">
-      <a:schemeClr val="lt1">
+      <a:schemeClr val="dk1">
         <a:alpha val="90000"/>
+        <a:tint val="40000"/>
       </a:schemeClr>
     </dgm:fillClrLst>
     <dgm:linClrLst meth="repeat">
-      <a:schemeClr val="accent1"/>
+      <a:schemeClr val="dk1"/>
     </dgm:linClrLst>
     <dgm:effectClrLst/>
     <dgm:txLinClrLst/>
@@ -19678,12 +22179,13 @@
   </dgm:styleLbl>
   <dgm:styleLbl name="alignAcc1">
     <dgm:fillClrLst meth="repeat">
-      <a:schemeClr val="lt1">
+      <a:schemeClr val="dk1">
         <a:alpha val="90000"/>
+        <a:tint val="40000"/>
       </a:schemeClr>
     </dgm:fillClrLst>
     <dgm:linClrLst meth="repeat">
-      <a:schemeClr val="accent1"/>
+      <a:schemeClr val="dk1"/>
     </dgm:linClrLst>
     <dgm:effectClrLst/>
     <dgm:txLinClrLst/>
@@ -19694,12 +22196,13 @@
   </dgm:styleLbl>
   <dgm:styleLbl name="trAlignAcc1">
     <dgm:fillClrLst meth="repeat">
-      <a:schemeClr val="lt1">
+      <a:schemeClr val="dk1">
         <a:alpha val="40000"/>
+        <a:tint val="40000"/>
       </a:schemeClr>
     </dgm:fillClrLst>
     <dgm:linClrLst meth="repeat">
-      <a:schemeClr val="accent1"/>
+      <a:schemeClr val="dk1"/>
     </dgm:linClrLst>
     <dgm:effectClrLst/>
     <dgm:txLinClrLst/>
@@ -19710,12 +22213,13 @@
   </dgm:styleLbl>
   <dgm:styleLbl name="bgAcc1">
     <dgm:fillClrLst meth="repeat">
-      <a:schemeClr val="lt1">
+      <a:schemeClr val="dk1">
         <a:alpha val="90000"/>
+        <a:tint val="40000"/>
       </a:schemeClr>
     </dgm:fillClrLst>
     <dgm:linClrLst meth="repeat">
-      <a:schemeClr val="accent1"/>
+      <a:schemeClr val="dk1"/>
     </dgm:linClrLst>
     <dgm:effectClrLst/>
     <dgm:txLinClrLst/>
@@ -19729,7 +22233,7 @@
       <a:schemeClr val="lt1"/>
     </dgm:fillClrLst>
     <dgm:linClrLst meth="repeat">
-      <a:schemeClr val="accent1"/>
+      <a:schemeClr val="dk1"/>
     </dgm:linClrLst>
     <dgm:effectClrLst/>
     <dgm:txLinClrLst/>
@@ -19743,7 +22247,7 @@
       <a:schemeClr val="lt1"/>
     </dgm:fillClrLst>
     <dgm:linClrLst meth="repeat">
-      <a:schemeClr val="accent1"/>
+      <a:schemeClr val="dk1"/>
     </dgm:linClrLst>
     <dgm:effectClrLst/>
     <dgm:txLinClrLst/>
@@ -19757,7 +22261,7 @@
       <a:schemeClr val="lt1"/>
     </dgm:fillClrLst>
     <dgm:linClrLst meth="repeat">
-      <a:schemeClr val="accent1"/>
+      <a:schemeClr val="dk1"/>
     </dgm:linClrLst>
     <dgm:effectClrLst/>
     <dgm:txLinClrLst/>
@@ -19768,15 +22272,14 @@
   </dgm:styleLbl>
   <dgm:styleLbl name="fgAccFollowNode1">
     <dgm:fillClrLst meth="repeat">
-      <a:schemeClr val="accent1">
+      <a:schemeClr val="lt1">
         <a:alpha val="90000"/>
         <a:tint val="40000"/>
       </a:schemeClr>
     </dgm:fillClrLst>
     <dgm:linClrLst meth="repeat">
-      <a:schemeClr val="accent1">
+      <a:schemeClr val="dk1">
         <a:alpha val="90000"/>
-        <a:tint val="40000"/>
       </a:schemeClr>
     </dgm:linClrLst>
     <dgm:effectClrLst/>
@@ -19788,15 +22291,14 @@
   </dgm:styleLbl>
   <dgm:styleLbl name="alignAccFollowNode1">
     <dgm:fillClrLst meth="repeat">
-      <a:schemeClr val="accent1">
+      <a:schemeClr val="lt1">
         <a:alpha val="90000"/>
         <a:tint val="40000"/>
       </a:schemeClr>
     </dgm:fillClrLst>
     <dgm:linClrLst meth="repeat">
-      <a:schemeClr val="accent1">
+      <a:schemeClr val="dk1">
         <a:alpha val="90000"/>
-        <a:tint val="40000"/>
       </a:schemeClr>
     </dgm:linClrLst>
     <dgm:effectClrLst/>
@@ -19808,15 +22310,14 @@
   </dgm:styleLbl>
   <dgm:styleLbl name="bgAccFollowNode1">
     <dgm:fillClrLst meth="repeat">
-      <a:schemeClr val="accent1">
+      <a:schemeClr val="lt1">
         <a:alpha val="90000"/>
         <a:tint val="40000"/>
       </a:schemeClr>
     </dgm:fillClrLst>
     <dgm:linClrLst meth="repeat">
-      <a:schemeClr val="accent1">
+      <a:schemeClr val="dk1">
         <a:alpha val="90000"/>
-        <a:tint val="40000"/>
       </a:schemeClr>
     </dgm:linClrLst>
     <dgm:effectClrLst/>
@@ -19828,12 +22329,13 @@
   </dgm:styleLbl>
   <dgm:styleLbl name="fgAcc0">
     <dgm:fillClrLst meth="repeat">
-      <a:schemeClr val="lt1">
+      <a:schemeClr val="dk1">
         <a:alpha val="90000"/>
+        <a:tint val="40000"/>
       </a:schemeClr>
     </dgm:fillClrLst>
     <dgm:linClrLst meth="repeat">
-      <a:schemeClr val="accent1"/>
+      <a:schemeClr val="dk1"/>
     </dgm:linClrLst>
     <dgm:effectClrLst/>
     <dgm:txLinClrLst/>
@@ -19844,12 +22346,13 @@
   </dgm:styleLbl>
   <dgm:styleLbl name="fgAcc2">
     <dgm:fillClrLst meth="repeat">
-      <a:schemeClr val="lt1">
+      <a:schemeClr val="dk1">
         <a:alpha val="90000"/>
+        <a:tint val="40000"/>
       </a:schemeClr>
     </dgm:fillClrLst>
     <dgm:linClrLst meth="repeat">
-      <a:schemeClr val="accent1"/>
+      <a:schemeClr val="dk1"/>
     </dgm:linClrLst>
     <dgm:effectClrLst/>
     <dgm:txLinClrLst/>
@@ -19860,12 +22363,13 @@
   </dgm:styleLbl>
   <dgm:styleLbl name="fgAcc3">
     <dgm:fillClrLst meth="repeat">
-      <a:schemeClr val="lt1">
+      <a:schemeClr val="dk1">
         <a:alpha val="90000"/>
+        <a:tint val="40000"/>
       </a:schemeClr>
     </dgm:fillClrLst>
     <dgm:linClrLst meth="repeat">
-      <a:schemeClr val="accent1"/>
+      <a:schemeClr val="dk1"/>
     </dgm:linClrLst>
     <dgm:effectClrLst/>
     <dgm:txLinClrLst/>
@@ -19876,12 +22380,13 @@
   </dgm:styleLbl>
   <dgm:styleLbl name="fgAcc4">
     <dgm:fillClrLst meth="repeat">
-      <a:schemeClr val="lt1">
+      <a:schemeClr val="dk1">
         <a:alpha val="90000"/>
+        <a:tint val="40000"/>
       </a:schemeClr>
     </dgm:fillClrLst>
     <dgm:linClrLst meth="repeat">
-      <a:schemeClr val="accent1"/>
+      <a:schemeClr val="dk1"/>
     </dgm:linClrLst>
     <dgm:effectClrLst/>
     <dgm:txLinClrLst/>
@@ -19892,12 +22397,12 @@
   </dgm:styleLbl>
   <dgm:styleLbl name="bgShp">
     <dgm:fillClrLst meth="repeat">
-      <a:schemeClr val="accent1">
+      <a:schemeClr val="dk1">
         <a:tint val="40000"/>
       </a:schemeClr>
     </dgm:fillClrLst>
     <dgm:linClrLst meth="repeat">
-      <a:schemeClr val="accent1"/>
+      <a:schemeClr val="dk1"/>
     </dgm:linClrLst>
     <dgm:effectClrLst/>
     <dgm:txLinClrLst/>
@@ -19908,12 +22413,12 @@
   </dgm:styleLbl>
   <dgm:styleLbl name="dkBgShp">
     <dgm:fillClrLst meth="repeat">
-      <a:schemeClr val="accent1">
+      <a:schemeClr val="dk1">
         <a:shade val="80000"/>
       </a:schemeClr>
     </dgm:fillClrLst>
     <dgm:linClrLst meth="repeat">
-      <a:schemeClr val="accent1"/>
+      <a:schemeClr val="dk1"/>
     </dgm:linClrLst>
     <dgm:effectClrLst/>
     <dgm:txLinClrLst/>
@@ -19924,13 +22429,13 @@
   </dgm:styleLbl>
   <dgm:styleLbl name="trBgShp">
     <dgm:fillClrLst meth="repeat">
-      <a:schemeClr val="accent1">
+      <a:schemeClr val="dk1">
         <a:tint val="50000"/>
         <a:alpha val="40000"/>
       </a:schemeClr>
     </dgm:fillClrLst>
     <dgm:linClrLst meth="repeat">
-      <a:schemeClr val="accent1"/>
+      <a:schemeClr val="dk1"/>
     </dgm:linClrLst>
     <dgm:effectClrLst/>
     <dgm:txLinClrLst/>
@@ -19941,7 +22446,7 @@
   </dgm:styleLbl>
   <dgm:styleLbl name="fgShp">
     <dgm:fillClrLst meth="repeat">
-      <a:schemeClr val="accent1">
+      <a:schemeClr val="dk1">
         <a:tint val="60000"/>
       </a:schemeClr>
     </dgm:fillClrLst>
@@ -20727,7 +23232,7 @@
 <dgm:dataModel xmlns:dgm="http://schemas.openxmlformats.org/drawingml/2006/diagram" xmlns:a="http://schemas.openxmlformats.org/drawingml/2006/main">
   <dgm:ptLst>
     <dgm:pt modelId="{FA2AE9FF-3E66-474E-A4C4-7A1014171ADC}" type="doc">
-      <dgm:prSet loTypeId="urn:microsoft.com/office/officeart/2005/8/layout/process2" loCatId="process" qsTypeId="urn:microsoft.com/office/officeart/2005/8/quickstyle/simple1" qsCatId="simple" csTypeId="urn:microsoft.com/office/officeart/2005/8/colors/accent1_2" csCatId="accent1" phldr="1"/>
+      <dgm:prSet loTypeId="urn:microsoft.com/office/officeart/2005/8/layout/process2" loCatId="process" qsTypeId="urn:microsoft.com/office/officeart/2005/8/quickstyle/simple1" qsCatId="simple" csTypeId="urn:microsoft.com/office/officeart/2005/8/colors/accent0_1" csCatId="mainScheme" phldr="1"/>
       <dgm:spPr/>
     </dgm:pt>
     <dgm:pt modelId="{CE72D5AB-6BCB-4E1F-839B-773406258DAC}">
@@ -20819,7 +23324,7 @@
         <a:p>
           <a:r>
             <a:rPr lang="en-US" dirty="0" smtClean="0"/>
-            <a:t>Dibagi menjadi data training dan testing</a:t>
+            <a:t>Dibagi menjadi data training, Validasi dan testing</a:t>
           </a:r>
           <a:endParaRPr lang="en-US" dirty="0"/>
         </a:p>
@@ -20946,30 +23451,30 @@
     </dgm:pt>
   </dgm:ptLst>
   <dgm:cxnLst>
-    <dgm:cxn modelId="{F1E80381-BC0E-4093-99E0-35F64AD6A1E5}" type="presOf" srcId="{D9C7EAC1-6063-44B5-B9A4-9C3F0EC32CA3}" destId="{010EF78F-143B-403E-B02B-F4736C95C450}" srcOrd="0" destOrd="0" presId="urn:microsoft.com/office/officeart/2005/8/layout/process2"/>
-    <dgm:cxn modelId="{3D152689-8EF3-4927-9F6E-3A5B3D65384F}" type="presOf" srcId="{972205D7-B6E9-4AD9-B691-79D73D985AA3}" destId="{AD2C6A60-2FAB-45A3-BA01-86382F2B7DD8}" srcOrd="1" destOrd="0" presId="urn:microsoft.com/office/officeart/2005/8/layout/process2"/>
-    <dgm:cxn modelId="{B7B0ED25-FB0F-4C8A-8B54-9571EC65A59C}" type="presOf" srcId="{FA2AE9FF-3E66-474E-A4C4-7A1014171ADC}" destId="{E48CDB62-2794-4A2E-9398-858F4883A026}" srcOrd="0" destOrd="0" presId="urn:microsoft.com/office/officeart/2005/8/layout/process2"/>
+    <dgm:cxn modelId="{37B1954B-B8C0-4AC3-966C-2177012C4BF8}" type="presOf" srcId="{D9C7EAC1-6063-44B5-B9A4-9C3F0EC32CA3}" destId="{010EF78F-143B-403E-B02B-F4736C95C450}" srcOrd="0" destOrd="0" presId="urn:microsoft.com/office/officeart/2005/8/layout/process2"/>
+    <dgm:cxn modelId="{5E1A4AF2-8B7A-47CE-86A3-D92A21B1ED36}" type="presOf" srcId="{972205D7-B6E9-4AD9-B691-79D73D985AA3}" destId="{5362CB41-A755-41ED-B295-BCDC998333CD}" srcOrd="0" destOrd="0" presId="urn:microsoft.com/office/officeart/2005/8/layout/process2"/>
+    <dgm:cxn modelId="{D04BFBC3-C7EE-4E3B-A56B-8C9A522FAD14}" srcId="{FA2AE9FF-3E66-474E-A4C4-7A1014171ADC}" destId="{CE72D5AB-6BCB-4E1F-839B-773406258DAC}" srcOrd="0" destOrd="0" parTransId="{95D07A43-D68F-4260-BBB4-7475F6A05582}" sibTransId="{972205D7-B6E9-4AD9-B691-79D73D985AA3}"/>
+    <dgm:cxn modelId="{5474C762-8851-4592-B786-1519876D282F}" type="presOf" srcId="{0EC2DED4-5BC6-4632-A7AC-A0FFA9FA1067}" destId="{2A059E6E-B1FD-4CCD-93F5-069C2E1858F7}" srcOrd="0" destOrd="0" presId="urn:microsoft.com/office/officeart/2005/8/layout/process2"/>
+    <dgm:cxn modelId="{EE13BB3F-B258-439D-9775-43FA5FC76D64}" type="presOf" srcId="{972205D7-B6E9-4AD9-B691-79D73D985AA3}" destId="{AD2C6A60-2FAB-45A3-BA01-86382F2B7DD8}" srcOrd="1" destOrd="0" presId="urn:microsoft.com/office/officeart/2005/8/layout/process2"/>
+    <dgm:cxn modelId="{12038574-D224-4F51-BEC7-EBA67C327C9F}" type="presOf" srcId="{D9C7EAC1-6063-44B5-B9A4-9C3F0EC32CA3}" destId="{642C54A4-8D66-44A6-B6E5-81EA1F22C576}" srcOrd="1" destOrd="0" presId="urn:microsoft.com/office/officeart/2005/8/layout/process2"/>
+    <dgm:cxn modelId="{997B1B75-5EB2-485B-91DD-50443CB6EA53}" type="presOf" srcId="{CE72D5AB-6BCB-4E1F-839B-773406258DAC}" destId="{B2623E71-3C10-4771-A288-279EECD8747B}" srcOrd="0" destOrd="0" presId="urn:microsoft.com/office/officeart/2005/8/layout/process2"/>
+    <dgm:cxn modelId="{D52C6D07-B063-4A90-8671-111A4FA77392}" type="presOf" srcId="{91F7301D-AD21-41EA-8CD6-F3A06CB58296}" destId="{DC412D28-AC77-47AE-9FA2-17B2330AF349}" srcOrd="0" destOrd="0" presId="urn:microsoft.com/office/officeart/2005/8/layout/process2"/>
+    <dgm:cxn modelId="{86AE8F00-745B-4AC0-A057-07FEA313AB8E}" srcId="{FA2AE9FF-3E66-474E-A4C4-7A1014171ADC}" destId="{0EC2DED4-5BC6-4632-A7AC-A0FFA9FA1067}" srcOrd="2" destOrd="0" parTransId="{D30A7423-68BF-4B6C-8E0A-8DDB44AE768E}" sibTransId="{2511CF22-90B6-4A4C-AFA3-752CE8645C64}"/>
+    <dgm:cxn modelId="{0DF678CB-46D3-4F48-8CF0-0248F3E49635}" type="presOf" srcId="{FA2AE9FF-3E66-474E-A4C4-7A1014171ADC}" destId="{E48CDB62-2794-4A2E-9398-858F4883A026}" srcOrd="0" destOrd="0" presId="urn:microsoft.com/office/officeart/2005/8/layout/process2"/>
     <dgm:cxn modelId="{073DBF36-6EB5-4653-9513-EA0A053AAC2F}" srcId="{FA2AE9FF-3E66-474E-A4C4-7A1014171ADC}" destId="{91F7301D-AD21-41EA-8CD6-F3A06CB58296}" srcOrd="1" destOrd="0" parTransId="{B2E91B8A-C78D-416A-A9AE-185CAB942E8D}" sibTransId="{D9C7EAC1-6063-44B5-B9A4-9C3F0EC32CA3}"/>
-    <dgm:cxn modelId="{3DD65151-999D-40AF-A743-47E13FFDFDE0}" type="presOf" srcId="{D9C7EAC1-6063-44B5-B9A4-9C3F0EC32CA3}" destId="{642C54A4-8D66-44A6-B6E5-81EA1F22C576}" srcOrd="1" destOrd="0" presId="urn:microsoft.com/office/officeart/2005/8/layout/process2"/>
-    <dgm:cxn modelId="{8034474C-BCA9-4036-9F43-AC7DF67C1BA6}" type="presOf" srcId="{91F7301D-AD21-41EA-8CD6-F3A06CB58296}" destId="{DC412D28-AC77-47AE-9FA2-17B2330AF349}" srcOrd="0" destOrd="0" presId="urn:microsoft.com/office/officeart/2005/8/layout/process2"/>
-    <dgm:cxn modelId="{D04BFBC3-C7EE-4E3B-A56B-8C9A522FAD14}" srcId="{FA2AE9FF-3E66-474E-A4C4-7A1014171ADC}" destId="{CE72D5AB-6BCB-4E1F-839B-773406258DAC}" srcOrd="0" destOrd="0" parTransId="{95D07A43-D68F-4260-BBB4-7475F6A05582}" sibTransId="{972205D7-B6E9-4AD9-B691-79D73D985AA3}"/>
-    <dgm:cxn modelId="{E699C9C3-27CD-49DD-983E-CA21B077048A}" type="presOf" srcId="{0EC2DED4-5BC6-4632-A7AC-A0FFA9FA1067}" destId="{2A059E6E-B1FD-4CCD-93F5-069C2E1858F7}" srcOrd="0" destOrd="0" presId="urn:microsoft.com/office/officeart/2005/8/layout/process2"/>
-    <dgm:cxn modelId="{C6717A4E-E1AF-4077-A880-F054E34ED253}" type="presOf" srcId="{CE72D5AB-6BCB-4E1F-839B-773406258DAC}" destId="{B2623E71-3C10-4771-A288-279EECD8747B}" srcOrd="0" destOrd="0" presId="urn:microsoft.com/office/officeart/2005/8/layout/process2"/>
-    <dgm:cxn modelId="{86AE8F00-745B-4AC0-A057-07FEA313AB8E}" srcId="{FA2AE9FF-3E66-474E-A4C4-7A1014171ADC}" destId="{0EC2DED4-5BC6-4632-A7AC-A0FFA9FA1067}" srcOrd="2" destOrd="0" parTransId="{D30A7423-68BF-4B6C-8E0A-8DDB44AE768E}" sibTransId="{2511CF22-90B6-4A4C-AFA3-752CE8645C64}"/>
-    <dgm:cxn modelId="{A8659512-F305-44C4-8AE9-95F4B71EB479}" type="presOf" srcId="{972205D7-B6E9-4AD9-B691-79D73D985AA3}" destId="{5362CB41-A755-41ED-B295-BCDC998333CD}" srcOrd="0" destOrd="0" presId="urn:microsoft.com/office/officeart/2005/8/layout/process2"/>
-    <dgm:cxn modelId="{9DB03E98-75E6-4177-A740-94795C1B21DA}" type="presParOf" srcId="{E48CDB62-2794-4A2E-9398-858F4883A026}" destId="{B2623E71-3C10-4771-A288-279EECD8747B}" srcOrd="0" destOrd="0" presId="urn:microsoft.com/office/officeart/2005/8/layout/process2"/>
-    <dgm:cxn modelId="{D868A57F-8C12-4FF8-9AB0-73769B339042}" type="presParOf" srcId="{E48CDB62-2794-4A2E-9398-858F4883A026}" destId="{5362CB41-A755-41ED-B295-BCDC998333CD}" srcOrd="1" destOrd="0" presId="urn:microsoft.com/office/officeart/2005/8/layout/process2"/>
-    <dgm:cxn modelId="{9297FB83-EDF3-42B1-A66A-FFD3DC33F6B8}" type="presParOf" srcId="{5362CB41-A755-41ED-B295-BCDC998333CD}" destId="{AD2C6A60-2FAB-45A3-BA01-86382F2B7DD8}" srcOrd="0" destOrd="0" presId="urn:microsoft.com/office/officeart/2005/8/layout/process2"/>
-    <dgm:cxn modelId="{8B36F4A0-0CBA-46BF-9D57-779598BB3C8F}" type="presParOf" srcId="{E48CDB62-2794-4A2E-9398-858F4883A026}" destId="{DC412D28-AC77-47AE-9FA2-17B2330AF349}" srcOrd="2" destOrd="0" presId="urn:microsoft.com/office/officeart/2005/8/layout/process2"/>
-    <dgm:cxn modelId="{DDBA2C8B-9713-4533-812D-D91881FD9F8B}" type="presParOf" srcId="{E48CDB62-2794-4A2E-9398-858F4883A026}" destId="{010EF78F-143B-403E-B02B-F4736C95C450}" srcOrd="3" destOrd="0" presId="urn:microsoft.com/office/officeart/2005/8/layout/process2"/>
-    <dgm:cxn modelId="{1F061729-50F7-4FE3-A306-70466FA242B1}" type="presParOf" srcId="{010EF78F-143B-403E-B02B-F4736C95C450}" destId="{642C54A4-8D66-44A6-B6E5-81EA1F22C576}" srcOrd="0" destOrd="0" presId="urn:microsoft.com/office/officeart/2005/8/layout/process2"/>
-    <dgm:cxn modelId="{D683BC59-135E-44BE-92A3-7E7A14A068EE}" type="presParOf" srcId="{E48CDB62-2794-4A2E-9398-858F4883A026}" destId="{2A059E6E-B1FD-4CCD-93F5-069C2E1858F7}" srcOrd="4" destOrd="0" presId="urn:microsoft.com/office/officeart/2005/8/layout/process2"/>
+    <dgm:cxn modelId="{C9D2F00E-04D2-4504-8D6E-D09B19C25001}" type="presParOf" srcId="{E48CDB62-2794-4A2E-9398-858F4883A026}" destId="{B2623E71-3C10-4771-A288-279EECD8747B}" srcOrd="0" destOrd="0" presId="urn:microsoft.com/office/officeart/2005/8/layout/process2"/>
+    <dgm:cxn modelId="{B6ED5F17-F40B-4E1B-BDFB-97E07EDCE586}" type="presParOf" srcId="{E48CDB62-2794-4A2E-9398-858F4883A026}" destId="{5362CB41-A755-41ED-B295-BCDC998333CD}" srcOrd="1" destOrd="0" presId="urn:microsoft.com/office/officeart/2005/8/layout/process2"/>
+    <dgm:cxn modelId="{858D97A4-89F4-4EB4-B18A-877873F68FA3}" type="presParOf" srcId="{5362CB41-A755-41ED-B295-BCDC998333CD}" destId="{AD2C6A60-2FAB-45A3-BA01-86382F2B7DD8}" srcOrd="0" destOrd="0" presId="urn:microsoft.com/office/officeart/2005/8/layout/process2"/>
+    <dgm:cxn modelId="{4523B33C-9176-43A7-8A83-F2CC10B8643D}" type="presParOf" srcId="{E48CDB62-2794-4A2E-9398-858F4883A026}" destId="{DC412D28-AC77-47AE-9FA2-17B2330AF349}" srcOrd="2" destOrd="0" presId="urn:microsoft.com/office/officeart/2005/8/layout/process2"/>
+    <dgm:cxn modelId="{A1BAE1C8-E8F4-498E-920D-637C96E5B6BA}" type="presParOf" srcId="{E48CDB62-2794-4A2E-9398-858F4883A026}" destId="{010EF78F-143B-403E-B02B-F4736C95C450}" srcOrd="3" destOrd="0" presId="urn:microsoft.com/office/officeart/2005/8/layout/process2"/>
+    <dgm:cxn modelId="{B8DA97D9-4B20-47D6-8662-65DE4F23810E}" type="presParOf" srcId="{010EF78F-143B-403E-B02B-F4736C95C450}" destId="{642C54A4-8D66-44A6-B6E5-81EA1F22C576}" srcOrd="0" destOrd="0" presId="urn:microsoft.com/office/officeart/2005/8/layout/process2"/>
+    <dgm:cxn modelId="{D6EFF5AA-A1B6-48A9-8E5F-ADF4620C3AAF}" type="presParOf" srcId="{E48CDB62-2794-4A2E-9398-858F4883A026}" destId="{2A059E6E-B1FD-4CCD-93F5-069C2E1858F7}" srcOrd="4" destOrd="0" presId="urn:microsoft.com/office/officeart/2005/8/layout/process2"/>
   </dgm:cxnLst>
   <dgm:bg/>
   <dgm:whole/>
   <dgm:extLst>
     <a:ext uri="http://schemas.microsoft.com/office/drawing/2008/diagram">
-      <dsp:dataModelExt xmlns:dsp="http://schemas.microsoft.com/office/drawing/2008/diagram" relId="rId24" minVer="http://schemas.openxmlformats.org/drawingml/2006/diagram"/>
+      <dsp:dataModelExt xmlns:dsp="http://schemas.microsoft.com/office/drawing/2008/diagram" relId="rId25" minVer="http://schemas.openxmlformats.org/drawingml/2006/diagram"/>
     </a:ext>
   </dgm:extLst>
 </dgm:dataModel>
@@ -21190,30 +23695,30 @@
     </dgm:pt>
   </dgm:ptLst>
   <dgm:cxnLst>
-    <dgm:cxn modelId="{E5BCE3D1-3CC8-47F4-A488-6062AC0ECA5F}" type="presOf" srcId="{CF8A7B55-FA1D-47E4-9631-4D6FDF62BA3D}" destId="{A45573B9-5087-40EC-AA2B-A3AD260E6D7E}" srcOrd="0" destOrd="0" presId="urn:microsoft.com/office/officeart/2005/8/layout/process1"/>
     <dgm:cxn modelId="{1FB53105-E8C5-46F7-ABFF-BF5A47FB8448}" srcId="{3247C512-81D3-443D-BA52-0BAE6CC4D671}" destId="{CF8A7B55-FA1D-47E4-9631-4D6FDF62BA3D}" srcOrd="2" destOrd="0" parTransId="{D1F5FE81-77A8-40D0-B286-6553A3F0F09B}" sibTransId="{E5D95F8D-F907-48D4-8246-C10D3F609DC5}"/>
-    <dgm:cxn modelId="{BE1D664E-3BBD-45F4-93CA-A36143A83446}" type="presOf" srcId="{8C9A3523-76C2-4D91-BFD2-F6D8D9599195}" destId="{D5DE21D7-23BB-4028-A945-2339A24CAD4E}" srcOrd="1" destOrd="0" presId="urn:microsoft.com/office/officeart/2005/8/layout/process1"/>
-    <dgm:cxn modelId="{11209530-61F1-457C-9B4F-B2272C66016F}" type="presOf" srcId="{8C9A3523-76C2-4D91-BFD2-F6D8D9599195}" destId="{63ED0CC8-93CE-4941-9F1E-E5F00EF859E0}" srcOrd="0" destOrd="0" presId="urn:microsoft.com/office/officeart/2005/8/layout/process1"/>
-    <dgm:cxn modelId="{5E297494-AF12-4585-B7C7-307ECAD0BF88}" type="presOf" srcId="{815C3A22-BC47-4E6F-8DBD-0D239FFF35F7}" destId="{02E0A2E9-F2CA-4A6B-AEC9-E198E3CAAD60}" srcOrd="0" destOrd="0" presId="urn:microsoft.com/office/officeart/2005/8/layout/process1"/>
-    <dgm:cxn modelId="{9D3C01DB-8B3D-4C64-BDFB-60E4C32F97DA}" type="presOf" srcId="{3247C512-81D3-443D-BA52-0BAE6CC4D671}" destId="{792C9CCE-BF2C-490D-8C23-6A2E453B5D16}" srcOrd="0" destOrd="0" presId="urn:microsoft.com/office/officeart/2005/8/layout/process1"/>
+    <dgm:cxn modelId="{6B9C2BF3-9F66-4E2E-8BC1-92708CF2CFC8}" type="presOf" srcId="{815C3A22-BC47-4E6F-8DBD-0D239FFF35F7}" destId="{02E0A2E9-F2CA-4A6B-AEC9-E198E3CAAD60}" srcOrd="0" destOrd="0" presId="urn:microsoft.com/office/officeart/2005/8/layout/process1"/>
+    <dgm:cxn modelId="{C4B17242-4E7A-45A4-9597-1D56953F923B}" type="presOf" srcId="{3247C512-81D3-443D-BA52-0BAE6CC4D671}" destId="{792C9CCE-BF2C-490D-8C23-6A2E453B5D16}" srcOrd="0" destOrd="0" presId="urn:microsoft.com/office/officeart/2005/8/layout/process1"/>
     <dgm:cxn modelId="{A5B2CF70-13E0-47D3-9238-B5C1962A5627}" srcId="{3247C512-81D3-443D-BA52-0BAE6CC4D671}" destId="{815C3A22-BC47-4E6F-8DBD-0D239FFF35F7}" srcOrd="1" destOrd="0" parTransId="{68250CB9-F895-4F52-9778-ADEBDFD29E06}" sibTransId="{79FE8E40-DE6B-4EF6-87B7-091621468E23}"/>
-    <dgm:cxn modelId="{37089112-27E5-4EB8-A9E5-892A2F96CF22}" type="presOf" srcId="{79FE8E40-DE6B-4EF6-87B7-091621468E23}" destId="{868B208F-71E6-4476-B035-8CFD89E79BD9}" srcOrd="0" destOrd="0" presId="urn:microsoft.com/office/officeart/2005/8/layout/process1"/>
+    <dgm:cxn modelId="{E0304E58-F4FF-44BA-9D1C-507C06BA3E9F}" type="presOf" srcId="{CF8A7B55-FA1D-47E4-9631-4D6FDF62BA3D}" destId="{A45573B9-5087-40EC-AA2B-A3AD260E6D7E}" srcOrd="0" destOrd="0" presId="urn:microsoft.com/office/officeart/2005/8/layout/process1"/>
     <dgm:cxn modelId="{99D9A59B-359D-4E48-8DB2-D751F33C7FB7}" srcId="{3247C512-81D3-443D-BA52-0BAE6CC4D671}" destId="{8BAA9F33-04DC-47C3-A606-E4458D5581F5}" srcOrd="0" destOrd="0" parTransId="{BE826E0F-DBDE-4393-BCE8-B2CECD1B9B11}" sibTransId="{8C9A3523-76C2-4D91-BFD2-F6D8D9599195}"/>
-    <dgm:cxn modelId="{D861DF10-AD95-4D31-8567-3A496048975D}" type="presOf" srcId="{8BAA9F33-04DC-47C3-A606-E4458D5581F5}" destId="{9CEDDBF2-DC0C-4A56-9BFC-040FA4FE8845}" srcOrd="0" destOrd="0" presId="urn:microsoft.com/office/officeart/2005/8/layout/process1"/>
-    <dgm:cxn modelId="{148C395B-2652-403E-8079-936E8191E848}" type="presOf" srcId="{79FE8E40-DE6B-4EF6-87B7-091621468E23}" destId="{23716D04-5A07-4C85-823E-CADFE758A385}" srcOrd="1" destOrd="0" presId="urn:microsoft.com/office/officeart/2005/8/layout/process1"/>
-    <dgm:cxn modelId="{E7EF297C-74DC-4DCE-926C-B83A65DC0EB2}" type="presParOf" srcId="{792C9CCE-BF2C-490D-8C23-6A2E453B5D16}" destId="{9CEDDBF2-DC0C-4A56-9BFC-040FA4FE8845}" srcOrd="0" destOrd="0" presId="urn:microsoft.com/office/officeart/2005/8/layout/process1"/>
-    <dgm:cxn modelId="{B64183E4-B57F-449E-A9E2-1A2CCBD7830C}" type="presParOf" srcId="{792C9CCE-BF2C-490D-8C23-6A2E453B5D16}" destId="{63ED0CC8-93CE-4941-9F1E-E5F00EF859E0}" srcOrd="1" destOrd="0" presId="urn:microsoft.com/office/officeart/2005/8/layout/process1"/>
-    <dgm:cxn modelId="{F700B46E-D6F6-4FE0-8DF7-725CA829A615}" type="presParOf" srcId="{63ED0CC8-93CE-4941-9F1E-E5F00EF859E0}" destId="{D5DE21D7-23BB-4028-A945-2339A24CAD4E}" srcOrd="0" destOrd="0" presId="urn:microsoft.com/office/officeart/2005/8/layout/process1"/>
-    <dgm:cxn modelId="{D27696E8-A163-4C5B-A0E8-99B4335F5332}" type="presParOf" srcId="{792C9CCE-BF2C-490D-8C23-6A2E453B5D16}" destId="{02E0A2E9-F2CA-4A6B-AEC9-E198E3CAAD60}" srcOrd="2" destOrd="0" presId="urn:microsoft.com/office/officeart/2005/8/layout/process1"/>
-    <dgm:cxn modelId="{44196985-A4C0-42DB-BEE3-074A0618AB19}" type="presParOf" srcId="{792C9CCE-BF2C-490D-8C23-6A2E453B5D16}" destId="{868B208F-71E6-4476-B035-8CFD89E79BD9}" srcOrd="3" destOrd="0" presId="urn:microsoft.com/office/officeart/2005/8/layout/process1"/>
-    <dgm:cxn modelId="{2B9208AE-0DBF-4C79-8197-585DA6A3D6A0}" type="presParOf" srcId="{868B208F-71E6-4476-B035-8CFD89E79BD9}" destId="{23716D04-5A07-4C85-823E-CADFE758A385}" srcOrd="0" destOrd="0" presId="urn:microsoft.com/office/officeart/2005/8/layout/process1"/>
-    <dgm:cxn modelId="{43C7044C-DE6B-46FD-8DA5-F570F55240BB}" type="presParOf" srcId="{792C9CCE-BF2C-490D-8C23-6A2E453B5D16}" destId="{A45573B9-5087-40EC-AA2B-A3AD260E6D7E}" srcOrd="4" destOrd="0" presId="urn:microsoft.com/office/officeart/2005/8/layout/process1"/>
+    <dgm:cxn modelId="{0358F20E-058C-42CB-B4B3-AD96ABFE1CA7}" type="presOf" srcId="{8C9A3523-76C2-4D91-BFD2-F6D8D9599195}" destId="{63ED0CC8-93CE-4941-9F1E-E5F00EF859E0}" srcOrd="0" destOrd="0" presId="urn:microsoft.com/office/officeart/2005/8/layout/process1"/>
+    <dgm:cxn modelId="{64046CE7-CED3-4314-B006-AA958E82C1C2}" type="presOf" srcId="{79FE8E40-DE6B-4EF6-87B7-091621468E23}" destId="{868B208F-71E6-4476-B035-8CFD89E79BD9}" srcOrd="0" destOrd="0" presId="urn:microsoft.com/office/officeart/2005/8/layout/process1"/>
+    <dgm:cxn modelId="{D367D767-0A54-44E0-8FE1-FE8BA7DC5E9C}" type="presOf" srcId="{8C9A3523-76C2-4D91-BFD2-F6D8D9599195}" destId="{D5DE21D7-23BB-4028-A945-2339A24CAD4E}" srcOrd="1" destOrd="0" presId="urn:microsoft.com/office/officeart/2005/8/layout/process1"/>
+    <dgm:cxn modelId="{C9C1C8F2-7ED4-4167-AA76-93198E120B98}" type="presOf" srcId="{79FE8E40-DE6B-4EF6-87B7-091621468E23}" destId="{23716D04-5A07-4C85-823E-CADFE758A385}" srcOrd="1" destOrd="0" presId="urn:microsoft.com/office/officeart/2005/8/layout/process1"/>
+    <dgm:cxn modelId="{673AA28B-9FC6-4702-BD51-9B85A90928BD}" type="presOf" srcId="{8BAA9F33-04DC-47C3-A606-E4458D5581F5}" destId="{9CEDDBF2-DC0C-4A56-9BFC-040FA4FE8845}" srcOrd="0" destOrd="0" presId="urn:microsoft.com/office/officeart/2005/8/layout/process1"/>
+    <dgm:cxn modelId="{F50D1DDF-8889-4708-8F01-3DAF98862AA2}" type="presParOf" srcId="{792C9CCE-BF2C-490D-8C23-6A2E453B5D16}" destId="{9CEDDBF2-DC0C-4A56-9BFC-040FA4FE8845}" srcOrd="0" destOrd="0" presId="urn:microsoft.com/office/officeart/2005/8/layout/process1"/>
+    <dgm:cxn modelId="{42429663-54B9-4A60-8B3F-72F8D0EAA860}" type="presParOf" srcId="{792C9CCE-BF2C-490D-8C23-6A2E453B5D16}" destId="{63ED0CC8-93CE-4941-9F1E-E5F00EF859E0}" srcOrd="1" destOrd="0" presId="urn:microsoft.com/office/officeart/2005/8/layout/process1"/>
+    <dgm:cxn modelId="{799B49D4-3F49-4AA7-8488-2D6722C53599}" type="presParOf" srcId="{63ED0CC8-93CE-4941-9F1E-E5F00EF859E0}" destId="{D5DE21D7-23BB-4028-A945-2339A24CAD4E}" srcOrd="0" destOrd="0" presId="urn:microsoft.com/office/officeart/2005/8/layout/process1"/>
+    <dgm:cxn modelId="{3D38BC07-BA8C-4AE5-8697-176772A3622E}" type="presParOf" srcId="{792C9CCE-BF2C-490D-8C23-6A2E453B5D16}" destId="{02E0A2E9-F2CA-4A6B-AEC9-E198E3CAAD60}" srcOrd="2" destOrd="0" presId="urn:microsoft.com/office/officeart/2005/8/layout/process1"/>
+    <dgm:cxn modelId="{C3361583-2991-4787-A94E-10DAE8C36EA2}" type="presParOf" srcId="{792C9CCE-BF2C-490D-8C23-6A2E453B5D16}" destId="{868B208F-71E6-4476-B035-8CFD89E79BD9}" srcOrd="3" destOrd="0" presId="urn:microsoft.com/office/officeart/2005/8/layout/process1"/>
+    <dgm:cxn modelId="{E2631894-B147-4FD0-A98D-BA5CF53DE2B1}" type="presParOf" srcId="{868B208F-71E6-4476-B035-8CFD89E79BD9}" destId="{23716D04-5A07-4C85-823E-CADFE758A385}" srcOrd="0" destOrd="0" presId="urn:microsoft.com/office/officeart/2005/8/layout/process1"/>
+    <dgm:cxn modelId="{A86BCD1F-04FC-4269-B1E8-730F58AF712F}" type="presParOf" srcId="{792C9CCE-BF2C-490D-8C23-6A2E453B5D16}" destId="{A45573B9-5087-40EC-AA2B-A3AD260E6D7E}" srcOrd="4" destOrd="0" presId="urn:microsoft.com/office/officeart/2005/8/layout/process1"/>
   </dgm:cxnLst>
   <dgm:bg/>
   <dgm:whole/>
   <dgm:extLst>
     <a:ext uri="http://schemas.microsoft.com/office/drawing/2008/diagram">
-      <dsp:dataModelExt xmlns:dsp="http://schemas.microsoft.com/office/drawing/2008/diagram" relId="rId30" minVer="http://schemas.openxmlformats.org/drawingml/2006/diagram"/>
+      <dsp:dataModelExt xmlns:dsp="http://schemas.microsoft.com/office/drawing/2008/diagram" relId="rId31" minVer="http://schemas.openxmlformats.org/drawingml/2006/diagram"/>
     </a:ext>
   </dgm:extLst>
 </dgm:dataModel>
@@ -21243,7 +23748,7 @@
           </a:avLst>
         </a:prstGeom>
         <a:solidFill>
-          <a:schemeClr val="accent1">
+          <a:schemeClr val="lt1">
             <a:hueOff val="0"/>
             <a:satOff val="0"/>
             <a:lumOff val="0"/>
@@ -21252,7 +23757,8 @@
         </a:solidFill>
         <a:ln w="12700" cap="flat" cmpd="sng" algn="ctr">
           <a:solidFill>
-            <a:schemeClr val="lt1">
+            <a:schemeClr val="dk1">
+              <a:shade val="80000"/>
               <a:hueOff val="0"/>
               <a:satOff val="0"/>
               <a:lumOff val="0"/>
@@ -21324,7 +23830,7 @@
           </a:avLst>
         </a:prstGeom>
         <a:solidFill>
-          <a:schemeClr val="accent1">
+          <a:schemeClr val="dk1">
             <a:tint val="60000"/>
             <a:hueOff val="0"/>
             <a:satOff val="0"/>
@@ -21392,7 +23898,7 @@
           </a:avLst>
         </a:prstGeom>
         <a:solidFill>
-          <a:schemeClr val="accent1">
+          <a:schemeClr val="lt1">
             <a:hueOff val="0"/>
             <a:satOff val="0"/>
             <a:lumOff val="0"/>
@@ -21401,7 +23907,8 @@
         </a:solidFill>
         <a:ln w="12700" cap="flat" cmpd="sng" algn="ctr">
           <a:solidFill>
-            <a:schemeClr val="lt1">
+            <a:schemeClr val="dk1">
+              <a:shade val="80000"/>
               <a:hueOff val="0"/>
               <a:satOff val="0"/>
               <a:lumOff val="0"/>
@@ -21490,7 +23997,7 @@
           </a:avLst>
         </a:prstGeom>
         <a:solidFill>
-          <a:schemeClr val="accent1">
+          <a:schemeClr val="dk1">
             <a:tint val="60000"/>
             <a:hueOff val="0"/>
             <a:satOff val="0"/>
@@ -21558,7 +24065,7 @@
           </a:avLst>
         </a:prstGeom>
         <a:solidFill>
-          <a:schemeClr val="accent1">
+          <a:schemeClr val="lt1">
             <a:hueOff val="0"/>
             <a:satOff val="0"/>
             <a:lumOff val="0"/>
@@ -21567,7 +24074,8 @@
         </a:solidFill>
         <a:ln w="12700" cap="flat" cmpd="sng" algn="ctr">
           <a:solidFill>
-            <a:schemeClr val="lt1">
+            <a:schemeClr val="dk1">
+              <a:shade val="80000"/>
               <a:hueOff val="0"/>
               <a:satOff val="0"/>
               <a:lumOff val="0"/>
@@ -21612,7 +24120,7 @@
           </a:pPr>
           <a:r>
             <a:rPr lang="en-US" sz="1100" kern="1200" dirty="0" smtClean="0"/>
-            <a:t>Dibagi menjadi data training dan testing</a:t>
+            <a:t>Dibagi menjadi data training, Validasi dan testing</a:t>
           </a:r>
           <a:endParaRPr lang="en-US" sz="1100" kern="1200" dirty="0"/>
         </a:p>
@@ -24631,7 +27139,7 @@
   <a:extraClrSchemeLst/>
   <a:extLst>
     <a:ext uri="{05A4C25C-085E-4340-85A3-A5531E510DB2}">
-      <thm15:themeFamily xmlns:thm15="http://schemas.microsoft.com/office/thememl/2012/main" name="Office Theme" id="{62F939B6-93AF-4DB8-9C6B-D6C7DFDC589F}" vid="{4A3C46E8-61CC-4603-A589-7422A47A8E4A}"/>
+      <thm15:themeFamily xmlns:thm15="http://schemas.microsoft.com/office/thememl/2012/main" xmlns="" name="Office Theme" id="{62F939B6-93AF-4DB8-9C6B-D6C7DFDC589F}" vid="{4A3C46E8-61CC-4603-A589-7422A47A8E4A}"/>
     </a:ext>
   </a:extLst>
 </a:theme>
@@ -24642,7 +27150,7 @@
 </file>
 
 <file path=customXml/itemProps1.xml><?xml version="1.0" encoding="utf-8"?>
-<ds:datastoreItem xmlns:ds="http://schemas.openxmlformats.org/officeDocument/2006/customXml" ds:itemID="{DA76F4F6-07F5-4859-B66F-EBEBF7726B71}">
+<ds:datastoreItem xmlns:ds="http://schemas.openxmlformats.org/officeDocument/2006/customXml" ds:itemID="{9CC1719A-7C10-44FE-9CFF-C764795A02B8}">
   <ds:schemaRefs>
     <ds:schemaRef ds:uri="http://schemas.openxmlformats.org/officeDocument/2006/bibliography"/>
   </ds:schemaRefs>
